--- a/SRS - Project.docx
+++ b/SRS - Project.docx
@@ -379,13 +379,20 @@
           <w:p>
             <w:pPr>
               <w:pStyle w:val="TableText"/>
-              <w:widowControl/>
+              <w:widowControl w:val="1"/>
               <w:snapToGrid w:val="0"/>
               <w:rPr>
                 <w:color w:val="000000"/>
                 <w:u w:val="single"/>
               </w:rPr>
             </w:pPr>
+            <w:r>
+              <w:rPr>
+                <w:color w:val="000000" w:themeColor="text1" w:themeTint="FF" w:themeShade="FF"/>
+                <w:u w:val="single"/>
+              </w:rPr>
+              <w:t>02/16/2022</w:t>
+            </w:r>
           </w:p>
         </w:tc>
         <w:tc>
@@ -402,12 +409,18 @@
           <w:p>
             <w:pPr>
               <w:pStyle w:val="TableText"/>
-              <w:widowControl/>
+              <w:widowControl w:val="1"/>
               <w:snapToGrid w:val="0"/>
               <w:rPr>
                 <w:color w:val="000000"/>
               </w:rPr>
             </w:pPr>
+            <w:r>
+              <w:rPr>
+                <w:color w:val="000000" w:themeColor="text1" w:themeTint="FF" w:themeShade="FF"/>
+              </w:rPr>
+              <w:t>2.0</w:t>
+            </w:r>
           </w:p>
         </w:tc>
         <w:tc>
@@ -424,12 +437,18 @@
           <w:p>
             <w:pPr>
               <w:pStyle w:val="TableText"/>
-              <w:widowControl/>
+              <w:widowControl w:val="1"/>
               <w:snapToGrid w:val="0"/>
               <w:rPr>
                 <w:color w:val="000000"/>
               </w:rPr>
             </w:pPr>
+            <w:r>
+              <w:rPr>
+                <w:color w:val="000000" w:themeColor="text1" w:themeTint="FF" w:themeShade="FF"/>
+              </w:rPr>
+              <w:t>Edited Version</w:t>
+            </w:r>
           </w:p>
         </w:tc>
         <w:tc>
@@ -447,12 +466,18 @@
           <w:p>
             <w:pPr>
               <w:pStyle w:val="TableText"/>
-              <w:widowControl/>
+              <w:widowControl w:val="1"/>
               <w:snapToGrid w:val="0"/>
               <w:rPr>
                 <w:color w:val="000000"/>
               </w:rPr>
             </w:pPr>
+            <w:r>
+              <w:rPr>
+                <w:color w:val="000000" w:themeColor="text1" w:themeTint="FF" w:themeShade="FF"/>
+              </w:rPr>
+              <w:t>Miles Vizinau, Isaiah</w:t>
+            </w:r>
           </w:p>
         </w:tc>
       </w:tr>
@@ -3554,6 +3579,27 @@
           <w:numId w:val="9"/>
         </w:numPr>
         <w:rPr>
+          <w:sz w:val="20"/>
+          <w:szCs w:val="20"/>
+        </w:rPr>
+      </w:pPr>
+      <w:r>
+        <w:rPr>
+          <w:rFonts w:ascii="Times New Roman" w:hAnsi="Times New Roman" w:eastAsia="Times New Roman" w:cs="Times New Roman"/>
+          <w:sz w:val="20"/>
+          <w:szCs w:val="20"/>
+        </w:rPr>
+        <w:t>All files are hidden on users’ nodes</w:t>
+      </w:r>
+    </w:p>
+    <w:p>
+      <w:pPr>
+        <w:pStyle w:val="ListParagraph"/>
+        <w:numPr>
+          <w:ilvl w:val="2"/>
+          <w:numId w:val="9"/>
+        </w:numPr>
+        <w:rPr>
           <w:rFonts w:ascii="Calibri" w:hAnsi="Calibri" w:eastAsia="Calibri" w:cs="Calibri"/>
           <w:sz w:val="20"/>
           <w:szCs w:val="20"/>
@@ -3566,6 +3612,48 @@
           <w:szCs w:val="20"/>
         </w:rPr>
         <w:t>Any file type should be supported</w:t>
+      </w:r>
+    </w:p>
+    <w:p>
+      <w:pPr>
+        <w:pStyle w:val="ListParagraph"/>
+        <w:numPr>
+          <w:ilvl w:val="2"/>
+          <w:numId w:val="9"/>
+        </w:numPr>
+        <w:rPr>
+          <w:sz w:val="20"/>
+          <w:szCs w:val="20"/>
+        </w:rPr>
+      </w:pPr>
+      <w:r>
+        <w:rPr>
+          <w:rFonts w:ascii="Times New Roman" w:hAnsi="Times New Roman" w:eastAsia="Times New Roman" w:cs="Times New Roman"/>
+          <w:sz w:val="20"/>
+          <w:szCs w:val="20"/>
+        </w:rPr>
+        <w:t>Client software allows the user to talk to the server software</w:t>
+      </w:r>
+    </w:p>
+    <w:p>
+      <w:pPr>
+        <w:pStyle w:val="ListParagraph"/>
+        <w:numPr>
+          <w:ilvl w:val="2"/>
+          <w:numId w:val="9"/>
+        </w:numPr>
+        <w:rPr>
+          <w:sz w:val="20"/>
+          <w:szCs w:val="20"/>
+        </w:rPr>
+      </w:pPr>
+      <w:r>
+        <w:rPr>
+          <w:rFonts w:ascii="Times New Roman" w:hAnsi="Times New Roman" w:eastAsia="Times New Roman" w:cs="Times New Roman"/>
+          <w:sz w:val="20"/>
+          <w:szCs w:val="20"/>
+        </w:rPr>
+        <w:t>Server software keeps track of where files are located</w:t>
       </w:r>
     </w:p>
     <w:p>
@@ -3601,10 +3689,12 @@
           <w:ilvl w:val="1"/>
           <w:numId w:val="2"/>
         </w:numPr>
+        <w:rPr/>
       </w:pPr>
       <w:bookmarkStart w:name="__RefHeading___Toc19440728" w:id="11"/>
       <w:bookmarkEnd w:id="11"/>
       <w:r>
+        <w:rPr/>
         <w:t>Constraints</w:t>
       </w:r>
     </w:p>
@@ -3616,6 +3706,30 @@
           <w:numId w:val="6"/>
         </w:numPr>
         <w:rPr>
+          <w:rFonts w:ascii="Times New Roman" w:hAnsi="Times New Roman" w:eastAsia="Times New Roman" w:cs="Times New Roman"/>
+          <w:color w:val="auto"/>
+          <w:sz w:val="20"/>
+          <w:szCs w:val="20"/>
+        </w:rPr>
+      </w:pPr>
+      <w:r>
+        <w:rPr>
+          <w:rFonts w:ascii="Times New Roman" w:hAnsi="Times New Roman" w:eastAsia="Times New Roman" w:cs="Times New Roman"/>
+          <w:color w:val="auto"/>
+          <w:sz w:val="20"/>
+          <w:szCs w:val="20"/>
+        </w:rPr>
+        <w:t>Employees have to request files from the server</w:t>
+      </w:r>
+    </w:p>
+    <w:p>
+      <w:pPr>
+        <w:pStyle w:val="Paragraph2"/>
+        <w:numPr>
+          <w:ilvl w:val="2"/>
+          <w:numId w:val="6"/>
+        </w:numPr>
+        <w:rPr>
           <w:rFonts w:ascii="Calibri" w:hAnsi="Calibri" w:eastAsia="Calibri" w:cs="Calibri"/>
           <w:color w:val="auto"/>
           <w:sz w:val="20"/>
@@ -3627,7 +3741,30 @@
         <w:rPr>
           <w:color w:val="auto"/>
         </w:rPr>
-        <w:t>Only employees can access the system (e.g., using employee id)</w:t>
+        <w:t>Only employees can access the system (EX: using employee id &amp; password)</w:t>
+      </w:r>
+    </w:p>
+    <w:p>
+      <w:pPr>
+        <w:pStyle w:val="Paragraph2"/>
+        <w:numPr>
+          <w:ilvl w:val="2"/>
+          <w:numId w:val="6"/>
+        </w:numPr>
+        <w:rPr>
+          <w:color w:val="auto"/>
+          <w:sz w:val="20"/>
+          <w:szCs w:val="20"/>
+        </w:rPr>
+      </w:pPr>
+      <w:r>
+        <w:rPr>
+          <w:rFonts w:ascii="Times New Roman" w:hAnsi="Times New Roman" w:eastAsia="Times New Roman" w:cs="Times New Roman"/>
+          <w:color w:val="auto"/>
+          <w:sz w:val="20"/>
+          <w:szCs w:val="20"/>
+        </w:rPr>
+        <w:t>Server doesn’t store files</w:t>
       </w:r>
     </w:p>
     <w:p>
@@ -3689,17 +3826,37 @@
           <w:numId w:val="7"/>
         </w:numPr>
         <w:rPr>
+          <w:color w:val="auto"/>
+          <w:sz w:val="20"/>
+          <w:szCs w:val="20"/>
+        </w:rPr>
+      </w:pPr>
+      <w:r>
+        <w:rPr>
           <w:rFonts w:ascii="Times New Roman" w:hAnsi="Times New Roman" w:eastAsia="Times New Roman" w:cs="Times New Roman"/>
           <w:color w:val="auto"/>
           <w:sz w:val="20"/>
           <w:szCs w:val="20"/>
         </w:rPr>
-      </w:pPr>
-      <w:r>
-        <w:rPr>
+        <w:t xml:space="preserve">All employees have a </w:t>
+      </w:r>
+      <w:r>
+        <w:rPr>
+          <w:rFonts w:ascii="Times New Roman" w:hAnsi="Times New Roman" w:eastAsia="Times New Roman" w:cs="Times New Roman"/>
           <w:color w:val="auto"/>
-        </w:rPr>
-        <w:t>Can hold any type of file</w:t>
+          <w:sz w:val="20"/>
+          <w:szCs w:val="20"/>
+        </w:rPr>
+        <w:t>verified</w:t>
+      </w:r>
+      <w:r>
+        <w:rPr>
+          <w:rFonts w:ascii="Times New Roman" w:hAnsi="Times New Roman" w:eastAsia="Times New Roman" w:cs="Times New Roman"/>
+          <w:color w:val="auto"/>
+          <w:sz w:val="20"/>
+          <w:szCs w:val="20"/>
+        </w:rPr>
+        <w:t xml:space="preserve"> ID and password</w:t>
       </w:r>
     </w:p>
     <w:p>
@@ -3722,7 +3879,7 @@
           <w:sz w:val="20"/>
           <w:szCs w:val="20"/>
         </w:rPr>
-        <w:t>The DFS software is installed only on a company computer.</w:t>
+        <w:t>The DFS software is installed only on a company computer</w:t>
       </w:r>
     </w:p>
     <w:p>
@@ -3874,36 +4031,39 @@
           <w:numId w:val="11"/>
         </w:numPr>
         <w:rPr>
-          <w:sz w:val="20"/>
-          <w:szCs w:val="20"/>
-        </w:rPr>
-      </w:pPr>
-      <w:r>
-        <w:rPr>
           <w:rFonts w:ascii="Times New Roman" w:hAnsi="Times New Roman" w:eastAsia="Times New Roman" w:cs="Times New Roman"/>
           <w:sz w:val="20"/>
           <w:szCs w:val="20"/>
         </w:rPr>
+      </w:pPr>
+      <w:r>
+        <w:rPr>
+          <w:rFonts w:ascii="Times New Roman" w:hAnsi="Times New Roman" w:eastAsia="Times New Roman" w:cs="Times New Roman"/>
+          <w:sz w:val="20"/>
+          <w:szCs w:val="20"/>
+        </w:rPr>
         <w:t>Password should include at least 1 special</w:t>
       </w:r>
     </w:p>
     <w:p>
       <w:pPr>
-        <w:pStyle w:val="Normal"/>
-        <w:ind w:left="1440"/>
+        <w:pStyle w:val="ListParagraph"/>
+        <w:numPr>
+          <w:ilvl w:val="0"/>
+          <w:numId w:val="11"/>
+        </w:numPr>
+        <w:rPr>
+          <w:sz w:val="20"/>
+          <w:szCs w:val="20"/>
+        </w:rPr>
+      </w:pPr>
+      <w:r>
         <w:rPr>
           <w:rFonts w:ascii="Times New Roman" w:hAnsi="Times New Roman" w:eastAsia="Times New Roman" w:cs="Times New Roman"/>
           <w:sz w:val="20"/>
           <w:szCs w:val="20"/>
         </w:rPr>
-      </w:pPr>
-      <w:r>
-        <w:rPr>
-          <w:rFonts w:ascii="Times New Roman" w:hAnsi="Times New Roman" w:eastAsia="Times New Roman" w:cs="Times New Roman"/>
-          <w:sz w:val="20"/>
-          <w:szCs w:val="20"/>
-        </w:rPr>
-        <w:t>3.1.1.2 Users will request files from the client after which the server will return the file if it exists</w:t>
+        <w:t>Users will request files from the server software using the client software</w:t>
       </w:r>
     </w:p>
     <w:p>
@@ -4016,7 +4176,7 @@
       </w:pPr>
       <w:r>
         <w:rPr/>
-        <w:t>_____ Module Requirements:</w:t>
+        <w:t>Employee Module Requirements:</w:t>
       </w:r>
     </w:p>
     <w:p>
@@ -4094,7 +4254,7 @@
       </w:pPr>
       <w:r>
         <w:rPr/>
-        <w:t>_____ Module Requirements:</w:t>
+        <w:t>File Module Requirements:</w:t>
       </w:r>
     </w:p>
     <w:p>
@@ -4186,7 +4346,7 @@
       </w:pPr>
       <w:r>
         <w:rPr/>
-        <w:t>_____ Module Requirements:</w:t>
+        <w:t>Client Module Requirements:</w:t>
       </w:r>
     </w:p>
     <w:p>
@@ -4251,6 +4411,76 @@
           <w:color w:val="7030A0"/>
         </w:rPr>
         <w:t>Users should be allowed to log in using their issued id and pin, both of which are alphanumeric strings between 6 and 20 characters in length. </w:t>
+      </w:r>
+    </w:p>
+    <w:p>
+      <w:pPr>
+        <w:pStyle w:val="Paragraph2"/>
+        <w:rPr>
+          <w:rFonts w:ascii="Times New Roman" w:hAnsi="Times New Roman" w:eastAsia="Times New Roman" w:cs="Times New Roman"/>
+          <w:b w:val="1"/>
+          <w:bCs w:val="1"/>
+          <w:color w:val="auto"/>
+          <w:sz w:val="24"/>
+          <w:szCs w:val="24"/>
+        </w:rPr>
+      </w:pPr>
+      <w:r>
+        <w:rPr>
+          <w:rFonts w:ascii="Times New Roman" w:hAnsi="Times New Roman" w:eastAsia="Times New Roman" w:cs="Times New Roman"/>
+          <w:b w:val="1"/>
+          <w:bCs w:val="1"/>
+          <w:color w:val="auto"/>
+          <w:sz w:val="24"/>
+          <w:szCs w:val="24"/>
+        </w:rPr>
+        <w:t xml:space="preserve">3.1.5. Server Module </w:t>
+      </w:r>
+      <w:r>
+        <w:rPr>
+          <w:rFonts w:ascii="Times New Roman" w:hAnsi="Times New Roman" w:eastAsia="Times New Roman" w:cs="Times New Roman"/>
+          <w:b w:val="1"/>
+          <w:bCs w:val="1"/>
+          <w:color w:val="auto"/>
+          <w:sz w:val="24"/>
+          <w:szCs w:val="24"/>
+        </w:rPr>
+        <w:t>Requirements</w:t>
+      </w:r>
+      <w:r>
+        <w:rPr>
+          <w:rFonts w:ascii="Times New Roman" w:hAnsi="Times New Roman" w:eastAsia="Times New Roman" w:cs="Times New Roman"/>
+          <w:b w:val="1"/>
+          <w:bCs w:val="1"/>
+          <w:color w:val="auto"/>
+          <w:sz w:val="24"/>
+          <w:szCs w:val="24"/>
+        </w:rPr>
+        <w:t>:</w:t>
+      </w:r>
+    </w:p>
+    <w:p>
+      <w:pPr>
+        <w:pStyle w:val="Paragraph2"/>
+        <w:rPr>
+          <w:rFonts w:ascii="Times New Roman" w:hAnsi="Times New Roman" w:eastAsia="Times New Roman" w:cs="Times New Roman"/>
+          <w:b w:val="1"/>
+          <w:bCs w:val="1"/>
+          <w:color w:val="auto"/>
+          <w:sz w:val="20"/>
+          <w:szCs w:val="20"/>
+        </w:rPr>
+      </w:pPr>
+      <w:r>
+        <w:rPr>
+          <w:rFonts w:ascii="Times New Roman" w:hAnsi="Times New Roman" w:eastAsia="Times New Roman" w:cs="Times New Roman"/>
+          <w:b w:val="1"/>
+          <w:bCs w:val="1"/>
+          <w:color w:val="auto"/>
+          <w:sz w:val="24"/>
+          <w:szCs w:val="24"/>
+        </w:rPr>
+        <w:t>3.1.6. Node Module Requirements:</w:t>
       </w:r>
     </w:p>
     <w:p>
@@ -4518,48 +4748,31 @@
     </w:p>
     <w:p>
       <w:pPr>
-        <w:ind w:left="720" w:firstLine="720"/>
-        <w:rPr>
-          <w:color w:val="auto"/>
-        </w:rPr>
-      </w:pPr>
-      <w:r>
-        <w:rPr>
-          <w:color w:val="auto"/>
-        </w:rPr>
-        <w:t>4.1.1 Users with admin/supervisor status should be given certain privileges</w:t>
-      </w:r>
-    </w:p>
-    <w:p>
-      <w:pPr>
         <w:pStyle w:val="ListParagraph"/>
         <w:numPr>
           <w:ilvl w:val="2"/>
-          <w:numId w:val="5"/>
+          <w:numId w:val="12"/>
         </w:numPr>
-        <w:rPr>
-          <w:rFonts w:ascii="Calibri" w:hAnsi="Calibri" w:eastAsia="Calibri" w:cs="Calibri"/>
-          <w:color w:val="auto"/>
-          <w:sz w:val="20"/>
-          <w:szCs w:val="20"/>
-        </w:rPr>
-      </w:pPr>
-      <w:r>
         <w:rPr>
           <w:rFonts w:ascii="Times New Roman" w:hAnsi="Times New Roman" w:eastAsia="Times New Roman" w:cs="Times New Roman"/>
           <w:color w:val="auto"/>
           <w:sz w:val="20"/>
           <w:szCs w:val="20"/>
         </w:rPr>
-        <w:t>Access to event history of the DFS</w:t>
+      </w:pPr>
+      <w:r>
+        <w:rPr>
+          <w:color w:val="auto"/>
+        </w:rPr>
+        <w:t>Users with supervisor status should be given certain privileges</w:t>
       </w:r>
     </w:p>
     <w:p>
       <w:pPr>
         <w:pStyle w:val="ListParagraph"/>
         <w:numPr>
-          <w:ilvl w:val="2"/>
-          <w:numId w:val="5"/>
+          <w:ilvl w:val="3"/>
+          <w:numId w:val="12"/>
         </w:numPr>
         <w:rPr>
           <w:color w:val="auto"/>
@@ -4569,64 +4782,30 @@
       </w:pPr>
       <w:r>
         <w:rPr>
-          <w:rFonts w:ascii="Times New Roman" w:hAnsi="Times New Roman" w:eastAsia="Times New Roman" w:cs="Times New Roman"/>
           <w:color w:val="auto"/>
-          <w:sz w:val="20"/>
-          <w:szCs w:val="20"/>
+        </w:rPr>
+        <w:t>Access to event history of the DFS</w:t>
+      </w:r>
+    </w:p>
+    <w:p>
+      <w:pPr>
+        <w:pStyle w:val="ListParagraph"/>
+        <w:numPr>
+          <w:ilvl w:val="3"/>
+          <w:numId w:val="12"/>
+        </w:numPr>
+        <w:rPr>
+          <w:color w:val="auto"/>
+          <w:sz w:val="20"/>
+          <w:szCs w:val="20"/>
+        </w:rPr>
+      </w:pPr>
+      <w:r>
+        <w:rPr>
+          <w:color w:val="auto"/>
         </w:rPr>
         <w:t>Access to the complete file system</w:t>
       </w:r>
-    </w:p>
-    <w:p>
-      <w:pPr>
-        <w:pStyle w:val="Normal"/>
-        <w:ind w:left="1440"/>
-        <w:rPr>
-          <w:rFonts w:ascii="Times New Roman" w:hAnsi="Times New Roman" w:eastAsia="Times New Roman" w:cs="Times New Roman"/>
-          <w:color w:val="auto"/>
-          <w:sz w:val="20"/>
-          <w:szCs w:val="20"/>
-        </w:rPr>
-      </w:pPr>
-    </w:p>
-    <w:p>
-      <w:pPr>
-        <w:pStyle w:val="Normal"/>
-        <w:bidi w:val="0"/>
-        <w:spacing w:before="0" w:beforeAutospacing="off" w:after="0" w:afterAutospacing="off" w:line="259" w:lineRule="auto"/>
-        <w:ind w:left="1440" w:right="0"/>
-        <w:jc w:val="left"/>
-        <w:rPr>
-          <w:rFonts w:ascii="Times New Roman" w:hAnsi="Times New Roman" w:eastAsia="Times New Roman" w:cs="Times New Roman"/>
-          <w:color w:val="auto"/>
-          <w:sz w:val="20"/>
-          <w:szCs w:val="20"/>
-        </w:rPr>
-      </w:pPr>
-      <w:r>
-        <w:rPr>
-          <w:rFonts w:ascii="Times New Roman" w:hAnsi="Times New Roman" w:eastAsia="Times New Roman" w:cs="Times New Roman"/>
-          <w:color w:val="auto"/>
-          <w:sz w:val="20"/>
-          <w:szCs w:val="20"/>
-        </w:rPr>
-        <w:t>4.1.2 Users are limited to using the DFS only on company issued computers.</w:t>
-      </w:r>
-    </w:p>
-    <w:p>
-      <w:pPr>
-        <w:pStyle w:val="Normal"/>
-        <w:bidi w:val="0"/>
-        <w:spacing w:before="0" w:beforeAutospacing="off" w:after="0" w:afterAutospacing="off" w:line="259" w:lineRule="auto"/>
-        <w:ind w:left="1440" w:right="0"/>
-        <w:jc w:val="left"/>
-        <w:rPr>
-          <w:rFonts w:ascii="Times New Roman" w:hAnsi="Times New Roman" w:eastAsia="Times New Roman" w:cs="Times New Roman"/>
-          <w:color w:val="auto"/>
-          <w:sz w:val="20"/>
-          <w:szCs w:val="20"/>
-        </w:rPr>
-      </w:pPr>
     </w:p>
     <w:p>
       <w:pPr>
@@ -4696,7 +4875,11 @@
     </w:p>
     <w:p>
       <w:pPr>
-        <w:pStyle w:val="Normal"/>
+        <w:pStyle w:val="ListParagraph"/>
+        <w:numPr>
+          <w:ilvl w:val="0"/>
+          <w:numId w:val="13"/>
+        </w:numPr>
         <w:rPr>
           <w:rFonts w:ascii="Times New Roman" w:hAnsi="Times New Roman" w:eastAsia="Times New Roman" w:cs="Times New Roman"/>
           <w:sz w:val="20"/>
@@ -4709,84 +4892,28 @@
           <w:sz w:val="20"/>
           <w:szCs w:val="20"/>
         </w:rPr>
-        <w:t xml:space="preserve">4.2.1 The system should be able to store and send any file type. </w:t>
-      </w:r>
-    </w:p>
-    <w:p>
-      <w:pPr>
-        <w:pStyle w:val="Normal"/>
+        <w:t>Every computer the company issues will have access to the same files using the DFS software</w:t>
+      </w:r>
+    </w:p>
+    <w:p>
+      <w:pPr>
+        <w:pStyle w:val="ListParagraph"/>
+        <w:numPr>
+          <w:ilvl w:val="0"/>
+          <w:numId w:val="13"/>
+        </w:numPr>
+        <w:rPr>
+          <w:sz w:val="20"/>
+          <w:szCs w:val="20"/>
+        </w:rPr>
+      </w:pPr>
+      <w:r>
         <w:rPr>
           <w:rFonts w:ascii="Times New Roman" w:hAnsi="Times New Roman" w:eastAsia="Times New Roman" w:cs="Times New Roman"/>
           <w:sz w:val="20"/>
           <w:szCs w:val="20"/>
         </w:rPr>
-      </w:pPr>
-    </w:p>
-    <w:p>
-      <w:pPr>
-        <w:pStyle w:val="Normal"/>
-        <w:bidi w:val="0"/>
-        <w:spacing w:before="0" w:beforeAutospacing="off" w:after="0" w:afterAutospacing="off" w:line="259" w:lineRule="auto"/>
-        <w:ind w:left="0" w:right="0"/>
-        <w:jc w:val="left"/>
-        <w:rPr>
-          <w:rFonts w:ascii="Times New Roman" w:hAnsi="Times New Roman" w:eastAsia="Times New Roman" w:cs="Times New Roman"/>
-          <w:sz w:val="20"/>
-          <w:szCs w:val="20"/>
-        </w:rPr>
-      </w:pPr>
-      <w:r>
-        <w:rPr>
-          <w:rFonts w:ascii="Times New Roman" w:hAnsi="Times New Roman" w:eastAsia="Times New Roman" w:cs="Times New Roman"/>
-          <w:sz w:val="20"/>
-          <w:szCs w:val="20"/>
-        </w:rPr>
-        <w:t xml:space="preserve">4.2.2 Every computer the company issues will have access to the same files using the </w:t>
-      </w:r>
-      <w:r>
-        <w:tab/>
-      </w:r>
-      <w:r>
-        <w:tab/>
-      </w:r>
-      <w:r>
-        <w:rPr>
-          <w:rFonts w:ascii="Times New Roman" w:hAnsi="Times New Roman" w:eastAsia="Times New Roman" w:cs="Times New Roman"/>
-          <w:sz w:val="20"/>
-          <w:szCs w:val="20"/>
-        </w:rPr>
-        <w:t>DFS software.</w:t>
-      </w:r>
-    </w:p>
-    <w:p>
-      <w:pPr>
-        <w:pStyle w:val="Normal"/>
-        <w:bidi w:val="0"/>
-        <w:spacing w:before="0" w:beforeAutospacing="off" w:after="0" w:afterAutospacing="off" w:line="259" w:lineRule="auto"/>
-        <w:ind w:left="0" w:right="0"/>
-        <w:jc w:val="left"/>
-      </w:pPr>
-    </w:p>
-    <w:p>
-      <w:pPr>
-        <w:pStyle w:val="Normal"/>
-        <w:bidi w:val="0"/>
-        <w:spacing w:before="0" w:beforeAutospacing="off" w:after="0" w:afterAutospacing="off" w:line="259" w:lineRule="auto"/>
-        <w:ind w:left="0" w:right="0"/>
-        <w:jc w:val="left"/>
-        <w:rPr>
-          <w:rFonts w:ascii="Times New Roman" w:hAnsi="Times New Roman" w:eastAsia="Times New Roman" w:cs="Times New Roman"/>
-          <w:sz w:val="20"/>
-          <w:szCs w:val="20"/>
-        </w:rPr>
-      </w:pPr>
-      <w:r>
-        <w:rPr>
-          <w:rFonts w:ascii="Times New Roman" w:hAnsi="Times New Roman" w:eastAsia="Times New Roman" w:cs="Times New Roman"/>
-          <w:sz w:val="20"/>
-          <w:szCs w:val="20"/>
-        </w:rPr>
-        <w:t>4.2.3 The system will utilize the Java programming language.</w:t>
+        <w:t>The system will utilize the Java programming language.</w:t>
       </w:r>
     </w:p>
     <w:p>
@@ -4987,7 +5114,786 @@
     <w:p/>
     <w:p/>
     <w:p>
-      <w:pPr>
+      <w:pPr/>
+    </w:p>
+    <w:p>
+      <w:pPr>
+        <w:pStyle w:val="Normal"/>
+        <w:rPr>
+          <w:rFonts w:ascii="Times New Roman" w:hAnsi="Times New Roman" w:eastAsia="Times New Roman" w:cs="Times New Roman"/>
+          <w:sz w:val="20"/>
+          <w:szCs w:val="20"/>
+        </w:rPr>
+      </w:pPr>
+    </w:p>
+    <w:p>
+      <w:pPr>
+        <w:pStyle w:val="Normal"/>
+        <w:rPr>
+          <w:rFonts w:ascii="Times New Roman" w:hAnsi="Times New Roman" w:eastAsia="Times New Roman" w:cs="Times New Roman"/>
+          <w:sz w:val="20"/>
+          <w:szCs w:val="20"/>
+        </w:rPr>
+      </w:pPr>
+    </w:p>
+    <w:p>
+      <w:pPr>
+        <w:pStyle w:val="Normal"/>
+        <w:rPr>
+          <w:rFonts w:ascii="Times New Roman" w:hAnsi="Times New Roman" w:eastAsia="Times New Roman" w:cs="Times New Roman"/>
+          <w:sz w:val="20"/>
+          <w:szCs w:val="20"/>
+        </w:rPr>
+      </w:pPr>
+    </w:p>
+    <w:p>
+      <w:pPr>
+        <w:pStyle w:val="Normal"/>
+        <w:rPr>
+          <w:rFonts w:ascii="Times New Roman" w:hAnsi="Times New Roman" w:eastAsia="Times New Roman" w:cs="Times New Roman"/>
+          <w:sz w:val="20"/>
+          <w:szCs w:val="20"/>
+        </w:rPr>
+      </w:pPr>
+    </w:p>
+    <w:p>
+      <w:pPr>
+        <w:pStyle w:val="Normal"/>
+        <w:rPr>
+          <w:rFonts w:ascii="Times New Roman" w:hAnsi="Times New Roman" w:eastAsia="Times New Roman" w:cs="Times New Roman"/>
+          <w:sz w:val="20"/>
+          <w:szCs w:val="20"/>
+        </w:rPr>
+      </w:pPr>
+    </w:p>
+    <w:p>
+      <w:pPr>
+        <w:pStyle w:val="Normal"/>
+        <w:rPr>
+          <w:rFonts w:ascii="Times New Roman" w:hAnsi="Times New Roman" w:eastAsia="Times New Roman" w:cs="Times New Roman"/>
+          <w:sz w:val="20"/>
+          <w:szCs w:val="20"/>
+        </w:rPr>
+      </w:pPr>
+    </w:p>
+    <w:p>
+      <w:pPr>
+        <w:pStyle w:val="Normal"/>
+        <w:rPr>
+          <w:rFonts w:ascii="Times New Roman" w:hAnsi="Times New Roman" w:eastAsia="Times New Roman" w:cs="Times New Roman"/>
+          <w:sz w:val="20"/>
+          <w:szCs w:val="20"/>
+        </w:rPr>
+      </w:pPr>
+    </w:p>
+    <w:p>
+      <w:pPr>
+        <w:pStyle w:val="Normal"/>
+        <w:rPr>
+          <w:rFonts w:ascii="Times New Roman" w:hAnsi="Times New Roman" w:eastAsia="Times New Roman" w:cs="Times New Roman"/>
+          <w:sz w:val="20"/>
+          <w:szCs w:val="20"/>
+        </w:rPr>
+      </w:pPr>
+    </w:p>
+    <w:p>
+      <w:pPr>
+        <w:pStyle w:val="Normal"/>
+        <w:rPr>
+          <w:rFonts w:ascii="Times New Roman" w:hAnsi="Times New Roman" w:eastAsia="Times New Roman" w:cs="Times New Roman"/>
+          <w:sz w:val="20"/>
+          <w:szCs w:val="20"/>
+        </w:rPr>
+      </w:pPr>
+    </w:p>
+    <w:p>
+      <w:pPr>
+        <w:pStyle w:val="Normal"/>
+        <w:rPr>
+          <w:rFonts w:ascii="Times New Roman" w:hAnsi="Times New Roman" w:eastAsia="Times New Roman" w:cs="Times New Roman"/>
+          <w:sz w:val="20"/>
+          <w:szCs w:val="20"/>
+        </w:rPr>
+      </w:pPr>
+    </w:p>
+    <w:p>
+      <w:pPr>
+        <w:pStyle w:val="Normal"/>
+        <w:rPr>
+          <w:rFonts w:ascii="Times New Roman" w:hAnsi="Times New Roman" w:eastAsia="Times New Roman" w:cs="Times New Roman"/>
+          <w:sz w:val="20"/>
+          <w:szCs w:val="20"/>
+        </w:rPr>
+      </w:pPr>
+    </w:p>
+    <w:p>
+      <w:pPr>
+        <w:pStyle w:val="Normal"/>
+        <w:rPr>
+          <w:rFonts w:ascii="Times New Roman" w:hAnsi="Times New Roman" w:eastAsia="Times New Roman" w:cs="Times New Roman"/>
+          <w:sz w:val="20"/>
+          <w:szCs w:val="20"/>
+        </w:rPr>
+      </w:pPr>
+    </w:p>
+    <w:p>
+      <w:pPr>
+        <w:pStyle w:val="Normal"/>
+        <w:rPr>
+          <w:rFonts w:ascii="Times New Roman" w:hAnsi="Times New Roman" w:eastAsia="Times New Roman" w:cs="Times New Roman"/>
+          <w:sz w:val="20"/>
+          <w:szCs w:val="20"/>
+        </w:rPr>
+      </w:pPr>
+    </w:p>
+    <w:p>
+      <w:pPr>
+        <w:pStyle w:val="Normal"/>
+        <w:rPr>
+          <w:rFonts w:ascii="Times New Roman" w:hAnsi="Times New Roman" w:eastAsia="Times New Roman" w:cs="Times New Roman"/>
+          <w:sz w:val="20"/>
+          <w:szCs w:val="20"/>
+        </w:rPr>
+      </w:pPr>
+    </w:p>
+    <w:p>
+      <w:pPr>
+        <w:pStyle w:val="Normal"/>
+        <w:rPr>
+          <w:rFonts w:ascii="Times New Roman" w:hAnsi="Times New Roman" w:eastAsia="Times New Roman" w:cs="Times New Roman"/>
+          <w:sz w:val="20"/>
+          <w:szCs w:val="20"/>
+        </w:rPr>
+      </w:pPr>
+    </w:p>
+    <w:p>
+      <w:pPr>
+        <w:pStyle w:val="Normal"/>
+        <w:rPr>
+          <w:rFonts w:ascii="Times New Roman" w:hAnsi="Times New Roman" w:eastAsia="Times New Roman" w:cs="Times New Roman"/>
+          <w:sz w:val="20"/>
+          <w:szCs w:val="20"/>
+        </w:rPr>
+      </w:pPr>
+    </w:p>
+    <w:p>
+      <w:pPr>
+        <w:pStyle w:val="Normal"/>
+        <w:rPr>
+          <w:rFonts w:ascii="Times New Roman" w:hAnsi="Times New Roman" w:eastAsia="Times New Roman" w:cs="Times New Roman"/>
+          <w:sz w:val="20"/>
+          <w:szCs w:val="20"/>
+        </w:rPr>
+      </w:pPr>
+    </w:p>
+    <w:p>
+      <w:pPr>
+        <w:pStyle w:val="Normal"/>
+        <w:rPr>
+          <w:rFonts w:ascii="Times New Roman" w:hAnsi="Times New Roman" w:eastAsia="Times New Roman" w:cs="Times New Roman"/>
+          <w:sz w:val="20"/>
+          <w:szCs w:val="20"/>
+        </w:rPr>
+      </w:pPr>
+    </w:p>
+    <w:p>
+      <w:pPr>
+        <w:pStyle w:val="Normal"/>
+        <w:rPr>
+          <w:rFonts w:ascii="Times New Roman" w:hAnsi="Times New Roman" w:eastAsia="Times New Roman" w:cs="Times New Roman"/>
+          <w:sz w:val="20"/>
+          <w:szCs w:val="20"/>
+        </w:rPr>
+      </w:pPr>
+    </w:p>
+    <w:p>
+      <w:pPr>
+        <w:pStyle w:val="Normal"/>
+        <w:rPr>
+          <w:rFonts w:ascii="Times New Roman" w:hAnsi="Times New Roman" w:eastAsia="Times New Roman" w:cs="Times New Roman"/>
+          <w:sz w:val="20"/>
+          <w:szCs w:val="20"/>
+        </w:rPr>
+      </w:pPr>
+    </w:p>
+    <w:p>
+      <w:pPr>
+        <w:pStyle w:val="Normal"/>
+        <w:rPr>
+          <w:rFonts w:ascii="Times New Roman" w:hAnsi="Times New Roman" w:eastAsia="Times New Roman" w:cs="Times New Roman"/>
+          <w:sz w:val="20"/>
+          <w:szCs w:val="20"/>
+        </w:rPr>
+      </w:pPr>
+    </w:p>
+    <w:p>
+      <w:pPr>
+        <w:pStyle w:val="Normal"/>
+        <w:rPr>
+          <w:rFonts w:ascii="Times New Roman" w:hAnsi="Times New Roman" w:eastAsia="Times New Roman" w:cs="Times New Roman"/>
+          <w:sz w:val="20"/>
+          <w:szCs w:val="20"/>
+        </w:rPr>
+      </w:pPr>
+    </w:p>
+    <w:p>
+      <w:pPr>
+        <w:spacing w:line="240" w:lineRule="auto"/>
+      </w:pPr>
+      <w:r>
+        <w:rPr>
+          <w:rFonts w:ascii="Arial" w:hAnsi="Arial" w:eastAsia="Arial" w:cs="Arial"/>
+          <w:b w:val="1"/>
+          <w:bCs w:val="1"/>
+          <w:noProof w:val="0"/>
+          <w:color w:val="7030A0"/>
+          <w:sz w:val="20"/>
+          <w:szCs w:val="20"/>
+          <w:lang w:val="en-US"/>
+        </w:rPr>
+        <w:t>Use Case Specification (Description) Template</w:t>
+      </w:r>
+    </w:p>
+    <w:p>
+      <w:pPr>
+        <w:spacing w:line="240" w:lineRule="auto"/>
+      </w:pPr>
+      <w:r>
+        <w:rPr>
+          <w:rFonts w:ascii="Arial" w:hAnsi="Arial" w:eastAsia="Arial" w:cs="Arial"/>
+          <w:noProof w:val="0"/>
+          <w:color w:val="7030A0"/>
+          <w:sz w:val="20"/>
+          <w:szCs w:val="20"/>
+          <w:lang w:val="en-US"/>
+        </w:rPr>
+        <w:t>Use Case ID</w:t>
+      </w:r>
+      <w:r>
+        <w:rPr>
+          <w:rFonts w:ascii="Arial" w:hAnsi="Arial" w:eastAsia="Arial" w:cs="Arial"/>
+          <w:noProof w:val="0"/>
+          <w:sz w:val="20"/>
+          <w:szCs w:val="20"/>
+          <w:lang w:val="en-US"/>
+        </w:rPr>
+        <w:t xml:space="preserve">: </w:t>
+      </w:r>
+      <w:r>
+        <w:rPr>
+          <w:rFonts w:ascii="Arial" w:hAnsi="Arial" w:eastAsia="Arial" w:cs="Arial"/>
+          <w:i w:val="1"/>
+          <w:iCs w:val="1"/>
+          <w:noProof w:val="0"/>
+          <w:sz w:val="20"/>
+          <w:szCs w:val="20"/>
+          <w:lang w:val="en-US"/>
+        </w:rPr>
+        <w:t>{This should be coded to identify the level of the use case}</w:t>
+      </w:r>
+      <w:r>
+        <w:br/>
+      </w:r>
+      <w:r>
+        <w:rPr>
+          <w:rFonts w:ascii="Arial" w:hAnsi="Arial" w:eastAsia="Arial" w:cs="Arial"/>
+          <w:i w:val="1"/>
+          <w:iCs w:val="1"/>
+          <w:noProof w:val="0"/>
+          <w:sz w:val="20"/>
+          <w:szCs w:val="20"/>
+          <w:lang w:val="en-US"/>
+        </w:rPr>
+        <w:t>Use Case Name</w:t>
+      </w:r>
+      <w:r>
+        <w:rPr>
+          <w:rFonts w:ascii="Arial" w:hAnsi="Arial" w:eastAsia="Arial" w:cs="Arial"/>
+          <w:noProof w:val="0"/>
+          <w:sz w:val="20"/>
+          <w:szCs w:val="20"/>
+          <w:lang w:val="en-US"/>
+        </w:rPr>
+        <w:t xml:space="preserve">: </w:t>
+      </w:r>
+      <w:r>
+        <w:rPr>
+          <w:rFonts w:ascii="Arial" w:hAnsi="Arial" w:eastAsia="Arial" w:cs="Arial"/>
+          <w:i w:val="1"/>
+          <w:iCs w:val="1"/>
+          <w:noProof w:val="0"/>
+          <w:sz w:val="20"/>
+          <w:szCs w:val="20"/>
+          <w:lang w:val="en-US"/>
+        </w:rPr>
+        <w:t xml:space="preserve">{Short descriptive phrase} </w:t>
+      </w:r>
+    </w:p>
+    <w:p>
+      <w:pPr>
+        <w:spacing w:line="240" w:lineRule="auto"/>
+      </w:pPr>
+      <w:r>
+        <w:rPr>
+          <w:rFonts w:ascii="Arial" w:hAnsi="Arial" w:eastAsia="Arial" w:cs="Arial"/>
+          <w:noProof w:val="0"/>
+          <w:color w:val="7030A0"/>
+          <w:sz w:val="20"/>
+          <w:szCs w:val="20"/>
+          <w:lang w:val="en-US"/>
+        </w:rPr>
+        <w:t>Relevant Requirements</w:t>
+      </w:r>
+      <w:r>
+        <w:rPr>
+          <w:rFonts w:ascii="Arial" w:hAnsi="Arial" w:eastAsia="Arial" w:cs="Arial"/>
+          <w:noProof w:val="0"/>
+          <w:sz w:val="20"/>
+          <w:szCs w:val="20"/>
+          <w:lang w:val="en-US"/>
+        </w:rPr>
+        <w:t xml:space="preserve">: </w:t>
+      </w:r>
+      <w:r>
+        <w:rPr>
+          <w:rFonts w:ascii="Arial" w:hAnsi="Arial" w:eastAsia="Arial" w:cs="Arial"/>
+          <w:noProof w:val="0"/>
+          <w:color w:val="7030A0"/>
+          <w:sz w:val="20"/>
+          <w:szCs w:val="20"/>
+          <w:lang w:val="en-US"/>
+        </w:rPr>
+        <w:t>*</w:t>
+      </w:r>
+      <w:r>
+        <w:rPr>
+          <w:rFonts w:ascii="Arial" w:hAnsi="Arial" w:eastAsia="Arial" w:cs="Arial"/>
+          <w:noProof w:val="0"/>
+          <w:sz w:val="20"/>
+          <w:szCs w:val="20"/>
+          <w:lang w:val="en-US"/>
+        </w:rPr>
+        <w:t xml:space="preserve"> </w:t>
+      </w:r>
+      <w:r>
+        <w:rPr>
+          <w:rFonts w:ascii="Arial" w:hAnsi="Arial" w:eastAsia="Arial" w:cs="Arial"/>
+          <w:i w:val="1"/>
+          <w:iCs w:val="1"/>
+          <w:noProof w:val="0"/>
+          <w:sz w:val="20"/>
+          <w:szCs w:val="20"/>
+          <w:lang w:val="en-US"/>
+        </w:rPr>
+        <w:t>{Reference to relevant requirements document.}</w:t>
+      </w:r>
+      <w:r>
+        <w:rPr>
+          <w:rFonts w:ascii="Arial" w:hAnsi="Arial" w:eastAsia="Arial" w:cs="Arial"/>
+          <w:noProof w:val="0"/>
+          <w:sz w:val="20"/>
+          <w:szCs w:val="20"/>
+          <w:lang w:val="en-US"/>
+        </w:rPr>
+        <w:t xml:space="preserve"> </w:t>
+      </w:r>
+    </w:p>
+    <w:p>
+      <w:pPr>
+        <w:spacing w:line="240" w:lineRule="auto"/>
+      </w:pPr>
+      <w:r>
+        <w:rPr>
+          <w:rFonts w:ascii="Arial" w:hAnsi="Arial" w:eastAsia="Arial" w:cs="Arial"/>
+          <w:noProof w:val="0"/>
+          <w:color w:val="7030A0"/>
+          <w:sz w:val="20"/>
+          <w:szCs w:val="20"/>
+          <w:lang w:val="en-US"/>
+        </w:rPr>
+        <w:t>Primary Actor</w:t>
+      </w:r>
+      <w:r>
+        <w:rPr>
+          <w:rFonts w:ascii="Arial" w:hAnsi="Arial" w:eastAsia="Arial" w:cs="Arial"/>
+          <w:noProof w:val="0"/>
+          <w:sz w:val="20"/>
+          <w:szCs w:val="20"/>
+          <w:lang w:val="en-US"/>
+        </w:rPr>
+        <w:t xml:space="preserve">: </w:t>
+      </w:r>
+      <w:r>
+        <w:rPr>
+          <w:rFonts w:ascii="Arial" w:hAnsi="Arial" w:eastAsia="Arial" w:cs="Arial"/>
+          <w:i w:val="1"/>
+          <w:iCs w:val="1"/>
+          <w:noProof w:val="0"/>
+          <w:sz w:val="20"/>
+          <w:szCs w:val="20"/>
+          <w:lang w:val="en-US"/>
+        </w:rPr>
+        <w:t>{Main sub-system/entity that initiates use}</w:t>
+      </w:r>
+      <w:r>
+        <w:rPr>
+          <w:rFonts w:ascii="Arial" w:hAnsi="Arial" w:eastAsia="Arial" w:cs="Arial"/>
+          <w:noProof w:val="0"/>
+          <w:sz w:val="20"/>
+          <w:szCs w:val="20"/>
+          <w:lang w:val="en-US"/>
+        </w:rPr>
+        <w:t xml:space="preserve"> </w:t>
+      </w:r>
+    </w:p>
+    <w:p>
+      <w:pPr>
+        <w:spacing w:line="240" w:lineRule="auto"/>
+      </w:pPr>
+      <w:r>
+        <w:rPr>
+          <w:rFonts w:ascii="Arial" w:hAnsi="Arial" w:eastAsia="Arial" w:cs="Arial"/>
+          <w:noProof w:val="0"/>
+          <w:color w:val="7030A0"/>
+          <w:sz w:val="20"/>
+          <w:szCs w:val="20"/>
+          <w:lang w:val="en-US"/>
+        </w:rPr>
+        <w:t>Pre-conditions</w:t>
+      </w:r>
+      <w:r>
+        <w:rPr>
+          <w:rFonts w:ascii="Arial" w:hAnsi="Arial" w:eastAsia="Arial" w:cs="Arial"/>
+          <w:noProof w:val="0"/>
+          <w:sz w:val="20"/>
+          <w:szCs w:val="20"/>
+          <w:lang w:val="en-US"/>
+        </w:rPr>
+        <w:t xml:space="preserve">: </w:t>
+      </w:r>
+      <w:r>
+        <w:rPr>
+          <w:rFonts w:ascii="Arial" w:hAnsi="Arial" w:eastAsia="Arial" w:cs="Arial"/>
+          <w:i w:val="1"/>
+          <w:iCs w:val="1"/>
+          <w:noProof w:val="0"/>
+          <w:sz w:val="20"/>
+          <w:szCs w:val="20"/>
+          <w:lang w:val="en-US"/>
+        </w:rPr>
+        <w:t>{Requirements on the state of the system prior to this use being valid.}</w:t>
+      </w:r>
+      <w:r>
+        <w:rPr>
+          <w:rFonts w:ascii="Arial" w:hAnsi="Arial" w:eastAsia="Arial" w:cs="Arial"/>
+          <w:noProof w:val="0"/>
+          <w:sz w:val="20"/>
+          <w:szCs w:val="20"/>
+          <w:lang w:val="en-US"/>
+        </w:rPr>
+        <w:t xml:space="preserve"> </w:t>
+      </w:r>
+    </w:p>
+    <w:p>
+      <w:pPr>
+        <w:spacing w:line="240" w:lineRule="auto"/>
+      </w:pPr>
+      <w:r>
+        <w:rPr>
+          <w:rFonts w:ascii="Arial" w:hAnsi="Arial" w:eastAsia="Arial" w:cs="Arial"/>
+          <w:noProof w:val="0"/>
+          <w:color w:val="7030A0"/>
+          <w:sz w:val="20"/>
+          <w:szCs w:val="20"/>
+          <w:lang w:val="en-US"/>
+        </w:rPr>
+        <w:t>Post-conditions</w:t>
+      </w:r>
+      <w:r>
+        <w:rPr>
+          <w:rFonts w:ascii="Arial" w:hAnsi="Arial" w:eastAsia="Arial" w:cs="Arial"/>
+          <w:noProof w:val="0"/>
+          <w:sz w:val="20"/>
+          <w:szCs w:val="20"/>
+          <w:lang w:val="en-US"/>
+        </w:rPr>
+        <w:t xml:space="preserve">: </w:t>
+      </w:r>
+      <w:r>
+        <w:rPr>
+          <w:rFonts w:ascii="Arial" w:hAnsi="Arial" w:eastAsia="Arial" w:cs="Arial"/>
+          <w:i w:val="1"/>
+          <w:iCs w:val="1"/>
+          <w:noProof w:val="0"/>
+          <w:sz w:val="20"/>
+          <w:szCs w:val="20"/>
+          <w:lang w:val="en-US"/>
+        </w:rPr>
+        <w:t xml:space="preserve">{This describes the state of the system following the successful completion of this use. Effects on other systems and actors may also be described.} </w:t>
+      </w:r>
+    </w:p>
+    <w:p>
+      <w:pPr>
+        <w:spacing w:line="240" w:lineRule="auto"/>
+      </w:pPr>
+      <w:r>
+        <w:rPr>
+          <w:rFonts w:ascii="Arial" w:hAnsi="Arial" w:eastAsia="Arial" w:cs="Arial"/>
+          <w:noProof w:val="0"/>
+          <w:color w:val="7030A0"/>
+          <w:sz w:val="20"/>
+          <w:szCs w:val="20"/>
+          <w:lang w:val="en-US"/>
+        </w:rPr>
+        <w:t>Basic Flow or Main Scenario</w:t>
+      </w:r>
+      <w:r>
+        <w:rPr>
+          <w:rFonts w:ascii="Arial" w:hAnsi="Arial" w:eastAsia="Arial" w:cs="Arial"/>
+          <w:noProof w:val="0"/>
+          <w:sz w:val="20"/>
+          <w:szCs w:val="20"/>
+          <w:lang w:val="en-US"/>
+        </w:rPr>
+        <w:t xml:space="preserve">: </w:t>
+      </w:r>
+      <w:r>
+        <w:rPr>
+          <w:rFonts w:ascii="Arial" w:hAnsi="Arial" w:eastAsia="Arial" w:cs="Arial"/>
+          <w:i w:val="1"/>
+          <w:iCs w:val="1"/>
+          <w:noProof w:val="0"/>
+          <w:sz w:val="20"/>
+          <w:szCs w:val="20"/>
+          <w:lang w:val="en-US"/>
+        </w:rPr>
+        <w:t xml:space="preserve">{Numbered flow of events: 1 The user initiates an action by... 2 The system responds by...} </w:t>
+      </w:r>
+    </w:p>
+    <w:p>
+      <w:pPr>
+        <w:spacing w:line="240" w:lineRule="auto"/>
+      </w:pPr>
+      <w:r>
+        <w:rPr>
+          <w:rFonts w:ascii="Arial" w:hAnsi="Arial" w:eastAsia="Arial" w:cs="Arial"/>
+          <w:noProof w:val="0"/>
+          <w:color w:val="7030A0"/>
+          <w:sz w:val="20"/>
+          <w:szCs w:val="20"/>
+          <w:lang w:val="en-US"/>
+        </w:rPr>
+        <w:t>Extensions or Alternate Flows</w:t>
+      </w:r>
+      <w:r>
+        <w:rPr>
+          <w:rFonts w:ascii="Arial" w:hAnsi="Arial" w:eastAsia="Arial" w:cs="Arial"/>
+          <w:noProof w:val="0"/>
+          <w:sz w:val="20"/>
+          <w:szCs w:val="20"/>
+          <w:lang w:val="en-US"/>
+        </w:rPr>
+        <w:t xml:space="preserve">: </w:t>
+      </w:r>
+      <w:r>
+        <w:rPr>
+          <w:rFonts w:ascii="Arial" w:hAnsi="Arial" w:eastAsia="Arial" w:cs="Arial"/>
+          <w:i w:val="1"/>
+          <w:iCs w:val="1"/>
+          <w:noProof w:val="0"/>
+          <w:sz w:val="20"/>
+          <w:szCs w:val="20"/>
+          <w:lang w:val="en-US"/>
+        </w:rPr>
+        <w:t xml:space="preserve">{This section presents variations on this use case. It presents those use cases that have an extends relation with the current use case.} </w:t>
+      </w:r>
+    </w:p>
+    <w:p>
+      <w:pPr>
+        <w:spacing w:line="240" w:lineRule="auto"/>
+      </w:pPr>
+      <w:r>
+        <w:rPr>
+          <w:rFonts w:ascii="Arial" w:hAnsi="Arial" w:eastAsia="Arial" w:cs="Arial"/>
+          <w:noProof w:val="0"/>
+          <w:color w:val="7030A0"/>
+          <w:sz w:val="20"/>
+          <w:szCs w:val="20"/>
+          <w:lang w:val="en-US"/>
+        </w:rPr>
+        <w:t>Exceptions</w:t>
+      </w:r>
+      <w:r>
+        <w:rPr>
+          <w:rFonts w:ascii="Arial" w:hAnsi="Arial" w:eastAsia="Arial" w:cs="Arial"/>
+          <w:noProof w:val="0"/>
+          <w:sz w:val="20"/>
+          <w:szCs w:val="20"/>
+          <w:lang w:val="en-US"/>
+        </w:rPr>
+        <w:t xml:space="preserve">: </w:t>
+      </w:r>
+      <w:r>
+        <w:rPr>
+          <w:rFonts w:ascii="Arial" w:hAnsi="Arial" w:eastAsia="Arial" w:cs="Arial"/>
+          <w:i w:val="1"/>
+          <w:iCs w:val="1"/>
+          <w:noProof w:val="0"/>
+          <w:sz w:val="20"/>
+          <w:szCs w:val="20"/>
+          <w:lang w:val="en-US"/>
+        </w:rPr>
+        <w:t xml:space="preserve">{This section describes all error conditions that can arise in the use case.} </w:t>
+      </w:r>
+    </w:p>
+    <w:p>
+      <w:pPr>
+        <w:spacing w:line="240" w:lineRule="auto"/>
+      </w:pPr>
+      <w:r>
+        <w:rPr>
+          <w:rFonts w:ascii="Arial" w:hAnsi="Arial" w:eastAsia="Arial" w:cs="Arial"/>
+          <w:noProof w:val="0"/>
+          <w:color w:val="7030A0"/>
+          <w:sz w:val="20"/>
+          <w:szCs w:val="20"/>
+          <w:lang w:val="en-US"/>
+        </w:rPr>
+        <w:t>Related Use Cases</w:t>
+      </w:r>
+      <w:r>
+        <w:rPr>
+          <w:rFonts w:ascii="Arial" w:hAnsi="Arial" w:eastAsia="Arial" w:cs="Arial"/>
+          <w:noProof w:val="0"/>
+          <w:sz w:val="20"/>
+          <w:szCs w:val="20"/>
+          <w:lang w:val="en-US"/>
+        </w:rPr>
+        <w:t xml:space="preserve">: {use cases that are either usually performed just before or after the current use.} </w:t>
+      </w:r>
+    </w:p>
+    <w:p>
+      <w:pPr>
+        <w:spacing w:line="240" w:lineRule="auto"/>
+      </w:pPr>
+      <w:r>
+        <w:rPr>
+          <w:rFonts w:ascii="Arial" w:hAnsi="Arial" w:eastAsia="Arial" w:cs="Arial"/>
+          <w:noProof w:val="0"/>
+          <w:color w:val="7030A0"/>
+          <w:sz w:val="20"/>
+          <w:szCs w:val="20"/>
+          <w:lang w:val="en-US"/>
+        </w:rPr>
+        <w:t>*Note</w:t>
+      </w:r>
+      <w:r>
+        <w:rPr>
+          <w:rFonts w:ascii="Arial" w:hAnsi="Arial" w:eastAsia="Arial" w:cs="Arial"/>
+          <w:noProof w:val="0"/>
+          <w:sz w:val="20"/>
+          <w:szCs w:val="20"/>
+          <w:lang w:val="en-US"/>
+        </w:rPr>
+        <w:t xml:space="preserve">: Establish proper requirements traceability to the Use Case requirements. Integrate the Use Case in the template with the Requirements Specification Document. </w:t>
+      </w:r>
+    </w:p>
+    <w:p>
+      <w:pPr>
+        <w:spacing w:line="240" w:lineRule="auto"/>
+      </w:pPr>
+      <w:r>
+        <w:rPr>
+          <w:rFonts w:ascii="Arial" w:hAnsi="Arial" w:eastAsia="Arial" w:cs="Arial"/>
+          <w:noProof w:val="0"/>
+          <w:sz w:val="20"/>
+          <w:szCs w:val="20"/>
+          <w:lang w:val="en-US"/>
+        </w:rPr>
+        <w:t xml:space="preserve">3. Draw the </w:t>
+      </w:r>
+      <w:r>
+        <w:rPr>
+          <w:rFonts w:ascii="Arial" w:hAnsi="Arial" w:eastAsia="Arial" w:cs="Arial"/>
+          <w:noProof w:val="0"/>
+          <w:color w:val="7030A0"/>
+          <w:sz w:val="20"/>
+          <w:szCs w:val="20"/>
+          <w:lang w:val="en-US"/>
+        </w:rPr>
+        <w:t xml:space="preserve">UML Use Case Diagrams </w:t>
+      </w:r>
+      <w:r>
+        <w:rPr>
+          <w:rFonts w:ascii="Arial" w:hAnsi="Arial" w:eastAsia="Arial" w:cs="Arial"/>
+          <w:noProof w:val="0"/>
+          <w:sz w:val="20"/>
+          <w:szCs w:val="20"/>
+          <w:lang w:val="en-US"/>
+        </w:rPr>
+        <w:t xml:space="preserve">using a UML modeling tool of your choice. You may also draw them by hand. Document all of the UML Use Case Diagrams using MS Word. </w:t>
+      </w:r>
+      <w:r>
+        <w:rPr>
+          <w:rFonts w:ascii="Arial" w:hAnsi="Arial" w:eastAsia="Arial" w:cs="Arial"/>
+          <w:noProof w:val="0"/>
+          <w:color w:val="7030A0"/>
+          <w:sz w:val="20"/>
+          <w:szCs w:val="20"/>
+          <w:lang w:val="en-US"/>
+        </w:rPr>
+        <w:t>This will become the reference in the SRS, item 1.3.</w:t>
+      </w:r>
+    </w:p>
+    <w:p>
+      <w:pPr>
+        <w:spacing w:line="240" w:lineRule="auto"/>
+      </w:pPr>
+      <w:r>
+        <w:rPr>
+          <w:rFonts w:ascii="Arial" w:hAnsi="Arial" w:eastAsia="Arial" w:cs="Arial"/>
+          <w:noProof w:val="0"/>
+          <w:sz w:val="20"/>
+          <w:szCs w:val="20"/>
+          <w:lang w:val="en-US"/>
+        </w:rPr>
+        <w:t xml:space="preserve">4. Brainstorming and CRC Cards (cards are optional): </w:t>
+      </w:r>
+    </w:p>
+    <w:p>
+      <w:pPr>
+        <w:spacing w:line="240" w:lineRule="auto"/>
+      </w:pPr>
+      <w:r>
+        <w:rPr>
+          <w:rFonts w:ascii="Arial" w:hAnsi="Arial" w:eastAsia="Arial" w:cs="Arial"/>
+          <w:noProof w:val="0"/>
+          <w:color w:val="7030A0"/>
+          <w:sz w:val="20"/>
+          <w:szCs w:val="20"/>
+          <w:lang w:val="en-US"/>
+        </w:rPr>
+        <w:t xml:space="preserve">Brainstorm a list of object candidates </w:t>
+      </w:r>
+      <w:r>
+        <w:rPr>
+          <w:rFonts w:ascii="Arial" w:hAnsi="Arial" w:eastAsia="Arial" w:cs="Arial"/>
+          <w:noProof w:val="0"/>
+          <w:sz w:val="20"/>
+          <w:szCs w:val="20"/>
+          <w:lang w:val="en-US"/>
+        </w:rPr>
+        <w:t>that model objects you consider key abstractions necessary to solve the problem. You may want to use index/CRC cards to assist with this modeling exercise. Creating cards is option. Consider the following questions:</w:t>
+      </w:r>
+    </w:p>
+    <w:p>
+      <w:pPr>
+        <w:pStyle w:val="Normal"/>
+        <w:rPr>
+          <w:rFonts w:ascii="Times New Roman" w:hAnsi="Times New Roman" w:eastAsia="Times New Roman" w:cs="Times New Roman"/>
+          <w:sz w:val="20"/>
+          <w:szCs w:val="20"/>
+        </w:rPr>
         <w:sectPr>
           <w:headerReference w:type="default" r:id="rId11"/>
           <w:footerReference w:type="default" r:id="rId12"/>
@@ -5476,6 +6382,228 @@
 
 <file path=word/numbering.xml><?xml version="1.0" encoding="utf-8"?>
 <w:numbering xmlns:wpc="http://schemas.microsoft.com/office/word/2010/wordprocessingCanvas" xmlns:cx="http://schemas.microsoft.com/office/drawing/2014/chartex" xmlns:cx1="http://schemas.microsoft.com/office/drawing/2015/9/8/chartex" xmlns:cx2="http://schemas.microsoft.com/office/drawing/2015/10/21/chartex" xmlns:cx3="http://schemas.microsoft.com/office/drawing/2016/5/9/chartex" xmlns:cx4="http://schemas.microsoft.com/office/drawing/2016/5/10/chartex" xmlns:cx5="http://schemas.microsoft.com/office/drawing/2016/5/11/chartex" xmlns:cx6="http://schemas.microsoft.com/office/drawing/2016/5/12/chartex" xmlns:cx7="http://schemas.microsoft.com/office/drawing/2016/5/13/chartex" xmlns:cx8="http://schemas.microsoft.com/office/drawing/2016/5/14/chartex" xmlns:mc="http://schemas.openxmlformats.org/markup-compatibility/2006" xmlns:aink="http://schemas.microsoft.com/office/drawing/2016/ink" xmlns:am3d="http://schemas.microsoft.com/office/drawing/2017/model3d" xmlns:o="urn:schemas-microsoft-com:office:office" xmlns:r="http://schemas.openxmlformats.org/officeDocument/2006/relationships" xmlns:m="http://schemas.openxmlformats.org/officeDocument/2006/math" xmlns:v="urn:schemas-microsoft-com:vml" xmlns:wp14="http://schemas.microsoft.com/office/word/2010/wordprocessingDrawing" xmlns:wp="http://schemas.openxmlformats.org/drawingml/2006/wordprocessingDrawing" xmlns:w10="urn:schemas-microsoft-com:office:word" xmlns:w="http://schemas.openxmlformats.org/wordprocessingml/2006/main" xmlns:w14="http://schemas.microsoft.com/office/word/2010/wordml" xmlns:w15="http://schemas.microsoft.com/office/word/2012/wordml" xmlns:w16cex="http://schemas.microsoft.com/office/word/2018/wordml/cex" xmlns:w16cid="http://schemas.microsoft.com/office/word/2016/wordml/cid" xmlns:w16="http://schemas.microsoft.com/office/word/2018/wordml" xmlns:w16sdtdh="http://schemas.microsoft.com/office/word/2020/wordml/sdtdatahash" xmlns:w16se="http://schemas.microsoft.com/office/word/2015/wordml/symex" xmlns:wpg="http://schemas.microsoft.com/office/word/2010/wordprocessingGroup" xmlns:wpi="http://schemas.microsoft.com/office/word/2010/wordprocessingInk" xmlns:wne="http://schemas.microsoft.com/office/word/2006/wordml" xmlns:wps="http://schemas.microsoft.com/office/word/2010/wordprocessingShape" mc:Ignorable="w14 w15 w16se w16cid w16 w16cex w16sdtdh wp14">
+  <w:abstractNum xmlns:w="http://schemas.openxmlformats.org/wordprocessingml/2006/main" w:abstractNumId="12">
+    <w:multiLevelType xmlns:w="http://schemas.openxmlformats.org/wordprocessingml/2006/main" w:val="hybridMultilevel"/>
+    <w:lvl xmlns:w="http://schemas.openxmlformats.org/wordprocessingml/2006/main" w:ilvl="0">
+      <w:start w:val="1"/>
+      <w:numFmt w:val="bullet"/>
+      <w:lvlText w:val=""/>
+      <w:lvlJc w:val="left"/>
+      <w:pPr>
+        <w:ind w:left="2160" w:hanging="360"/>
+      </w:pPr>
+      <w:rPr>
+        <w:rFonts w:hint="default" w:ascii="Symbol" w:hAnsi="Symbol"/>
+      </w:rPr>
+    </w:lvl>
+    <w:lvl xmlns:w="http://schemas.openxmlformats.org/wordprocessingml/2006/main" w:ilvl="1">
+      <w:start w:val="1"/>
+      <w:numFmt w:val="bullet"/>
+      <w:lvlText w:val="o"/>
+      <w:lvlJc w:val="left"/>
+      <w:pPr>
+        <w:ind w:left="2880" w:hanging="360"/>
+      </w:pPr>
+      <w:rPr>
+        <w:rFonts w:hint="default" w:ascii="Courier New" w:hAnsi="Courier New"/>
+      </w:rPr>
+    </w:lvl>
+    <w:lvl xmlns:w="http://schemas.openxmlformats.org/wordprocessingml/2006/main" w:ilvl="2">
+      <w:start w:val="1"/>
+      <w:numFmt w:val="bullet"/>
+      <w:lvlText w:val=""/>
+      <w:lvlJc w:val="left"/>
+      <w:pPr>
+        <w:ind w:left="3600" w:hanging="360"/>
+      </w:pPr>
+      <w:rPr>
+        <w:rFonts w:hint="default" w:ascii="Wingdings" w:hAnsi="Wingdings"/>
+      </w:rPr>
+    </w:lvl>
+    <w:lvl xmlns:w="http://schemas.openxmlformats.org/wordprocessingml/2006/main" w:ilvl="3">
+      <w:start w:val="1"/>
+      <w:numFmt w:val="bullet"/>
+      <w:lvlText w:val=""/>
+      <w:lvlJc w:val="left"/>
+      <w:pPr>
+        <w:ind w:left="4320" w:hanging="360"/>
+      </w:pPr>
+      <w:rPr>
+        <w:rFonts w:hint="default" w:ascii="Symbol" w:hAnsi="Symbol"/>
+      </w:rPr>
+    </w:lvl>
+    <w:lvl xmlns:w="http://schemas.openxmlformats.org/wordprocessingml/2006/main" w:ilvl="4">
+      <w:start w:val="1"/>
+      <w:numFmt w:val="bullet"/>
+      <w:lvlText w:val="o"/>
+      <w:lvlJc w:val="left"/>
+      <w:pPr>
+        <w:ind w:left="5040" w:hanging="360"/>
+      </w:pPr>
+      <w:rPr>
+        <w:rFonts w:hint="default" w:ascii="Courier New" w:hAnsi="Courier New"/>
+      </w:rPr>
+    </w:lvl>
+    <w:lvl xmlns:w="http://schemas.openxmlformats.org/wordprocessingml/2006/main" w:ilvl="5">
+      <w:start w:val="1"/>
+      <w:numFmt w:val="bullet"/>
+      <w:lvlText w:val=""/>
+      <w:lvlJc w:val="left"/>
+      <w:pPr>
+        <w:ind w:left="5760" w:hanging="360"/>
+      </w:pPr>
+      <w:rPr>
+        <w:rFonts w:hint="default" w:ascii="Wingdings" w:hAnsi="Wingdings"/>
+      </w:rPr>
+    </w:lvl>
+    <w:lvl xmlns:w="http://schemas.openxmlformats.org/wordprocessingml/2006/main" w:ilvl="6">
+      <w:start w:val="1"/>
+      <w:numFmt w:val="bullet"/>
+      <w:lvlText w:val=""/>
+      <w:lvlJc w:val="left"/>
+      <w:pPr>
+        <w:ind w:left="6480" w:hanging="360"/>
+      </w:pPr>
+      <w:rPr>
+        <w:rFonts w:hint="default" w:ascii="Symbol" w:hAnsi="Symbol"/>
+      </w:rPr>
+    </w:lvl>
+    <w:lvl xmlns:w="http://schemas.openxmlformats.org/wordprocessingml/2006/main" w:ilvl="7">
+      <w:start w:val="1"/>
+      <w:numFmt w:val="bullet"/>
+      <w:lvlText w:val="o"/>
+      <w:lvlJc w:val="left"/>
+      <w:pPr>
+        <w:ind w:left="7200" w:hanging="360"/>
+      </w:pPr>
+      <w:rPr>
+        <w:rFonts w:hint="default" w:ascii="Courier New" w:hAnsi="Courier New"/>
+      </w:rPr>
+    </w:lvl>
+    <w:lvl xmlns:w="http://schemas.openxmlformats.org/wordprocessingml/2006/main" w:ilvl="8">
+      <w:start w:val="1"/>
+      <w:numFmt w:val="bullet"/>
+      <w:lvlText w:val=""/>
+      <w:lvlJc w:val="left"/>
+      <w:pPr>
+        <w:ind w:left="7920" w:hanging="360"/>
+      </w:pPr>
+      <w:rPr>
+        <w:rFonts w:hint="default" w:ascii="Wingdings" w:hAnsi="Wingdings"/>
+      </w:rPr>
+    </w:lvl>
+  </w:abstractNum>
+  <w:abstractNum xmlns:w="http://schemas.openxmlformats.org/wordprocessingml/2006/main" w:abstractNumId="11">
+    <w:multiLevelType xmlns:w="http://schemas.openxmlformats.org/wordprocessingml/2006/main" w:val="hybridMultilevel"/>
+    <w:lvl xmlns:w="http://schemas.openxmlformats.org/wordprocessingml/2006/main" w:ilvl="0">
+      <w:start w:val="1"/>
+      <w:numFmt w:val="bullet"/>
+      <w:lvlText w:val=""/>
+      <w:lvlJc w:val="left"/>
+      <w:pPr>
+        <w:ind w:left="720" w:hanging="360"/>
+      </w:pPr>
+      <w:rPr>
+        <w:rFonts w:hint="default" w:ascii="Symbol" w:hAnsi="Symbol"/>
+      </w:rPr>
+    </w:lvl>
+    <w:lvl xmlns:w="http://schemas.openxmlformats.org/wordprocessingml/2006/main" w:ilvl="1">
+      <w:start w:val="1"/>
+      <w:numFmt w:val="bullet"/>
+      <w:lvlText w:val="o"/>
+      <w:lvlJc w:val="left"/>
+      <w:pPr>
+        <w:ind w:left="1440" w:hanging="360"/>
+      </w:pPr>
+      <w:rPr>
+        <w:rFonts w:hint="default" w:ascii="Courier New" w:hAnsi="Courier New"/>
+      </w:rPr>
+    </w:lvl>
+    <w:lvl xmlns:w="http://schemas.openxmlformats.org/wordprocessingml/2006/main" w:ilvl="2">
+      <w:start w:val="1"/>
+      <w:numFmt w:val="bullet"/>
+      <w:lvlText w:val=""/>
+      <w:lvlJc w:val="left"/>
+      <w:pPr>
+        <w:ind w:left="2160" w:hanging="360"/>
+      </w:pPr>
+      <w:rPr>
+        <w:rFonts w:hint="default" w:ascii="Symbol" w:hAnsi="Symbol"/>
+      </w:rPr>
+    </w:lvl>
+    <w:lvl xmlns:w="http://schemas.openxmlformats.org/wordprocessingml/2006/main" w:ilvl="3">
+      <w:start w:val="1"/>
+      <w:numFmt w:val="bullet"/>
+      <w:lvlText w:val=""/>
+      <w:lvlJc w:val="left"/>
+      <w:pPr>
+        <w:ind w:left="2880" w:hanging="360"/>
+      </w:pPr>
+      <w:rPr>
+        <w:rFonts w:hint="default" w:ascii="Symbol" w:hAnsi="Symbol"/>
+      </w:rPr>
+    </w:lvl>
+    <w:lvl xmlns:w="http://schemas.openxmlformats.org/wordprocessingml/2006/main" w:ilvl="4">
+      <w:start w:val="1"/>
+      <w:numFmt w:val="bullet"/>
+      <w:lvlText w:val="o"/>
+      <w:lvlJc w:val="left"/>
+      <w:pPr>
+        <w:ind w:left="3600" w:hanging="360"/>
+      </w:pPr>
+      <w:rPr>
+        <w:rFonts w:hint="default" w:ascii="Courier New" w:hAnsi="Courier New"/>
+      </w:rPr>
+    </w:lvl>
+    <w:lvl xmlns:w="http://schemas.openxmlformats.org/wordprocessingml/2006/main" w:ilvl="5">
+      <w:start w:val="1"/>
+      <w:numFmt w:val="bullet"/>
+      <w:lvlText w:val=""/>
+      <w:lvlJc w:val="left"/>
+      <w:pPr>
+        <w:ind w:left="4320" w:hanging="360"/>
+      </w:pPr>
+      <w:rPr>
+        <w:rFonts w:hint="default" w:ascii="Wingdings" w:hAnsi="Wingdings"/>
+      </w:rPr>
+    </w:lvl>
+    <w:lvl xmlns:w="http://schemas.openxmlformats.org/wordprocessingml/2006/main" w:ilvl="6">
+      <w:start w:val="1"/>
+      <w:numFmt w:val="bullet"/>
+      <w:lvlText w:val=""/>
+      <w:lvlJc w:val="left"/>
+      <w:pPr>
+        <w:ind w:left="5040" w:hanging="360"/>
+      </w:pPr>
+      <w:rPr>
+        <w:rFonts w:hint="default" w:ascii="Symbol" w:hAnsi="Symbol"/>
+      </w:rPr>
+    </w:lvl>
+    <w:lvl xmlns:w="http://schemas.openxmlformats.org/wordprocessingml/2006/main" w:ilvl="7">
+      <w:start w:val="1"/>
+      <w:numFmt w:val="bullet"/>
+      <w:lvlText w:val="o"/>
+      <w:lvlJc w:val="left"/>
+      <w:pPr>
+        <w:ind w:left="5760" w:hanging="360"/>
+      </w:pPr>
+      <w:rPr>
+        <w:rFonts w:hint="default" w:ascii="Courier New" w:hAnsi="Courier New"/>
+      </w:rPr>
+    </w:lvl>
+    <w:lvl xmlns:w="http://schemas.openxmlformats.org/wordprocessingml/2006/main" w:ilvl="8">
+      <w:start w:val="1"/>
+      <w:numFmt w:val="bullet"/>
+      <w:lvlText w:val=""/>
+      <w:lvlJc w:val="left"/>
+      <w:pPr>
+        <w:ind w:left="6480" w:hanging="360"/>
+      </w:pPr>
+      <w:rPr>
+        <w:rFonts w:hint="default" w:ascii="Wingdings" w:hAnsi="Wingdings"/>
+      </w:rPr>
+    </w:lvl>
+  </w:abstractNum>
   <w:abstractNum xmlns:w="http://schemas.openxmlformats.org/wordprocessingml/2006/main" w:abstractNumId="10">
     <w:multiLevelType xmlns:w="http://schemas.openxmlformats.org/wordprocessingml/2006/main" w:val="hybridMultilevel"/>
     <w:lvl xmlns:w="http://schemas.openxmlformats.org/wordprocessingml/2006/main" w:ilvl="0">
@@ -6722,6 +7850,12 @@
       </w:pPr>
     </w:lvl>
   </w:abstractNum>
+  <w:num w:numId="13">
+    <w:abstractNumId w:val="12"/>
+  </w:num>
+  <w:num w:numId="12">
+    <w:abstractNumId w:val="11"/>
+  </w:num>
   <w:num w:numId="11">
     <w:abstractNumId w:val="10"/>
   </w:num>

--- a/SRS - Project.docx
+++ b/SRS - Project.docx
@@ -1,6 +1,6 @@
 
 <file path=word/document.xml><?xml version="1.0" encoding="utf-8"?>
-<w:document xmlns:wpc="http://schemas.microsoft.com/office/word/2010/wordprocessingCanvas" xmlns:cx="http://schemas.microsoft.com/office/drawing/2014/chartex" xmlns:cx1="http://schemas.microsoft.com/office/drawing/2015/9/8/chartex" xmlns:cx2="http://schemas.microsoft.com/office/drawing/2015/10/21/chartex" xmlns:cx3="http://schemas.microsoft.com/office/drawing/2016/5/9/chartex" xmlns:cx4="http://schemas.microsoft.com/office/drawing/2016/5/10/chartex" xmlns:cx5="http://schemas.microsoft.com/office/drawing/2016/5/11/chartex" xmlns:cx6="http://schemas.microsoft.com/office/drawing/2016/5/12/chartex" xmlns:cx7="http://schemas.microsoft.com/office/drawing/2016/5/13/chartex" xmlns:cx8="http://schemas.microsoft.com/office/drawing/2016/5/14/chartex" xmlns:mc="http://schemas.openxmlformats.org/markup-compatibility/2006" xmlns:aink="http://schemas.microsoft.com/office/drawing/2016/ink" xmlns:am3d="http://schemas.microsoft.com/office/drawing/2017/model3d" xmlns:o="urn:schemas-microsoft-com:office:office" xmlns:r="http://schemas.openxmlformats.org/officeDocument/2006/relationships" xmlns:m="http://schemas.openxmlformats.org/officeDocument/2006/math" xmlns:v="urn:schemas-microsoft-com:vml" xmlns:wp14="http://schemas.microsoft.com/office/word/2010/wordprocessingDrawing" xmlns:wp="http://schemas.openxmlformats.org/drawingml/2006/wordprocessingDrawing" xmlns:w10="urn:schemas-microsoft-com:office:word" xmlns:w="http://schemas.openxmlformats.org/wordprocessingml/2006/main" xmlns:w14="http://schemas.microsoft.com/office/word/2010/wordml" xmlns:w15="http://schemas.microsoft.com/office/word/2012/wordml" xmlns:w16cex="http://schemas.microsoft.com/office/word/2018/wordml/cex" xmlns:w16cid="http://schemas.microsoft.com/office/word/2016/wordml/cid" xmlns:w16="http://schemas.microsoft.com/office/word/2018/wordml" xmlns:w16sdtdh="http://schemas.microsoft.com/office/word/2020/wordml/sdtdatahash" xmlns:w16se="http://schemas.microsoft.com/office/word/2015/wordml/symex" xmlns:wpg="http://schemas.microsoft.com/office/word/2010/wordprocessingGroup" xmlns:wpi="http://schemas.microsoft.com/office/word/2010/wordprocessingInk" xmlns:wne="http://schemas.microsoft.com/office/word/2006/wordml" xmlns:wps="http://schemas.microsoft.com/office/word/2010/wordprocessingShape" mc:Ignorable="w14 w15 w16se w16cid w16 w16cex w16sdtdh wp14">
+<w:document xmlns:wpc="http://schemas.microsoft.com/office/word/2010/wordprocessingCanvas" xmlns:cx="http://schemas.microsoft.com/office/drawing/2014/chartex" xmlns:cx1="http://schemas.microsoft.com/office/drawing/2015/9/8/chartex" xmlns:cx2="http://schemas.microsoft.com/office/drawing/2015/10/21/chartex" xmlns:cx3="http://schemas.microsoft.com/office/drawing/2016/5/9/chartex" xmlns:cx4="http://schemas.microsoft.com/office/drawing/2016/5/10/chartex" xmlns:cx5="http://schemas.microsoft.com/office/drawing/2016/5/11/chartex" xmlns:cx6="http://schemas.microsoft.com/office/drawing/2016/5/12/chartex" xmlns:cx7="http://schemas.microsoft.com/office/drawing/2016/5/13/chartex" xmlns:cx8="http://schemas.microsoft.com/office/drawing/2016/5/14/chartex" xmlns:mc="http://schemas.openxmlformats.org/markup-compatibility/2006" xmlns:aink="http://schemas.microsoft.com/office/drawing/2016/ink" xmlns:am3d="http://schemas.microsoft.com/office/drawing/2017/model3d" xmlns:o="urn:schemas-microsoft-com:office:office" xmlns:r="http://schemas.openxmlformats.org/officeDocument/2006/relationships" xmlns:m="http://schemas.openxmlformats.org/officeDocument/2006/math" xmlns:v="urn:schemas-microsoft-com:vml" xmlns:wp14="http://schemas.microsoft.com/office/word/2010/wordprocessingDrawing" xmlns:wp="http://schemas.openxmlformats.org/drawingml/2006/wordprocessingDrawing" xmlns:w10="urn:schemas-microsoft-com:office:word" xmlns:w="http://schemas.openxmlformats.org/wordprocessingml/2006/main" xmlns:w14="http://schemas.microsoft.com/office/word/2010/wordml" xmlns:w15="http://schemas.microsoft.com/office/word/2012/wordml" xmlns:w16cex="http://schemas.microsoft.com/office/word/2018/wordml/cex" xmlns:w16cid="http://schemas.microsoft.com/office/word/2016/wordml/cid" xmlns:w16="http://schemas.microsoft.com/office/word/2018/wordml" xmlns:w16sdtdh="http://schemas.microsoft.com/office/word/2020/wordml/sdtdatahash" xmlns:w16se="http://schemas.microsoft.com/office/word/2015/wordml/symex" xmlns:wpg="http://schemas.microsoft.com/office/word/2010/wordprocessingGroup" xmlns:wpi="http://schemas.microsoft.com/office/word/2010/wordprocessingInk" xmlns:wne="http://schemas.microsoft.com/office/word/2006/wordml" xmlns:wps="http://schemas.microsoft.com/office/word/2010/wordprocessingShape" xmlns:a="http://schemas.openxmlformats.org/drawingml/2006/main" xmlns:pic="http://schemas.openxmlformats.org/drawingml/2006/picture" xmlns:a14="http://schemas.microsoft.com/office/drawing/2010/main" mc:Ignorable="w14 w15 w16se w16cid w16 w16cex w16sdtdh wp14">
   <w:body>
     <w:p/>
     <w:p>
@@ -289,16 +289,16 @@
           <w:p>
             <w:pPr>
               <w:pStyle w:val="TableText"/>
-              <w:widowControl/>
+              <w:widowControl w:val="1"/>
               <w:rPr>
                 <w:color w:val="000000"/>
               </w:rPr>
             </w:pPr>
             <w:r>
               <w:rPr>
-                <w:color w:val="000000"/>
+                <w:color w:val="000000" w:themeColor="text1" w:themeTint="FF" w:themeShade="FF"/>
               </w:rPr>
-              <w:t>1.0</w:t>
+              <w:t>1.1</w:t>
             </w:r>
           </w:p>
         </w:tc>
@@ -419,7 +419,7 @@
               <w:rPr>
                 <w:color w:val="000000" w:themeColor="text1" w:themeTint="FF" w:themeShade="FF"/>
               </w:rPr>
-              <w:t>2.0</w:t>
+              <w:t>1.2</w:t>
             </w:r>
           </w:p>
         </w:tc>
@@ -477,6 +477,232 @@
                 <w:color w:val="000000" w:themeColor="text1" w:themeTint="FF" w:themeShade="FF"/>
               </w:rPr>
               <w:t>Miles Vizinau, Isaiah</w:t>
+            </w:r>
+          </w:p>
+        </w:tc>
+      </w:tr>
+      <w:tr>
+        <w:tc>
+          <w:tcPr>
+            <w:tcW w:w="1277" w:type="dxa"/>
+            <w:tcBorders>
+              <w:top w:val="single" w:color="000000" w:themeColor="text1" w:sz="6" w:space="0"/>
+              <w:left w:val="single" w:color="000000" w:themeColor="text1" w:sz="6" w:space="0"/>
+              <w:bottom w:val="single" w:color="000000" w:themeColor="text1" w:sz="6" w:space="0"/>
+            </w:tcBorders>
+            <w:shd w:val="clear" w:color="auto" w:fill="E5E5E5"/>
+            <w:tcMar/>
+          </w:tcPr>
+          <w:p>
+            <w:pPr>
+              <w:pStyle w:val="TableText"/>
+              <w:snapToGrid w:val="0"/>
+              <w:rPr>
+                <w:color w:val="000000"/>
+                <w:u w:val="single"/>
+              </w:rPr>
+            </w:pPr>
+            <w:r>
+              <w:rPr>
+                <w:color w:val="000000" w:themeColor="text1" w:themeTint="FF" w:themeShade="FF"/>
+                <w:u w:val="single"/>
+              </w:rPr>
+              <w:t>02/18/2022</w:t>
+            </w:r>
+          </w:p>
+        </w:tc>
+        <w:tc>
+          <w:tcPr>
+            <w:tcW w:w="1081" w:type="dxa"/>
+            <w:tcBorders>
+              <w:top w:val="single" w:color="000000" w:themeColor="text1" w:sz="6" w:space="0"/>
+              <w:left w:val="single" w:color="000000" w:themeColor="text1" w:sz="6" w:space="0"/>
+              <w:bottom w:val="single" w:color="000000" w:themeColor="text1" w:sz="6" w:space="0"/>
+            </w:tcBorders>
+            <w:shd w:val="clear" w:color="auto" w:fill="E5E5E5"/>
+            <w:tcMar/>
+          </w:tcPr>
+          <w:p>
+            <w:pPr>
+              <w:pStyle w:val="TableText"/>
+              <w:snapToGrid w:val="0"/>
+              <w:rPr>
+                <w:color w:val="000000"/>
+              </w:rPr>
+            </w:pPr>
+            <w:r>
+              <w:rPr>
+                <w:color w:val="000000" w:themeColor="text1" w:themeTint="FF" w:themeShade="FF"/>
+              </w:rPr>
+              <w:t>1.3</w:t>
+            </w:r>
+          </w:p>
+        </w:tc>
+        <w:tc>
+          <w:tcPr>
+            <w:tcW w:w="3813" w:type="dxa"/>
+            <w:tcBorders>
+              <w:top w:val="single" w:color="000000" w:themeColor="text1" w:sz="6" w:space="0"/>
+              <w:left w:val="single" w:color="000000" w:themeColor="text1" w:sz="6" w:space="0"/>
+              <w:bottom w:val="single" w:color="000000" w:themeColor="text1" w:sz="6" w:space="0"/>
+            </w:tcBorders>
+            <w:shd w:val="clear" w:color="auto" w:fill="E5E5E5"/>
+            <w:tcMar/>
+          </w:tcPr>
+          <w:p>
+            <w:pPr>
+              <w:pStyle w:val="TableText"/>
+              <w:snapToGrid w:val="0"/>
+              <w:rPr>
+                <w:color w:val="000000"/>
+              </w:rPr>
+            </w:pPr>
+            <w:r>
+              <w:rPr>
+                <w:color w:val="000000" w:themeColor="text1" w:themeTint="FF" w:themeShade="FF"/>
+              </w:rPr>
+              <w:t>Included Use Case Templates</w:t>
+            </w:r>
+          </w:p>
+        </w:tc>
+        <w:tc>
+          <w:tcPr>
+            <w:tcW w:w="2591" w:type="dxa"/>
+            <w:tcBorders>
+              <w:top w:val="single" w:color="000000" w:themeColor="text1" w:sz="6" w:space="0"/>
+              <w:left w:val="single" w:color="000000" w:themeColor="text1" w:sz="6" w:space="0"/>
+              <w:bottom w:val="single" w:color="000000" w:themeColor="text1" w:sz="6" w:space="0"/>
+              <w:right w:val="single" w:color="000000" w:themeColor="text1" w:sz="6" w:space="0"/>
+            </w:tcBorders>
+            <w:shd w:val="clear" w:color="auto" w:fill="E5E5E5"/>
+            <w:tcMar/>
+          </w:tcPr>
+          <w:p>
+            <w:pPr>
+              <w:pStyle w:val="TableText"/>
+              <w:snapToGrid w:val="0"/>
+              <w:rPr>
+                <w:color w:val="000000"/>
+              </w:rPr>
+            </w:pPr>
+            <w:r>
+              <w:rPr>
+                <w:color w:val="000000" w:themeColor="text1" w:themeTint="FF" w:themeShade="FF"/>
+              </w:rPr>
+              <w:t xml:space="preserve">Issiah </w:t>
+            </w:r>
+          </w:p>
+        </w:tc>
+      </w:tr>
+      <w:tr>
+        <w:tc>
+          <w:tcPr>
+            <w:tcW w:w="1277" w:type="dxa"/>
+            <w:tcBorders>
+              <w:top w:val="single" w:color="000000" w:themeColor="text1" w:sz="6" w:space="0"/>
+              <w:left w:val="single" w:color="000000" w:themeColor="text1" w:sz="6" w:space="0"/>
+              <w:bottom w:val="single" w:color="000000" w:themeColor="text1" w:sz="6" w:space="0"/>
+            </w:tcBorders>
+            <w:shd w:val="clear" w:color="auto" w:fill="E5E5E5"/>
+            <w:tcMar/>
+          </w:tcPr>
+          <w:p>
+            <w:pPr>
+              <w:pStyle w:val="TableText"/>
+              <w:snapToGrid w:val="0"/>
+              <w:rPr>
+                <w:color w:val="000000"/>
+                <w:u w:val="single"/>
+              </w:rPr>
+            </w:pPr>
+            <w:r>
+              <w:rPr>
+                <w:color w:val="000000" w:themeColor="text1" w:themeTint="FF" w:themeShade="FF"/>
+                <w:u w:val="single"/>
+              </w:rPr>
+              <w:t>02/19/2022</w:t>
+            </w:r>
+          </w:p>
+        </w:tc>
+        <w:tc>
+          <w:tcPr>
+            <w:tcW w:w="1081" w:type="dxa"/>
+            <w:tcBorders>
+              <w:top w:val="single" w:color="000000" w:themeColor="text1" w:sz="6" w:space="0"/>
+              <w:left w:val="single" w:color="000000" w:themeColor="text1" w:sz="6" w:space="0"/>
+              <w:bottom w:val="single" w:color="000000" w:themeColor="text1" w:sz="6" w:space="0"/>
+            </w:tcBorders>
+            <w:shd w:val="clear" w:color="auto" w:fill="E5E5E5"/>
+            <w:tcMar/>
+          </w:tcPr>
+          <w:p>
+            <w:pPr>
+              <w:pStyle w:val="TableText"/>
+              <w:snapToGrid w:val="0"/>
+              <w:rPr>
+                <w:color w:val="000000"/>
+              </w:rPr>
+            </w:pPr>
+            <w:r>
+              <w:rPr>
+                <w:color w:val="000000" w:themeColor="text1" w:themeTint="FF" w:themeShade="FF"/>
+              </w:rPr>
+              <w:t>1.4</w:t>
+            </w:r>
+          </w:p>
+        </w:tc>
+        <w:tc>
+          <w:tcPr>
+            <w:tcW w:w="3813" w:type="dxa"/>
+            <w:tcBorders>
+              <w:top w:val="single" w:color="000000" w:themeColor="text1" w:sz="6" w:space="0"/>
+              <w:left w:val="single" w:color="000000" w:themeColor="text1" w:sz="6" w:space="0"/>
+              <w:bottom w:val="single" w:color="000000" w:themeColor="text1" w:sz="6" w:space="0"/>
+            </w:tcBorders>
+            <w:shd w:val="clear" w:color="auto" w:fill="E5E5E5"/>
+            <w:tcMar/>
+          </w:tcPr>
+          <w:p>
+            <w:pPr>
+              <w:pStyle w:val="TableText"/>
+              <w:snapToGrid w:val="0"/>
+              <w:rPr>
+                <w:color w:val="000000"/>
+              </w:rPr>
+            </w:pPr>
+            <w:r>
+              <w:rPr>
+                <w:color w:val="000000" w:themeColor="text1" w:themeTint="FF" w:themeShade="FF"/>
+              </w:rPr>
+              <w:t>Included References</w:t>
+            </w:r>
+          </w:p>
+        </w:tc>
+        <w:tc>
+          <w:tcPr>
+            <w:tcW w:w="2591" w:type="dxa"/>
+            <w:tcBorders>
+              <w:top w:val="single" w:color="000000" w:themeColor="text1" w:sz="6" w:space="0"/>
+              <w:left w:val="single" w:color="000000" w:themeColor="text1" w:sz="6" w:space="0"/>
+              <w:bottom w:val="single" w:color="000000" w:themeColor="text1" w:sz="6" w:space="0"/>
+              <w:right w:val="single" w:color="000000" w:themeColor="text1" w:sz="6" w:space="0"/>
+            </w:tcBorders>
+            <w:shd w:val="clear" w:color="auto" w:fill="E5E5E5"/>
+            <w:tcMar/>
+          </w:tcPr>
+          <w:p>
+            <w:pPr>
+              <w:pStyle w:val="TableText"/>
+              <w:snapToGrid w:val="0"/>
+              <w:rPr>
+                <w:color w:val="000000"/>
+              </w:rPr>
+            </w:pPr>
+            <w:r>
+              <w:rPr>
+                <w:color w:val="000000" w:themeColor="text1" w:themeTint="FF" w:themeShade="FF"/>
+              </w:rPr>
+              <w:t>Miles, Isaiah, Moises</w:t>
             </w:r>
           </w:p>
         </w:tc>
@@ -1713,182 +1939,6 @@
           </w:p>
         </w:tc>
       </w:tr>
-      <w:tr>
-        <w:tc>
-          <w:tcPr>
-            <w:tcW w:w="1277" w:type="dxa"/>
-            <w:tcBorders>
-              <w:top w:val="single" w:color="000000" w:themeColor="text1" w:sz="6" w:space="0"/>
-              <w:left w:val="single" w:color="000000" w:themeColor="text1" w:sz="6" w:space="0"/>
-              <w:bottom w:val="single" w:color="000000" w:themeColor="text1" w:sz="6" w:space="0"/>
-            </w:tcBorders>
-            <w:shd w:val="clear" w:color="auto" w:fill="E5E5E5"/>
-            <w:tcMar/>
-          </w:tcPr>
-          <w:p>
-            <w:pPr>
-              <w:pStyle w:val="TableText"/>
-              <w:snapToGrid w:val="0"/>
-              <w:rPr>
-                <w:color w:val="000000"/>
-                <w:u w:val="single"/>
-              </w:rPr>
-            </w:pPr>
-          </w:p>
-        </w:tc>
-        <w:tc>
-          <w:tcPr>
-            <w:tcW w:w="1081" w:type="dxa"/>
-            <w:tcBorders>
-              <w:top w:val="single" w:color="000000" w:themeColor="text1" w:sz="6" w:space="0"/>
-              <w:left w:val="single" w:color="000000" w:themeColor="text1" w:sz="6" w:space="0"/>
-              <w:bottom w:val="single" w:color="000000" w:themeColor="text1" w:sz="6" w:space="0"/>
-            </w:tcBorders>
-            <w:shd w:val="clear" w:color="auto" w:fill="E5E5E5"/>
-            <w:tcMar/>
-          </w:tcPr>
-          <w:p>
-            <w:pPr>
-              <w:pStyle w:val="TableText"/>
-              <w:snapToGrid w:val="0"/>
-              <w:rPr>
-                <w:color w:val="000000"/>
-              </w:rPr>
-            </w:pPr>
-          </w:p>
-        </w:tc>
-        <w:tc>
-          <w:tcPr>
-            <w:tcW w:w="3813" w:type="dxa"/>
-            <w:tcBorders>
-              <w:top w:val="single" w:color="000000" w:themeColor="text1" w:sz="6" w:space="0"/>
-              <w:left w:val="single" w:color="000000" w:themeColor="text1" w:sz="6" w:space="0"/>
-              <w:bottom w:val="single" w:color="000000" w:themeColor="text1" w:sz="6" w:space="0"/>
-            </w:tcBorders>
-            <w:shd w:val="clear" w:color="auto" w:fill="E5E5E5"/>
-            <w:tcMar/>
-          </w:tcPr>
-          <w:p>
-            <w:pPr>
-              <w:pStyle w:val="TableText"/>
-              <w:snapToGrid w:val="0"/>
-              <w:rPr>
-                <w:color w:val="000000"/>
-              </w:rPr>
-            </w:pPr>
-          </w:p>
-        </w:tc>
-        <w:tc>
-          <w:tcPr>
-            <w:tcW w:w="2591" w:type="dxa"/>
-            <w:tcBorders>
-              <w:top w:val="single" w:color="000000" w:themeColor="text1" w:sz="6" w:space="0"/>
-              <w:left w:val="single" w:color="000000" w:themeColor="text1" w:sz="6" w:space="0"/>
-              <w:bottom w:val="single" w:color="000000" w:themeColor="text1" w:sz="6" w:space="0"/>
-              <w:right w:val="single" w:color="000000" w:themeColor="text1" w:sz="6" w:space="0"/>
-            </w:tcBorders>
-            <w:shd w:val="clear" w:color="auto" w:fill="E5E5E5"/>
-            <w:tcMar/>
-          </w:tcPr>
-          <w:p>
-            <w:pPr>
-              <w:pStyle w:val="TableText"/>
-              <w:snapToGrid w:val="0"/>
-              <w:rPr>
-                <w:color w:val="000000"/>
-              </w:rPr>
-            </w:pPr>
-          </w:p>
-        </w:tc>
-      </w:tr>
-      <w:tr>
-        <w:tc>
-          <w:tcPr>
-            <w:tcW w:w="1277" w:type="dxa"/>
-            <w:tcBorders>
-              <w:top w:val="single" w:color="000000" w:themeColor="text1" w:sz="6" w:space="0"/>
-              <w:left w:val="single" w:color="000000" w:themeColor="text1" w:sz="6" w:space="0"/>
-              <w:bottom w:val="single" w:color="000000" w:themeColor="text1" w:sz="6" w:space="0"/>
-            </w:tcBorders>
-            <w:shd w:val="clear" w:color="auto" w:fill="E5E5E5"/>
-            <w:tcMar/>
-          </w:tcPr>
-          <w:p>
-            <w:pPr>
-              <w:pStyle w:val="TableText"/>
-              <w:snapToGrid w:val="0"/>
-              <w:rPr>
-                <w:color w:val="000000"/>
-                <w:u w:val="single"/>
-              </w:rPr>
-            </w:pPr>
-          </w:p>
-        </w:tc>
-        <w:tc>
-          <w:tcPr>
-            <w:tcW w:w="1081" w:type="dxa"/>
-            <w:tcBorders>
-              <w:top w:val="single" w:color="000000" w:themeColor="text1" w:sz="6" w:space="0"/>
-              <w:left w:val="single" w:color="000000" w:themeColor="text1" w:sz="6" w:space="0"/>
-              <w:bottom w:val="single" w:color="000000" w:themeColor="text1" w:sz="6" w:space="0"/>
-            </w:tcBorders>
-            <w:shd w:val="clear" w:color="auto" w:fill="E5E5E5"/>
-            <w:tcMar/>
-          </w:tcPr>
-          <w:p>
-            <w:pPr>
-              <w:pStyle w:val="TableText"/>
-              <w:snapToGrid w:val="0"/>
-              <w:rPr>
-                <w:color w:val="000000"/>
-              </w:rPr>
-            </w:pPr>
-          </w:p>
-        </w:tc>
-        <w:tc>
-          <w:tcPr>
-            <w:tcW w:w="3813" w:type="dxa"/>
-            <w:tcBorders>
-              <w:top w:val="single" w:color="000000" w:themeColor="text1" w:sz="6" w:space="0"/>
-              <w:left w:val="single" w:color="000000" w:themeColor="text1" w:sz="6" w:space="0"/>
-              <w:bottom w:val="single" w:color="000000" w:themeColor="text1" w:sz="6" w:space="0"/>
-            </w:tcBorders>
-            <w:shd w:val="clear" w:color="auto" w:fill="E5E5E5"/>
-            <w:tcMar/>
-          </w:tcPr>
-          <w:p>
-            <w:pPr>
-              <w:pStyle w:val="TableText"/>
-              <w:snapToGrid w:val="0"/>
-              <w:rPr>
-                <w:color w:val="000000"/>
-              </w:rPr>
-            </w:pPr>
-          </w:p>
-        </w:tc>
-        <w:tc>
-          <w:tcPr>
-            <w:tcW w:w="2591" w:type="dxa"/>
-            <w:tcBorders>
-              <w:top w:val="single" w:color="000000" w:themeColor="text1" w:sz="6" w:space="0"/>
-              <w:left w:val="single" w:color="000000" w:themeColor="text1" w:sz="6" w:space="0"/>
-              <w:bottom w:val="single" w:color="000000" w:themeColor="text1" w:sz="6" w:space="0"/>
-              <w:right w:val="single" w:color="000000" w:themeColor="text1" w:sz="6" w:space="0"/>
-            </w:tcBorders>
-            <w:shd w:val="clear" w:color="auto" w:fill="E5E5E5"/>
-            <w:tcMar/>
-          </w:tcPr>
-          <w:p>
-            <w:pPr>
-              <w:pStyle w:val="TableText"/>
-              <w:snapToGrid w:val="0"/>
-              <w:rPr>
-                <w:color w:val="000000"/>
-              </w:rPr>
-            </w:pPr>
-          </w:p>
-        </w:tc>
-      </w:tr>
     </w:tbl>
     <w:p>
       <w:pPr>
@@ -3353,40 +3403,6 @@
     </w:p>
     <w:p>
       <w:pPr>
-        <w:pStyle w:val="Normal"/>
-        <w:rPr>
-          <w:rFonts w:ascii="Times New Roman" w:hAnsi="Times New Roman" w:eastAsia="Times New Roman" w:cs="Times New Roman"/>
-          <w:sz w:val="20"/>
-          <w:szCs w:val="20"/>
-        </w:rPr>
-      </w:pPr>
-      <w:r>
-        <w:rPr>
-          <w:rFonts w:ascii="Times New Roman" w:hAnsi="Times New Roman" w:eastAsia="Times New Roman" w:cs="Times New Roman"/>
-          <w:sz w:val="20"/>
-          <w:szCs w:val="20"/>
-        </w:rPr>
-        <w:t xml:space="preserve">* </w:t>
-      </w:r>
-      <w:r>
-        <w:rPr>
-          <w:rFonts w:ascii="Times New Roman" w:hAnsi="Times New Roman" w:eastAsia="Times New Roman" w:cs="Times New Roman"/>
-          <w:sz w:val="20"/>
-          <w:szCs w:val="20"/>
-        </w:rPr>
-        <w:t>user</w:t>
-      </w:r>
-      <w:r>
-        <w:rPr>
-          <w:rFonts w:ascii="Times New Roman" w:hAnsi="Times New Roman" w:eastAsia="Times New Roman" w:cs="Times New Roman"/>
-          <w:sz w:val="20"/>
-          <w:szCs w:val="20"/>
-        </w:rPr>
-        <w:t xml:space="preserve"> -&gt; client -&gt; server -&gt; client -&gt; user*</w:t>
-      </w:r>
-    </w:p>
-    <w:p>
-      <w:pPr>
         <w:pStyle w:val="Paragraph2"/>
         <w:rPr>
           <w:rFonts w:ascii="Calibri" w:hAnsi="Calibri" w:cs="Calibri"/>
@@ -4176,71 +4192,97 @@
       </w:pPr>
       <w:r>
         <w:rPr/>
-        <w:t>Employee Module Requirements:</w:t>
-      </w:r>
-    </w:p>
-    <w:p>
-      <w:pPr>
-        <w:pStyle w:val="Paragraph2"/>
-        <w:rPr>
-          <w:color w:val="7030A0"/>
-        </w:rPr>
-      </w:pPr>
-      <w:bookmarkStart w:name="REQBV1F34" w:id="18"/>
-      <w:r>
-        <w:rPr>
-          <w:color w:val="7030A0"/>
-        </w:rPr>
-        <w:t xml:space="preserve">Provide module specific requirements as appropriate. </w:t>
-      </w:r>
-      <w:r>
-        <w:rPr>
-          <w:vanish/>
-          <w:color w:val="7030A0"/>
-        </w:rPr>
-        <w:t xml:space="preserve">SR10 </w:t>
-      </w:r>
-      <w:bookmarkEnd w:id="18"/>
-    </w:p>
-    <w:p>
-      <w:pPr>
-        <w:pStyle w:val="Paragraph2"/>
-        <w:rPr>
-          <w:color w:val="7030A0"/>
-        </w:rPr>
-      </w:pPr>
-      <w:r>
-        <w:rPr>
-          <w:color w:val="7030A0"/>
-        </w:rPr>
-        <w:t>Example:</w:t>
-      </w:r>
-    </w:p>
-    <w:p>
-      <w:pPr>
-        <w:pStyle w:val="Paragraph2"/>
-        <w:rPr>
-          <w:color w:val="7030A0"/>
-        </w:rPr>
-      </w:pPr>
-      <w:r>
-        <w:rPr>
-          <w:color w:val="7030A0"/>
-        </w:rPr>
-        <w:t xml:space="preserve">3.1.2.1 </w:t>
-      </w:r>
-      <w:r>
-        <w:rPr>
-          <w:vanish/>
-          <w:color w:val="7030A0"/>
-        </w:rPr>
-        <w:t xml:space="preserve">SR9 </w:t>
-      </w:r>
-      <w:r>
-        <w:rPr>
-          <w:color w:val="7030A0"/>
-        </w:rPr>
-        <w:t>Users should be allowed to log in using their issued id and pin, both of which are alphanumeric strings between 6 and 20 characters in length. </w:t>
+        <w:t>User Module Requirements:</w:t>
+      </w:r>
+    </w:p>
+    <w:p>
+      <w:pPr>
+        <w:pStyle w:val="Normal"/>
+      </w:pPr>
+    </w:p>
+    <w:p>
+      <w:pPr>
+        <w:pStyle w:val="ListParagraph"/>
+        <w:numPr>
+          <w:ilvl w:val="2"/>
+          <w:numId w:val="15"/>
+        </w:numPr>
+        <w:rPr>
+          <w:rFonts w:ascii="Times New Roman" w:hAnsi="Times New Roman" w:eastAsia="Times New Roman" w:cs="Times New Roman"/>
+          <w:sz w:val="20"/>
+          <w:szCs w:val="20"/>
+        </w:rPr>
+      </w:pPr>
+      <w:r>
+        <w:rPr>
+          <w:rFonts w:ascii="Times New Roman" w:hAnsi="Times New Roman" w:eastAsia="Times New Roman" w:cs="Times New Roman"/>
+          <w:sz w:val="20"/>
+          <w:szCs w:val="20"/>
+        </w:rPr>
+        <w:t>Users should have a User ID and password</w:t>
+      </w:r>
+    </w:p>
+    <w:p>
+      <w:pPr>
+        <w:pStyle w:val="ListParagraph"/>
+        <w:numPr>
+          <w:ilvl w:val="2"/>
+          <w:numId w:val="15"/>
+        </w:numPr>
+        <w:rPr>
+          <w:sz w:val="20"/>
+          <w:szCs w:val="20"/>
+        </w:rPr>
+      </w:pPr>
+      <w:r>
+        <w:rPr>
+          <w:rFonts w:ascii="Times New Roman" w:hAnsi="Times New Roman" w:eastAsia="Times New Roman" w:cs="Times New Roman"/>
+          <w:sz w:val="20"/>
+          <w:szCs w:val="20"/>
+        </w:rPr>
+        <w:t>Users should have a way to tell if they’re also a supervisor</w:t>
+      </w:r>
+    </w:p>
+    <w:p>
+      <w:pPr>
+        <w:pStyle w:val="ListParagraph"/>
+        <w:numPr>
+          <w:ilvl w:val="2"/>
+          <w:numId w:val="15"/>
+        </w:numPr>
+        <w:rPr>
+          <w:sz w:val="20"/>
+          <w:szCs w:val="20"/>
+        </w:rPr>
+      </w:pPr>
+      <w:r>
+        <w:rPr>
+          <w:rFonts w:ascii="Times New Roman" w:hAnsi="Times New Roman" w:eastAsia="Times New Roman" w:cs="Times New Roman"/>
+          <w:sz w:val="20"/>
+          <w:szCs w:val="20"/>
+        </w:rPr>
+        <w:t>Users should have a way to tell if they’re currently using any client software</w:t>
+      </w:r>
+    </w:p>
+    <w:p>
+      <w:pPr>
+        <w:pStyle w:val="ListParagraph"/>
+        <w:numPr>
+          <w:ilvl w:val="2"/>
+          <w:numId w:val="15"/>
+        </w:numPr>
+        <w:rPr>
+          <w:sz w:val="20"/>
+          <w:szCs w:val="20"/>
+        </w:rPr>
+      </w:pPr>
+      <w:r>
+        <w:rPr>
+          <w:rFonts w:ascii="Times New Roman" w:hAnsi="Times New Roman" w:eastAsia="Times New Roman" w:cs="Times New Roman"/>
+          <w:sz w:val="20"/>
+          <w:szCs w:val="20"/>
+        </w:rPr>
+        <w:t>Users should only be able to have open 1 piece of client software at a time</w:t>
       </w:r>
     </w:p>
     <w:p>
@@ -4260,79 +4302,74 @@
     <w:p>
       <w:pPr>
         <w:pStyle w:val="Paragraph2"/>
-        <w:rPr>
-          <w:b/>
-          <w:bCs/>
-        </w:rPr>
-      </w:pPr>
-      <w:bookmarkStart w:name="REQBV2F75" w:id="19"/>
-      <w:r>
-        <w:rPr>
-          <w:color w:val="7030A0"/>
-        </w:rPr>
-        <w:t xml:space="preserve">Provide module specific requirements as appropriate. </w:t>
-      </w:r>
-      <w:r>
-        <w:rPr>
-          <w:vanish/>
-          <w:color w:val="7030A0"/>
-        </w:rPr>
-        <w:t xml:space="preserve">SR10 </w:t>
-      </w:r>
-      <w:bookmarkEnd w:id="19"/>
-      <w:r>
-        <w:rPr>
-          <w:b/>
-          <w:bCs/>
-        </w:rPr>
-        <w:tab/>
+        <w:numPr>
+          <w:ilvl w:val="2"/>
+          <w:numId w:val="17"/>
+        </w:numPr>
+        <w:ind/>
+        <w:rPr>
+          <w:rFonts w:ascii="Times New Roman" w:hAnsi="Times New Roman" w:eastAsia="Times New Roman" w:cs="Times New Roman"/>
+          <w:color w:val="auto"/>
+          <w:sz w:val="20"/>
+          <w:szCs w:val="20"/>
+        </w:rPr>
+      </w:pPr>
+      <w:r>
+        <w:rPr>
+          <w:color w:val="auto"/>
+        </w:rPr>
+        <w:t>Must contain file size, name, type, and path</w:t>
       </w:r>
     </w:p>
     <w:p>
       <w:pPr>
         <w:pStyle w:val="Paragraph2"/>
-        <w:rPr>
-          <w:color w:val="7030A0"/>
-        </w:rPr>
-      </w:pPr>
-      <w:r>
-        <w:rPr>
-          <w:color w:val="7030A0"/>
-        </w:rPr>
-        <w:t>Example:</w:t>
+        <w:numPr>
+          <w:ilvl w:val="2"/>
+          <w:numId w:val="17"/>
+        </w:numPr>
+        <w:rPr>
+          <w:color w:val="auto"/>
+          <w:sz w:val="20"/>
+          <w:szCs w:val="20"/>
+        </w:rPr>
+      </w:pPr>
+      <w:r>
+        <w:rPr>
+          <w:rFonts w:ascii="Times New Roman" w:hAnsi="Times New Roman" w:eastAsia="Times New Roman" w:cs="Times New Roman"/>
+          <w:color w:val="auto"/>
+          <w:sz w:val="20"/>
+          <w:szCs w:val="20"/>
+        </w:rPr>
+        <w:t>Must provide method to copy files</w:t>
       </w:r>
     </w:p>
     <w:p>
       <w:pPr>
         <w:pStyle w:val="Paragraph2"/>
-        <w:rPr>
-          <w:color w:val="7030A0"/>
-        </w:rPr>
-      </w:pPr>
-      <w:r>
-        <w:rPr>
-          <w:color w:val="7030A0"/>
-        </w:rPr>
-        <w:t>3.1</w:t>
-      </w:r>
-      <w:r>
-        <w:rPr>
-          <w:color w:val="7030A0"/>
-        </w:rPr>
-        <w:t xml:space="preserve">.2.1 </w:t>
-      </w:r>
-      <w:r>
-        <w:rPr>
-          <w:vanish/>
-          <w:color w:val="7030A0"/>
-        </w:rPr>
-        <w:t xml:space="preserve">SR9 </w:t>
-      </w:r>
-      <w:r>
-        <w:rPr>
-          <w:color w:val="7030A0"/>
-        </w:rPr>
-        <w:t>Users should be allowed to log in using their issued id and pin, both of which are alphanumeric strings between 6 and 20 characters in length. </w:t>
+        <w:numPr>
+          <w:ilvl w:val="2"/>
+          <w:numId w:val="17"/>
+        </w:numPr>
+        <w:rPr>
+          <w:rFonts w:ascii="Times New Roman" w:hAnsi="Times New Roman" w:eastAsia="Times New Roman" w:cs="Times New Roman"/>
+          <w:b w:val="0"/>
+          <w:bCs w:val="0"/>
+          <w:color w:val="auto"/>
+          <w:sz w:val="20"/>
+          <w:szCs w:val="20"/>
+        </w:rPr>
+      </w:pPr>
+      <w:r>
+        <w:rPr>
+          <w:rFonts w:ascii="Times New Roman" w:hAnsi="Times New Roman" w:eastAsia="Times New Roman" w:cs="Times New Roman"/>
+          <w:b w:val="0"/>
+          <w:bCs w:val="0"/>
+          <w:color w:val="auto"/>
+          <w:sz w:val="20"/>
+          <w:szCs w:val="20"/>
+        </w:rPr>
+        <w:t>Must have a credential flag to know if the user has access to the requested file</w:t>
       </w:r>
     </w:p>
     <w:p>
@@ -4352,65 +4389,88 @@
     <w:p>
       <w:pPr>
         <w:pStyle w:val="Paragraph2"/>
-        <w:rPr>
-          <w:color w:val="7030A0"/>
-        </w:rPr>
-      </w:pPr>
-      <w:bookmarkStart w:name="REQBV2YM5" w:id="20"/>
-      <w:r>
-        <w:rPr>
-          <w:color w:val="7030A0"/>
-        </w:rPr>
-        <w:t xml:space="preserve">Provide module specific requirements as appropriate. </w:t>
-      </w:r>
-      <w:r>
-        <w:rPr>
-          <w:vanish/>
-          <w:color w:val="7030A0"/>
-        </w:rPr>
-        <w:t xml:space="preserve">SR10 </w:t>
-      </w:r>
-      <w:bookmarkEnd w:id="20"/>
+        <w:numPr>
+          <w:ilvl w:val="2"/>
+          <w:numId w:val="16"/>
+        </w:numPr>
+        <w:rPr>
+          <w:rFonts w:ascii="Times New Roman" w:hAnsi="Times New Roman" w:eastAsia="Times New Roman" w:cs="Times New Roman"/>
+          <w:color w:val="7030A0"/>
+          <w:sz w:val="20"/>
+          <w:szCs w:val="20"/>
+        </w:rPr>
+      </w:pPr>
+      <w:r>
+        <w:rPr>
+          <w:color w:val="auto"/>
+        </w:rPr>
+        <w:t>The client software should provide an interface for user to log in and out</w:t>
+      </w:r>
     </w:p>
     <w:p>
       <w:pPr>
         <w:pStyle w:val="Paragraph2"/>
-        <w:rPr>
-          <w:color w:val="7030A0"/>
-        </w:rPr>
-      </w:pPr>
-      <w:r>
-        <w:rPr>
-          <w:color w:val="7030A0"/>
-        </w:rPr>
-        <w:t>Example:</w:t>
+        <w:numPr>
+          <w:ilvl w:val="2"/>
+          <w:numId w:val="16"/>
+        </w:numPr>
+        <w:rPr>
+          <w:color w:val="7030A0"/>
+          <w:sz w:val="20"/>
+          <w:szCs w:val="20"/>
+        </w:rPr>
+      </w:pPr>
+      <w:r>
+        <w:rPr>
+          <w:color w:val="auto"/>
+        </w:rPr>
+        <w:t>The client software should have a way to tell if it’s using a server or not</w:t>
       </w:r>
     </w:p>
     <w:p>
       <w:pPr>
         <w:pStyle w:val="Paragraph2"/>
-        <w:rPr>
-          <w:color w:val="7030A0"/>
-        </w:rPr>
-      </w:pPr>
-      <w:r>
-        <w:rPr>
-          <w:color w:val="7030A0"/>
-        </w:rPr>
-        <w:t xml:space="preserve">3.1.2.1 </w:t>
-      </w:r>
-      <w:r>
-        <w:rPr>
-          <w:vanish/>
-          <w:color w:val="7030A0"/>
-        </w:rPr>
-        <w:t xml:space="preserve">SR9 </w:t>
-      </w:r>
-      <w:r>
-        <w:rPr>
-          <w:color w:val="7030A0"/>
-        </w:rPr>
-        <w:t>Users should be allowed to log in using their issued id and pin, both of which are alphanumeric strings between 6 and 20 characters in length. </w:t>
+        <w:numPr>
+          <w:ilvl w:val="2"/>
+          <w:numId w:val="16"/>
+        </w:numPr>
+        <w:rPr>
+          <w:color w:val="7030A0"/>
+          <w:sz w:val="20"/>
+          <w:szCs w:val="20"/>
+        </w:rPr>
+      </w:pPr>
+      <w:r>
+        <w:rPr>
+          <w:rFonts w:ascii="Times New Roman" w:hAnsi="Times New Roman" w:eastAsia="Times New Roman" w:cs="Times New Roman"/>
+          <w:color w:val="auto"/>
+          <w:sz w:val="20"/>
+          <w:szCs w:val="20"/>
+        </w:rPr>
+        <w:t>Each client software should only be able to access 1 server at a time</w:t>
+      </w:r>
+    </w:p>
+    <w:p>
+      <w:pPr>
+        <w:pStyle w:val="Paragraph2"/>
+        <w:numPr>
+          <w:ilvl w:val="2"/>
+          <w:numId w:val="16"/>
+        </w:numPr>
+        <w:rPr>
+          <w:color w:val="7030A0"/>
+          <w:sz w:val="20"/>
+          <w:szCs w:val="20"/>
+        </w:rPr>
+      </w:pPr>
+      <w:r>
+        <w:rPr>
+          <w:rFonts w:ascii="Times New Roman" w:hAnsi="Times New Roman" w:eastAsia="Times New Roman" w:cs="Times New Roman"/>
+          <w:color w:val="auto"/>
+          <w:sz w:val="20"/>
+          <w:szCs w:val="20"/>
+        </w:rPr>
+        <w:t>Should be able to send requests to server software for file operations</w:t>
       </w:r>
     </w:p>
     <w:p>
@@ -4434,8 +4494,103 @@
           <w:sz w:val="24"/>
           <w:szCs w:val="24"/>
         </w:rPr>
-        <w:t xml:space="preserve">3.1.5. Server Module </w:t>
-      </w:r>
+        <w:t>3.1.5. Server(s) Module Requirements:</w:t>
+      </w:r>
+    </w:p>
+    <w:p>
+      <w:pPr>
+        <w:pStyle w:val="Paragraph2"/>
+        <w:numPr>
+          <w:ilvl w:val="2"/>
+          <w:numId w:val="18"/>
+        </w:numPr>
+        <w:rPr>
+          <w:rFonts w:ascii="Times New Roman" w:hAnsi="Times New Roman" w:eastAsia="Times New Roman" w:cs="Times New Roman"/>
+          <w:b w:val="0"/>
+          <w:bCs w:val="0"/>
+          <w:color w:val="auto"/>
+          <w:sz w:val="20"/>
+          <w:szCs w:val="20"/>
+        </w:rPr>
+      </w:pPr>
+      <w:r>
+        <w:rPr>
+          <w:rFonts w:ascii="Times New Roman" w:hAnsi="Times New Roman" w:eastAsia="Times New Roman" w:cs="Times New Roman"/>
+          <w:b w:val="0"/>
+          <w:bCs w:val="0"/>
+          <w:color w:val="auto"/>
+          <w:sz w:val="20"/>
+          <w:szCs w:val="20"/>
+        </w:rPr>
+        <w:t>Must have an event history</w:t>
+      </w:r>
+    </w:p>
+    <w:p>
+      <w:pPr>
+        <w:pStyle w:val="Paragraph2"/>
+        <w:numPr>
+          <w:ilvl w:val="2"/>
+          <w:numId w:val="18"/>
+        </w:numPr>
+        <w:rPr>
+          <w:b w:val="0"/>
+          <w:bCs w:val="0"/>
+          <w:color w:val="auto"/>
+          <w:sz w:val="20"/>
+          <w:szCs w:val="20"/>
+        </w:rPr>
+      </w:pPr>
+      <w:r>
+        <w:rPr>
+          <w:rFonts w:ascii="Times New Roman" w:hAnsi="Times New Roman" w:eastAsia="Times New Roman" w:cs="Times New Roman"/>
+          <w:b w:val="0"/>
+          <w:bCs w:val="0"/>
+          <w:color w:val="auto"/>
+          <w:sz w:val="20"/>
+          <w:szCs w:val="20"/>
+        </w:rPr>
+        <w:t>Must have a list of accessible files</w:t>
+      </w:r>
+    </w:p>
+    <w:p>
+      <w:pPr>
+        <w:pStyle w:val="Paragraph2"/>
+        <w:numPr>
+          <w:ilvl w:val="2"/>
+          <w:numId w:val="18"/>
+        </w:numPr>
+        <w:rPr>
+          <w:b w:val="0"/>
+          <w:bCs w:val="0"/>
+          <w:color w:val="auto"/>
+          <w:sz w:val="20"/>
+          <w:szCs w:val="20"/>
+        </w:rPr>
+      </w:pPr>
+      <w:r>
+        <w:rPr>
+          <w:rFonts w:ascii="Times New Roman" w:hAnsi="Times New Roman" w:eastAsia="Times New Roman" w:cs="Times New Roman"/>
+          <w:b w:val="0"/>
+          <w:bCs w:val="0"/>
+          <w:color w:val="auto"/>
+          <w:sz w:val="20"/>
+          <w:szCs w:val="20"/>
+        </w:rPr>
+        <w:t>Can only handle 1 client at a time</w:t>
+      </w:r>
+    </w:p>
+    <w:p>
+      <w:pPr>
+        <w:pStyle w:val="Paragraph2"/>
+        <w:rPr>
+          <w:rFonts w:ascii="Times New Roman" w:hAnsi="Times New Roman" w:eastAsia="Times New Roman" w:cs="Times New Roman"/>
+          <w:b w:val="1"/>
+          <w:bCs w:val="1"/>
+          <w:color w:val="auto"/>
+          <w:sz w:val="20"/>
+          <w:szCs w:val="20"/>
+        </w:rPr>
+      </w:pPr>
       <w:r>
         <w:rPr>
           <w:rFonts w:ascii="Times New Roman" w:hAnsi="Times New Roman" w:eastAsia="Times New Roman" w:cs="Times New Roman"/>
@@ -4445,289 +4600,92 @@
           <w:sz w:val="24"/>
           <w:szCs w:val="24"/>
         </w:rPr>
-        <w:t>Requirements</w:t>
-      </w:r>
-      <w:r>
+        <w:t>3.1.6. Node Module Requirements:</w:t>
+      </w:r>
+    </w:p>
+    <w:p>
+      <w:pPr>
+        <w:pStyle w:val="Paragraph2"/>
+        <w:numPr>
+          <w:ilvl w:val="2"/>
+          <w:numId w:val="19"/>
+        </w:numPr>
         <w:rPr>
           <w:rFonts w:ascii="Times New Roman" w:hAnsi="Times New Roman" w:eastAsia="Times New Roman" w:cs="Times New Roman"/>
-          <w:b w:val="1"/>
-          <w:bCs w:val="1"/>
-          <w:color w:val="auto"/>
-          <w:sz w:val="24"/>
-          <w:szCs w:val="24"/>
-        </w:rPr>
-        <w:t>:</w:t>
-      </w:r>
-    </w:p>
-    <w:p>
-      <w:pPr>
-        <w:pStyle w:val="Paragraph2"/>
-        <w:rPr>
-          <w:rFonts w:ascii="Times New Roman" w:hAnsi="Times New Roman" w:eastAsia="Times New Roman" w:cs="Times New Roman"/>
-          <w:b w:val="1"/>
-          <w:bCs w:val="1"/>
-          <w:color w:val="auto"/>
+          <w:color w:val="000000" w:themeColor="text1" w:themeTint="FF" w:themeShade="FF"/>
           <w:sz w:val="20"/>
           <w:szCs w:val="20"/>
         </w:rPr>
       </w:pPr>
       <w:r>
         <w:rPr>
+          <w:color w:val="000000" w:themeColor="text1" w:themeTint="FF" w:themeShade="FF"/>
+        </w:rPr>
+        <w:t>Must have a name</w:t>
+      </w:r>
+    </w:p>
+    <w:p>
+      <w:pPr>
+        <w:pStyle w:val="Paragraph2"/>
+        <w:numPr>
+          <w:ilvl w:val="2"/>
+          <w:numId w:val="19"/>
+        </w:numPr>
+        <w:rPr>
+          <w:color w:val="000000" w:themeColor="text1" w:themeTint="FF" w:themeShade="FF"/>
+          <w:sz w:val="20"/>
+          <w:szCs w:val="20"/>
+        </w:rPr>
+      </w:pPr>
+      <w:r>
+        <w:rPr>
           <w:rFonts w:ascii="Times New Roman" w:hAnsi="Times New Roman" w:eastAsia="Times New Roman" w:cs="Times New Roman"/>
-          <w:b w:val="1"/>
-          <w:bCs w:val="1"/>
-          <w:color w:val="auto"/>
-          <w:sz w:val="24"/>
-          <w:szCs w:val="24"/>
-        </w:rPr>
-        <w:t>3.1.6. Node Module Requirements:</w:t>
+          <w:color w:val="000000" w:themeColor="text1" w:themeTint="FF" w:themeShade="FF"/>
+          <w:sz w:val="20"/>
+          <w:szCs w:val="20"/>
+        </w:rPr>
+        <w:t xml:space="preserve">Must have a </w:t>
+      </w:r>
+      <w:r>
+        <w:rPr>
+          <w:rFonts w:ascii="Times New Roman" w:hAnsi="Times New Roman" w:eastAsia="Times New Roman" w:cs="Times New Roman"/>
+          <w:color w:val="000000" w:themeColor="text1" w:themeTint="FF" w:themeShade="FF"/>
+          <w:sz w:val="20"/>
+          <w:szCs w:val="20"/>
+        </w:rPr>
+        <w:t>storage</w:t>
+      </w:r>
+      <w:r>
+        <w:rPr>
+          <w:rFonts w:ascii="Times New Roman" w:hAnsi="Times New Roman" w:eastAsia="Times New Roman" w:cs="Times New Roman"/>
+          <w:color w:val="000000" w:themeColor="text1" w:themeTint="FF" w:themeShade="FF"/>
+          <w:sz w:val="20"/>
+          <w:szCs w:val="20"/>
+        </w:rPr>
+        <w:t xml:space="preserve"> size</w:t>
       </w:r>
     </w:p>
     <w:p>
       <w:pPr>
         <w:pStyle w:val="Paragraph2"/>
-        <w:rPr>
-          <w:color w:val="7030A0"/>
-        </w:rPr>
-      </w:pPr>
-    </w:p>
-    <w:p>
-      <w:pPr>
-        <w:pStyle w:val="Heading2"/>
         <w:numPr>
-          <w:ilvl w:val="1"/>
-          <w:numId w:val="2"/>
+          <w:ilvl w:val="2"/>
+          <w:numId w:val="19"/>
         </w:numPr>
-      </w:pPr>
-      <w:bookmarkStart w:name="__RefHeading___Toc19440736" w:id="21"/>
-      <w:bookmarkEnd w:id="21"/>
-      <w:r>
-        <w:t>External Interface Requirements</w:t>
-      </w:r>
-    </w:p>
-    <w:p>
-      <w:pPr>
-        <w:pStyle w:val="Paragraph2"/>
-        <w:rPr>
-          <w:color w:val="7030A0"/>
-        </w:rPr>
-      </w:pPr>
-      <w:bookmarkStart w:name="REQBUZLF2" w:id="22"/>
-      <w:r>
-        <w:rPr>
-          <w:color w:val="7030A0"/>
-        </w:rPr>
-        <w:t xml:space="preserve">Provide module specific requirements as appropriate. </w:t>
-      </w:r>
-      <w:r>
-        <w:rPr>
-          <w:vanish/>
-          <w:color w:val="7030A0"/>
-        </w:rPr>
-        <w:t xml:space="preserve">SR10 </w:t>
-      </w:r>
-    </w:p>
-    <w:p>
-      <w:pPr>
-        <w:pStyle w:val="Paragraph2"/>
-        <w:rPr>
-          <w:color w:val="7030A0"/>
-        </w:rPr>
-      </w:pPr>
-      <w:r>
-        <w:rPr>
-          <w:color w:val="7030A0"/>
-        </w:rPr>
-        <w:t>Example:</w:t>
-      </w:r>
-    </w:p>
-    <w:p>
-      <w:pPr>
-        <w:pStyle w:val="Paragraph2"/>
-        <w:rPr>
-          <w:color w:val="7030A0"/>
-        </w:rPr>
-      </w:pPr>
-      <w:r>
-        <w:rPr>
-          <w:color w:val="7030A0"/>
-        </w:rPr>
-        <w:t xml:space="preserve">3.2.1 </w:t>
-      </w:r>
-      <w:r>
-        <w:rPr>
-          <w:vanish/>
-          <w:color w:val="7030A0"/>
-        </w:rPr>
-        <w:t xml:space="preserve">SR9 SR1 </w:t>
-      </w:r>
-      <w:r>
-        <w:rPr>
-          <w:color w:val="7030A0"/>
-        </w:rPr>
-        <w:t>The system must provide an interface to the University billing system administered by the Bursar’s office so that students can be automatically billed for the courses in whi</w:t>
-      </w:r>
-      <w:r>
-        <w:rPr>
-          <w:color w:val="7030A0"/>
-        </w:rPr>
-        <w:t>ch they have enrolled. The interface is to be in a comma-separated text file containing</w:t>
-      </w:r>
-      <w:r>
-        <w:rPr>
-          <w:color w:val="800000"/>
-          <w:u w:val="double"/>
-        </w:rPr>
-        <w:t xml:space="preserve"> </w:t>
-      </w:r>
-      <w:r>
-        <w:rPr>
-          <w:color w:val="7030A0"/>
-        </w:rPr>
-        <w:t>the following fields: student id, course id, term id, action. Where “action” is whether the student has added or dropped the course. The file will be exported nightly a</w:t>
-      </w:r>
-      <w:r>
-        <w:rPr>
-          <w:color w:val="7030A0"/>
-        </w:rPr>
-        <w:t>nd will contain new transactions only. </w:t>
-      </w:r>
-      <w:bookmarkEnd w:id="22"/>
-    </w:p>
-    <w:p>
-      <w:pPr>
-        <w:pStyle w:val="Heading2"/>
-        <w:numPr>
-          <w:ilvl w:val="1"/>
-          <w:numId w:val="2"/>
-        </w:numPr>
-      </w:pPr>
-      <w:bookmarkStart w:name="__RefHeading___Toc19440737" w:id="23"/>
-      <w:bookmarkEnd w:id="23"/>
-      <w:r>
-        <w:t>Internal Interface Requirements</w:t>
-      </w:r>
-    </w:p>
-    <w:p>
-      <w:pPr>
-        <w:pStyle w:val="Paragraph2"/>
-        <w:rPr>
-          <w:color w:val="7030A0"/>
-        </w:rPr>
-      </w:pPr>
-      <w:bookmarkStart w:name="REQBV3515" w:id="24"/>
-      <w:r>
-        <w:rPr>
-          <w:color w:val="7030A0"/>
-        </w:rPr>
-        <w:t xml:space="preserve">Provide module specific requirements as appropriate. </w:t>
-      </w:r>
-      <w:r>
-        <w:rPr>
-          <w:vanish/>
-          <w:color w:val="7030A0"/>
-        </w:rPr>
-        <w:t xml:space="preserve">SR10 </w:t>
-      </w:r>
-    </w:p>
-    <w:p>
-      <w:pPr>
-        <w:pStyle w:val="Paragraph2"/>
-        <w:rPr>
-          <w:color w:val="7030A0"/>
-        </w:rPr>
-      </w:pPr>
-      <w:r>
-        <w:rPr>
-          <w:color w:val="7030A0"/>
-        </w:rPr>
-        <w:t>Example:</w:t>
-      </w:r>
-    </w:p>
-    <w:p>
-      <w:pPr>
-        <w:ind w:left="1440"/>
-        <w:rPr>
-          <w:color w:val="7030A0"/>
-        </w:rPr>
-      </w:pPr>
-      <w:r>
-        <w:rPr>
-          <w:color w:val="7030A0"/>
-        </w:rPr>
-        <w:t xml:space="preserve">3.3.1 </w:t>
-      </w:r>
-      <w:r>
-        <w:rPr>
-          <w:vanish/>
-          <w:color w:val="7030A0"/>
-        </w:rPr>
-        <w:t xml:space="preserve">SR17 </w:t>
-      </w:r>
-      <w:r>
-        <w:rPr>
-          <w:color w:val="7030A0"/>
-        </w:rPr>
-        <w:t>The system must process a data-feed from the grading system such that student grades are stored along wit</w:t>
-      </w:r>
-      <w:r>
-        <w:rPr>
-          <w:color w:val="7030A0"/>
-        </w:rPr>
-        <w:t>h the historical student course enrolments. Data feed will be in the form of a comma-separated interface file that is exported from the grading system nightly.</w:t>
-      </w:r>
-      <w:bookmarkEnd w:id="24"/>
-    </w:p>
-    <w:p>
-      <w:pPr>
-        <w:ind w:left="1440"/>
-        <w:rPr>
-          <w:color w:val="7030A0"/>
-        </w:rPr>
-      </w:pPr>
-      <w:bookmarkStart w:name="REQBV46L8" w:id="25"/>
-      <w:r>
-        <w:rPr>
-          <w:color w:val="7030A0"/>
-        </w:rPr>
-        <w:t xml:space="preserve">3.3.2 </w:t>
-      </w:r>
-      <w:r>
-        <w:rPr>
-          <w:vanish/>
-          <w:color w:val="7030A0"/>
-        </w:rPr>
-        <w:t xml:space="preserve">SR24 </w:t>
-      </w:r>
-      <w:r>
-        <w:rPr>
-          <w:color w:val="7030A0"/>
-        </w:rPr>
-        <w:t xml:space="preserve">The system must process a data-feed from the University billing system that contains </w:t>
-      </w:r>
-      <w:r>
-        <w:rPr>
-          <w:color w:val="7030A0"/>
-        </w:rPr>
-        <w:t>new student records. The feed will be in the form of a comma-separated text file and will be exported from the billing system nightly with new student records. The fields included in the file are student name, student id, and student pin number.  </w:t>
-      </w:r>
-      <w:bookmarkEnd w:id="25"/>
-    </w:p>
-    <w:p>
-      <w:pPr>
-        <w:pStyle w:val="Heading1"/>
-        <w:numPr>
-          <w:ilvl w:val="0"/>
-          <w:numId w:val="2"/>
-        </w:numPr>
-      </w:pPr>
-      <w:bookmarkStart w:name="__RefHeading___Toc19440738" w:id="26"/>
-      <w:bookmarkEnd w:id="26"/>
-      <w:r>
-        <w:t>Non-Func</w:t>
-      </w:r>
-      <w:r>
-        <w:t>tional Requirements</w:t>
+        <w:rPr>
+          <w:color w:val="000000" w:themeColor="text1" w:themeTint="FF" w:themeShade="FF"/>
+          <w:sz w:val="20"/>
+          <w:szCs w:val="20"/>
+        </w:rPr>
+      </w:pPr>
+      <w:r>
+        <w:rPr>
+          <w:rFonts w:ascii="Times New Roman" w:hAnsi="Times New Roman" w:eastAsia="Times New Roman" w:cs="Times New Roman"/>
+          <w:color w:val="000000" w:themeColor="text1" w:themeTint="FF" w:themeShade="FF"/>
+          <w:sz w:val="20"/>
+          <w:szCs w:val="20"/>
+        </w:rPr>
+        <w:t>Only 1 user can be active on a node (computer) at a time</w:t>
       </w:r>
     </w:p>
     <w:p>
@@ -4739,82 +4697,97 @@
         </w:numPr>
         <w:rPr/>
       </w:pPr>
-      <w:bookmarkStart w:name="__RefHeading___Toc19440739" w:id="27"/>
-      <w:bookmarkEnd w:id="27"/>
+      <w:bookmarkStart w:name="__RefHeading___Toc19440736" w:id="21"/>
+      <w:bookmarkEnd w:id="21"/>
       <w:r>
         <w:rPr/>
-        <w:t>Security and Privacy Requirements</w:t>
-      </w:r>
-    </w:p>
-    <w:p>
-      <w:pPr>
-        <w:pStyle w:val="ListParagraph"/>
+        <w:t>External Interface Requirements</w:t>
+      </w:r>
+      <w:bookmarkStart w:name="REQBUZLF2" w:id="22"/>
+    </w:p>
+    <w:p>
+      <w:pPr>
+        <w:pStyle w:val="Paragraph2"/>
         <w:numPr>
           <w:ilvl w:val="2"/>
-          <w:numId w:val="12"/>
+          <w:numId w:val="20"/>
         </w:numPr>
         <w:rPr>
           <w:rFonts w:ascii="Times New Roman" w:hAnsi="Times New Roman" w:eastAsia="Times New Roman" w:cs="Times New Roman"/>
-          <w:color w:val="auto"/>
+          <w:color w:val="000000" w:themeColor="text1" w:themeTint="FF" w:themeShade="FF"/>
           <w:sz w:val="20"/>
           <w:szCs w:val="20"/>
         </w:rPr>
       </w:pPr>
       <w:r>
         <w:rPr>
-          <w:color w:val="auto"/>
-        </w:rPr>
-        <w:t>Users with supervisor status should be given certain privileges</w:t>
-      </w:r>
-    </w:p>
-    <w:p>
-      <w:pPr>
-        <w:pStyle w:val="ListParagraph"/>
-        <w:numPr>
-          <w:ilvl w:val="3"/>
-          <w:numId w:val="12"/>
-        </w:numPr>
-        <w:rPr>
-          <w:color w:val="auto"/>
+          <w:rFonts w:ascii="Times New Roman" w:hAnsi="Times New Roman" w:eastAsia="Times New Roman" w:cs="Times New Roman"/>
+          <w:color w:val="000000" w:themeColor="text1" w:themeTint="FF" w:themeShade="FF"/>
           <w:sz w:val="20"/>
           <w:szCs w:val="20"/>
         </w:rPr>
-      </w:pPr>
-      <w:r>
-        <w:rPr>
-          <w:color w:val="auto"/>
-        </w:rPr>
-        <w:t>Access to event history of the DFS</w:t>
-      </w:r>
-    </w:p>
-    <w:p>
-      <w:pPr>
-        <w:pStyle w:val="ListParagraph"/>
+        <w:t>The user must have direct access with the client software in order to have the server manage the files</w:t>
+      </w:r>
+    </w:p>
+    <w:p>
+      <w:pPr>
+        <w:pStyle w:val="Paragraph2"/>
         <w:numPr>
-          <w:ilvl w:val="3"/>
-          <w:numId w:val="12"/>
+          <w:ilvl w:val="2"/>
+          <w:numId w:val="20"/>
         </w:numPr>
         <w:rPr>
-          <w:color w:val="auto"/>
+          <w:color w:val="000000" w:themeColor="text1" w:themeTint="FF" w:themeShade="FF"/>
           <w:sz w:val="20"/>
           <w:szCs w:val="20"/>
         </w:rPr>
       </w:pPr>
       <w:r>
         <w:rPr>
-          <w:color w:val="auto"/>
-        </w:rPr>
-        <w:t>Access to the complete file system</w:t>
-      </w:r>
-    </w:p>
-    <w:p>
-      <w:pPr>
-        <w:ind w:left="720" w:firstLine="720"/>
-        <w:rPr>
-          <w:color w:val="7030A0"/>
-        </w:rPr>
-      </w:pPr>
-      <w:bookmarkStart w:name="REQBV1AR4" w:id="28"/>
+          <w:rFonts w:ascii="Times New Roman" w:hAnsi="Times New Roman" w:eastAsia="Times New Roman" w:cs="Times New Roman"/>
+          <w:color w:val="000000" w:themeColor="text1" w:themeTint="FF" w:themeShade="FF"/>
+          <w:sz w:val="20"/>
+          <w:szCs w:val="20"/>
+        </w:rPr>
+        <w:t>The client software must be able to recognize users and non-</w:t>
+      </w:r>
+      <w:r>
+        <w:rPr>
+          <w:rFonts w:ascii="Times New Roman" w:hAnsi="Times New Roman" w:eastAsia="Times New Roman" w:cs="Times New Roman"/>
+          <w:color w:val="000000" w:themeColor="text1" w:themeTint="FF" w:themeShade="FF"/>
+          <w:sz w:val="20"/>
+          <w:szCs w:val="20"/>
+        </w:rPr>
+        <w:t>users (</w:t>
+      </w:r>
+      <w:r>
+        <w:rPr>
+          <w:rFonts w:ascii="Times New Roman" w:hAnsi="Times New Roman" w:eastAsia="Times New Roman" w:cs="Times New Roman"/>
+          <w:color w:val="000000" w:themeColor="text1" w:themeTint="FF" w:themeShade="FF"/>
+          <w:sz w:val="20"/>
+          <w:szCs w:val="20"/>
+        </w:rPr>
+        <w:t>A login system)</w:t>
+      </w:r>
+    </w:p>
+    <w:p>
+      <w:pPr>
+        <w:pStyle w:val="Paragraph2"/>
+        <w:rPr>
+          <w:rFonts w:ascii="Times New Roman" w:hAnsi="Times New Roman" w:eastAsia="Times New Roman" w:cs="Times New Roman"/>
+          <w:color w:val="7030A0"/>
+          <w:sz w:val="20"/>
+          <w:szCs w:val="20"/>
+        </w:rPr>
+      </w:pPr>
+    </w:p>
+    <w:p>
+      <w:pPr>
+        <w:pStyle w:val="Paragraph2"/>
+        <w:rPr>
+          <w:color w:val="7030A0"/>
+        </w:rPr>
+      </w:pPr>
       <w:r>
         <w:rPr>
           <w:color w:val="7030A0"/>
@@ -4824,28 +4797,56 @@
     </w:p>
     <w:p>
       <w:pPr>
-        <w:ind w:left="720" w:firstLine="720"/>
-      </w:pPr>
-      <w:r>
-        <w:rPr>
-          <w:color w:val="7030A0"/>
-        </w:rPr>
-        <w:t xml:space="preserve">4.1.1 The </w:t>
+        <w:pStyle w:val="Paragraph2"/>
+        <w:rPr>
+          <w:color w:val="7030A0"/>
+        </w:rPr>
+      </w:pPr>
+      <w:r>
+        <w:rPr>
+          <w:color w:val="7030A0"/>
+        </w:rPr>
+        <w:t xml:space="preserve">3.2.1 </w:t>
       </w:r>
       <w:r>
         <w:rPr>
           <w:vanish/>
           <w:color w:val="7030A0"/>
         </w:rPr>
-        <w:t xml:space="preserve">SR8 </w:t>
-      </w:r>
-      <w:r>
-        <w:rPr>
-          <w:color w:val="7030A0"/>
-        </w:rPr>
-        <w:t>System must encrypt data being transmitted over the Internet</w:t>
-      </w:r>
-      <w:bookmarkEnd w:id="28"/>
+        <w:t xml:space="preserve">SR9 SR1 </w:t>
+      </w:r>
+      <w:r>
+        <w:rPr>
+          <w:color w:val="7030A0"/>
+        </w:rPr>
+        <w:t>The system must provide an interface to the University billing system administered by the Bursar’s office so that students can be automatically billed for the courses in whi</w:t>
+      </w:r>
+      <w:r>
+        <w:rPr>
+          <w:color w:val="7030A0"/>
+        </w:rPr>
+        <w:t>ch they have enrolled. The interface is to be in a comma-separated text file containing</w:t>
+      </w:r>
+      <w:r>
+        <w:rPr>
+          <w:color w:val="800000"/>
+          <w:u w:val="double"/>
+        </w:rPr>
+        <w:t xml:space="preserve"> </w:t>
+      </w:r>
+      <w:r>
+        <w:rPr>
+          <w:color w:val="7030A0"/>
+        </w:rPr>
+        <w:t>the following fields: student id, course id, term id, action. Where “action” is whether the student has added or dropped the course. The file will be exported nightly a</w:t>
+      </w:r>
+      <w:r>
+        <w:rPr>
+          <w:color w:val="7030A0"/>
+        </w:rPr>
+        <w:t>nd will contain new transactions only. </w:t>
+      </w:r>
+      <w:bookmarkEnd w:id="22"/>
     </w:p>
     <w:p>
       <w:pPr>
@@ -4856,18 +4857,20 @@
         </w:numPr>
         <w:rPr/>
       </w:pPr>
-      <w:bookmarkStart w:name="__RefHeading___Toc19440740" w:id="29"/>
-      <w:bookmarkEnd w:id="29"/>
+      <w:bookmarkStart w:name="__RefHeading___Toc19440737" w:id="23"/>
+      <w:bookmarkEnd w:id="23"/>
       <w:r>
         <w:rPr/>
-        <w:t>Environmental Requirements</w:t>
-      </w:r>
-    </w:p>
-    <w:p>
-      <w:pPr>
-        <w:pStyle w:val="Normal"/>
+        <w:t>Internal Interface Requirements</w:t>
+      </w:r>
+      <w:bookmarkStart w:name="REQBV3515" w:id="24"/>
+    </w:p>
+    <w:p>
+      <w:pPr>
+        <w:pStyle w:val="Paragraph2"/>
         <w:rPr>
           <w:rFonts w:ascii="Times New Roman" w:hAnsi="Times New Roman" w:eastAsia="Times New Roman" w:cs="Times New Roman"/>
+          <w:color w:val="7030A0"/>
           <w:sz w:val="20"/>
           <w:szCs w:val="20"/>
         </w:rPr>
@@ -4875,163 +4878,127 @@
     </w:p>
     <w:p>
       <w:pPr>
-        <w:pStyle w:val="ListParagraph"/>
+        <w:pStyle w:val="Paragraph2"/>
+        <w:numPr>
+          <w:ilvl w:val="2"/>
+          <w:numId w:val="21"/>
+        </w:numPr>
+        <w:rPr>
+          <w:rFonts w:ascii="Times New Roman" w:hAnsi="Times New Roman" w:eastAsia="Times New Roman" w:cs="Times New Roman"/>
+          <w:color w:val="000000" w:themeColor="text1" w:themeTint="FF" w:themeShade="FF"/>
+          <w:sz w:val="20"/>
+          <w:szCs w:val="20"/>
+        </w:rPr>
+      </w:pPr>
+      <w:r>
+        <w:rPr>
+          <w:rFonts w:ascii="Times New Roman" w:hAnsi="Times New Roman" w:eastAsia="Times New Roman" w:cs="Times New Roman"/>
+          <w:color w:val="000000" w:themeColor="text1" w:themeTint="FF" w:themeShade="FF"/>
+          <w:sz w:val="20"/>
+          <w:szCs w:val="20"/>
+        </w:rPr>
+        <w:t>The system must process data from the user to a node (a computer); which contains the client software. The client software must send a request to the server file system and send the data back to the user</w:t>
+      </w:r>
+    </w:p>
+    <w:p>
+      <w:pPr>
+        <w:pStyle w:val="Paragraph2"/>
+        <w:rPr>
+          <w:color w:val="7030A0"/>
+        </w:rPr>
+      </w:pPr>
+      <w:r>
+        <w:rPr>
+          <w:color w:val="7030A0"/>
+        </w:rPr>
+        <w:t>Example:</w:t>
+      </w:r>
+    </w:p>
+    <w:p>
+      <w:pPr>
+        <w:ind w:left="1440"/>
+        <w:rPr>
+          <w:color w:val="7030A0"/>
+        </w:rPr>
+      </w:pPr>
+      <w:r>
+        <w:rPr>
+          <w:color w:val="7030A0"/>
+        </w:rPr>
+        <w:t xml:space="preserve">3.3.1 </w:t>
+      </w:r>
+      <w:r>
+        <w:rPr>
+          <w:vanish/>
+          <w:color w:val="7030A0"/>
+        </w:rPr>
+        <w:t xml:space="preserve">SR17 </w:t>
+      </w:r>
+      <w:r>
+        <w:rPr>
+          <w:color w:val="7030A0"/>
+        </w:rPr>
+        <w:t>The system must process a data-feed from the grading system such that student grades are stored along wit</w:t>
+      </w:r>
+      <w:r>
+        <w:rPr>
+          <w:color w:val="7030A0"/>
+        </w:rPr>
+        <w:t>h the historical student course enrolments. Data feed will be in the form of a comma-separated interface file that is exported from the grading system nightly.</w:t>
+      </w:r>
+      <w:bookmarkEnd w:id="24"/>
+    </w:p>
+    <w:p>
+      <w:pPr>
+        <w:ind w:left="1440"/>
+        <w:rPr>
+          <w:color w:val="7030A0"/>
+        </w:rPr>
+      </w:pPr>
+      <w:bookmarkStart w:name="REQBV46L8" w:id="25"/>
+      <w:r>
+        <w:rPr>
+          <w:color w:val="7030A0"/>
+        </w:rPr>
+        <w:t xml:space="preserve">3.3.2 </w:t>
+      </w:r>
+      <w:r>
+        <w:rPr>
+          <w:vanish/>
+          <w:color w:val="7030A0"/>
+        </w:rPr>
+        <w:t xml:space="preserve">SR24 </w:t>
+      </w:r>
+      <w:r>
+        <w:rPr>
+          <w:color w:val="7030A0"/>
+        </w:rPr>
+        <w:t xml:space="preserve">The system must process a data-feed from the University billing system that contains </w:t>
+      </w:r>
+      <w:r>
+        <w:rPr>
+          <w:color w:val="7030A0"/>
+        </w:rPr>
+        <w:t>new student records. The feed will be in the form of a comma-separated text file and will be exported from the billing system nightly with new student records. The fields included in the file are student name, student id, and student pin number.  </w:t>
+      </w:r>
+      <w:bookmarkEnd w:id="25"/>
+    </w:p>
+    <w:p>
+      <w:pPr>
+        <w:pStyle w:val="Heading1"/>
         <w:numPr>
           <w:ilvl w:val="0"/>
-          <w:numId w:val="13"/>
+          <w:numId w:val="2"/>
         </w:numPr>
-        <w:rPr>
-          <w:rFonts w:ascii="Times New Roman" w:hAnsi="Times New Roman" w:eastAsia="Times New Roman" w:cs="Times New Roman"/>
-          <w:sz w:val="20"/>
-          <w:szCs w:val="20"/>
-        </w:rPr>
-      </w:pPr>
-      <w:r>
-        <w:rPr>
-          <w:rFonts w:ascii="Times New Roman" w:hAnsi="Times New Roman" w:eastAsia="Times New Roman" w:cs="Times New Roman"/>
-          <w:sz w:val="20"/>
-          <w:szCs w:val="20"/>
-        </w:rPr>
-        <w:t>Every computer the company issues will have access to the same files using the DFS software</w:t>
-      </w:r>
-    </w:p>
-    <w:p>
-      <w:pPr>
-        <w:pStyle w:val="ListParagraph"/>
-        <w:numPr>
-          <w:ilvl w:val="0"/>
-          <w:numId w:val="13"/>
-        </w:numPr>
-        <w:rPr>
-          <w:sz w:val="20"/>
-          <w:szCs w:val="20"/>
-        </w:rPr>
-      </w:pPr>
-      <w:r>
-        <w:rPr>
-          <w:rFonts w:ascii="Times New Roman" w:hAnsi="Times New Roman" w:eastAsia="Times New Roman" w:cs="Times New Roman"/>
-          <w:sz w:val="20"/>
-          <w:szCs w:val="20"/>
-        </w:rPr>
-        <w:t>The system will utilize the Java programming language.</w:t>
-      </w:r>
-    </w:p>
-    <w:p>
-      <w:pPr>
-        <w:pStyle w:val="Normal"/>
-        <w:rPr>
-          <w:rFonts w:ascii="Times New Roman" w:hAnsi="Times New Roman" w:eastAsia="Times New Roman" w:cs="Times New Roman"/>
-          <w:sz w:val="20"/>
-          <w:szCs w:val="20"/>
-        </w:rPr>
-      </w:pPr>
-    </w:p>
-    <w:p>
-      <w:pPr>
-        <w:ind w:left="1440"/>
-        <w:rPr>
-          <w:color w:val="7030A0"/>
-        </w:rPr>
-      </w:pPr>
-      <w:bookmarkStart w:name="REQBV3HG5" w:id="30"/>
-      <w:r>
-        <w:rPr>
-          <w:color w:val="7030A0"/>
-        </w:rPr>
-        <w:t>Example:</w:t>
-      </w:r>
-    </w:p>
-    <w:p>
-      <w:pPr>
-        <w:ind w:left="1440"/>
-        <w:rPr>
-          <w:color w:val="7030A0"/>
-        </w:rPr>
-      </w:pPr>
-      <w:r>
-        <w:rPr>
-          <w:color w:val="7030A0"/>
-        </w:rPr>
-        <w:t xml:space="preserve">4.2.1 </w:t>
-      </w:r>
-      <w:r>
-        <w:rPr>
-          <w:vanish/>
-          <w:color w:val="7030A0"/>
-        </w:rPr>
-        <w:t xml:space="preserve">SR20 </w:t>
-      </w:r>
-      <w:r>
-        <w:rPr>
-          <w:color w:val="7030A0"/>
-        </w:rPr>
-        <w:t xml:space="preserve">System cannot require that any software other than a web </w:t>
-      </w:r>
-      <w:r>
-        <w:rPr>
-          <w:color w:val="7030A0"/>
-        </w:rPr>
-        <w:t>browser be installed on user computers. </w:t>
-      </w:r>
-      <w:bookmarkEnd w:id="30"/>
-    </w:p>
-    <w:p>
-      <w:pPr>
-        <w:ind w:left="1440"/>
-        <w:rPr>
-          <w:color w:val="7030A0"/>
-        </w:rPr>
-      </w:pPr>
-      <w:bookmarkStart w:name="REQBV5QU8" w:id="31"/>
-      <w:r>
-        <w:rPr>
-          <w:color w:val="7030A0"/>
-        </w:rPr>
-        <w:t xml:space="preserve">4.2.2 </w:t>
-      </w:r>
-      <w:r>
-        <w:rPr>
-          <w:vanish/>
-          <w:color w:val="7030A0"/>
-        </w:rPr>
-        <w:t xml:space="preserve">SR25 </w:t>
-      </w:r>
-      <w:r>
-        <w:rPr>
-          <w:color w:val="7030A0"/>
-        </w:rPr>
-        <w:t>System must make use of the University’s existing Oracle 9i implementation for its database. </w:t>
-      </w:r>
-      <w:bookmarkEnd w:id="31"/>
-    </w:p>
-    <w:p>
-      <w:pPr>
-        <w:ind w:left="1440"/>
-        <w:rPr>
-          <w:color w:val="7030A0"/>
-        </w:rPr>
-      </w:pPr>
-      <w:bookmarkStart w:name="REQBV5RT8" w:id="32"/>
-      <w:r>
-        <w:rPr>
-          <w:color w:val="7030A0"/>
-        </w:rPr>
-        <w:t xml:space="preserve">4.2.3 </w:t>
-      </w:r>
-      <w:r>
-        <w:rPr>
-          <w:vanish/>
-          <w:color w:val="7030A0"/>
-        </w:rPr>
-        <w:t xml:space="preserve">SR26 </w:t>
-      </w:r>
-      <w:r>
-        <w:rPr>
-          <w:color w:val="7030A0"/>
-        </w:rPr>
-        <w:t>System must be deployed on existing Linux-based server infrastructure. </w:t>
-      </w:r>
-      <w:bookmarkEnd w:id="32"/>
+      </w:pPr>
+      <w:bookmarkStart w:name="__RefHeading___Toc19440738" w:id="26"/>
+      <w:bookmarkEnd w:id="26"/>
+      <w:r>
+        <w:t>Non-Func</w:t>
+      </w:r>
+      <w:r>
+        <w:t>tional Requirements</w:t>
+      </w:r>
     </w:p>
     <w:p>
       <w:pPr>
@@ -5042,79 +5009,133 @@
         </w:numPr>
         <w:rPr/>
       </w:pPr>
-      <w:bookmarkStart w:name="__RefHeading___Toc19440741" w:id="33"/>
-      <w:bookmarkEnd w:id="33"/>
+      <w:bookmarkStart w:name="__RefHeading___Toc19440739" w:id="27"/>
+      <w:bookmarkEnd w:id="27"/>
       <w:r>
         <w:rPr/>
-        <w:t>Performance Requirements</w:t>
-      </w:r>
-    </w:p>
-    <w:p>
-      <w:pPr>
-        <w:ind w:left="1440"/>
-        <w:rPr>
-          <w:color w:val="7030A0"/>
-        </w:rPr>
-      </w:pPr>
-      <w:bookmarkStart w:name="REQBV5SS8" w:id="34"/>
-      <w:r>
-        <w:rPr>
-          <w:color w:val="7030A0"/>
-        </w:rPr>
-        <w:t>Ex</w:t>
-      </w:r>
-      <w:r>
-        <w:rPr>
-          <w:color w:val="7030A0"/>
-        </w:rPr>
-        <w:t>ample:</w:t>
-      </w:r>
-    </w:p>
-    <w:p>
-      <w:pPr>
-        <w:ind w:left="1440"/>
-        <w:rPr>
-          <w:color w:val="7030A0"/>
-        </w:rPr>
-      </w:pPr>
-      <w:r>
-        <w:rPr>
-          <w:color w:val="7030A0"/>
-        </w:rPr>
-        <w:t xml:space="preserve">4.3.1 </w:t>
+        <w:t xml:space="preserve">Security and Privacy </w:t>
+      </w:r>
+      <w:r>
+        <w:rPr/>
+        <w:t>Requirement</w:t>
+      </w:r>
+    </w:p>
+    <w:p>
+      <w:pPr>
+        <w:pStyle w:val="ListParagraph"/>
+        <w:numPr>
+          <w:ilvl w:val="2"/>
+          <w:numId w:val="12"/>
+        </w:numPr>
+        <w:rPr>
+          <w:rFonts w:ascii="Times New Roman" w:hAnsi="Times New Roman" w:eastAsia="Times New Roman" w:cs="Times New Roman"/>
+          <w:color w:val="auto"/>
+          <w:sz w:val="20"/>
+          <w:szCs w:val="20"/>
+        </w:rPr>
+      </w:pPr>
+      <w:r>
+        <w:rPr>
+          <w:color w:val="auto"/>
+        </w:rPr>
+        <w:t>Users with supervisor status should be given certain privileges</w:t>
+      </w:r>
+    </w:p>
+    <w:p>
+      <w:pPr>
+        <w:pStyle w:val="ListParagraph"/>
+        <w:numPr>
+          <w:ilvl w:val="3"/>
+          <w:numId w:val="12"/>
+        </w:numPr>
+        <w:rPr>
+          <w:color w:val="auto"/>
+          <w:sz w:val="20"/>
+          <w:szCs w:val="20"/>
+        </w:rPr>
+      </w:pPr>
+      <w:r>
+        <w:rPr>
+          <w:color w:val="auto"/>
+        </w:rPr>
+        <w:t>Access to event history of the DFS</w:t>
+      </w:r>
+    </w:p>
+    <w:p>
+      <w:pPr>
+        <w:pStyle w:val="ListParagraph"/>
+        <w:numPr>
+          <w:ilvl w:val="3"/>
+          <w:numId w:val="12"/>
+        </w:numPr>
+        <w:rPr>
+          <w:color w:val="auto"/>
+          <w:sz w:val="20"/>
+          <w:szCs w:val="20"/>
+        </w:rPr>
+      </w:pPr>
+      <w:r>
+        <w:rPr>
+          <w:color w:val="auto"/>
+        </w:rPr>
+        <w:t>Access to the complete file system</w:t>
+      </w:r>
+    </w:p>
+    <w:p>
+      <w:pPr>
+        <w:ind w:left="720" w:firstLine="720"/>
+        <w:rPr>
+          <w:color w:val="7030A0"/>
+        </w:rPr>
+      </w:pPr>
+      <w:bookmarkStart w:name="REQBV1AR4" w:id="28"/>
+      <w:r>
+        <w:rPr>
+          <w:color w:val="7030A0"/>
+        </w:rPr>
+        <w:t>Example:</w:t>
+      </w:r>
+    </w:p>
+    <w:p>
+      <w:pPr>
+        <w:ind w:left="720" w:firstLine="720"/>
+      </w:pPr>
+      <w:r>
+        <w:rPr>
+          <w:color w:val="7030A0"/>
+        </w:rPr>
+        <w:t xml:space="preserve">4.1.1 The </w:t>
       </w:r>
       <w:r>
         <w:rPr>
           <w:vanish/>
           <w:color w:val="7030A0"/>
         </w:rPr>
-        <w:t xml:space="preserve">SR27 </w:t>
-      </w:r>
-      <w:r>
-        <w:rPr>
-          <w:color w:val="7030A0"/>
-        </w:rPr>
-        <w:t>System must render all UI pages in no more than 9 seconds for dynamic pages. Static pages (HTML-only) must be rendered in less than 3 seconds. </w:t>
-      </w:r>
-      <w:bookmarkEnd w:id="34"/>
-    </w:p>
-    <w:p>
-      <w:pPr>
-        <w:pStyle w:val="Heading3"/>
+        <w:t xml:space="preserve">SR8 </w:t>
+      </w:r>
+      <w:r>
+        <w:rPr>
+          <w:color w:val="7030A0"/>
+        </w:rPr>
+        <w:t>System must encrypt data being transmitted over the Internet</w:t>
+      </w:r>
+      <w:bookmarkEnd w:id="28"/>
+    </w:p>
+    <w:p>
+      <w:pPr>
+        <w:pStyle w:val="Heading2"/>
         <w:numPr>
-          <w:ilvl w:val="0"/>
-          <w:numId w:val="0"/>
+          <w:ilvl w:val="1"/>
+          <w:numId w:val="2"/>
         </w:numPr>
-        <w:rPr>
-          <w:color w:val="7030A0"/>
-        </w:rPr>
-      </w:pPr>
-    </w:p>
-    <w:p/>
-    <w:p/>
-    <w:p/>
-    <w:p>
-      <w:pPr/>
+        <w:rPr/>
+      </w:pPr>
+      <w:bookmarkStart w:name="__RefHeading___Toc19440740" w:id="29"/>
+      <w:bookmarkEnd w:id="29"/>
+      <w:r>
+        <w:rPr/>
+        <w:t>Environmental Requirements</w:t>
+      </w:r>
     </w:p>
     <w:p>
       <w:pPr>
@@ -5128,33 +5149,46 @@
     </w:p>
     <w:p>
       <w:pPr>
-        <w:pStyle w:val="Normal"/>
+        <w:pStyle w:val="ListParagraph"/>
+        <w:numPr>
+          <w:ilvl w:val="0"/>
+          <w:numId w:val="13"/>
+        </w:numPr>
         <w:rPr>
           <w:rFonts w:ascii="Times New Roman" w:hAnsi="Times New Roman" w:eastAsia="Times New Roman" w:cs="Times New Roman"/>
           <w:sz w:val="20"/>
           <w:szCs w:val="20"/>
         </w:rPr>
       </w:pPr>
-    </w:p>
-    <w:p>
-      <w:pPr>
-        <w:pStyle w:val="Normal"/>
+      <w:r>
         <w:rPr>
           <w:rFonts w:ascii="Times New Roman" w:hAnsi="Times New Roman" w:eastAsia="Times New Roman" w:cs="Times New Roman"/>
           <w:sz w:val="20"/>
           <w:szCs w:val="20"/>
         </w:rPr>
-      </w:pPr>
-    </w:p>
-    <w:p>
-      <w:pPr>
-        <w:pStyle w:val="Normal"/>
+        <w:t>Every computer the company issues will have access to the same files using the DFS software</w:t>
+      </w:r>
+    </w:p>
+    <w:p>
+      <w:pPr>
+        <w:pStyle w:val="ListParagraph"/>
+        <w:numPr>
+          <w:ilvl w:val="0"/>
+          <w:numId w:val="13"/>
+        </w:numPr>
+        <w:rPr>
+          <w:sz w:val="20"/>
+          <w:szCs w:val="20"/>
+        </w:rPr>
+      </w:pPr>
+      <w:r>
         <w:rPr>
           <w:rFonts w:ascii="Times New Roman" w:hAnsi="Times New Roman" w:eastAsia="Times New Roman" w:cs="Times New Roman"/>
           <w:sz w:val="20"/>
           <w:szCs w:val="20"/>
         </w:rPr>
-      </w:pPr>
+        <w:t>The system will utilize the Java programming language.</w:t>
+      </w:r>
     </w:p>
     <w:p>
       <w:pPr>
@@ -5168,6 +5202,813 @@
     </w:p>
     <w:p>
       <w:pPr>
+        <w:ind w:left="1440"/>
+        <w:rPr>
+          <w:color w:val="7030A0"/>
+        </w:rPr>
+      </w:pPr>
+      <w:bookmarkStart w:name="REQBV3HG5" w:id="30"/>
+      <w:r>
+        <w:rPr>
+          <w:color w:val="7030A0"/>
+        </w:rPr>
+        <w:t>Example:</w:t>
+      </w:r>
+    </w:p>
+    <w:p>
+      <w:pPr>
+        <w:ind w:left="1440"/>
+        <w:rPr>
+          <w:color w:val="7030A0"/>
+        </w:rPr>
+      </w:pPr>
+      <w:r>
+        <w:rPr>
+          <w:color w:val="7030A0"/>
+        </w:rPr>
+        <w:t xml:space="preserve">4.2.1 </w:t>
+      </w:r>
+      <w:r>
+        <w:rPr>
+          <w:vanish/>
+          <w:color w:val="7030A0"/>
+        </w:rPr>
+        <w:t xml:space="preserve">SR20 </w:t>
+      </w:r>
+      <w:r>
+        <w:rPr>
+          <w:color w:val="7030A0"/>
+        </w:rPr>
+        <w:t xml:space="preserve">System cannot require that any software other than a web </w:t>
+      </w:r>
+      <w:r>
+        <w:rPr>
+          <w:color w:val="7030A0"/>
+        </w:rPr>
+        <w:t>browser be installed on user computers. </w:t>
+      </w:r>
+      <w:bookmarkEnd w:id="30"/>
+    </w:p>
+    <w:p>
+      <w:pPr>
+        <w:ind w:left="1440"/>
+        <w:rPr>
+          <w:color w:val="7030A0"/>
+        </w:rPr>
+      </w:pPr>
+      <w:bookmarkStart w:name="REQBV5QU8" w:id="31"/>
+      <w:r>
+        <w:rPr>
+          <w:color w:val="7030A0"/>
+        </w:rPr>
+        <w:t xml:space="preserve">4.2.2 </w:t>
+      </w:r>
+      <w:r>
+        <w:rPr>
+          <w:vanish/>
+          <w:color w:val="7030A0"/>
+        </w:rPr>
+        <w:t xml:space="preserve">SR25 </w:t>
+      </w:r>
+      <w:r>
+        <w:rPr>
+          <w:color w:val="7030A0"/>
+        </w:rPr>
+        <w:t>System must make use of the University’s existing Oracle 9i implementation for its database. </w:t>
+      </w:r>
+      <w:bookmarkEnd w:id="31"/>
+    </w:p>
+    <w:p>
+      <w:pPr>
+        <w:ind w:left="1440"/>
+        <w:rPr>
+          <w:color w:val="7030A0"/>
+        </w:rPr>
+      </w:pPr>
+      <w:bookmarkStart w:name="REQBV5RT8" w:id="32"/>
+      <w:r>
+        <w:rPr>
+          <w:color w:val="7030A0"/>
+        </w:rPr>
+        <w:t xml:space="preserve">4.2.3 </w:t>
+      </w:r>
+      <w:r>
+        <w:rPr>
+          <w:vanish/>
+          <w:color w:val="7030A0"/>
+        </w:rPr>
+        <w:t xml:space="preserve">SR26 </w:t>
+      </w:r>
+      <w:r>
+        <w:rPr>
+          <w:color w:val="7030A0"/>
+        </w:rPr>
+        <w:t>System must be deployed on existing Linux-based server infrastructure. </w:t>
+      </w:r>
+      <w:bookmarkEnd w:id="32"/>
+    </w:p>
+    <w:p>
+      <w:pPr>
+        <w:pStyle w:val="Heading2"/>
+        <w:numPr>
+          <w:ilvl w:val="1"/>
+          <w:numId w:val="2"/>
+        </w:numPr>
+        <w:rPr/>
+      </w:pPr>
+      <w:bookmarkStart w:name="__RefHeading___Toc19440741" w:id="33"/>
+      <w:bookmarkEnd w:id="33"/>
+      <w:r>
+        <w:rPr/>
+        <w:t>Performance Requirements</w:t>
+      </w:r>
+    </w:p>
+    <w:p>
+      <w:pPr>
+        <w:ind w:left="1440"/>
+        <w:rPr>
+          <w:color w:val="7030A0"/>
+        </w:rPr>
+      </w:pPr>
+      <w:bookmarkStart w:name="REQBV5SS8" w:id="34"/>
+      <w:r>
+        <w:rPr>
+          <w:color w:val="7030A0"/>
+        </w:rPr>
+        <w:t>Ex</w:t>
+      </w:r>
+      <w:r>
+        <w:rPr>
+          <w:color w:val="7030A0"/>
+        </w:rPr>
+        <w:t>ample:</w:t>
+      </w:r>
+    </w:p>
+    <w:p>
+      <w:pPr>
+        <w:ind w:left="1440"/>
+        <w:rPr>
+          <w:color w:val="7030A0"/>
+        </w:rPr>
+      </w:pPr>
+      <w:r>
+        <w:rPr>
+          <w:color w:val="7030A0"/>
+        </w:rPr>
+        <w:t xml:space="preserve">4.3.1 </w:t>
+      </w:r>
+      <w:r>
+        <w:rPr>
+          <w:vanish/>
+          <w:color w:val="7030A0"/>
+        </w:rPr>
+        <w:t xml:space="preserve">SR27 </w:t>
+      </w:r>
+      <w:r>
+        <w:rPr>
+          <w:color w:val="7030A0"/>
+        </w:rPr>
+        <w:t>System must render all UI pages in no more than 9 seconds for dynamic pages. Static pages (HTML-only) must be rendered in less than 3 seconds. </w:t>
+      </w:r>
+      <w:bookmarkEnd w:id="34"/>
+    </w:p>
+    <w:p>
+      <w:pPr>
+        <w:pStyle w:val="Normal"/>
+        <w:rPr>
+          <w:rFonts w:ascii="Times New Roman" w:hAnsi="Times New Roman" w:eastAsia="Times New Roman" w:cs="Times New Roman"/>
+          <w:noProof w:val="0"/>
+          <w:color w:val="7030A0"/>
+          <w:sz w:val="20"/>
+          <w:szCs w:val="20"/>
+          <w:lang w:val="en-US"/>
+        </w:rPr>
+      </w:pPr>
+    </w:p>
+    <w:p>
+      <w:pPr>
+        <w:rPr>
+          <w:rFonts w:ascii="Arial" w:hAnsi="Arial" w:eastAsia="Arial" w:cs="Arial"/>
+          <w:b w:val="1"/>
+          <w:bCs w:val="1"/>
+          <w:i w:val="0"/>
+          <w:iCs w:val="0"/>
+          <w:strike w:val="0"/>
+          <w:dstrike w:val="0"/>
+          <w:noProof w:val="0"/>
+          <w:color w:val="7030A0"/>
+          <w:sz w:val="22"/>
+          <w:szCs w:val="22"/>
+          <w:u w:val="none"/>
+          <w:lang w:val="en-US"/>
+        </w:rPr>
+      </w:pPr>
+    </w:p>
+    <w:p>
+      <w:r>
+        <w:br w:type="page"/>
+      </w:r>
+    </w:p>
+    <w:p>
+      <w:r>
+        <w:rPr>
+          <w:rFonts w:ascii="Arial" w:hAnsi="Arial" w:eastAsia="Arial" w:cs="Arial"/>
+          <w:b w:val="1"/>
+          <w:bCs w:val="1"/>
+          <w:i w:val="0"/>
+          <w:iCs w:val="0"/>
+          <w:strike w:val="0"/>
+          <w:dstrike w:val="0"/>
+          <w:noProof w:val="0"/>
+          <w:color w:val="7030A0"/>
+          <w:sz w:val="22"/>
+          <w:szCs w:val="22"/>
+          <w:u w:val="none"/>
+          <w:lang w:val="en-US"/>
+        </w:rPr>
+        <w:t>Use Case Specification (Description) Template</w:t>
+      </w:r>
+    </w:p>
+    <w:p>
+      <w:r>
+        <w:rPr>
+          <w:rFonts w:ascii="Arial" w:hAnsi="Arial" w:eastAsia="Arial" w:cs="Arial"/>
+          <w:b w:val="0"/>
+          <w:bCs w:val="0"/>
+          <w:i w:val="0"/>
+          <w:iCs w:val="0"/>
+          <w:strike w:val="0"/>
+          <w:dstrike w:val="0"/>
+          <w:noProof w:val="0"/>
+          <w:color w:val="7030A0"/>
+          <w:sz w:val="22"/>
+          <w:szCs w:val="22"/>
+          <w:u w:val="none"/>
+          <w:lang w:val="en-US"/>
+        </w:rPr>
+        <w:t>Use Case ID</w:t>
+      </w:r>
+      <w:r>
+        <w:rPr>
+          <w:rFonts w:ascii="Arial" w:hAnsi="Arial" w:eastAsia="Arial" w:cs="Arial"/>
+          <w:b w:val="0"/>
+          <w:bCs w:val="0"/>
+          <w:i w:val="0"/>
+          <w:iCs w:val="0"/>
+          <w:strike w:val="0"/>
+          <w:dstrike w:val="0"/>
+          <w:noProof w:val="0"/>
+          <w:color w:val="000000" w:themeColor="text1" w:themeTint="FF" w:themeShade="FF"/>
+          <w:sz w:val="22"/>
+          <w:szCs w:val="22"/>
+          <w:u w:val="none"/>
+          <w:lang w:val="en-US"/>
+        </w:rPr>
+        <w:t xml:space="preserve">: </w:t>
+      </w:r>
+      <w:r>
+        <w:rPr>
+          <w:rFonts w:ascii="Arial" w:hAnsi="Arial" w:eastAsia="Arial" w:cs="Arial"/>
+          <w:b w:val="0"/>
+          <w:bCs w:val="0"/>
+          <w:i w:val="1"/>
+          <w:iCs w:val="1"/>
+          <w:strike w:val="0"/>
+          <w:dstrike w:val="0"/>
+          <w:noProof w:val="0"/>
+          <w:color w:val="000000" w:themeColor="text1" w:themeTint="FF" w:themeShade="FF"/>
+          <w:sz w:val="22"/>
+          <w:szCs w:val="22"/>
+          <w:u w:val="none"/>
+          <w:lang w:val="en-US"/>
+        </w:rPr>
+        <w:t>{0}</w:t>
+      </w:r>
+    </w:p>
+    <w:p>
+      <w:r>
+        <w:rPr>
+          <w:rFonts w:ascii="Arial" w:hAnsi="Arial" w:eastAsia="Arial" w:cs="Arial"/>
+          <w:b w:val="0"/>
+          <w:bCs w:val="0"/>
+          <w:i w:val="0"/>
+          <w:iCs w:val="0"/>
+          <w:strike w:val="0"/>
+          <w:dstrike w:val="0"/>
+          <w:noProof w:val="0"/>
+          <w:color w:val="7030A0"/>
+          <w:sz w:val="22"/>
+          <w:szCs w:val="22"/>
+          <w:u w:val="none"/>
+          <w:lang w:val="en-US"/>
+        </w:rPr>
+        <w:t>Use Case Name</w:t>
+      </w:r>
+      <w:r>
+        <w:rPr>
+          <w:rFonts w:ascii="Arial" w:hAnsi="Arial" w:eastAsia="Arial" w:cs="Arial"/>
+          <w:b w:val="0"/>
+          <w:bCs w:val="0"/>
+          <w:i w:val="0"/>
+          <w:iCs w:val="0"/>
+          <w:strike w:val="0"/>
+          <w:dstrike w:val="0"/>
+          <w:noProof w:val="0"/>
+          <w:color w:val="000000" w:themeColor="text1" w:themeTint="FF" w:themeShade="FF"/>
+          <w:sz w:val="22"/>
+          <w:szCs w:val="22"/>
+          <w:u w:val="none"/>
+          <w:lang w:val="en-US"/>
+        </w:rPr>
+        <w:t xml:space="preserve">: </w:t>
+      </w:r>
+      <w:r>
+        <w:rPr>
+          <w:rFonts w:ascii="Arial" w:hAnsi="Arial" w:eastAsia="Arial" w:cs="Arial"/>
+          <w:b w:val="0"/>
+          <w:bCs w:val="0"/>
+          <w:i w:val="1"/>
+          <w:iCs w:val="1"/>
+          <w:strike w:val="0"/>
+          <w:dstrike w:val="0"/>
+          <w:noProof w:val="0"/>
+          <w:color w:val="000000" w:themeColor="text1" w:themeTint="FF" w:themeShade="FF"/>
+          <w:sz w:val="22"/>
+          <w:szCs w:val="22"/>
+          <w:u w:val="none"/>
+          <w:lang w:val="en-US"/>
+        </w:rPr>
+        <w:t>{File Upload}</w:t>
+      </w:r>
+    </w:p>
+    <w:p>
+      <w:r>
+        <w:rPr>
+          <w:rFonts w:ascii="Arial" w:hAnsi="Arial" w:eastAsia="Arial" w:cs="Arial"/>
+          <w:b w:val="0"/>
+          <w:bCs w:val="0"/>
+          <w:i w:val="0"/>
+          <w:iCs w:val="0"/>
+          <w:strike w:val="0"/>
+          <w:dstrike w:val="0"/>
+          <w:noProof w:val="0"/>
+          <w:color w:val="7030A0"/>
+          <w:sz w:val="22"/>
+          <w:szCs w:val="22"/>
+          <w:u w:val="none"/>
+          <w:lang w:val="en-US"/>
+        </w:rPr>
+        <w:t>Relevant Requirements</w:t>
+      </w:r>
+      <w:r>
+        <w:rPr>
+          <w:rFonts w:ascii="Arial" w:hAnsi="Arial" w:eastAsia="Arial" w:cs="Arial"/>
+          <w:b w:val="0"/>
+          <w:bCs w:val="0"/>
+          <w:i w:val="0"/>
+          <w:iCs w:val="0"/>
+          <w:strike w:val="0"/>
+          <w:dstrike w:val="0"/>
+          <w:noProof w:val="0"/>
+          <w:color w:val="000000" w:themeColor="text1" w:themeTint="FF" w:themeShade="FF"/>
+          <w:sz w:val="22"/>
+          <w:szCs w:val="22"/>
+          <w:u w:val="none"/>
+          <w:lang w:val="en-US"/>
+        </w:rPr>
+        <w:t xml:space="preserve">: </w:t>
+      </w:r>
+      <w:r>
+        <w:rPr>
+          <w:rFonts w:ascii="Arial" w:hAnsi="Arial" w:eastAsia="Arial" w:cs="Arial"/>
+          <w:b w:val="0"/>
+          <w:bCs w:val="0"/>
+          <w:i w:val="0"/>
+          <w:iCs w:val="0"/>
+          <w:strike w:val="0"/>
+          <w:dstrike w:val="0"/>
+          <w:noProof w:val="0"/>
+          <w:color w:val="7030A0"/>
+          <w:sz w:val="22"/>
+          <w:szCs w:val="22"/>
+          <w:u w:val="none"/>
+          <w:lang w:val="en-US"/>
+        </w:rPr>
+        <w:t>*</w:t>
+      </w:r>
+      <w:r>
+        <w:rPr>
+          <w:rFonts w:ascii="Arial" w:hAnsi="Arial" w:eastAsia="Arial" w:cs="Arial"/>
+          <w:b w:val="0"/>
+          <w:bCs w:val="0"/>
+          <w:i w:val="0"/>
+          <w:iCs w:val="0"/>
+          <w:strike w:val="0"/>
+          <w:dstrike w:val="0"/>
+          <w:noProof w:val="0"/>
+          <w:color w:val="000000" w:themeColor="text1" w:themeTint="FF" w:themeShade="FF"/>
+          <w:sz w:val="22"/>
+          <w:szCs w:val="22"/>
+          <w:u w:val="none"/>
+          <w:lang w:val="en-US"/>
+        </w:rPr>
+        <w:t xml:space="preserve"> </w:t>
+      </w:r>
+      <w:r>
+        <w:rPr>
+          <w:rFonts w:ascii="Arial" w:hAnsi="Arial" w:eastAsia="Arial" w:cs="Arial"/>
+          <w:b w:val="0"/>
+          <w:bCs w:val="0"/>
+          <w:i w:val="1"/>
+          <w:iCs w:val="1"/>
+          <w:strike w:val="0"/>
+          <w:dstrike w:val="0"/>
+          <w:noProof w:val="0"/>
+          <w:color w:val="000000" w:themeColor="text1" w:themeTint="FF" w:themeShade="FF"/>
+          <w:sz w:val="22"/>
+          <w:szCs w:val="22"/>
+          <w:u w:val="none"/>
+          <w:lang w:val="en-US"/>
+        </w:rPr>
+        <w:t>{3.1.1}</w:t>
+      </w:r>
+    </w:p>
+    <w:p>
+      <w:r>
+        <w:rPr>
+          <w:rFonts w:ascii="Arial" w:hAnsi="Arial" w:eastAsia="Arial" w:cs="Arial"/>
+          <w:b w:val="0"/>
+          <w:bCs w:val="0"/>
+          <w:i w:val="0"/>
+          <w:iCs w:val="0"/>
+          <w:strike w:val="0"/>
+          <w:dstrike w:val="0"/>
+          <w:noProof w:val="0"/>
+          <w:color w:val="7030A0"/>
+          <w:sz w:val="22"/>
+          <w:szCs w:val="22"/>
+          <w:u w:val="none"/>
+          <w:lang w:val="en-US"/>
+        </w:rPr>
+        <w:t>Primary Actor</w:t>
+      </w:r>
+      <w:r>
+        <w:rPr>
+          <w:rFonts w:ascii="Arial" w:hAnsi="Arial" w:eastAsia="Arial" w:cs="Arial"/>
+          <w:b w:val="0"/>
+          <w:bCs w:val="0"/>
+          <w:i w:val="0"/>
+          <w:iCs w:val="0"/>
+          <w:strike w:val="0"/>
+          <w:dstrike w:val="0"/>
+          <w:noProof w:val="0"/>
+          <w:color w:val="000000" w:themeColor="text1" w:themeTint="FF" w:themeShade="FF"/>
+          <w:sz w:val="22"/>
+          <w:szCs w:val="22"/>
+          <w:u w:val="none"/>
+          <w:lang w:val="en-US"/>
+        </w:rPr>
+        <w:t xml:space="preserve">: </w:t>
+      </w:r>
+      <w:r>
+        <w:rPr>
+          <w:rFonts w:ascii="Arial" w:hAnsi="Arial" w:eastAsia="Arial" w:cs="Arial"/>
+          <w:b w:val="0"/>
+          <w:bCs w:val="0"/>
+          <w:i w:val="1"/>
+          <w:iCs w:val="1"/>
+          <w:strike w:val="0"/>
+          <w:dstrike w:val="0"/>
+          <w:noProof w:val="0"/>
+          <w:color w:val="000000" w:themeColor="text1" w:themeTint="FF" w:themeShade="FF"/>
+          <w:sz w:val="22"/>
+          <w:szCs w:val="22"/>
+          <w:u w:val="none"/>
+          <w:lang w:val="en-US"/>
+        </w:rPr>
+        <w:t>{DFS Client}</w:t>
+      </w:r>
+    </w:p>
+    <w:p>
+      <w:r>
+        <w:rPr>
+          <w:rFonts w:ascii="Arial" w:hAnsi="Arial" w:eastAsia="Arial" w:cs="Arial"/>
+          <w:b w:val="0"/>
+          <w:bCs w:val="0"/>
+          <w:i w:val="0"/>
+          <w:iCs w:val="0"/>
+          <w:strike w:val="0"/>
+          <w:dstrike w:val="0"/>
+          <w:noProof w:val="0"/>
+          <w:color w:val="7030A0"/>
+          <w:sz w:val="22"/>
+          <w:szCs w:val="22"/>
+          <w:u w:val="none"/>
+          <w:lang w:val="en-US"/>
+        </w:rPr>
+        <w:t>Pre-conditions</w:t>
+      </w:r>
+      <w:r>
+        <w:rPr>
+          <w:rFonts w:ascii="Arial" w:hAnsi="Arial" w:eastAsia="Arial" w:cs="Arial"/>
+          <w:b w:val="0"/>
+          <w:bCs w:val="0"/>
+          <w:i w:val="0"/>
+          <w:iCs w:val="0"/>
+          <w:strike w:val="0"/>
+          <w:dstrike w:val="0"/>
+          <w:noProof w:val="0"/>
+          <w:color w:val="000000" w:themeColor="text1" w:themeTint="FF" w:themeShade="FF"/>
+          <w:sz w:val="22"/>
+          <w:szCs w:val="22"/>
+          <w:u w:val="none"/>
+          <w:lang w:val="en-US"/>
+        </w:rPr>
+        <w:t xml:space="preserve">: </w:t>
+      </w:r>
+      <w:r>
+        <w:rPr>
+          <w:rFonts w:ascii="Arial" w:hAnsi="Arial" w:eastAsia="Arial" w:cs="Arial"/>
+          <w:b w:val="0"/>
+          <w:bCs w:val="0"/>
+          <w:i w:val="1"/>
+          <w:iCs w:val="1"/>
+          <w:strike w:val="0"/>
+          <w:dstrike w:val="0"/>
+          <w:noProof w:val="0"/>
+          <w:color w:val="000000" w:themeColor="text1" w:themeTint="FF" w:themeShade="FF"/>
+          <w:sz w:val="22"/>
+          <w:szCs w:val="22"/>
+          <w:u w:val="none"/>
+          <w:lang w:val="en-US"/>
+        </w:rPr>
+        <w:t>{User must log in with valid ID and the file to upload must exist.}</w:t>
+      </w:r>
+    </w:p>
+    <w:p>
+      <w:r>
+        <w:rPr>
+          <w:rFonts w:ascii="Arial" w:hAnsi="Arial" w:eastAsia="Arial" w:cs="Arial"/>
+          <w:b w:val="0"/>
+          <w:bCs w:val="0"/>
+          <w:i w:val="0"/>
+          <w:iCs w:val="0"/>
+          <w:strike w:val="0"/>
+          <w:dstrike w:val="0"/>
+          <w:noProof w:val="0"/>
+          <w:color w:val="7030A0"/>
+          <w:sz w:val="22"/>
+          <w:szCs w:val="22"/>
+          <w:u w:val="none"/>
+          <w:lang w:val="en-US"/>
+        </w:rPr>
+        <w:t>Post-conditions</w:t>
+      </w:r>
+      <w:r>
+        <w:rPr>
+          <w:rFonts w:ascii="Arial" w:hAnsi="Arial" w:eastAsia="Arial" w:cs="Arial"/>
+          <w:b w:val="0"/>
+          <w:bCs w:val="0"/>
+          <w:i w:val="0"/>
+          <w:iCs w:val="0"/>
+          <w:strike w:val="0"/>
+          <w:dstrike w:val="0"/>
+          <w:noProof w:val="0"/>
+          <w:color w:val="000000" w:themeColor="text1" w:themeTint="FF" w:themeShade="FF"/>
+          <w:sz w:val="22"/>
+          <w:szCs w:val="22"/>
+          <w:u w:val="none"/>
+          <w:lang w:val="en-US"/>
+        </w:rPr>
+        <w:t xml:space="preserve">: </w:t>
+      </w:r>
+      <w:r>
+        <w:rPr>
+          <w:rFonts w:ascii="Arial" w:hAnsi="Arial" w:eastAsia="Arial" w:cs="Arial"/>
+          <w:b w:val="0"/>
+          <w:bCs w:val="0"/>
+          <w:i w:val="1"/>
+          <w:iCs w:val="1"/>
+          <w:strike w:val="0"/>
+          <w:dstrike w:val="0"/>
+          <w:noProof w:val="0"/>
+          <w:color w:val="000000" w:themeColor="text1" w:themeTint="FF" w:themeShade="FF"/>
+          <w:sz w:val="22"/>
+          <w:szCs w:val="22"/>
+          <w:u w:val="none"/>
+          <w:lang w:val="en-US"/>
+        </w:rPr>
+        <w:t>{If file does not already exist, file is uploaded to the DFS}</w:t>
+      </w:r>
+    </w:p>
+    <w:p>
+      <w:r>
+        <w:rPr>
+          <w:rFonts w:ascii="Arial" w:hAnsi="Arial" w:eastAsia="Arial" w:cs="Arial"/>
+          <w:b w:val="0"/>
+          <w:bCs w:val="0"/>
+          <w:i w:val="0"/>
+          <w:iCs w:val="0"/>
+          <w:strike w:val="0"/>
+          <w:dstrike w:val="0"/>
+          <w:noProof w:val="0"/>
+          <w:color w:val="7030A0"/>
+          <w:sz w:val="22"/>
+          <w:szCs w:val="22"/>
+          <w:u w:val="none"/>
+          <w:lang w:val="en-US"/>
+        </w:rPr>
+        <w:t>Basic Flow or Main Scenario</w:t>
+      </w:r>
+      <w:r>
+        <w:rPr>
+          <w:rFonts w:ascii="Arial" w:hAnsi="Arial" w:eastAsia="Arial" w:cs="Arial"/>
+          <w:b w:val="0"/>
+          <w:bCs w:val="0"/>
+          <w:i w:val="0"/>
+          <w:iCs w:val="0"/>
+          <w:strike w:val="0"/>
+          <w:dstrike w:val="0"/>
+          <w:noProof w:val="0"/>
+          <w:color w:val="000000" w:themeColor="text1" w:themeTint="FF" w:themeShade="FF"/>
+          <w:sz w:val="22"/>
+          <w:szCs w:val="22"/>
+          <w:u w:val="none"/>
+          <w:lang w:val="en-US"/>
+        </w:rPr>
+        <w:t xml:space="preserve">: </w:t>
+      </w:r>
+      <w:r>
+        <w:rPr>
+          <w:rFonts w:ascii="Arial" w:hAnsi="Arial" w:eastAsia="Arial" w:cs="Arial"/>
+          <w:b w:val="0"/>
+          <w:bCs w:val="0"/>
+          <w:i w:val="1"/>
+          <w:iCs w:val="1"/>
+          <w:strike w:val="0"/>
+          <w:dstrike w:val="0"/>
+          <w:noProof w:val="0"/>
+          <w:color w:val="000000" w:themeColor="text1" w:themeTint="FF" w:themeShade="FF"/>
+          <w:sz w:val="22"/>
+          <w:szCs w:val="22"/>
+          <w:u w:val="none"/>
+          <w:lang w:val="en-US"/>
+        </w:rPr>
+        <w:t>{Numbered flow of events: 1 The user logs in with ID, 2 The user requests to upload a file, 3 The user selects the file to upload, 4 The client uploads the file to the DFS</w:t>
+      </w:r>
+    </w:p>
+    <w:p>
+      <w:r>
+        <w:rPr>
+          <w:rFonts w:ascii="Arial" w:hAnsi="Arial" w:eastAsia="Arial" w:cs="Arial"/>
+          <w:b w:val="0"/>
+          <w:bCs w:val="0"/>
+          <w:i w:val="0"/>
+          <w:iCs w:val="0"/>
+          <w:strike w:val="0"/>
+          <w:dstrike w:val="0"/>
+          <w:noProof w:val="0"/>
+          <w:color w:val="7030A0"/>
+          <w:sz w:val="22"/>
+          <w:szCs w:val="22"/>
+          <w:u w:val="none"/>
+          <w:lang w:val="en-US"/>
+        </w:rPr>
+        <w:t>Extensions or Alternate Flows</w:t>
+      </w:r>
+      <w:r>
+        <w:rPr>
+          <w:rFonts w:ascii="Arial" w:hAnsi="Arial" w:eastAsia="Arial" w:cs="Arial"/>
+          <w:b w:val="0"/>
+          <w:bCs w:val="0"/>
+          <w:i w:val="0"/>
+          <w:iCs w:val="0"/>
+          <w:strike w:val="0"/>
+          <w:dstrike w:val="0"/>
+          <w:noProof w:val="0"/>
+          <w:color w:val="000000" w:themeColor="text1" w:themeTint="FF" w:themeShade="FF"/>
+          <w:sz w:val="22"/>
+          <w:szCs w:val="22"/>
+          <w:u w:val="none"/>
+          <w:lang w:val="en-US"/>
+        </w:rPr>
+        <w:t xml:space="preserve">: </w:t>
+      </w:r>
+      <w:r>
+        <w:rPr>
+          <w:rFonts w:ascii="Arial" w:hAnsi="Arial" w:eastAsia="Arial" w:cs="Arial"/>
+          <w:b w:val="0"/>
+          <w:bCs w:val="0"/>
+          <w:i w:val="1"/>
+          <w:iCs w:val="1"/>
+          <w:strike w:val="0"/>
+          <w:dstrike w:val="0"/>
+          <w:noProof w:val="0"/>
+          <w:color w:val="000000" w:themeColor="text1" w:themeTint="FF" w:themeShade="FF"/>
+          <w:sz w:val="22"/>
+          <w:szCs w:val="22"/>
+          <w:u w:val="none"/>
+          <w:lang w:val="en-US"/>
+        </w:rPr>
+        <w:t>{Alternatively, if the file already exists, prompt the user to choose whether they want to replace the identical file name or skip this action.}</w:t>
+      </w:r>
+    </w:p>
+    <w:p>
+      <w:r>
+        <w:rPr>
+          <w:rFonts w:ascii="Arial" w:hAnsi="Arial" w:eastAsia="Arial" w:cs="Arial"/>
+          <w:b w:val="0"/>
+          <w:bCs w:val="0"/>
+          <w:i w:val="0"/>
+          <w:iCs w:val="0"/>
+          <w:strike w:val="0"/>
+          <w:dstrike w:val="0"/>
+          <w:noProof w:val="0"/>
+          <w:color w:val="7030A0"/>
+          <w:sz w:val="22"/>
+          <w:szCs w:val="22"/>
+          <w:u w:val="none"/>
+          <w:lang w:val="en-US"/>
+        </w:rPr>
+        <w:t>Exceptions</w:t>
+      </w:r>
+      <w:r>
+        <w:rPr>
+          <w:rFonts w:ascii="Arial" w:hAnsi="Arial" w:eastAsia="Arial" w:cs="Arial"/>
+          <w:b w:val="0"/>
+          <w:bCs w:val="0"/>
+          <w:i w:val="0"/>
+          <w:iCs w:val="0"/>
+          <w:strike w:val="0"/>
+          <w:dstrike w:val="0"/>
+          <w:noProof w:val="0"/>
+          <w:color w:val="000000" w:themeColor="text1" w:themeTint="FF" w:themeShade="FF"/>
+          <w:sz w:val="22"/>
+          <w:szCs w:val="22"/>
+          <w:u w:val="none"/>
+          <w:lang w:val="en-US"/>
+        </w:rPr>
+        <w:t xml:space="preserve">: </w:t>
+      </w:r>
+      <w:r>
+        <w:rPr>
+          <w:rFonts w:ascii="Arial" w:hAnsi="Arial" w:eastAsia="Arial" w:cs="Arial"/>
+          <w:b w:val="0"/>
+          <w:bCs w:val="0"/>
+          <w:i w:val="1"/>
+          <w:iCs w:val="1"/>
+          <w:strike w:val="0"/>
+          <w:dstrike w:val="0"/>
+          <w:noProof w:val="0"/>
+          <w:color w:val="000000" w:themeColor="text1" w:themeTint="FF" w:themeShade="FF"/>
+          <w:sz w:val="22"/>
+          <w:szCs w:val="22"/>
+          <w:u w:val="none"/>
+          <w:lang w:val="en-US"/>
+        </w:rPr>
+        <w:t>{File no longer exists or cannot be found.}</w:t>
+      </w:r>
+    </w:p>
+    <w:p>
+      <w:r>
+        <w:rPr>
+          <w:rFonts w:ascii="Arial" w:hAnsi="Arial" w:eastAsia="Arial" w:cs="Arial"/>
+          <w:b w:val="0"/>
+          <w:bCs w:val="0"/>
+          <w:i w:val="0"/>
+          <w:iCs w:val="0"/>
+          <w:strike w:val="0"/>
+          <w:dstrike w:val="0"/>
+          <w:noProof w:val="0"/>
+          <w:color w:val="7030A0"/>
+          <w:sz w:val="22"/>
+          <w:szCs w:val="22"/>
+          <w:u w:val="none"/>
+          <w:lang w:val="en-US"/>
+        </w:rPr>
+        <w:t>Related Use Cases</w:t>
+      </w:r>
+      <w:r>
+        <w:rPr>
+          <w:rFonts w:ascii="Arial" w:hAnsi="Arial" w:eastAsia="Arial" w:cs="Arial"/>
+          <w:b w:val="0"/>
+          <w:bCs w:val="0"/>
+          <w:i w:val="0"/>
+          <w:iCs w:val="0"/>
+          <w:strike w:val="0"/>
+          <w:dstrike w:val="0"/>
+          <w:noProof w:val="0"/>
+          <w:color w:val="000000" w:themeColor="text1" w:themeTint="FF" w:themeShade="FF"/>
+          <w:sz w:val="22"/>
+          <w:szCs w:val="22"/>
+          <w:u w:val="none"/>
+          <w:lang w:val="en-US"/>
+        </w:rPr>
+        <w:t>: {File request}</w:t>
+      </w:r>
+    </w:p>
+    <w:p>
+      <w:pPr>
         <w:pStyle w:val="Normal"/>
         <w:rPr>
           <w:rFonts w:ascii="Times New Roman" w:hAnsi="Times New Roman" w:eastAsia="Times New Roman" w:cs="Times New Roman"/>
@@ -5177,194 +6018,658 @@
       </w:pPr>
     </w:p>
     <w:p>
-      <w:pPr>
-        <w:pStyle w:val="Normal"/>
-        <w:rPr>
-          <w:rFonts w:ascii="Times New Roman" w:hAnsi="Times New Roman" w:eastAsia="Times New Roman" w:cs="Times New Roman"/>
-          <w:sz w:val="20"/>
-          <w:szCs w:val="20"/>
-        </w:rPr>
-      </w:pPr>
-    </w:p>
-    <w:p>
-      <w:pPr>
-        <w:pStyle w:val="Normal"/>
-        <w:rPr>
-          <w:rFonts w:ascii="Times New Roman" w:hAnsi="Times New Roman" w:eastAsia="Times New Roman" w:cs="Times New Roman"/>
-          <w:sz w:val="20"/>
-          <w:szCs w:val="20"/>
-        </w:rPr>
-      </w:pPr>
-    </w:p>
-    <w:p>
-      <w:pPr>
-        <w:pStyle w:val="Normal"/>
-        <w:rPr>
-          <w:rFonts w:ascii="Times New Roman" w:hAnsi="Times New Roman" w:eastAsia="Times New Roman" w:cs="Times New Roman"/>
-          <w:sz w:val="20"/>
-          <w:szCs w:val="20"/>
-        </w:rPr>
-      </w:pPr>
-    </w:p>
-    <w:p>
-      <w:pPr>
-        <w:pStyle w:val="Normal"/>
-        <w:rPr>
-          <w:rFonts w:ascii="Times New Roman" w:hAnsi="Times New Roman" w:eastAsia="Times New Roman" w:cs="Times New Roman"/>
-          <w:sz w:val="20"/>
-          <w:szCs w:val="20"/>
-        </w:rPr>
-      </w:pPr>
-    </w:p>
-    <w:p>
-      <w:pPr>
-        <w:pStyle w:val="Normal"/>
-        <w:rPr>
-          <w:rFonts w:ascii="Times New Roman" w:hAnsi="Times New Roman" w:eastAsia="Times New Roman" w:cs="Times New Roman"/>
-          <w:sz w:val="20"/>
-          <w:szCs w:val="20"/>
-        </w:rPr>
-      </w:pPr>
-    </w:p>
-    <w:p>
-      <w:pPr>
-        <w:pStyle w:val="Normal"/>
-        <w:rPr>
-          <w:rFonts w:ascii="Times New Roman" w:hAnsi="Times New Roman" w:eastAsia="Times New Roman" w:cs="Times New Roman"/>
-          <w:sz w:val="20"/>
-          <w:szCs w:val="20"/>
-        </w:rPr>
-      </w:pPr>
-    </w:p>
-    <w:p>
-      <w:pPr>
-        <w:pStyle w:val="Normal"/>
-        <w:rPr>
-          <w:rFonts w:ascii="Times New Roman" w:hAnsi="Times New Roman" w:eastAsia="Times New Roman" w:cs="Times New Roman"/>
-          <w:sz w:val="20"/>
-          <w:szCs w:val="20"/>
-        </w:rPr>
-      </w:pPr>
-    </w:p>
-    <w:p>
-      <w:pPr>
-        <w:pStyle w:val="Normal"/>
-        <w:rPr>
-          <w:rFonts w:ascii="Times New Roman" w:hAnsi="Times New Roman" w:eastAsia="Times New Roman" w:cs="Times New Roman"/>
-          <w:sz w:val="20"/>
-          <w:szCs w:val="20"/>
-        </w:rPr>
-      </w:pPr>
-    </w:p>
-    <w:p>
-      <w:pPr>
-        <w:pStyle w:val="Normal"/>
-        <w:rPr>
-          <w:rFonts w:ascii="Times New Roman" w:hAnsi="Times New Roman" w:eastAsia="Times New Roman" w:cs="Times New Roman"/>
-          <w:sz w:val="20"/>
-          <w:szCs w:val="20"/>
-        </w:rPr>
-      </w:pPr>
-    </w:p>
-    <w:p>
-      <w:pPr>
-        <w:pStyle w:val="Normal"/>
-        <w:rPr>
-          <w:rFonts w:ascii="Times New Roman" w:hAnsi="Times New Roman" w:eastAsia="Times New Roman" w:cs="Times New Roman"/>
-          <w:sz w:val="20"/>
-          <w:szCs w:val="20"/>
-        </w:rPr>
-      </w:pPr>
-    </w:p>
-    <w:p>
-      <w:pPr>
-        <w:pStyle w:val="Normal"/>
-        <w:rPr>
-          <w:rFonts w:ascii="Times New Roman" w:hAnsi="Times New Roman" w:eastAsia="Times New Roman" w:cs="Times New Roman"/>
-          <w:sz w:val="20"/>
-          <w:szCs w:val="20"/>
-        </w:rPr>
-      </w:pPr>
-    </w:p>
-    <w:p>
-      <w:pPr>
-        <w:pStyle w:val="Normal"/>
-        <w:rPr>
-          <w:rFonts w:ascii="Times New Roman" w:hAnsi="Times New Roman" w:eastAsia="Times New Roman" w:cs="Times New Roman"/>
-          <w:sz w:val="20"/>
-          <w:szCs w:val="20"/>
-        </w:rPr>
-      </w:pPr>
-    </w:p>
-    <w:p>
-      <w:pPr>
-        <w:pStyle w:val="Normal"/>
-        <w:rPr>
-          <w:rFonts w:ascii="Times New Roman" w:hAnsi="Times New Roman" w:eastAsia="Times New Roman" w:cs="Times New Roman"/>
-          <w:sz w:val="20"/>
-          <w:szCs w:val="20"/>
-        </w:rPr>
-      </w:pPr>
-    </w:p>
-    <w:p>
-      <w:pPr>
-        <w:pStyle w:val="Normal"/>
-        <w:rPr>
-          <w:rFonts w:ascii="Times New Roman" w:hAnsi="Times New Roman" w:eastAsia="Times New Roman" w:cs="Times New Roman"/>
-          <w:sz w:val="20"/>
-          <w:szCs w:val="20"/>
-        </w:rPr>
-      </w:pPr>
-    </w:p>
-    <w:p>
-      <w:pPr>
-        <w:pStyle w:val="Normal"/>
-        <w:rPr>
-          <w:rFonts w:ascii="Times New Roman" w:hAnsi="Times New Roman" w:eastAsia="Times New Roman" w:cs="Times New Roman"/>
-          <w:sz w:val="20"/>
-          <w:szCs w:val="20"/>
-        </w:rPr>
-      </w:pPr>
-    </w:p>
-    <w:p>
-      <w:pPr>
-        <w:pStyle w:val="Normal"/>
-        <w:rPr>
-          <w:rFonts w:ascii="Times New Roman" w:hAnsi="Times New Roman" w:eastAsia="Times New Roman" w:cs="Times New Roman"/>
-          <w:sz w:val="20"/>
-          <w:szCs w:val="20"/>
-        </w:rPr>
-      </w:pPr>
-    </w:p>
-    <w:p>
-      <w:pPr>
-        <w:spacing w:line="240" w:lineRule="auto"/>
-      </w:pPr>
       <w:r>
         <w:rPr>
           <w:rFonts w:ascii="Arial" w:hAnsi="Arial" w:eastAsia="Arial" w:cs="Arial"/>
           <w:b w:val="1"/>
           <w:bCs w:val="1"/>
+          <w:i w:val="0"/>
+          <w:iCs w:val="0"/>
+          <w:strike w:val="0"/>
+          <w:dstrike w:val="0"/>
           <w:noProof w:val="0"/>
           <w:color w:val="7030A0"/>
+          <w:sz w:val="22"/>
+          <w:szCs w:val="22"/>
+          <w:u w:val="none"/>
+          <w:lang w:val="en-US"/>
+        </w:rPr>
+        <w:t>Use Case Specification (Description) Template</w:t>
+      </w:r>
+    </w:p>
+    <w:p>
+      <w:r>
+        <w:rPr>
+          <w:rFonts w:ascii="Arial" w:hAnsi="Arial" w:eastAsia="Arial" w:cs="Arial"/>
+          <w:b w:val="0"/>
+          <w:bCs w:val="0"/>
+          <w:i w:val="0"/>
+          <w:iCs w:val="0"/>
+          <w:strike w:val="0"/>
+          <w:dstrike w:val="0"/>
+          <w:noProof w:val="0"/>
+          <w:color w:val="7030A0"/>
+          <w:sz w:val="22"/>
+          <w:szCs w:val="22"/>
+          <w:u w:val="none"/>
+          <w:lang w:val="en-US"/>
+        </w:rPr>
+        <w:t>Use Case ID</w:t>
+      </w:r>
+      <w:r>
+        <w:rPr>
+          <w:rFonts w:ascii="Arial" w:hAnsi="Arial" w:eastAsia="Arial" w:cs="Arial"/>
+          <w:b w:val="0"/>
+          <w:bCs w:val="0"/>
+          <w:i w:val="0"/>
+          <w:iCs w:val="0"/>
+          <w:strike w:val="0"/>
+          <w:dstrike w:val="0"/>
+          <w:noProof w:val="0"/>
+          <w:color w:val="000000" w:themeColor="text1" w:themeTint="FF" w:themeShade="FF"/>
+          <w:sz w:val="22"/>
+          <w:szCs w:val="22"/>
+          <w:u w:val="none"/>
+          <w:lang w:val="en-US"/>
+        </w:rPr>
+        <w:t xml:space="preserve">: </w:t>
+      </w:r>
+      <w:r>
+        <w:rPr>
+          <w:rFonts w:ascii="Arial" w:hAnsi="Arial" w:eastAsia="Arial" w:cs="Arial"/>
+          <w:b w:val="0"/>
+          <w:bCs w:val="0"/>
+          <w:i w:val="1"/>
+          <w:iCs w:val="1"/>
+          <w:strike w:val="0"/>
+          <w:dstrike w:val="0"/>
+          <w:noProof w:val="0"/>
+          <w:color w:val="000000" w:themeColor="text1" w:themeTint="FF" w:themeShade="FF"/>
+          <w:sz w:val="22"/>
+          <w:szCs w:val="22"/>
+          <w:u w:val="none"/>
+          <w:lang w:val="en-US"/>
+        </w:rPr>
+        <w:t>{0}</w:t>
+      </w:r>
+    </w:p>
+    <w:p>
+      <w:r>
+        <w:rPr>
+          <w:rFonts w:ascii="Arial" w:hAnsi="Arial" w:eastAsia="Arial" w:cs="Arial"/>
+          <w:b w:val="0"/>
+          <w:bCs w:val="0"/>
+          <w:i w:val="0"/>
+          <w:iCs w:val="0"/>
+          <w:strike w:val="0"/>
+          <w:dstrike w:val="0"/>
+          <w:noProof w:val="0"/>
+          <w:color w:val="7030A0"/>
+          <w:sz w:val="22"/>
+          <w:szCs w:val="22"/>
+          <w:u w:val="none"/>
+          <w:lang w:val="en-US"/>
+        </w:rPr>
+        <w:t>Use Case Name</w:t>
+      </w:r>
+      <w:r>
+        <w:rPr>
+          <w:rFonts w:ascii="Arial" w:hAnsi="Arial" w:eastAsia="Arial" w:cs="Arial"/>
+          <w:b w:val="0"/>
+          <w:bCs w:val="0"/>
+          <w:i w:val="0"/>
+          <w:iCs w:val="0"/>
+          <w:strike w:val="0"/>
+          <w:dstrike w:val="0"/>
+          <w:noProof w:val="0"/>
+          <w:color w:val="000000" w:themeColor="text1" w:themeTint="FF" w:themeShade="FF"/>
+          <w:sz w:val="22"/>
+          <w:szCs w:val="22"/>
+          <w:u w:val="none"/>
+          <w:lang w:val="en-US"/>
+        </w:rPr>
+        <w:t xml:space="preserve">: </w:t>
+      </w:r>
+      <w:r>
+        <w:rPr>
+          <w:rFonts w:ascii="Arial" w:hAnsi="Arial" w:eastAsia="Arial" w:cs="Arial"/>
+          <w:b w:val="0"/>
+          <w:bCs w:val="0"/>
+          <w:i w:val="1"/>
+          <w:iCs w:val="1"/>
+          <w:strike w:val="0"/>
+          <w:dstrike w:val="0"/>
+          <w:noProof w:val="0"/>
+          <w:color w:val="000000" w:themeColor="text1" w:themeTint="FF" w:themeShade="FF"/>
+          <w:sz w:val="22"/>
+          <w:szCs w:val="22"/>
+          <w:u w:val="none"/>
+          <w:lang w:val="en-US"/>
+        </w:rPr>
+        <w:t>{File Request}</w:t>
+      </w:r>
+    </w:p>
+    <w:p>
+      <w:r>
+        <w:rPr>
+          <w:rFonts w:ascii="Arial" w:hAnsi="Arial" w:eastAsia="Arial" w:cs="Arial"/>
+          <w:b w:val="0"/>
+          <w:bCs w:val="0"/>
+          <w:i w:val="0"/>
+          <w:iCs w:val="0"/>
+          <w:strike w:val="0"/>
+          <w:dstrike w:val="0"/>
+          <w:noProof w:val="0"/>
+          <w:color w:val="7030A0"/>
+          <w:sz w:val="22"/>
+          <w:szCs w:val="22"/>
+          <w:u w:val="none"/>
+          <w:lang w:val="en-US"/>
+        </w:rPr>
+        <w:t>Relevant Requirements</w:t>
+      </w:r>
+      <w:r>
+        <w:rPr>
+          <w:rFonts w:ascii="Arial" w:hAnsi="Arial" w:eastAsia="Arial" w:cs="Arial"/>
+          <w:b w:val="0"/>
+          <w:bCs w:val="0"/>
+          <w:i w:val="0"/>
+          <w:iCs w:val="0"/>
+          <w:strike w:val="0"/>
+          <w:dstrike w:val="0"/>
+          <w:noProof w:val="0"/>
+          <w:color w:val="000000" w:themeColor="text1" w:themeTint="FF" w:themeShade="FF"/>
+          <w:sz w:val="22"/>
+          <w:szCs w:val="22"/>
+          <w:u w:val="none"/>
+          <w:lang w:val="en-US"/>
+        </w:rPr>
+        <w:t xml:space="preserve">: </w:t>
+      </w:r>
+      <w:r>
+        <w:rPr>
+          <w:rFonts w:ascii="Arial" w:hAnsi="Arial" w:eastAsia="Arial" w:cs="Arial"/>
+          <w:b w:val="0"/>
+          <w:bCs w:val="0"/>
+          <w:i w:val="0"/>
+          <w:iCs w:val="0"/>
+          <w:strike w:val="0"/>
+          <w:dstrike w:val="0"/>
+          <w:noProof w:val="0"/>
+          <w:color w:val="7030A0"/>
+          <w:sz w:val="22"/>
+          <w:szCs w:val="22"/>
+          <w:u w:val="none"/>
+          <w:lang w:val="en-US"/>
+        </w:rPr>
+        <w:t>*</w:t>
+      </w:r>
+      <w:r>
+        <w:rPr>
+          <w:rFonts w:ascii="Arial" w:hAnsi="Arial" w:eastAsia="Arial" w:cs="Arial"/>
+          <w:b w:val="0"/>
+          <w:bCs w:val="0"/>
+          <w:i w:val="0"/>
+          <w:iCs w:val="0"/>
+          <w:strike w:val="0"/>
+          <w:dstrike w:val="0"/>
+          <w:noProof w:val="0"/>
+          <w:color w:val="000000" w:themeColor="text1" w:themeTint="FF" w:themeShade="FF"/>
+          <w:sz w:val="22"/>
+          <w:szCs w:val="22"/>
+          <w:u w:val="none"/>
+          <w:lang w:val="en-US"/>
+        </w:rPr>
+        <w:t xml:space="preserve"> </w:t>
+      </w:r>
+      <w:r>
+        <w:rPr>
+          <w:rFonts w:ascii="Arial" w:hAnsi="Arial" w:eastAsia="Arial" w:cs="Arial"/>
+          <w:b w:val="0"/>
+          <w:bCs w:val="0"/>
+          <w:i w:val="1"/>
+          <w:iCs w:val="1"/>
+          <w:strike w:val="0"/>
+          <w:dstrike w:val="0"/>
+          <w:noProof w:val="0"/>
+          <w:color w:val="000000" w:themeColor="text1" w:themeTint="FF" w:themeShade="FF"/>
+          <w:sz w:val="22"/>
+          <w:szCs w:val="22"/>
+          <w:u w:val="none"/>
+          <w:lang w:val="en-US"/>
+        </w:rPr>
+        <w:t>{3.1.1}</w:t>
+      </w:r>
+    </w:p>
+    <w:p>
+      <w:r>
+        <w:rPr>
+          <w:rFonts w:ascii="Arial" w:hAnsi="Arial" w:eastAsia="Arial" w:cs="Arial"/>
+          <w:b w:val="0"/>
+          <w:bCs w:val="0"/>
+          <w:i w:val="0"/>
+          <w:iCs w:val="0"/>
+          <w:strike w:val="0"/>
+          <w:dstrike w:val="0"/>
+          <w:noProof w:val="0"/>
+          <w:color w:val="7030A0"/>
+          <w:sz w:val="22"/>
+          <w:szCs w:val="22"/>
+          <w:u w:val="none"/>
+          <w:lang w:val="en-US"/>
+        </w:rPr>
+        <w:t>Primary Actor</w:t>
+      </w:r>
+      <w:r>
+        <w:rPr>
+          <w:rFonts w:ascii="Arial" w:hAnsi="Arial" w:eastAsia="Arial" w:cs="Arial"/>
+          <w:b w:val="0"/>
+          <w:bCs w:val="0"/>
+          <w:i w:val="0"/>
+          <w:iCs w:val="0"/>
+          <w:strike w:val="0"/>
+          <w:dstrike w:val="0"/>
+          <w:noProof w:val="0"/>
+          <w:color w:val="000000" w:themeColor="text1" w:themeTint="FF" w:themeShade="FF"/>
+          <w:sz w:val="22"/>
+          <w:szCs w:val="22"/>
+          <w:u w:val="none"/>
+          <w:lang w:val="en-US"/>
+        </w:rPr>
+        <w:t xml:space="preserve">: </w:t>
+      </w:r>
+      <w:r>
+        <w:rPr>
+          <w:rFonts w:ascii="Arial" w:hAnsi="Arial" w:eastAsia="Arial" w:cs="Arial"/>
+          <w:b w:val="0"/>
+          <w:bCs w:val="0"/>
+          <w:i w:val="1"/>
+          <w:iCs w:val="1"/>
+          <w:strike w:val="0"/>
+          <w:dstrike w:val="0"/>
+          <w:noProof w:val="0"/>
+          <w:color w:val="000000" w:themeColor="text1" w:themeTint="FF" w:themeShade="FF"/>
+          <w:sz w:val="22"/>
+          <w:szCs w:val="22"/>
+          <w:u w:val="none"/>
+          <w:lang w:val="en-US"/>
+        </w:rPr>
+        <w:t>{DFS Client}</w:t>
+      </w:r>
+    </w:p>
+    <w:p>
+      <w:r>
+        <w:rPr>
+          <w:rFonts w:ascii="Arial" w:hAnsi="Arial" w:eastAsia="Arial" w:cs="Arial"/>
+          <w:b w:val="0"/>
+          <w:bCs w:val="0"/>
+          <w:i w:val="0"/>
+          <w:iCs w:val="0"/>
+          <w:strike w:val="0"/>
+          <w:dstrike w:val="0"/>
+          <w:noProof w:val="0"/>
+          <w:color w:val="7030A0"/>
+          <w:sz w:val="22"/>
+          <w:szCs w:val="22"/>
+          <w:u w:val="none"/>
+          <w:lang w:val="en-US"/>
+        </w:rPr>
+        <w:t>Pre-conditions</w:t>
+      </w:r>
+      <w:r>
+        <w:rPr>
+          <w:rFonts w:ascii="Arial" w:hAnsi="Arial" w:eastAsia="Arial" w:cs="Arial"/>
+          <w:b w:val="0"/>
+          <w:bCs w:val="0"/>
+          <w:i w:val="0"/>
+          <w:iCs w:val="0"/>
+          <w:strike w:val="0"/>
+          <w:dstrike w:val="0"/>
+          <w:noProof w:val="0"/>
+          <w:color w:val="000000" w:themeColor="text1" w:themeTint="FF" w:themeShade="FF"/>
+          <w:sz w:val="22"/>
+          <w:szCs w:val="22"/>
+          <w:u w:val="none"/>
+          <w:lang w:val="en-US"/>
+        </w:rPr>
+        <w:t xml:space="preserve">: </w:t>
+      </w:r>
+      <w:r>
+        <w:rPr>
+          <w:rFonts w:ascii="Arial" w:hAnsi="Arial" w:eastAsia="Arial" w:cs="Arial"/>
+          <w:b w:val="0"/>
+          <w:bCs w:val="0"/>
+          <w:i w:val="1"/>
+          <w:iCs w:val="1"/>
+          <w:strike w:val="0"/>
+          <w:dstrike w:val="0"/>
+          <w:noProof w:val="0"/>
+          <w:color w:val="000000" w:themeColor="text1" w:themeTint="FF" w:themeShade="FF"/>
+          <w:sz w:val="22"/>
+          <w:szCs w:val="22"/>
+          <w:u w:val="none"/>
+          <w:lang w:val="en-US"/>
+        </w:rPr>
+        <w:t>{User must log in with valid ID.}</w:t>
+      </w:r>
+    </w:p>
+    <w:p>
+      <w:r>
+        <w:rPr>
+          <w:rFonts w:ascii="Arial" w:hAnsi="Arial" w:eastAsia="Arial" w:cs="Arial"/>
+          <w:b w:val="0"/>
+          <w:bCs w:val="0"/>
+          <w:i w:val="0"/>
+          <w:iCs w:val="0"/>
+          <w:strike w:val="0"/>
+          <w:dstrike w:val="0"/>
+          <w:noProof w:val="0"/>
+          <w:color w:val="7030A0"/>
+          <w:sz w:val="22"/>
+          <w:szCs w:val="22"/>
+          <w:u w:val="none"/>
+          <w:lang w:val="en-US"/>
+        </w:rPr>
+        <w:t>Post-conditions</w:t>
+      </w:r>
+      <w:r>
+        <w:rPr>
+          <w:rFonts w:ascii="Arial" w:hAnsi="Arial" w:eastAsia="Arial" w:cs="Arial"/>
+          <w:b w:val="0"/>
+          <w:bCs w:val="0"/>
+          <w:i w:val="0"/>
+          <w:iCs w:val="0"/>
+          <w:strike w:val="0"/>
+          <w:dstrike w:val="0"/>
+          <w:noProof w:val="0"/>
+          <w:color w:val="000000" w:themeColor="text1" w:themeTint="FF" w:themeShade="FF"/>
+          <w:sz w:val="22"/>
+          <w:szCs w:val="22"/>
+          <w:u w:val="none"/>
+          <w:lang w:val="en-US"/>
+        </w:rPr>
+        <w:t xml:space="preserve">: </w:t>
+      </w:r>
+      <w:r>
+        <w:rPr>
+          <w:rFonts w:ascii="Arial" w:hAnsi="Arial" w:eastAsia="Arial" w:cs="Arial"/>
+          <w:b w:val="0"/>
+          <w:bCs w:val="0"/>
+          <w:i w:val="1"/>
+          <w:iCs w:val="1"/>
+          <w:strike w:val="0"/>
+          <w:dstrike w:val="0"/>
+          <w:noProof w:val="0"/>
+          <w:color w:val="000000" w:themeColor="text1" w:themeTint="FF" w:themeShade="FF"/>
+          <w:sz w:val="22"/>
+          <w:szCs w:val="22"/>
+          <w:u w:val="none"/>
+          <w:lang w:val="en-US"/>
+        </w:rPr>
+        <w:t>{If the file requested exists, the client will request it from the server and it will be returned to the user.}</w:t>
+      </w:r>
+    </w:p>
+    <w:p>
+      <w:r>
+        <w:rPr>
+          <w:rFonts w:ascii="Arial" w:hAnsi="Arial" w:eastAsia="Arial" w:cs="Arial"/>
+          <w:b w:val="0"/>
+          <w:bCs w:val="0"/>
+          <w:i w:val="0"/>
+          <w:iCs w:val="0"/>
+          <w:strike w:val="0"/>
+          <w:dstrike w:val="0"/>
+          <w:noProof w:val="0"/>
+          <w:color w:val="7030A0"/>
+          <w:sz w:val="22"/>
+          <w:szCs w:val="22"/>
+          <w:u w:val="none"/>
+          <w:lang w:val="en-US"/>
+        </w:rPr>
+        <w:t>Basic Flow or Main Scenario</w:t>
+      </w:r>
+      <w:r>
+        <w:rPr>
+          <w:rFonts w:ascii="Arial" w:hAnsi="Arial" w:eastAsia="Arial" w:cs="Arial"/>
+          <w:b w:val="0"/>
+          <w:bCs w:val="0"/>
+          <w:i w:val="0"/>
+          <w:iCs w:val="0"/>
+          <w:strike w:val="0"/>
+          <w:dstrike w:val="0"/>
+          <w:noProof w:val="0"/>
+          <w:color w:val="000000" w:themeColor="text1" w:themeTint="FF" w:themeShade="FF"/>
+          <w:sz w:val="22"/>
+          <w:szCs w:val="22"/>
+          <w:u w:val="none"/>
+          <w:lang w:val="en-US"/>
+        </w:rPr>
+        <w:t xml:space="preserve">: </w:t>
+      </w:r>
+      <w:r>
+        <w:rPr>
+          <w:rFonts w:ascii="Arial" w:hAnsi="Arial" w:eastAsia="Arial" w:cs="Arial"/>
+          <w:b w:val="0"/>
+          <w:bCs w:val="0"/>
+          <w:i w:val="1"/>
+          <w:iCs w:val="1"/>
+          <w:strike w:val="0"/>
+          <w:dstrike w:val="0"/>
+          <w:noProof w:val="0"/>
+          <w:color w:val="000000" w:themeColor="text1" w:themeTint="FF" w:themeShade="FF"/>
+          <w:sz w:val="22"/>
+          <w:szCs w:val="22"/>
+          <w:u w:val="none"/>
+          <w:lang w:val="en-US"/>
+        </w:rPr>
+        <w:t>{Numbered flow of events: 1 The user logs in with their ID, 2 The user requests to retrieve a file, 3 The client checks with the server if the file exists, 4 If it does, file is returned to the user who requested it.}</w:t>
+      </w:r>
+    </w:p>
+    <w:p>
+      <w:r>
+        <w:rPr>
+          <w:rFonts w:ascii="Arial" w:hAnsi="Arial" w:eastAsia="Arial" w:cs="Arial"/>
+          <w:b w:val="0"/>
+          <w:bCs w:val="0"/>
+          <w:i w:val="0"/>
+          <w:iCs w:val="0"/>
+          <w:strike w:val="0"/>
+          <w:dstrike w:val="0"/>
+          <w:noProof w:val="0"/>
+          <w:color w:val="7030A0"/>
+          <w:sz w:val="22"/>
+          <w:szCs w:val="22"/>
+          <w:u w:val="none"/>
+          <w:lang w:val="en-US"/>
+        </w:rPr>
+        <w:t>Extensions or Alternate Flows</w:t>
+      </w:r>
+      <w:r>
+        <w:rPr>
+          <w:rFonts w:ascii="Arial" w:hAnsi="Arial" w:eastAsia="Arial" w:cs="Arial"/>
+          <w:b w:val="0"/>
+          <w:bCs w:val="0"/>
+          <w:i w:val="0"/>
+          <w:iCs w:val="0"/>
+          <w:strike w:val="0"/>
+          <w:dstrike w:val="0"/>
+          <w:noProof w:val="0"/>
+          <w:color w:val="000000" w:themeColor="text1" w:themeTint="FF" w:themeShade="FF"/>
+          <w:sz w:val="22"/>
+          <w:szCs w:val="22"/>
+          <w:u w:val="none"/>
+          <w:lang w:val="en-US"/>
+        </w:rPr>
+        <w:t xml:space="preserve">: </w:t>
+      </w:r>
+      <w:r>
+        <w:rPr>
+          <w:rFonts w:ascii="Arial" w:hAnsi="Arial" w:eastAsia="Arial" w:cs="Arial"/>
+          <w:b w:val="0"/>
+          <w:bCs w:val="0"/>
+          <w:i w:val="1"/>
+          <w:iCs w:val="1"/>
+          <w:strike w:val="0"/>
+          <w:dstrike w:val="0"/>
+          <w:noProof w:val="0"/>
+          <w:color w:val="000000" w:themeColor="text1" w:themeTint="FF" w:themeShade="FF"/>
+          <w:sz w:val="22"/>
+          <w:szCs w:val="22"/>
+          <w:u w:val="none"/>
+          <w:lang w:val="en-US"/>
+        </w:rPr>
+        <w:t>{Alternatively, if the file does not exist, then inform the user.}</w:t>
+      </w:r>
+    </w:p>
+    <w:p>
+      <w:r>
+        <w:rPr>
+          <w:rFonts w:ascii="Arial" w:hAnsi="Arial" w:eastAsia="Arial" w:cs="Arial"/>
+          <w:b w:val="0"/>
+          <w:bCs w:val="0"/>
+          <w:i w:val="0"/>
+          <w:iCs w:val="0"/>
+          <w:strike w:val="0"/>
+          <w:dstrike w:val="0"/>
+          <w:noProof w:val="0"/>
+          <w:color w:val="7030A0"/>
+          <w:sz w:val="22"/>
+          <w:szCs w:val="22"/>
+          <w:u w:val="none"/>
+          <w:lang w:val="en-US"/>
+        </w:rPr>
+        <w:t>Exceptions</w:t>
+      </w:r>
+      <w:r>
+        <w:rPr>
+          <w:rFonts w:ascii="Arial" w:hAnsi="Arial" w:eastAsia="Arial" w:cs="Arial"/>
+          <w:b w:val="0"/>
+          <w:bCs w:val="0"/>
+          <w:i w:val="0"/>
+          <w:iCs w:val="0"/>
+          <w:strike w:val="0"/>
+          <w:dstrike w:val="0"/>
+          <w:noProof w:val="0"/>
+          <w:color w:val="000000" w:themeColor="text1" w:themeTint="FF" w:themeShade="FF"/>
+          <w:sz w:val="22"/>
+          <w:szCs w:val="22"/>
+          <w:u w:val="none"/>
+          <w:lang w:val="en-US"/>
+        </w:rPr>
+        <w:t xml:space="preserve">: </w:t>
+      </w:r>
+      <w:r>
+        <w:rPr>
+          <w:rFonts w:ascii="Arial" w:hAnsi="Arial" w:eastAsia="Arial" w:cs="Arial"/>
+          <w:b w:val="0"/>
+          <w:bCs w:val="0"/>
+          <w:i w:val="1"/>
+          <w:iCs w:val="1"/>
+          <w:strike w:val="0"/>
+          <w:dstrike w:val="0"/>
+          <w:noProof w:val="0"/>
+          <w:color w:val="000000" w:themeColor="text1" w:themeTint="FF" w:themeShade="FF"/>
+          <w:sz w:val="22"/>
+          <w:szCs w:val="22"/>
+          <w:u w:val="none"/>
+          <w:lang w:val="en-US"/>
+        </w:rPr>
+        <w:t>{Error: file does not exist.}</w:t>
+      </w:r>
+    </w:p>
+    <w:p>
+      <w:r>
+        <w:rPr>
+          <w:rFonts w:ascii="Arial" w:hAnsi="Arial" w:eastAsia="Arial" w:cs="Arial"/>
+          <w:b w:val="0"/>
+          <w:bCs w:val="0"/>
+          <w:i w:val="0"/>
+          <w:iCs w:val="0"/>
+          <w:strike w:val="0"/>
+          <w:dstrike w:val="0"/>
+          <w:noProof w:val="0"/>
+          <w:color w:val="7030A0"/>
+          <w:sz w:val="22"/>
+          <w:szCs w:val="22"/>
+          <w:u w:val="none"/>
+          <w:lang w:val="en-US"/>
+        </w:rPr>
+        <w:t>Related Use Cases</w:t>
+      </w:r>
+      <w:r>
+        <w:rPr>
+          <w:rFonts w:ascii="Arial" w:hAnsi="Arial" w:eastAsia="Arial" w:cs="Arial"/>
+          <w:b w:val="0"/>
+          <w:bCs w:val="0"/>
+          <w:i w:val="0"/>
+          <w:iCs w:val="0"/>
+          <w:strike w:val="0"/>
+          <w:dstrike w:val="0"/>
+          <w:noProof w:val="0"/>
+          <w:color w:val="000000" w:themeColor="text1" w:themeTint="FF" w:themeShade="FF"/>
+          <w:sz w:val="22"/>
+          <w:szCs w:val="22"/>
+          <w:u w:val="none"/>
+          <w:lang w:val="en-US"/>
+        </w:rPr>
+        <w:t>: {File upload}</w:t>
+      </w:r>
+    </w:p>
+    <w:p>
+      <w:pPr>
+        <w:pStyle w:val="Normal"/>
+        <w:rPr>
+          <w:rFonts w:ascii="Times New Roman" w:hAnsi="Times New Roman" w:eastAsia="Times New Roman" w:cs="Times New Roman"/>
+          <w:b w:val="0"/>
+          <w:bCs w:val="0"/>
+          <w:i w:val="0"/>
+          <w:iCs w:val="0"/>
+          <w:strike w:val="0"/>
+          <w:dstrike w:val="0"/>
+          <w:noProof w:val="0"/>
+          <w:color w:val="000000" w:themeColor="text1" w:themeTint="FF" w:themeShade="FF"/>
           <w:sz w:val="20"/>
           <w:szCs w:val="20"/>
+          <w:u w:val="none"/>
           <w:lang w:val="en-US"/>
         </w:rPr>
+      </w:pPr>
+    </w:p>
+    <w:p>
+      <w:r>
+        <w:rPr>
+          <w:rFonts w:ascii="Arial" w:hAnsi="Arial" w:eastAsia="Arial" w:cs="Arial"/>
+          <w:b w:val="1"/>
+          <w:bCs w:val="1"/>
+          <w:i w:val="0"/>
+          <w:iCs w:val="0"/>
+          <w:strike w:val="0"/>
+          <w:dstrike w:val="0"/>
+          <w:noProof w:val="0"/>
+          <w:color w:val="7030A0"/>
+          <w:sz w:val="22"/>
+          <w:szCs w:val="22"/>
+          <w:u w:val="none"/>
+          <w:lang w:val="en-US"/>
+        </w:rPr>
         <w:t>Use Case Specification (Description) Template</w:t>
       </w:r>
     </w:p>
     <w:p>
-      <w:pPr>
-        <w:spacing w:line="240" w:lineRule="auto"/>
-      </w:pPr>
       <w:r>
         <w:rPr>
           <w:rFonts w:ascii="Arial" w:hAnsi="Arial" w:eastAsia="Arial" w:cs="Arial"/>
+          <w:b w:val="0"/>
+          <w:bCs w:val="0"/>
+          <w:i w:val="0"/>
+          <w:iCs w:val="0"/>
+          <w:strike w:val="0"/>
+          <w:dstrike w:val="0"/>
           <w:noProof w:val="0"/>
           <w:color w:val="7030A0"/>
-          <w:sz w:val="20"/>
-          <w:szCs w:val="20"/>
+          <w:sz w:val="22"/>
+          <w:szCs w:val="22"/>
+          <w:u w:val="none"/>
           <w:lang w:val="en-US"/>
         </w:rPr>
         <w:t>Use Case ID</w:t>
@@ -5372,9 +6677,17 @@
       <w:r>
         <w:rPr>
           <w:rFonts w:ascii="Arial" w:hAnsi="Arial" w:eastAsia="Arial" w:cs="Arial"/>
+          <w:b w:val="0"/>
+          <w:bCs w:val="0"/>
+          <w:i w:val="0"/>
+          <w:iCs w:val="0"/>
+          <w:strike w:val="0"/>
+          <w:dstrike w:val="0"/>
           <w:noProof w:val="0"/>
-          <w:sz w:val="20"/>
-          <w:szCs w:val="20"/>
+          <w:color w:val="000000" w:themeColor="text1" w:themeTint="FF" w:themeShade="FF"/>
+          <w:sz w:val="22"/>
+          <w:szCs w:val="22"/>
+          <w:u w:val="none"/>
           <w:lang w:val="en-US"/>
         </w:rPr>
         <w:t xml:space="preserve">: </w:t>
@@ -5382,74 +6695,203 @@
       <w:r>
         <w:rPr>
           <w:rFonts w:ascii="Arial" w:hAnsi="Arial" w:eastAsia="Arial" w:cs="Arial"/>
+          <w:b w:val="0"/>
+          <w:bCs w:val="0"/>
           <w:i w:val="1"/>
           <w:iCs w:val="1"/>
+          <w:strike w:val="0"/>
+          <w:dstrike w:val="0"/>
           <w:noProof w:val="0"/>
-          <w:sz w:val="20"/>
-          <w:szCs w:val="20"/>
+          <w:color w:val="000000" w:themeColor="text1" w:themeTint="FF" w:themeShade="FF"/>
+          <w:sz w:val="22"/>
+          <w:szCs w:val="22"/>
+          <w:u w:val="none"/>
           <w:lang w:val="en-US"/>
         </w:rPr>
-        <w:t>{This should be coded to identify the level of the use case}</w:t>
-      </w:r>
-      <w:r>
-        <w:br/>
-      </w:r>
+        <w:t>{1}</w:t>
+      </w:r>
+    </w:p>
+    <w:p>
       <w:r>
         <w:rPr>
           <w:rFonts w:ascii="Arial" w:hAnsi="Arial" w:eastAsia="Arial" w:cs="Arial"/>
+          <w:b w:val="0"/>
+          <w:bCs w:val="0"/>
+          <w:i w:val="0"/>
+          <w:iCs w:val="0"/>
+          <w:strike w:val="0"/>
+          <w:dstrike w:val="0"/>
+          <w:noProof w:val="0"/>
+          <w:color w:val="7030A0"/>
+          <w:sz w:val="22"/>
+          <w:szCs w:val="22"/>
+          <w:u w:val="none"/>
+          <w:lang w:val="en-US"/>
+        </w:rPr>
+        <w:t>Use Case Name</w:t>
+      </w:r>
+      <w:r>
+        <w:rPr>
+          <w:rFonts w:ascii="Arial" w:hAnsi="Arial" w:eastAsia="Arial" w:cs="Arial"/>
+          <w:b w:val="0"/>
+          <w:bCs w:val="0"/>
+          <w:i w:val="0"/>
+          <w:iCs w:val="0"/>
+          <w:strike w:val="0"/>
+          <w:dstrike w:val="0"/>
+          <w:noProof w:val="0"/>
+          <w:color w:val="000000" w:themeColor="text1" w:themeTint="FF" w:themeShade="FF"/>
+          <w:sz w:val="22"/>
+          <w:szCs w:val="22"/>
+          <w:u w:val="none"/>
+          <w:lang w:val="en-US"/>
+        </w:rPr>
+        <w:t xml:space="preserve">: </w:t>
+      </w:r>
+      <w:r>
+        <w:rPr>
+          <w:rFonts w:ascii="Arial" w:hAnsi="Arial" w:eastAsia="Arial" w:cs="Arial"/>
+          <w:b w:val="0"/>
+          <w:bCs w:val="0"/>
           <w:i w:val="1"/>
           <w:iCs w:val="1"/>
+          <w:strike w:val="0"/>
+          <w:dstrike w:val="0"/>
           <w:noProof w:val="0"/>
-          <w:sz w:val="20"/>
-          <w:szCs w:val="20"/>
+          <w:color w:val="000000" w:themeColor="text1" w:themeTint="FF" w:themeShade="FF"/>
+          <w:sz w:val="22"/>
+          <w:szCs w:val="22"/>
+          <w:u w:val="none"/>
           <w:lang w:val="en-US"/>
         </w:rPr>
-        <w:t>Use Case Name</w:t>
-      </w:r>
+        <w:t>{Supervisor privileges}</w:t>
+      </w:r>
+    </w:p>
+    <w:p>
       <w:r>
         <w:rPr>
           <w:rFonts w:ascii="Arial" w:hAnsi="Arial" w:eastAsia="Arial" w:cs="Arial"/>
+          <w:b w:val="0"/>
+          <w:bCs w:val="0"/>
+          <w:i w:val="0"/>
+          <w:iCs w:val="0"/>
+          <w:strike w:val="0"/>
+          <w:dstrike w:val="0"/>
           <w:noProof w:val="0"/>
-          <w:sz w:val="20"/>
-          <w:szCs w:val="20"/>
+          <w:color w:val="7030A0"/>
+          <w:sz w:val="22"/>
+          <w:szCs w:val="22"/>
+          <w:u w:val="none"/>
           <w:lang w:val="en-US"/>
         </w:rPr>
+        <w:t>Relevant Requirements</w:t>
+      </w:r>
+      <w:r>
+        <w:rPr>
+          <w:rFonts w:ascii="Arial" w:hAnsi="Arial" w:eastAsia="Arial" w:cs="Arial"/>
+          <w:b w:val="0"/>
+          <w:bCs w:val="0"/>
+          <w:i w:val="0"/>
+          <w:iCs w:val="0"/>
+          <w:strike w:val="0"/>
+          <w:dstrike w:val="0"/>
+          <w:noProof w:val="0"/>
+          <w:color w:val="000000" w:themeColor="text1" w:themeTint="FF" w:themeShade="FF"/>
+          <w:sz w:val="22"/>
+          <w:szCs w:val="22"/>
+          <w:u w:val="none"/>
+          <w:lang w:val="en-US"/>
+        </w:rPr>
         <w:t xml:space="preserve">: </w:t>
       </w:r>
       <w:r>
         <w:rPr>
           <w:rFonts w:ascii="Arial" w:hAnsi="Arial" w:eastAsia="Arial" w:cs="Arial"/>
+          <w:b w:val="0"/>
+          <w:bCs w:val="0"/>
+          <w:i w:val="0"/>
+          <w:iCs w:val="0"/>
+          <w:strike w:val="0"/>
+          <w:dstrike w:val="0"/>
+          <w:noProof w:val="0"/>
+          <w:color w:val="7030A0"/>
+          <w:sz w:val="22"/>
+          <w:szCs w:val="22"/>
+          <w:u w:val="none"/>
+          <w:lang w:val="en-US"/>
+        </w:rPr>
+        <w:t>*</w:t>
+      </w:r>
+      <w:r>
+        <w:rPr>
+          <w:rFonts w:ascii="Arial" w:hAnsi="Arial" w:eastAsia="Arial" w:cs="Arial"/>
+          <w:b w:val="0"/>
+          <w:bCs w:val="0"/>
+          <w:i w:val="0"/>
+          <w:iCs w:val="0"/>
+          <w:strike w:val="0"/>
+          <w:dstrike w:val="0"/>
+          <w:noProof w:val="0"/>
+          <w:color w:val="000000" w:themeColor="text1" w:themeTint="FF" w:themeShade="FF"/>
+          <w:sz w:val="22"/>
+          <w:szCs w:val="22"/>
+          <w:u w:val="none"/>
+          <w:lang w:val="en-US"/>
+        </w:rPr>
+        <w:t xml:space="preserve"> </w:t>
+      </w:r>
+      <w:r>
+        <w:rPr>
+          <w:rFonts w:ascii="Arial" w:hAnsi="Arial" w:eastAsia="Arial" w:cs="Arial"/>
+          <w:b w:val="0"/>
+          <w:bCs w:val="0"/>
           <w:i w:val="1"/>
           <w:iCs w:val="1"/>
+          <w:strike w:val="0"/>
+          <w:dstrike w:val="0"/>
           <w:noProof w:val="0"/>
-          <w:sz w:val="20"/>
-          <w:szCs w:val="20"/>
+          <w:color w:val="000000" w:themeColor="text1" w:themeTint="FF" w:themeShade="FF"/>
+          <w:sz w:val="22"/>
+          <w:szCs w:val="22"/>
+          <w:u w:val="none"/>
           <w:lang w:val="en-US"/>
         </w:rPr>
-        <w:t xml:space="preserve">{Short descriptive phrase} </w:t>
-      </w:r>
-    </w:p>
-    <w:p>
-      <w:pPr>
-        <w:spacing w:line="240" w:lineRule="auto"/>
-      </w:pPr>
+        <w:t>{4.1}</w:t>
+      </w:r>
+    </w:p>
+    <w:p>
       <w:r>
         <w:rPr>
           <w:rFonts w:ascii="Arial" w:hAnsi="Arial" w:eastAsia="Arial" w:cs="Arial"/>
+          <w:b w:val="0"/>
+          <w:bCs w:val="0"/>
+          <w:i w:val="0"/>
+          <w:iCs w:val="0"/>
+          <w:strike w:val="0"/>
+          <w:dstrike w:val="0"/>
           <w:noProof w:val="0"/>
           <w:color w:val="7030A0"/>
-          <w:sz w:val="20"/>
-          <w:szCs w:val="20"/>
+          <w:sz w:val="22"/>
+          <w:szCs w:val="22"/>
+          <w:u w:val="none"/>
           <w:lang w:val="en-US"/>
         </w:rPr>
-        <w:t>Relevant Requirements</w:t>
+        <w:t>Primary Actor</w:t>
       </w:r>
       <w:r>
         <w:rPr>
           <w:rFonts w:ascii="Arial" w:hAnsi="Arial" w:eastAsia="Arial" w:cs="Arial"/>
+          <w:b w:val="0"/>
+          <w:bCs w:val="0"/>
+          <w:i w:val="0"/>
+          <w:iCs w:val="0"/>
+          <w:strike w:val="0"/>
+          <w:dstrike w:val="0"/>
           <w:noProof w:val="0"/>
-          <w:sz w:val="20"/>
-          <w:szCs w:val="20"/>
+          <w:color w:val="000000" w:themeColor="text1" w:themeTint="FF" w:themeShade="FF"/>
+          <w:sz w:val="22"/>
+          <w:szCs w:val="22"/>
+          <w:u w:val="none"/>
           <w:lang w:val="en-US"/>
         </w:rPr>
         <w:t xml:space="preserve">: </w:t>
@@ -5457,202 +6899,223 @@
       <w:r>
         <w:rPr>
           <w:rFonts w:ascii="Arial" w:hAnsi="Arial" w:eastAsia="Arial" w:cs="Arial"/>
-          <w:noProof w:val="0"/>
-          <w:color w:val="7030A0"/>
-          <w:sz w:val="20"/>
-          <w:szCs w:val="20"/>
-          <w:lang w:val="en-US"/>
-        </w:rPr>
-        <w:t>*</w:t>
-      </w:r>
-      <w:r>
-        <w:rPr>
-          <w:rFonts w:ascii="Arial" w:hAnsi="Arial" w:eastAsia="Arial" w:cs="Arial"/>
-          <w:noProof w:val="0"/>
-          <w:sz w:val="20"/>
-          <w:szCs w:val="20"/>
-          <w:lang w:val="en-US"/>
-        </w:rPr>
-        <w:t xml:space="preserve"> </w:t>
-      </w:r>
-      <w:r>
-        <w:rPr>
-          <w:rFonts w:ascii="Arial" w:hAnsi="Arial" w:eastAsia="Arial" w:cs="Arial"/>
+          <w:b w:val="0"/>
+          <w:bCs w:val="0"/>
           <w:i w:val="1"/>
           <w:iCs w:val="1"/>
+          <w:strike w:val="0"/>
+          <w:dstrike w:val="0"/>
           <w:noProof w:val="0"/>
-          <w:sz w:val="20"/>
-          <w:szCs w:val="20"/>
+          <w:color w:val="000000" w:themeColor="text1" w:themeTint="FF" w:themeShade="FF"/>
+          <w:sz w:val="22"/>
+          <w:szCs w:val="22"/>
+          <w:u w:val="none"/>
           <w:lang w:val="en-US"/>
         </w:rPr>
-        <w:t>{Reference to relevant requirements document.}</w:t>
-      </w:r>
+        <w:t>{User/Supervisor}</w:t>
+      </w:r>
+    </w:p>
+    <w:p>
       <w:r>
         <w:rPr>
           <w:rFonts w:ascii="Arial" w:hAnsi="Arial" w:eastAsia="Arial" w:cs="Arial"/>
+          <w:b w:val="0"/>
+          <w:bCs w:val="0"/>
+          <w:i w:val="0"/>
+          <w:iCs w:val="0"/>
+          <w:strike w:val="0"/>
+          <w:dstrike w:val="0"/>
           <w:noProof w:val="0"/>
-          <w:sz w:val="20"/>
-          <w:szCs w:val="20"/>
+          <w:color w:val="7030A0"/>
+          <w:sz w:val="22"/>
+          <w:szCs w:val="22"/>
+          <w:u w:val="none"/>
           <w:lang w:val="en-US"/>
         </w:rPr>
-        <w:t xml:space="preserve"> </w:t>
-      </w:r>
-    </w:p>
-    <w:p>
-      <w:pPr>
-        <w:spacing w:line="240" w:lineRule="auto"/>
-      </w:pPr>
+        <w:t>Pre-conditions</w:t>
+      </w:r>
       <w:r>
         <w:rPr>
           <w:rFonts w:ascii="Arial" w:hAnsi="Arial" w:eastAsia="Arial" w:cs="Arial"/>
+          <w:b w:val="0"/>
+          <w:bCs w:val="0"/>
+          <w:i w:val="0"/>
+          <w:iCs w:val="0"/>
+          <w:strike w:val="0"/>
+          <w:dstrike w:val="0"/>
           <w:noProof w:val="0"/>
-          <w:color w:val="7030A0"/>
-          <w:sz w:val="20"/>
-          <w:szCs w:val="20"/>
+          <w:color w:val="000000" w:themeColor="text1" w:themeTint="FF" w:themeShade="FF"/>
+          <w:sz w:val="22"/>
+          <w:szCs w:val="22"/>
+          <w:u w:val="none"/>
           <w:lang w:val="en-US"/>
         </w:rPr>
-        <w:t>Primary Actor</w:t>
+        <w:t xml:space="preserve">: </w:t>
       </w:r>
       <w:r>
         <w:rPr>
           <w:rFonts w:ascii="Arial" w:hAnsi="Arial" w:eastAsia="Arial" w:cs="Arial"/>
-          <w:noProof w:val="0"/>
-          <w:sz w:val="20"/>
-          <w:szCs w:val="20"/>
-          <w:lang w:val="en-US"/>
-        </w:rPr>
-        <w:t xml:space="preserve">: </w:t>
-      </w:r>
-      <w:r>
-        <w:rPr>
-          <w:rFonts w:ascii="Arial" w:hAnsi="Arial" w:eastAsia="Arial" w:cs="Arial"/>
+          <w:b w:val="0"/>
+          <w:bCs w:val="0"/>
           <w:i w:val="1"/>
           <w:iCs w:val="1"/>
+          <w:strike w:val="0"/>
+          <w:dstrike w:val="0"/>
           <w:noProof w:val="0"/>
-          <w:sz w:val="20"/>
-          <w:szCs w:val="20"/>
+          <w:color w:val="000000" w:themeColor="text1" w:themeTint="FF" w:themeShade="FF"/>
+          <w:sz w:val="22"/>
+          <w:szCs w:val="22"/>
+          <w:u w:val="none"/>
           <w:lang w:val="en-US"/>
         </w:rPr>
-        <w:t>{Main sub-system/entity that initiates use}</w:t>
-      </w:r>
+        <w:t>{Supervisor must enter valid supervisor ID}</w:t>
+      </w:r>
+    </w:p>
+    <w:p>
       <w:r>
         <w:rPr>
           <w:rFonts w:ascii="Arial" w:hAnsi="Arial" w:eastAsia="Arial" w:cs="Arial"/>
+          <w:b w:val="0"/>
+          <w:bCs w:val="0"/>
+          <w:i w:val="0"/>
+          <w:iCs w:val="0"/>
+          <w:strike w:val="0"/>
+          <w:dstrike w:val="0"/>
           <w:noProof w:val="0"/>
-          <w:sz w:val="20"/>
-          <w:szCs w:val="20"/>
+          <w:color w:val="7030A0"/>
+          <w:sz w:val="22"/>
+          <w:szCs w:val="22"/>
+          <w:u w:val="none"/>
           <w:lang w:val="en-US"/>
         </w:rPr>
-        <w:t xml:space="preserve"> </w:t>
-      </w:r>
-    </w:p>
-    <w:p>
-      <w:pPr>
-        <w:spacing w:line="240" w:lineRule="auto"/>
-      </w:pPr>
+        <w:t>Post-conditions</w:t>
+      </w:r>
       <w:r>
         <w:rPr>
           <w:rFonts w:ascii="Arial" w:hAnsi="Arial" w:eastAsia="Arial" w:cs="Arial"/>
+          <w:b w:val="0"/>
+          <w:bCs w:val="0"/>
+          <w:i w:val="0"/>
+          <w:iCs w:val="0"/>
+          <w:strike w:val="0"/>
+          <w:dstrike w:val="0"/>
           <w:noProof w:val="0"/>
-          <w:color w:val="7030A0"/>
-          <w:sz w:val="20"/>
-          <w:szCs w:val="20"/>
+          <w:color w:val="000000" w:themeColor="text1" w:themeTint="FF" w:themeShade="FF"/>
+          <w:sz w:val="22"/>
+          <w:szCs w:val="22"/>
+          <w:u w:val="none"/>
           <w:lang w:val="en-US"/>
         </w:rPr>
-        <w:t>Pre-conditions</w:t>
+        <w:t xml:space="preserve">: </w:t>
       </w:r>
       <w:r>
         <w:rPr>
           <w:rFonts w:ascii="Arial" w:hAnsi="Arial" w:eastAsia="Arial" w:cs="Arial"/>
-          <w:noProof w:val="0"/>
-          <w:sz w:val="20"/>
-          <w:szCs w:val="20"/>
-          <w:lang w:val="en-US"/>
-        </w:rPr>
-        <w:t xml:space="preserve">: </w:t>
-      </w:r>
-      <w:r>
-        <w:rPr>
-          <w:rFonts w:ascii="Arial" w:hAnsi="Arial" w:eastAsia="Arial" w:cs="Arial"/>
+          <w:b w:val="0"/>
+          <w:bCs w:val="0"/>
           <w:i w:val="1"/>
           <w:iCs w:val="1"/>
+          <w:strike w:val="0"/>
+          <w:dstrike w:val="0"/>
           <w:noProof w:val="0"/>
-          <w:sz w:val="20"/>
-          <w:szCs w:val="20"/>
+          <w:color w:val="000000" w:themeColor="text1" w:themeTint="FF" w:themeShade="FF"/>
+          <w:sz w:val="22"/>
+          <w:szCs w:val="22"/>
+          <w:u w:val="none"/>
           <w:lang w:val="en-US"/>
         </w:rPr>
-        <w:t>{Requirements on the state of the system prior to this use being valid.}</w:t>
-      </w:r>
+        <w:t>{If ID is valid, the user will be granted access to the event history of the DFS as well as the entire file system.}</w:t>
+      </w:r>
+    </w:p>
+    <w:p>
       <w:r>
         <w:rPr>
           <w:rFonts w:ascii="Arial" w:hAnsi="Arial" w:eastAsia="Arial" w:cs="Arial"/>
+          <w:b w:val="0"/>
+          <w:bCs w:val="0"/>
+          <w:i w:val="0"/>
+          <w:iCs w:val="0"/>
+          <w:strike w:val="0"/>
+          <w:dstrike w:val="0"/>
           <w:noProof w:val="0"/>
-          <w:sz w:val="20"/>
-          <w:szCs w:val="20"/>
+          <w:color w:val="7030A0"/>
+          <w:sz w:val="22"/>
+          <w:szCs w:val="22"/>
+          <w:u w:val="none"/>
           <w:lang w:val="en-US"/>
         </w:rPr>
-        <w:t xml:space="preserve"> </w:t>
-      </w:r>
-    </w:p>
-    <w:p>
-      <w:pPr>
-        <w:spacing w:line="240" w:lineRule="auto"/>
-      </w:pPr>
+        <w:t>Basic Flow or Main Scenario</w:t>
+      </w:r>
       <w:r>
         <w:rPr>
           <w:rFonts w:ascii="Arial" w:hAnsi="Arial" w:eastAsia="Arial" w:cs="Arial"/>
+          <w:b w:val="0"/>
+          <w:bCs w:val="0"/>
+          <w:i w:val="0"/>
+          <w:iCs w:val="0"/>
+          <w:strike w:val="0"/>
+          <w:dstrike w:val="0"/>
           <w:noProof w:val="0"/>
-          <w:color w:val="7030A0"/>
-          <w:sz w:val="20"/>
-          <w:szCs w:val="20"/>
+          <w:color w:val="000000" w:themeColor="text1" w:themeTint="FF" w:themeShade="FF"/>
+          <w:sz w:val="22"/>
+          <w:szCs w:val="22"/>
+          <w:u w:val="none"/>
           <w:lang w:val="en-US"/>
         </w:rPr>
-        <w:t>Post-conditions</w:t>
+        <w:t xml:space="preserve">: </w:t>
       </w:r>
       <w:r>
         <w:rPr>
           <w:rFonts w:ascii="Arial" w:hAnsi="Arial" w:eastAsia="Arial" w:cs="Arial"/>
-          <w:noProof w:val="0"/>
-          <w:sz w:val="20"/>
-          <w:szCs w:val="20"/>
-          <w:lang w:val="en-US"/>
-        </w:rPr>
-        <w:t xml:space="preserve">: </w:t>
-      </w:r>
-      <w:r>
-        <w:rPr>
-          <w:rFonts w:ascii="Arial" w:hAnsi="Arial" w:eastAsia="Arial" w:cs="Arial"/>
+          <w:b w:val="0"/>
+          <w:bCs w:val="0"/>
           <w:i w:val="1"/>
           <w:iCs w:val="1"/>
+          <w:strike w:val="0"/>
+          <w:dstrike w:val="0"/>
           <w:noProof w:val="0"/>
-          <w:sz w:val="20"/>
-          <w:szCs w:val="20"/>
+          <w:color w:val="000000" w:themeColor="text1" w:themeTint="FF" w:themeShade="FF"/>
+          <w:sz w:val="22"/>
+          <w:szCs w:val="22"/>
+          <w:u w:val="none"/>
           <w:lang w:val="en-US"/>
         </w:rPr>
-        <w:t xml:space="preserve">{This describes the state of the system following the successful completion of this use. Effects on other systems and actors may also be described.} </w:t>
-      </w:r>
-    </w:p>
-    <w:p>
-      <w:pPr>
-        <w:spacing w:line="240" w:lineRule="auto"/>
-      </w:pPr>
+        <w:t>{Numbered flow of events: 1 The user logs in with their supervisor ID, 2 The user requests access to the event history or to the entire file system, 3 Access granted}</w:t>
+      </w:r>
+    </w:p>
+    <w:p>
       <w:r>
         <w:rPr>
           <w:rFonts w:ascii="Arial" w:hAnsi="Arial" w:eastAsia="Arial" w:cs="Arial"/>
+          <w:b w:val="0"/>
+          <w:bCs w:val="0"/>
+          <w:i w:val="0"/>
+          <w:iCs w:val="0"/>
+          <w:strike w:val="0"/>
+          <w:dstrike w:val="0"/>
           <w:noProof w:val="0"/>
           <w:color w:val="7030A0"/>
-          <w:sz w:val="20"/>
-          <w:szCs w:val="20"/>
+          <w:sz w:val="22"/>
+          <w:szCs w:val="22"/>
+          <w:u w:val="none"/>
           <w:lang w:val="en-US"/>
         </w:rPr>
-        <w:t>Basic Flow or Main Scenario</w:t>
+        <w:t>Extensions or Alternate Flows</w:t>
       </w:r>
       <w:r>
         <w:rPr>
           <w:rFonts w:ascii="Arial" w:hAnsi="Arial" w:eastAsia="Arial" w:cs="Arial"/>
+          <w:b w:val="0"/>
+          <w:bCs w:val="0"/>
+          <w:i w:val="0"/>
+          <w:iCs w:val="0"/>
+          <w:strike w:val="0"/>
+          <w:dstrike w:val="0"/>
           <w:noProof w:val="0"/>
-          <w:sz w:val="20"/>
-          <w:szCs w:val="20"/>
+          <w:color w:val="000000" w:themeColor="text1" w:themeTint="FF" w:themeShade="FF"/>
+          <w:sz w:val="22"/>
+          <w:szCs w:val="22"/>
+          <w:u w:val="none"/>
           <w:lang w:val="en-US"/>
         </w:rPr>
         <w:t xml:space="preserve">: </w:t>
@@ -5660,37 +7123,55 @@
       <w:r>
         <w:rPr>
           <w:rFonts w:ascii="Arial" w:hAnsi="Arial" w:eastAsia="Arial" w:cs="Arial"/>
+          <w:b w:val="0"/>
+          <w:bCs w:val="0"/>
           <w:i w:val="1"/>
           <w:iCs w:val="1"/>
+          <w:strike w:val="0"/>
+          <w:dstrike w:val="0"/>
           <w:noProof w:val="0"/>
-          <w:sz w:val="20"/>
-          <w:szCs w:val="20"/>
+          <w:color w:val="000000" w:themeColor="text1" w:themeTint="FF" w:themeShade="FF"/>
+          <w:sz w:val="22"/>
+          <w:szCs w:val="22"/>
+          <w:u w:val="none"/>
           <w:lang w:val="en-US"/>
         </w:rPr>
-        <w:t xml:space="preserve">{Numbered flow of events: 1 The user initiates an action by... 2 The system responds by...} </w:t>
-      </w:r>
-    </w:p>
-    <w:p>
-      <w:pPr>
-        <w:spacing w:line="240" w:lineRule="auto"/>
-      </w:pPr>
+        <w:t>{N/A}</w:t>
+      </w:r>
+    </w:p>
+    <w:p>
       <w:r>
         <w:rPr>
           <w:rFonts w:ascii="Arial" w:hAnsi="Arial" w:eastAsia="Arial" w:cs="Arial"/>
+          <w:b w:val="0"/>
+          <w:bCs w:val="0"/>
+          <w:i w:val="0"/>
+          <w:iCs w:val="0"/>
+          <w:strike w:val="0"/>
+          <w:dstrike w:val="0"/>
           <w:noProof w:val="0"/>
           <w:color w:val="7030A0"/>
-          <w:sz w:val="20"/>
-          <w:szCs w:val="20"/>
+          <w:sz w:val="22"/>
+          <w:szCs w:val="22"/>
+          <w:u w:val="none"/>
           <w:lang w:val="en-US"/>
         </w:rPr>
-        <w:t>Extensions or Alternate Flows</w:t>
+        <w:t>Exceptions</w:t>
       </w:r>
       <w:r>
         <w:rPr>
           <w:rFonts w:ascii="Arial" w:hAnsi="Arial" w:eastAsia="Arial" w:cs="Arial"/>
+          <w:b w:val="0"/>
+          <w:bCs w:val="0"/>
+          <w:i w:val="0"/>
+          <w:iCs w:val="0"/>
+          <w:strike w:val="0"/>
+          <w:dstrike w:val="0"/>
           <w:noProof w:val="0"/>
-          <w:sz w:val="20"/>
-          <w:szCs w:val="20"/>
+          <w:color w:val="000000" w:themeColor="text1" w:themeTint="FF" w:themeShade="FF"/>
+          <w:sz w:val="22"/>
+          <w:szCs w:val="22"/>
+          <w:u w:val="none"/>
           <w:lang w:val="en-US"/>
         </w:rPr>
         <w:t xml:space="preserve">: </w:t>
@@ -5698,192 +7179,58 @@
       <w:r>
         <w:rPr>
           <w:rFonts w:ascii="Arial" w:hAnsi="Arial" w:eastAsia="Arial" w:cs="Arial"/>
+          <w:b w:val="0"/>
+          <w:bCs w:val="0"/>
           <w:i w:val="1"/>
           <w:iCs w:val="1"/>
+          <w:strike w:val="0"/>
+          <w:dstrike w:val="0"/>
           <w:noProof w:val="0"/>
-          <w:sz w:val="20"/>
-          <w:szCs w:val="20"/>
+          <w:color w:val="000000" w:themeColor="text1" w:themeTint="FF" w:themeShade="FF"/>
+          <w:sz w:val="22"/>
+          <w:szCs w:val="22"/>
+          <w:u w:val="none"/>
           <w:lang w:val="en-US"/>
         </w:rPr>
-        <w:t xml:space="preserve">{This section presents variations on this use case. It presents those use cases that have an extends relation with the current use case.} </w:t>
-      </w:r>
-    </w:p>
-    <w:p>
-      <w:pPr>
-        <w:spacing w:line="240" w:lineRule="auto"/>
-      </w:pPr>
+        <w:t>{Invalid supervisor ID}</w:t>
+      </w:r>
+    </w:p>
+    <w:p>
       <w:r>
         <w:rPr>
           <w:rFonts w:ascii="Arial" w:hAnsi="Arial" w:eastAsia="Arial" w:cs="Arial"/>
+          <w:b w:val="0"/>
+          <w:bCs w:val="0"/>
+          <w:i w:val="0"/>
+          <w:iCs w:val="0"/>
+          <w:strike w:val="0"/>
+          <w:dstrike w:val="0"/>
           <w:noProof w:val="0"/>
           <w:color w:val="7030A0"/>
-          <w:sz w:val="20"/>
-          <w:szCs w:val="20"/>
+          <w:sz w:val="22"/>
+          <w:szCs w:val="22"/>
+          <w:u w:val="none"/>
           <w:lang w:val="en-US"/>
         </w:rPr>
-        <w:t>Exceptions</w:t>
+        <w:t>Related Use Cases</w:t>
       </w:r>
       <w:r>
         <w:rPr>
           <w:rFonts w:ascii="Arial" w:hAnsi="Arial" w:eastAsia="Arial" w:cs="Arial"/>
+          <w:b w:val="0"/>
+          <w:bCs w:val="0"/>
+          <w:i w:val="0"/>
+          <w:iCs w:val="0"/>
+          <w:strike w:val="0"/>
+          <w:dstrike w:val="0"/>
           <w:noProof w:val="0"/>
-          <w:sz w:val="20"/>
-          <w:szCs w:val="20"/>
+          <w:color w:val="000000" w:themeColor="text1" w:themeTint="FF" w:themeShade="FF"/>
+          <w:sz w:val="22"/>
+          <w:szCs w:val="22"/>
+          <w:u w:val="none"/>
           <w:lang w:val="en-US"/>
         </w:rPr>
-        <w:t xml:space="preserve">: </w:t>
-      </w:r>
-      <w:r>
-        <w:rPr>
-          <w:rFonts w:ascii="Arial" w:hAnsi="Arial" w:eastAsia="Arial" w:cs="Arial"/>
-          <w:i w:val="1"/>
-          <w:iCs w:val="1"/>
-          <w:noProof w:val="0"/>
-          <w:sz w:val="20"/>
-          <w:szCs w:val="20"/>
-          <w:lang w:val="en-US"/>
-        </w:rPr>
-        <w:t xml:space="preserve">{This section describes all error conditions that can arise in the use case.} </w:t>
-      </w:r>
-    </w:p>
-    <w:p>
-      <w:pPr>
-        <w:spacing w:line="240" w:lineRule="auto"/>
-      </w:pPr>
-      <w:r>
-        <w:rPr>
-          <w:rFonts w:ascii="Arial" w:hAnsi="Arial" w:eastAsia="Arial" w:cs="Arial"/>
-          <w:noProof w:val="0"/>
-          <w:color w:val="7030A0"/>
-          <w:sz w:val="20"/>
-          <w:szCs w:val="20"/>
-          <w:lang w:val="en-US"/>
-        </w:rPr>
-        <w:t>Related Use Cases</w:t>
-      </w:r>
-      <w:r>
-        <w:rPr>
-          <w:rFonts w:ascii="Arial" w:hAnsi="Arial" w:eastAsia="Arial" w:cs="Arial"/>
-          <w:noProof w:val="0"/>
-          <w:sz w:val="20"/>
-          <w:szCs w:val="20"/>
-          <w:lang w:val="en-US"/>
-        </w:rPr>
-        <w:t xml:space="preserve">: {use cases that are either usually performed just before or after the current use.} </w:t>
-      </w:r>
-    </w:p>
-    <w:p>
-      <w:pPr>
-        <w:spacing w:line="240" w:lineRule="auto"/>
-      </w:pPr>
-      <w:r>
-        <w:rPr>
-          <w:rFonts w:ascii="Arial" w:hAnsi="Arial" w:eastAsia="Arial" w:cs="Arial"/>
-          <w:noProof w:val="0"/>
-          <w:color w:val="7030A0"/>
-          <w:sz w:val="20"/>
-          <w:szCs w:val="20"/>
-          <w:lang w:val="en-US"/>
-        </w:rPr>
-        <w:t>*Note</w:t>
-      </w:r>
-      <w:r>
-        <w:rPr>
-          <w:rFonts w:ascii="Arial" w:hAnsi="Arial" w:eastAsia="Arial" w:cs="Arial"/>
-          <w:noProof w:val="0"/>
-          <w:sz w:val="20"/>
-          <w:szCs w:val="20"/>
-          <w:lang w:val="en-US"/>
-        </w:rPr>
-        <w:t xml:space="preserve">: Establish proper requirements traceability to the Use Case requirements. Integrate the Use Case in the template with the Requirements Specification Document. </w:t>
-      </w:r>
-    </w:p>
-    <w:p>
-      <w:pPr>
-        <w:spacing w:line="240" w:lineRule="auto"/>
-      </w:pPr>
-      <w:r>
-        <w:rPr>
-          <w:rFonts w:ascii="Arial" w:hAnsi="Arial" w:eastAsia="Arial" w:cs="Arial"/>
-          <w:noProof w:val="0"/>
-          <w:sz w:val="20"/>
-          <w:szCs w:val="20"/>
-          <w:lang w:val="en-US"/>
-        </w:rPr>
-        <w:t xml:space="preserve">3. Draw the </w:t>
-      </w:r>
-      <w:r>
-        <w:rPr>
-          <w:rFonts w:ascii="Arial" w:hAnsi="Arial" w:eastAsia="Arial" w:cs="Arial"/>
-          <w:noProof w:val="0"/>
-          <w:color w:val="7030A0"/>
-          <w:sz w:val="20"/>
-          <w:szCs w:val="20"/>
-          <w:lang w:val="en-US"/>
-        </w:rPr>
-        <w:t xml:space="preserve">UML Use Case Diagrams </w:t>
-      </w:r>
-      <w:r>
-        <w:rPr>
-          <w:rFonts w:ascii="Arial" w:hAnsi="Arial" w:eastAsia="Arial" w:cs="Arial"/>
-          <w:noProof w:val="0"/>
-          <w:sz w:val="20"/>
-          <w:szCs w:val="20"/>
-          <w:lang w:val="en-US"/>
-        </w:rPr>
-        <w:t xml:space="preserve">using a UML modeling tool of your choice. You may also draw them by hand. Document all of the UML Use Case Diagrams using MS Word. </w:t>
-      </w:r>
-      <w:r>
-        <w:rPr>
-          <w:rFonts w:ascii="Arial" w:hAnsi="Arial" w:eastAsia="Arial" w:cs="Arial"/>
-          <w:noProof w:val="0"/>
-          <w:color w:val="7030A0"/>
-          <w:sz w:val="20"/>
-          <w:szCs w:val="20"/>
-          <w:lang w:val="en-US"/>
-        </w:rPr>
-        <w:t>This will become the reference in the SRS, item 1.3.</w:t>
-      </w:r>
-    </w:p>
-    <w:p>
-      <w:pPr>
-        <w:spacing w:line="240" w:lineRule="auto"/>
-      </w:pPr>
-      <w:r>
-        <w:rPr>
-          <w:rFonts w:ascii="Arial" w:hAnsi="Arial" w:eastAsia="Arial" w:cs="Arial"/>
-          <w:noProof w:val="0"/>
-          <w:sz w:val="20"/>
-          <w:szCs w:val="20"/>
-          <w:lang w:val="en-US"/>
-        </w:rPr>
-        <w:t xml:space="preserve">4. Brainstorming and CRC Cards (cards are optional): </w:t>
-      </w:r>
-    </w:p>
-    <w:p>
-      <w:pPr>
-        <w:spacing w:line="240" w:lineRule="auto"/>
-      </w:pPr>
-      <w:r>
-        <w:rPr>
-          <w:rFonts w:ascii="Arial" w:hAnsi="Arial" w:eastAsia="Arial" w:cs="Arial"/>
-          <w:noProof w:val="0"/>
-          <w:color w:val="7030A0"/>
-          <w:sz w:val="20"/>
-          <w:szCs w:val="20"/>
-          <w:lang w:val="en-US"/>
-        </w:rPr>
-        <w:t xml:space="preserve">Brainstorm a list of object candidates </w:t>
-      </w:r>
-      <w:r>
-        <w:rPr>
-          <w:rFonts w:ascii="Arial" w:hAnsi="Arial" w:eastAsia="Arial" w:cs="Arial"/>
-          <w:noProof w:val="0"/>
-          <w:sz w:val="20"/>
-          <w:szCs w:val="20"/>
-          <w:lang w:val="en-US"/>
-        </w:rPr>
-        <w:t>that model objects you consider key abstractions necessary to solve the problem. You may want to use index/CRC cards to assist with this modeling exercise. Creating cards is option. Consider the following questions:</w:t>
+        <w:t>: {N/A}</w:t>
       </w:r>
     </w:p>
     <w:p>
@@ -5912,6 +7259,87 @@
     <w:p/>
     <w:p>
       <w:pPr>
+        <w:pStyle w:val="Normal"/>
+        <w:bidi w:val="0"/>
+        <w:spacing w:before="0" w:beforeAutospacing="off" w:after="0" w:afterAutospacing="off" w:line="259" w:lineRule="auto"/>
+        <w:ind w:left="0" w:right="0"/>
+        <w:jc w:val="left"/>
+        <w:rPr>
+          <w:rFonts w:ascii="Times New Roman" w:hAnsi="Times New Roman" w:eastAsia="Times New Roman" w:cs="Times New Roman"/>
+          <w:sz w:val="20"/>
+          <w:szCs w:val="20"/>
+        </w:rPr>
+      </w:pPr>
+      <w:r>
+        <w:drawing>
+          <wp:inline wp14:editId="65004374" wp14:anchorId="4BFD5734">
+            <wp:extent cx="4572000" cy="4124325"/>
+            <wp:effectExtent l="0" t="0" r="0" b="0"/>
+            <wp:docPr id="1742484551" name="" title=""/>
+            <wp:cNvGraphicFramePr>
+              <a:graphicFrameLocks noChangeAspect="1"/>
+            </wp:cNvGraphicFramePr>
+            <a:graphic>
+              <a:graphicData uri="http://schemas.openxmlformats.org/drawingml/2006/picture">
+                <pic:pic>
+                  <pic:nvPicPr>
+                    <pic:cNvPr id="0" name=""/>
+                    <pic:cNvPicPr/>
+                  </pic:nvPicPr>
+                  <pic:blipFill>
+                    <a:blip r:embed="Rbac1c7bd2e6f49b1">
+                      <a:extLst>
+                        <a:ext xmlns:a="http://schemas.openxmlformats.org/drawingml/2006/main" uri="{28A0092B-C50C-407E-A947-70E740481C1C}">
+                          <a14:useLocalDpi val="0"/>
+                        </a:ext>
+                      </a:extLst>
+                    </a:blip>
+                    <a:stretch>
+                      <a:fillRect/>
+                    </a:stretch>
+                  </pic:blipFill>
+                  <pic:spPr>
+                    <a:xfrm>
+                      <a:off x="0" y="0"/>
+                      <a:ext cx="4572000" cy="4124325"/>
+                    </a:xfrm>
+                    <a:prstGeom prst="rect">
+                      <a:avLst/>
+                    </a:prstGeom>
+                  </pic:spPr>
+                </pic:pic>
+              </a:graphicData>
+            </a:graphic>
+          </wp:inline>
+        </w:drawing>
+      </w:r>
+    </w:p>
+    <w:p>
+      <w:pPr>
+        <w:pStyle w:val="Normal"/>
+        <w:bidi w:val="0"/>
+        <w:spacing w:before="0" w:beforeAutospacing="off" w:after="0" w:afterAutospacing="off" w:line="259" w:lineRule="auto"/>
+        <w:ind w:left="0" w:right="0"/>
+        <w:jc w:val="left"/>
+        <w:rPr>
+          <w:rFonts w:ascii="Times New Roman" w:hAnsi="Times New Roman" w:eastAsia="Times New Roman" w:cs="Times New Roman"/>
+          <w:sz w:val="20"/>
+          <w:szCs w:val="20"/>
+        </w:rPr>
+      </w:pPr>
+    </w:p>
+    <w:p>
+      <w:pPr>
+        <w:pStyle w:val="Normal"/>
+        <w:bidi w:val="0"/>
+        <w:spacing w:before="0" w:beforeAutospacing="off" w:after="0" w:afterAutospacing="off" w:line="259" w:lineRule="auto"/>
+        <w:ind w:left="0" w:right="0"/>
+        <w:jc w:val="left"/>
+        <w:rPr>
+          <w:rFonts w:ascii="Times New Roman" w:hAnsi="Times New Roman" w:eastAsia="Times New Roman" w:cs="Times New Roman"/>
+          <w:sz w:val="20"/>
+          <w:szCs w:val="20"/>
+        </w:rPr>
         <w:sectPr>
           <w:type w:val="continuous"/>
           <w:pgSz w:w="12240" w:h="15840" w:orient="portrait"/>
@@ -5922,7 +7350,105 @@
         </w:sectPr>
       </w:pPr>
     </w:p>
-    <w:p/>
+    <w:p>
+      <w:pPr>
+        <w:pStyle w:val="Normal"/>
+        <w:rPr>
+          <w:rFonts w:ascii="Times New Roman" w:hAnsi="Times New Roman" w:eastAsia="Times New Roman" w:cs="Times New Roman"/>
+          <w:sz w:val="20"/>
+          <w:szCs w:val="20"/>
+        </w:rPr>
+      </w:pPr>
+    </w:p>
+    <w:p>
+      <w:pPr>
+        <w:pStyle w:val="Normal"/>
+        <w:ind w:left="2160" w:firstLine="720"/>
+        <w:rPr>
+          <w:rFonts w:ascii="Times New Roman" w:hAnsi="Times New Roman" w:eastAsia="Times New Roman" w:cs="Times New Roman"/>
+          <w:b w:val="1"/>
+          <w:bCs w:val="1"/>
+          <w:sz w:val="28"/>
+          <w:szCs w:val="28"/>
+        </w:rPr>
+      </w:pPr>
+    </w:p>
+    <w:p>
+      <w:pPr>
+        <w:pStyle w:val="Normal"/>
+        <w:ind w:left="2160" w:firstLine="720"/>
+        <w:rPr>
+          <w:rFonts w:ascii="Times New Roman" w:hAnsi="Times New Roman" w:eastAsia="Times New Roman" w:cs="Times New Roman"/>
+          <w:b w:val="1"/>
+          <w:bCs w:val="1"/>
+          <w:sz w:val="28"/>
+          <w:szCs w:val="28"/>
+        </w:rPr>
+      </w:pPr>
+      <w:r>
+        <w:rPr>
+          <w:rFonts w:ascii="Times New Roman" w:hAnsi="Times New Roman" w:eastAsia="Times New Roman" w:cs="Times New Roman"/>
+          <w:b w:val="1"/>
+          <w:bCs w:val="1"/>
+          <w:sz w:val="28"/>
+          <w:szCs w:val="28"/>
+        </w:rPr>
+        <w:t>Use Case Diagram</w:t>
+      </w:r>
+    </w:p>
+    <w:p>
+      <w:pPr>
+        <w:pStyle w:val="Normal"/>
+        <w:rPr>
+          <w:rFonts w:ascii="Times New Roman" w:hAnsi="Times New Roman" w:eastAsia="Times New Roman" w:cs="Times New Roman"/>
+          <w:sz w:val="20"/>
+          <w:szCs w:val="20"/>
+        </w:rPr>
+      </w:pPr>
+      <w:r>
+        <w:drawing>
+          <wp:inline wp14:editId="5EDA4BC7" wp14:anchorId="4C445D3A">
+            <wp:extent cx="4714875" cy="4866967"/>
+            <wp:effectExtent l="0" t="0" r="0" b="0"/>
+            <wp:docPr id="785872577" name="" title=""/>
+            <wp:cNvGraphicFramePr>
+              <a:graphicFrameLocks noChangeAspect="1"/>
+            </wp:cNvGraphicFramePr>
+            <a:graphic>
+              <a:graphicData uri="http://schemas.openxmlformats.org/drawingml/2006/picture">
+                <pic:pic>
+                  <pic:nvPicPr>
+                    <pic:cNvPr id="0" name=""/>
+                    <pic:cNvPicPr/>
+                  </pic:nvPicPr>
+                  <pic:blipFill>
+                    <a:blip r:embed="R345e3c0bfa4a49d3">
+                      <a:extLst xmlns:a="http://schemas.openxmlformats.org/drawingml/2006/main">
+                        <a:ext xmlns:a="http://schemas.openxmlformats.org/drawingml/2006/main" uri="{28A0092B-C50C-407E-A947-70E740481C1C}">
+                          <a14:useLocalDpi xmlns:a14="http://schemas.microsoft.com/office/drawing/2010/main" val="0"/>
+                        </a:ext>
+                      </a:extLst>
+                    </a:blip>
+                    <a:stretch>
+                      <a:fillRect/>
+                    </a:stretch>
+                  </pic:blipFill>
+                  <pic:spPr xmlns:pic="http://schemas.openxmlformats.org/drawingml/2006/picture">
+                    <a:xfrm xmlns:a="http://schemas.openxmlformats.org/drawingml/2006/main" rot="0" flipH="0" flipV="0">
+                      <a:off x="0" y="0"/>
+                      <a:ext cx="4714875" cy="4866967"/>
+                    </a:xfrm>
+                    <a:prstGeom xmlns:a="http://schemas.openxmlformats.org/drawingml/2006/main" prst="rect">
+                      <a:avLst/>
+                    </a:prstGeom>
+                  </pic:spPr>
+                </pic:pic>
+              </a:graphicData>
+            </a:graphic>
+          </wp:inline>
+        </w:drawing>
+      </w:r>
+    </w:p>
     <w:sectPr>
       <w:type w:val="continuous"/>
       <w:pgSz w:w="12240" w:h="15840" w:orient="portrait"/>
@@ -6382,6 +7908,894 @@
 
 <file path=word/numbering.xml><?xml version="1.0" encoding="utf-8"?>
 <w:numbering xmlns:wpc="http://schemas.microsoft.com/office/word/2010/wordprocessingCanvas" xmlns:cx="http://schemas.microsoft.com/office/drawing/2014/chartex" xmlns:cx1="http://schemas.microsoft.com/office/drawing/2015/9/8/chartex" xmlns:cx2="http://schemas.microsoft.com/office/drawing/2015/10/21/chartex" xmlns:cx3="http://schemas.microsoft.com/office/drawing/2016/5/9/chartex" xmlns:cx4="http://schemas.microsoft.com/office/drawing/2016/5/10/chartex" xmlns:cx5="http://schemas.microsoft.com/office/drawing/2016/5/11/chartex" xmlns:cx6="http://schemas.microsoft.com/office/drawing/2016/5/12/chartex" xmlns:cx7="http://schemas.microsoft.com/office/drawing/2016/5/13/chartex" xmlns:cx8="http://schemas.microsoft.com/office/drawing/2016/5/14/chartex" xmlns:mc="http://schemas.openxmlformats.org/markup-compatibility/2006" xmlns:aink="http://schemas.microsoft.com/office/drawing/2016/ink" xmlns:am3d="http://schemas.microsoft.com/office/drawing/2017/model3d" xmlns:o="urn:schemas-microsoft-com:office:office" xmlns:r="http://schemas.openxmlformats.org/officeDocument/2006/relationships" xmlns:m="http://schemas.openxmlformats.org/officeDocument/2006/math" xmlns:v="urn:schemas-microsoft-com:vml" xmlns:wp14="http://schemas.microsoft.com/office/word/2010/wordprocessingDrawing" xmlns:wp="http://schemas.openxmlformats.org/drawingml/2006/wordprocessingDrawing" xmlns:w10="urn:schemas-microsoft-com:office:word" xmlns:w="http://schemas.openxmlformats.org/wordprocessingml/2006/main" xmlns:w14="http://schemas.microsoft.com/office/word/2010/wordml" xmlns:w15="http://schemas.microsoft.com/office/word/2012/wordml" xmlns:w16cex="http://schemas.microsoft.com/office/word/2018/wordml/cex" xmlns:w16cid="http://schemas.microsoft.com/office/word/2016/wordml/cid" xmlns:w16="http://schemas.microsoft.com/office/word/2018/wordml" xmlns:w16sdtdh="http://schemas.microsoft.com/office/word/2020/wordml/sdtdatahash" xmlns:w16se="http://schemas.microsoft.com/office/word/2015/wordml/symex" xmlns:wpg="http://schemas.microsoft.com/office/word/2010/wordprocessingGroup" xmlns:wpi="http://schemas.microsoft.com/office/word/2010/wordprocessingInk" xmlns:wne="http://schemas.microsoft.com/office/word/2006/wordml" xmlns:wps="http://schemas.microsoft.com/office/word/2010/wordprocessingShape" mc:Ignorable="w14 w15 w16se w16cid w16 w16cex w16sdtdh wp14">
+  <w:abstractNum xmlns:w="http://schemas.openxmlformats.org/wordprocessingml/2006/main" w:abstractNumId="20">
+    <w:multiLevelType xmlns:w="http://schemas.openxmlformats.org/wordprocessingml/2006/main" w:val="hybridMultilevel"/>
+    <w:lvl xmlns:w="http://schemas.openxmlformats.org/wordprocessingml/2006/main" w:ilvl="0">
+      <w:start w:val="1"/>
+      <w:numFmt w:val="bullet"/>
+      <w:lvlText w:val=""/>
+      <w:lvlJc w:val="left"/>
+      <w:pPr>
+        <w:ind w:left="720" w:hanging="360"/>
+      </w:pPr>
+      <w:rPr>
+        <w:rFonts w:hint="default" w:ascii="Symbol" w:hAnsi="Symbol"/>
+      </w:rPr>
+    </w:lvl>
+    <w:lvl xmlns:w="http://schemas.openxmlformats.org/wordprocessingml/2006/main" w:ilvl="1">
+      <w:start w:val="1"/>
+      <w:numFmt w:val="bullet"/>
+      <w:lvlText w:val="o"/>
+      <w:lvlJc w:val="left"/>
+      <w:pPr>
+        <w:ind w:left="1440" w:hanging="360"/>
+      </w:pPr>
+      <w:rPr>
+        <w:rFonts w:hint="default" w:ascii="Courier New" w:hAnsi="Courier New"/>
+      </w:rPr>
+    </w:lvl>
+    <w:lvl xmlns:w="http://schemas.openxmlformats.org/wordprocessingml/2006/main" w:ilvl="2">
+      <w:start w:val="1"/>
+      <w:numFmt w:val="bullet"/>
+      <w:lvlText w:val=""/>
+      <w:lvlJc w:val="left"/>
+      <w:pPr>
+        <w:ind w:left="2160" w:hanging="360"/>
+      </w:pPr>
+      <w:rPr>
+        <w:rFonts w:hint="default" w:ascii="Symbol" w:hAnsi="Symbol"/>
+      </w:rPr>
+    </w:lvl>
+    <w:lvl xmlns:w="http://schemas.openxmlformats.org/wordprocessingml/2006/main" w:ilvl="3">
+      <w:start w:val="1"/>
+      <w:numFmt w:val="bullet"/>
+      <w:lvlText w:val=""/>
+      <w:lvlJc w:val="left"/>
+      <w:pPr>
+        <w:ind w:left="2880" w:hanging="360"/>
+      </w:pPr>
+      <w:rPr>
+        <w:rFonts w:hint="default" w:ascii="Symbol" w:hAnsi="Symbol"/>
+      </w:rPr>
+    </w:lvl>
+    <w:lvl xmlns:w="http://schemas.openxmlformats.org/wordprocessingml/2006/main" w:ilvl="4">
+      <w:start w:val="1"/>
+      <w:numFmt w:val="bullet"/>
+      <w:lvlText w:val="o"/>
+      <w:lvlJc w:val="left"/>
+      <w:pPr>
+        <w:ind w:left="3600" w:hanging="360"/>
+      </w:pPr>
+      <w:rPr>
+        <w:rFonts w:hint="default" w:ascii="Courier New" w:hAnsi="Courier New"/>
+      </w:rPr>
+    </w:lvl>
+    <w:lvl xmlns:w="http://schemas.openxmlformats.org/wordprocessingml/2006/main" w:ilvl="5">
+      <w:start w:val="1"/>
+      <w:numFmt w:val="bullet"/>
+      <w:lvlText w:val=""/>
+      <w:lvlJc w:val="left"/>
+      <w:pPr>
+        <w:ind w:left="4320" w:hanging="360"/>
+      </w:pPr>
+      <w:rPr>
+        <w:rFonts w:hint="default" w:ascii="Wingdings" w:hAnsi="Wingdings"/>
+      </w:rPr>
+    </w:lvl>
+    <w:lvl xmlns:w="http://schemas.openxmlformats.org/wordprocessingml/2006/main" w:ilvl="6">
+      <w:start w:val="1"/>
+      <w:numFmt w:val="bullet"/>
+      <w:lvlText w:val=""/>
+      <w:lvlJc w:val="left"/>
+      <w:pPr>
+        <w:ind w:left="5040" w:hanging="360"/>
+      </w:pPr>
+      <w:rPr>
+        <w:rFonts w:hint="default" w:ascii="Symbol" w:hAnsi="Symbol"/>
+      </w:rPr>
+    </w:lvl>
+    <w:lvl xmlns:w="http://schemas.openxmlformats.org/wordprocessingml/2006/main" w:ilvl="7">
+      <w:start w:val="1"/>
+      <w:numFmt w:val="bullet"/>
+      <w:lvlText w:val="o"/>
+      <w:lvlJc w:val="left"/>
+      <w:pPr>
+        <w:ind w:left="5760" w:hanging="360"/>
+      </w:pPr>
+      <w:rPr>
+        <w:rFonts w:hint="default" w:ascii="Courier New" w:hAnsi="Courier New"/>
+      </w:rPr>
+    </w:lvl>
+    <w:lvl xmlns:w="http://schemas.openxmlformats.org/wordprocessingml/2006/main" w:ilvl="8">
+      <w:start w:val="1"/>
+      <w:numFmt w:val="bullet"/>
+      <w:lvlText w:val=""/>
+      <w:lvlJc w:val="left"/>
+      <w:pPr>
+        <w:ind w:left="6480" w:hanging="360"/>
+      </w:pPr>
+      <w:rPr>
+        <w:rFonts w:hint="default" w:ascii="Wingdings" w:hAnsi="Wingdings"/>
+      </w:rPr>
+    </w:lvl>
+  </w:abstractNum>
+  <w:abstractNum xmlns:w="http://schemas.openxmlformats.org/wordprocessingml/2006/main" w:abstractNumId="19">
+    <w:multiLevelType xmlns:w="http://schemas.openxmlformats.org/wordprocessingml/2006/main" w:val="hybridMultilevel"/>
+    <w:lvl xmlns:w="http://schemas.openxmlformats.org/wordprocessingml/2006/main" w:ilvl="0">
+      <w:start w:val="1"/>
+      <w:numFmt w:val="bullet"/>
+      <w:lvlText w:val=""/>
+      <w:lvlJc w:val="left"/>
+      <w:pPr>
+        <w:ind w:left="720" w:hanging="360"/>
+      </w:pPr>
+      <w:rPr>
+        <w:rFonts w:hint="default" w:ascii="Symbol" w:hAnsi="Symbol"/>
+      </w:rPr>
+    </w:lvl>
+    <w:lvl xmlns:w="http://schemas.openxmlformats.org/wordprocessingml/2006/main" w:ilvl="1">
+      <w:start w:val="1"/>
+      <w:numFmt w:val="bullet"/>
+      <w:lvlText w:val="o"/>
+      <w:lvlJc w:val="left"/>
+      <w:pPr>
+        <w:ind w:left="1440" w:hanging="360"/>
+      </w:pPr>
+      <w:rPr>
+        <w:rFonts w:hint="default" w:ascii="Courier New" w:hAnsi="Courier New"/>
+      </w:rPr>
+    </w:lvl>
+    <w:lvl xmlns:w="http://schemas.openxmlformats.org/wordprocessingml/2006/main" w:ilvl="2">
+      <w:start w:val="1"/>
+      <w:numFmt w:val="bullet"/>
+      <w:lvlText w:val=""/>
+      <w:lvlJc w:val="left"/>
+      <w:pPr>
+        <w:ind w:left="2160" w:hanging="360"/>
+      </w:pPr>
+      <w:rPr>
+        <w:rFonts w:hint="default" w:ascii="Symbol" w:hAnsi="Symbol"/>
+      </w:rPr>
+    </w:lvl>
+    <w:lvl xmlns:w="http://schemas.openxmlformats.org/wordprocessingml/2006/main" w:ilvl="3">
+      <w:start w:val="1"/>
+      <w:numFmt w:val="bullet"/>
+      <w:lvlText w:val=""/>
+      <w:lvlJc w:val="left"/>
+      <w:pPr>
+        <w:ind w:left="2880" w:hanging="360"/>
+      </w:pPr>
+      <w:rPr>
+        <w:rFonts w:hint="default" w:ascii="Symbol" w:hAnsi="Symbol"/>
+      </w:rPr>
+    </w:lvl>
+    <w:lvl xmlns:w="http://schemas.openxmlformats.org/wordprocessingml/2006/main" w:ilvl="4">
+      <w:start w:val="1"/>
+      <w:numFmt w:val="bullet"/>
+      <w:lvlText w:val="o"/>
+      <w:lvlJc w:val="left"/>
+      <w:pPr>
+        <w:ind w:left="3600" w:hanging="360"/>
+      </w:pPr>
+      <w:rPr>
+        <w:rFonts w:hint="default" w:ascii="Courier New" w:hAnsi="Courier New"/>
+      </w:rPr>
+    </w:lvl>
+    <w:lvl xmlns:w="http://schemas.openxmlformats.org/wordprocessingml/2006/main" w:ilvl="5">
+      <w:start w:val="1"/>
+      <w:numFmt w:val="bullet"/>
+      <w:lvlText w:val=""/>
+      <w:lvlJc w:val="left"/>
+      <w:pPr>
+        <w:ind w:left="4320" w:hanging="360"/>
+      </w:pPr>
+      <w:rPr>
+        <w:rFonts w:hint="default" w:ascii="Wingdings" w:hAnsi="Wingdings"/>
+      </w:rPr>
+    </w:lvl>
+    <w:lvl xmlns:w="http://schemas.openxmlformats.org/wordprocessingml/2006/main" w:ilvl="6">
+      <w:start w:val="1"/>
+      <w:numFmt w:val="bullet"/>
+      <w:lvlText w:val=""/>
+      <w:lvlJc w:val="left"/>
+      <w:pPr>
+        <w:ind w:left="5040" w:hanging="360"/>
+      </w:pPr>
+      <w:rPr>
+        <w:rFonts w:hint="default" w:ascii="Symbol" w:hAnsi="Symbol"/>
+      </w:rPr>
+    </w:lvl>
+    <w:lvl xmlns:w="http://schemas.openxmlformats.org/wordprocessingml/2006/main" w:ilvl="7">
+      <w:start w:val="1"/>
+      <w:numFmt w:val="bullet"/>
+      <w:lvlText w:val="o"/>
+      <w:lvlJc w:val="left"/>
+      <w:pPr>
+        <w:ind w:left="5760" w:hanging="360"/>
+      </w:pPr>
+      <w:rPr>
+        <w:rFonts w:hint="default" w:ascii="Courier New" w:hAnsi="Courier New"/>
+      </w:rPr>
+    </w:lvl>
+    <w:lvl xmlns:w="http://schemas.openxmlformats.org/wordprocessingml/2006/main" w:ilvl="8">
+      <w:start w:val="1"/>
+      <w:numFmt w:val="bullet"/>
+      <w:lvlText w:val=""/>
+      <w:lvlJc w:val="left"/>
+      <w:pPr>
+        <w:ind w:left="6480" w:hanging="360"/>
+      </w:pPr>
+      <w:rPr>
+        <w:rFonts w:hint="default" w:ascii="Wingdings" w:hAnsi="Wingdings"/>
+      </w:rPr>
+    </w:lvl>
+  </w:abstractNum>
+  <w:abstractNum xmlns:w="http://schemas.openxmlformats.org/wordprocessingml/2006/main" w:abstractNumId="18">
+    <w:multiLevelType xmlns:w="http://schemas.openxmlformats.org/wordprocessingml/2006/main" w:val="hybridMultilevel"/>
+    <w:lvl xmlns:w="http://schemas.openxmlformats.org/wordprocessingml/2006/main" w:ilvl="0">
+      <w:start w:val="1"/>
+      <w:numFmt w:val="bullet"/>
+      <w:lvlText w:val=""/>
+      <w:lvlJc w:val="left"/>
+      <w:pPr>
+        <w:ind w:left="720" w:hanging="360"/>
+      </w:pPr>
+      <w:rPr>
+        <w:rFonts w:hint="default" w:ascii="Symbol" w:hAnsi="Symbol"/>
+      </w:rPr>
+    </w:lvl>
+    <w:lvl xmlns:w="http://schemas.openxmlformats.org/wordprocessingml/2006/main" w:ilvl="1">
+      <w:start w:val="1"/>
+      <w:numFmt w:val="bullet"/>
+      <w:lvlText w:val="o"/>
+      <w:lvlJc w:val="left"/>
+      <w:pPr>
+        <w:ind w:left="1440" w:hanging="360"/>
+      </w:pPr>
+      <w:rPr>
+        <w:rFonts w:hint="default" w:ascii="Courier New" w:hAnsi="Courier New"/>
+      </w:rPr>
+    </w:lvl>
+    <w:lvl xmlns:w="http://schemas.openxmlformats.org/wordprocessingml/2006/main" w:ilvl="2">
+      <w:start w:val="1"/>
+      <w:numFmt w:val="bullet"/>
+      <w:lvlText w:val=""/>
+      <w:lvlJc w:val="left"/>
+      <w:pPr>
+        <w:ind w:left="2160" w:hanging="360"/>
+      </w:pPr>
+      <w:rPr>
+        <w:rFonts w:hint="default" w:ascii="Symbol" w:hAnsi="Symbol"/>
+      </w:rPr>
+    </w:lvl>
+    <w:lvl xmlns:w="http://schemas.openxmlformats.org/wordprocessingml/2006/main" w:ilvl="3">
+      <w:start w:val="1"/>
+      <w:numFmt w:val="bullet"/>
+      <w:lvlText w:val=""/>
+      <w:lvlJc w:val="left"/>
+      <w:pPr>
+        <w:ind w:left="2880" w:hanging="360"/>
+      </w:pPr>
+      <w:rPr>
+        <w:rFonts w:hint="default" w:ascii="Symbol" w:hAnsi="Symbol"/>
+      </w:rPr>
+    </w:lvl>
+    <w:lvl xmlns:w="http://schemas.openxmlformats.org/wordprocessingml/2006/main" w:ilvl="4">
+      <w:start w:val="1"/>
+      <w:numFmt w:val="bullet"/>
+      <w:lvlText w:val="o"/>
+      <w:lvlJc w:val="left"/>
+      <w:pPr>
+        <w:ind w:left="3600" w:hanging="360"/>
+      </w:pPr>
+      <w:rPr>
+        <w:rFonts w:hint="default" w:ascii="Courier New" w:hAnsi="Courier New"/>
+      </w:rPr>
+    </w:lvl>
+    <w:lvl xmlns:w="http://schemas.openxmlformats.org/wordprocessingml/2006/main" w:ilvl="5">
+      <w:start w:val="1"/>
+      <w:numFmt w:val="bullet"/>
+      <w:lvlText w:val=""/>
+      <w:lvlJc w:val="left"/>
+      <w:pPr>
+        <w:ind w:left="4320" w:hanging="360"/>
+      </w:pPr>
+      <w:rPr>
+        <w:rFonts w:hint="default" w:ascii="Wingdings" w:hAnsi="Wingdings"/>
+      </w:rPr>
+    </w:lvl>
+    <w:lvl xmlns:w="http://schemas.openxmlformats.org/wordprocessingml/2006/main" w:ilvl="6">
+      <w:start w:val="1"/>
+      <w:numFmt w:val="bullet"/>
+      <w:lvlText w:val=""/>
+      <w:lvlJc w:val="left"/>
+      <w:pPr>
+        <w:ind w:left="5040" w:hanging="360"/>
+      </w:pPr>
+      <w:rPr>
+        <w:rFonts w:hint="default" w:ascii="Symbol" w:hAnsi="Symbol"/>
+      </w:rPr>
+    </w:lvl>
+    <w:lvl xmlns:w="http://schemas.openxmlformats.org/wordprocessingml/2006/main" w:ilvl="7">
+      <w:start w:val="1"/>
+      <w:numFmt w:val="bullet"/>
+      <w:lvlText w:val="o"/>
+      <w:lvlJc w:val="left"/>
+      <w:pPr>
+        <w:ind w:left="5760" w:hanging="360"/>
+      </w:pPr>
+      <w:rPr>
+        <w:rFonts w:hint="default" w:ascii="Courier New" w:hAnsi="Courier New"/>
+      </w:rPr>
+    </w:lvl>
+    <w:lvl xmlns:w="http://schemas.openxmlformats.org/wordprocessingml/2006/main" w:ilvl="8">
+      <w:start w:val="1"/>
+      <w:numFmt w:val="bullet"/>
+      <w:lvlText w:val=""/>
+      <w:lvlJc w:val="left"/>
+      <w:pPr>
+        <w:ind w:left="6480" w:hanging="360"/>
+      </w:pPr>
+      <w:rPr>
+        <w:rFonts w:hint="default" w:ascii="Wingdings" w:hAnsi="Wingdings"/>
+      </w:rPr>
+    </w:lvl>
+  </w:abstractNum>
+  <w:abstractNum xmlns:w="http://schemas.openxmlformats.org/wordprocessingml/2006/main" w:abstractNumId="17">
+    <w:multiLevelType xmlns:w="http://schemas.openxmlformats.org/wordprocessingml/2006/main" w:val="hybridMultilevel"/>
+    <w:lvl xmlns:w="http://schemas.openxmlformats.org/wordprocessingml/2006/main" w:ilvl="0">
+      <w:start w:val="1"/>
+      <w:numFmt w:val="bullet"/>
+      <w:lvlText w:val=""/>
+      <w:lvlJc w:val="left"/>
+      <w:pPr>
+        <w:ind w:left="720" w:hanging="360"/>
+      </w:pPr>
+      <w:rPr>
+        <w:rFonts w:hint="default" w:ascii="Symbol" w:hAnsi="Symbol"/>
+      </w:rPr>
+    </w:lvl>
+    <w:lvl xmlns:w="http://schemas.openxmlformats.org/wordprocessingml/2006/main" w:ilvl="1">
+      <w:start w:val="1"/>
+      <w:numFmt w:val="bullet"/>
+      <w:lvlText w:val="o"/>
+      <w:lvlJc w:val="left"/>
+      <w:pPr>
+        <w:ind w:left="1440" w:hanging="360"/>
+      </w:pPr>
+      <w:rPr>
+        <w:rFonts w:hint="default" w:ascii="Courier New" w:hAnsi="Courier New"/>
+      </w:rPr>
+    </w:lvl>
+    <w:lvl xmlns:w="http://schemas.openxmlformats.org/wordprocessingml/2006/main" w:ilvl="2">
+      <w:start w:val="1"/>
+      <w:numFmt w:val="bullet"/>
+      <w:lvlText w:val=""/>
+      <w:lvlJc w:val="left"/>
+      <w:pPr>
+        <w:ind w:left="2160" w:hanging="360"/>
+      </w:pPr>
+      <w:rPr>
+        <w:rFonts w:hint="default" w:ascii="Symbol" w:hAnsi="Symbol"/>
+      </w:rPr>
+    </w:lvl>
+    <w:lvl xmlns:w="http://schemas.openxmlformats.org/wordprocessingml/2006/main" w:ilvl="3">
+      <w:start w:val="1"/>
+      <w:numFmt w:val="bullet"/>
+      <w:lvlText w:val=""/>
+      <w:lvlJc w:val="left"/>
+      <w:pPr>
+        <w:ind w:left="2880" w:hanging="360"/>
+      </w:pPr>
+      <w:rPr>
+        <w:rFonts w:hint="default" w:ascii="Symbol" w:hAnsi="Symbol"/>
+      </w:rPr>
+    </w:lvl>
+    <w:lvl xmlns:w="http://schemas.openxmlformats.org/wordprocessingml/2006/main" w:ilvl="4">
+      <w:start w:val="1"/>
+      <w:numFmt w:val="bullet"/>
+      <w:lvlText w:val="o"/>
+      <w:lvlJc w:val="left"/>
+      <w:pPr>
+        <w:ind w:left="3600" w:hanging="360"/>
+      </w:pPr>
+      <w:rPr>
+        <w:rFonts w:hint="default" w:ascii="Courier New" w:hAnsi="Courier New"/>
+      </w:rPr>
+    </w:lvl>
+    <w:lvl xmlns:w="http://schemas.openxmlformats.org/wordprocessingml/2006/main" w:ilvl="5">
+      <w:start w:val="1"/>
+      <w:numFmt w:val="bullet"/>
+      <w:lvlText w:val=""/>
+      <w:lvlJc w:val="left"/>
+      <w:pPr>
+        <w:ind w:left="4320" w:hanging="360"/>
+      </w:pPr>
+      <w:rPr>
+        <w:rFonts w:hint="default" w:ascii="Wingdings" w:hAnsi="Wingdings"/>
+      </w:rPr>
+    </w:lvl>
+    <w:lvl xmlns:w="http://schemas.openxmlformats.org/wordprocessingml/2006/main" w:ilvl="6">
+      <w:start w:val="1"/>
+      <w:numFmt w:val="bullet"/>
+      <w:lvlText w:val=""/>
+      <w:lvlJc w:val="left"/>
+      <w:pPr>
+        <w:ind w:left="5040" w:hanging="360"/>
+      </w:pPr>
+      <w:rPr>
+        <w:rFonts w:hint="default" w:ascii="Symbol" w:hAnsi="Symbol"/>
+      </w:rPr>
+    </w:lvl>
+    <w:lvl xmlns:w="http://schemas.openxmlformats.org/wordprocessingml/2006/main" w:ilvl="7">
+      <w:start w:val="1"/>
+      <w:numFmt w:val="bullet"/>
+      <w:lvlText w:val="o"/>
+      <w:lvlJc w:val="left"/>
+      <w:pPr>
+        <w:ind w:left="5760" w:hanging="360"/>
+      </w:pPr>
+      <w:rPr>
+        <w:rFonts w:hint="default" w:ascii="Courier New" w:hAnsi="Courier New"/>
+      </w:rPr>
+    </w:lvl>
+    <w:lvl xmlns:w="http://schemas.openxmlformats.org/wordprocessingml/2006/main" w:ilvl="8">
+      <w:start w:val="1"/>
+      <w:numFmt w:val="bullet"/>
+      <w:lvlText w:val=""/>
+      <w:lvlJc w:val="left"/>
+      <w:pPr>
+        <w:ind w:left="6480" w:hanging="360"/>
+      </w:pPr>
+      <w:rPr>
+        <w:rFonts w:hint="default" w:ascii="Wingdings" w:hAnsi="Wingdings"/>
+      </w:rPr>
+    </w:lvl>
+  </w:abstractNum>
+  <w:abstractNum xmlns:w="http://schemas.openxmlformats.org/wordprocessingml/2006/main" w:abstractNumId="16">
+    <w:multiLevelType xmlns:w="http://schemas.openxmlformats.org/wordprocessingml/2006/main" w:val="hybridMultilevel"/>
+    <w:lvl xmlns:w="http://schemas.openxmlformats.org/wordprocessingml/2006/main" w:ilvl="0">
+      <w:start w:val="1"/>
+      <w:numFmt w:val="bullet"/>
+      <w:lvlText w:val=""/>
+      <w:lvlJc w:val="left"/>
+      <w:pPr>
+        <w:ind w:left="720" w:hanging="360"/>
+      </w:pPr>
+      <w:rPr>
+        <w:rFonts w:hint="default" w:ascii="Symbol" w:hAnsi="Symbol"/>
+      </w:rPr>
+    </w:lvl>
+    <w:lvl xmlns:w="http://schemas.openxmlformats.org/wordprocessingml/2006/main" w:ilvl="1">
+      <w:start w:val="1"/>
+      <w:numFmt w:val="bullet"/>
+      <w:lvlText w:val="o"/>
+      <w:lvlJc w:val="left"/>
+      <w:pPr>
+        <w:ind w:left="1440" w:hanging="360"/>
+      </w:pPr>
+      <w:rPr>
+        <w:rFonts w:hint="default" w:ascii="Courier New" w:hAnsi="Courier New"/>
+      </w:rPr>
+    </w:lvl>
+    <w:lvl xmlns:w="http://schemas.openxmlformats.org/wordprocessingml/2006/main" w:ilvl="2">
+      <w:start w:val="1"/>
+      <w:numFmt w:val="bullet"/>
+      <w:lvlText w:val=""/>
+      <w:lvlJc w:val="left"/>
+      <w:pPr>
+        <w:ind w:left="2160" w:hanging="360"/>
+      </w:pPr>
+      <w:rPr>
+        <w:rFonts w:hint="default" w:ascii="Symbol" w:hAnsi="Symbol"/>
+      </w:rPr>
+    </w:lvl>
+    <w:lvl xmlns:w="http://schemas.openxmlformats.org/wordprocessingml/2006/main" w:ilvl="3">
+      <w:start w:val="1"/>
+      <w:numFmt w:val="bullet"/>
+      <w:lvlText w:val=""/>
+      <w:lvlJc w:val="left"/>
+      <w:pPr>
+        <w:ind w:left="2880" w:hanging="360"/>
+      </w:pPr>
+      <w:rPr>
+        <w:rFonts w:hint="default" w:ascii="Symbol" w:hAnsi="Symbol"/>
+      </w:rPr>
+    </w:lvl>
+    <w:lvl xmlns:w="http://schemas.openxmlformats.org/wordprocessingml/2006/main" w:ilvl="4">
+      <w:start w:val="1"/>
+      <w:numFmt w:val="bullet"/>
+      <w:lvlText w:val="o"/>
+      <w:lvlJc w:val="left"/>
+      <w:pPr>
+        <w:ind w:left="3600" w:hanging="360"/>
+      </w:pPr>
+      <w:rPr>
+        <w:rFonts w:hint="default" w:ascii="Courier New" w:hAnsi="Courier New"/>
+      </w:rPr>
+    </w:lvl>
+    <w:lvl xmlns:w="http://schemas.openxmlformats.org/wordprocessingml/2006/main" w:ilvl="5">
+      <w:start w:val="1"/>
+      <w:numFmt w:val="bullet"/>
+      <w:lvlText w:val=""/>
+      <w:lvlJc w:val="left"/>
+      <w:pPr>
+        <w:ind w:left="4320" w:hanging="360"/>
+      </w:pPr>
+      <w:rPr>
+        <w:rFonts w:hint="default" w:ascii="Wingdings" w:hAnsi="Wingdings"/>
+      </w:rPr>
+    </w:lvl>
+    <w:lvl xmlns:w="http://schemas.openxmlformats.org/wordprocessingml/2006/main" w:ilvl="6">
+      <w:start w:val="1"/>
+      <w:numFmt w:val="bullet"/>
+      <w:lvlText w:val=""/>
+      <w:lvlJc w:val="left"/>
+      <w:pPr>
+        <w:ind w:left="5040" w:hanging="360"/>
+      </w:pPr>
+      <w:rPr>
+        <w:rFonts w:hint="default" w:ascii="Symbol" w:hAnsi="Symbol"/>
+      </w:rPr>
+    </w:lvl>
+    <w:lvl xmlns:w="http://schemas.openxmlformats.org/wordprocessingml/2006/main" w:ilvl="7">
+      <w:start w:val="1"/>
+      <w:numFmt w:val="bullet"/>
+      <w:lvlText w:val="o"/>
+      <w:lvlJc w:val="left"/>
+      <w:pPr>
+        <w:ind w:left="5760" w:hanging="360"/>
+      </w:pPr>
+      <w:rPr>
+        <w:rFonts w:hint="default" w:ascii="Courier New" w:hAnsi="Courier New"/>
+      </w:rPr>
+    </w:lvl>
+    <w:lvl xmlns:w="http://schemas.openxmlformats.org/wordprocessingml/2006/main" w:ilvl="8">
+      <w:start w:val="1"/>
+      <w:numFmt w:val="bullet"/>
+      <w:lvlText w:val=""/>
+      <w:lvlJc w:val="left"/>
+      <w:pPr>
+        <w:ind w:left="6480" w:hanging="360"/>
+      </w:pPr>
+      <w:rPr>
+        <w:rFonts w:hint="default" w:ascii="Wingdings" w:hAnsi="Wingdings"/>
+      </w:rPr>
+    </w:lvl>
+  </w:abstractNum>
+  <w:abstractNum xmlns:w="http://schemas.openxmlformats.org/wordprocessingml/2006/main" w:abstractNumId="15">
+    <w:multiLevelType xmlns:w="http://schemas.openxmlformats.org/wordprocessingml/2006/main" w:val="hybridMultilevel"/>
+    <w:lvl xmlns:w="http://schemas.openxmlformats.org/wordprocessingml/2006/main" w:ilvl="0">
+      <w:start w:val="1"/>
+      <w:numFmt w:val="bullet"/>
+      <w:lvlText w:val=""/>
+      <w:lvlJc w:val="left"/>
+      <w:pPr>
+        <w:ind w:left="720" w:hanging="360"/>
+      </w:pPr>
+      <w:rPr>
+        <w:rFonts w:hint="default" w:ascii="Symbol" w:hAnsi="Symbol"/>
+      </w:rPr>
+    </w:lvl>
+    <w:lvl xmlns:w="http://schemas.openxmlformats.org/wordprocessingml/2006/main" w:ilvl="1">
+      <w:start w:val="1"/>
+      <w:numFmt w:val="bullet"/>
+      <w:lvlText w:val="o"/>
+      <w:lvlJc w:val="left"/>
+      <w:pPr>
+        <w:ind w:left="1440" w:hanging="360"/>
+      </w:pPr>
+      <w:rPr>
+        <w:rFonts w:hint="default" w:ascii="Courier New" w:hAnsi="Courier New"/>
+      </w:rPr>
+    </w:lvl>
+    <w:lvl xmlns:w="http://schemas.openxmlformats.org/wordprocessingml/2006/main" w:ilvl="2">
+      <w:start w:val="1"/>
+      <w:numFmt w:val="bullet"/>
+      <w:lvlText w:val=""/>
+      <w:lvlJc w:val="left"/>
+      <w:pPr>
+        <w:ind w:left="2160" w:hanging="360"/>
+      </w:pPr>
+      <w:rPr>
+        <w:rFonts w:hint="default" w:ascii="Symbol" w:hAnsi="Symbol"/>
+      </w:rPr>
+    </w:lvl>
+    <w:lvl xmlns:w="http://schemas.openxmlformats.org/wordprocessingml/2006/main" w:ilvl="3">
+      <w:start w:val="1"/>
+      <w:numFmt w:val="bullet"/>
+      <w:lvlText w:val=""/>
+      <w:lvlJc w:val="left"/>
+      <w:pPr>
+        <w:ind w:left="2880" w:hanging="360"/>
+      </w:pPr>
+      <w:rPr>
+        <w:rFonts w:hint="default" w:ascii="Symbol" w:hAnsi="Symbol"/>
+      </w:rPr>
+    </w:lvl>
+    <w:lvl xmlns:w="http://schemas.openxmlformats.org/wordprocessingml/2006/main" w:ilvl="4">
+      <w:start w:val="1"/>
+      <w:numFmt w:val="bullet"/>
+      <w:lvlText w:val="o"/>
+      <w:lvlJc w:val="left"/>
+      <w:pPr>
+        <w:ind w:left="3600" w:hanging="360"/>
+      </w:pPr>
+      <w:rPr>
+        <w:rFonts w:hint="default" w:ascii="Courier New" w:hAnsi="Courier New"/>
+      </w:rPr>
+    </w:lvl>
+    <w:lvl xmlns:w="http://schemas.openxmlformats.org/wordprocessingml/2006/main" w:ilvl="5">
+      <w:start w:val="1"/>
+      <w:numFmt w:val="bullet"/>
+      <w:lvlText w:val=""/>
+      <w:lvlJc w:val="left"/>
+      <w:pPr>
+        <w:ind w:left="4320" w:hanging="360"/>
+      </w:pPr>
+      <w:rPr>
+        <w:rFonts w:hint="default" w:ascii="Wingdings" w:hAnsi="Wingdings"/>
+      </w:rPr>
+    </w:lvl>
+    <w:lvl xmlns:w="http://schemas.openxmlformats.org/wordprocessingml/2006/main" w:ilvl="6">
+      <w:start w:val="1"/>
+      <w:numFmt w:val="bullet"/>
+      <w:lvlText w:val=""/>
+      <w:lvlJc w:val="left"/>
+      <w:pPr>
+        <w:ind w:left="5040" w:hanging="360"/>
+      </w:pPr>
+      <w:rPr>
+        <w:rFonts w:hint="default" w:ascii="Symbol" w:hAnsi="Symbol"/>
+      </w:rPr>
+    </w:lvl>
+    <w:lvl xmlns:w="http://schemas.openxmlformats.org/wordprocessingml/2006/main" w:ilvl="7">
+      <w:start w:val="1"/>
+      <w:numFmt w:val="bullet"/>
+      <w:lvlText w:val="o"/>
+      <w:lvlJc w:val="left"/>
+      <w:pPr>
+        <w:ind w:left="5760" w:hanging="360"/>
+      </w:pPr>
+      <w:rPr>
+        <w:rFonts w:hint="default" w:ascii="Courier New" w:hAnsi="Courier New"/>
+      </w:rPr>
+    </w:lvl>
+    <w:lvl xmlns:w="http://schemas.openxmlformats.org/wordprocessingml/2006/main" w:ilvl="8">
+      <w:start w:val="1"/>
+      <w:numFmt w:val="bullet"/>
+      <w:lvlText w:val=""/>
+      <w:lvlJc w:val="left"/>
+      <w:pPr>
+        <w:ind w:left="6480" w:hanging="360"/>
+      </w:pPr>
+      <w:rPr>
+        <w:rFonts w:hint="default" w:ascii="Wingdings" w:hAnsi="Wingdings"/>
+      </w:rPr>
+    </w:lvl>
+  </w:abstractNum>
+  <w:abstractNum xmlns:w="http://schemas.openxmlformats.org/wordprocessingml/2006/main" w:abstractNumId="14">
+    <w:multiLevelType xmlns:w="http://schemas.openxmlformats.org/wordprocessingml/2006/main" w:val="hybridMultilevel"/>
+    <w:lvl xmlns:w="http://schemas.openxmlformats.org/wordprocessingml/2006/main" w:ilvl="0">
+      <w:start w:val="1"/>
+      <w:numFmt w:val="bullet"/>
+      <w:lvlText w:val=""/>
+      <w:lvlJc w:val="left"/>
+      <w:pPr>
+        <w:ind w:left="720" w:hanging="360"/>
+      </w:pPr>
+      <w:rPr>
+        <w:rFonts w:hint="default" w:ascii="Symbol" w:hAnsi="Symbol"/>
+      </w:rPr>
+    </w:lvl>
+    <w:lvl xmlns:w="http://schemas.openxmlformats.org/wordprocessingml/2006/main" w:ilvl="1">
+      <w:start w:val="1"/>
+      <w:numFmt w:val="bullet"/>
+      <w:lvlText w:val="o"/>
+      <w:lvlJc w:val="left"/>
+      <w:pPr>
+        <w:ind w:left="1440" w:hanging="360"/>
+      </w:pPr>
+      <w:rPr>
+        <w:rFonts w:hint="default" w:ascii="Courier New" w:hAnsi="Courier New"/>
+      </w:rPr>
+    </w:lvl>
+    <w:lvl xmlns:w="http://schemas.openxmlformats.org/wordprocessingml/2006/main" w:ilvl="2">
+      <w:start w:val="1"/>
+      <w:numFmt w:val="bullet"/>
+      <w:lvlText w:val=""/>
+      <w:lvlJc w:val="left"/>
+      <w:pPr>
+        <w:ind w:left="2160" w:hanging="360"/>
+      </w:pPr>
+      <w:rPr>
+        <w:rFonts w:hint="default" w:ascii="Symbol" w:hAnsi="Symbol"/>
+      </w:rPr>
+    </w:lvl>
+    <w:lvl xmlns:w="http://schemas.openxmlformats.org/wordprocessingml/2006/main" w:ilvl="3">
+      <w:start w:val="1"/>
+      <w:numFmt w:val="bullet"/>
+      <w:lvlText w:val=""/>
+      <w:lvlJc w:val="left"/>
+      <w:pPr>
+        <w:ind w:left="2880" w:hanging="360"/>
+      </w:pPr>
+      <w:rPr>
+        <w:rFonts w:hint="default" w:ascii="Symbol" w:hAnsi="Symbol"/>
+      </w:rPr>
+    </w:lvl>
+    <w:lvl xmlns:w="http://schemas.openxmlformats.org/wordprocessingml/2006/main" w:ilvl="4">
+      <w:start w:val="1"/>
+      <w:numFmt w:val="bullet"/>
+      <w:lvlText w:val="o"/>
+      <w:lvlJc w:val="left"/>
+      <w:pPr>
+        <w:ind w:left="3600" w:hanging="360"/>
+      </w:pPr>
+      <w:rPr>
+        <w:rFonts w:hint="default" w:ascii="Courier New" w:hAnsi="Courier New"/>
+      </w:rPr>
+    </w:lvl>
+    <w:lvl xmlns:w="http://schemas.openxmlformats.org/wordprocessingml/2006/main" w:ilvl="5">
+      <w:start w:val="1"/>
+      <w:numFmt w:val="bullet"/>
+      <w:lvlText w:val=""/>
+      <w:lvlJc w:val="left"/>
+      <w:pPr>
+        <w:ind w:left="4320" w:hanging="360"/>
+      </w:pPr>
+      <w:rPr>
+        <w:rFonts w:hint="default" w:ascii="Wingdings" w:hAnsi="Wingdings"/>
+      </w:rPr>
+    </w:lvl>
+    <w:lvl xmlns:w="http://schemas.openxmlformats.org/wordprocessingml/2006/main" w:ilvl="6">
+      <w:start w:val="1"/>
+      <w:numFmt w:val="bullet"/>
+      <w:lvlText w:val=""/>
+      <w:lvlJc w:val="left"/>
+      <w:pPr>
+        <w:ind w:left="5040" w:hanging="360"/>
+      </w:pPr>
+      <w:rPr>
+        <w:rFonts w:hint="default" w:ascii="Symbol" w:hAnsi="Symbol"/>
+      </w:rPr>
+    </w:lvl>
+    <w:lvl xmlns:w="http://schemas.openxmlformats.org/wordprocessingml/2006/main" w:ilvl="7">
+      <w:start w:val="1"/>
+      <w:numFmt w:val="bullet"/>
+      <w:lvlText w:val="o"/>
+      <w:lvlJc w:val="left"/>
+      <w:pPr>
+        <w:ind w:left="5760" w:hanging="360"/>
+      </w:pPr>
+      <w:rPr>
+        <w:rFonts w:hint="default" w:ascii="Courier New" w:hAnsi="Courier New"/>
+      </w:rPr>
+    </w:lvl>
+    <w:lvl xmlns:w="http://schemas.openxmlformats.org/wordprocessingml/2006/main" w:ilvl="8">
+      <w:start w:val="1"/>
+      <w:numFmt w:val="bullet"/>
+      <w:lvlText w:val=""/>
+      <w:lvlJc w:val="left"/>
+      <w:pPr>
+        <w:ind w:left="6480" w:hanging="360"/>
+      </w:pPr>
+      <w:rPr>
+        <w:rFonts w:hint="default" w:ascii="Wingdings" w:hAnsi="Wingdings"/>
+      </w:rPr>
+    </w:lvl>
+  </w:abstractNum>
+  <w:abstractNum xmlns:w="http://schemas.openxmlformats.org/wordprocessingml/2006/main" w:abstractNumId="13">
+    <w:multiLevelType xmlns:w="http://schemas.openxmlformats.org/wordprocessingml/2006/main" w:val="hybridMultilevel"/>
+    <w:lvl xmlns:w="http://schemas.openxmlformats.org/wordprocessingml/2006/main" w:ilvl="0">
+      <w:start w:val="1"/>
+      <w:numFmt w:val="bullet"/>
+      <w:lvlText w:val=""/>
+      <w:lvlJc w:val="left"/>
+      <w:pPr>
+        <w:ind w:left="720" w:hanging="360"/>
+      </w:pPr>
+      <w:rPr>
+        <w:rFonts w:hint="default" w:ascii="Symbol" w:hAnsi="Symbol"/>
+      </w:rPr>
+    </w:lvl>
+    <w:lvl xmlns:w="http://schemas.openxmlformats.org/wordprocessingml/2006/main" w:ilvl="1">
+      <w:start w:val="1"/>
+      <w:numFmt w:val="bullet"/>
+      <w:lvlText w:val="o"/>
+      <w:lvlJc w:val="left"/>
+      <w:pPr>
+        <w:ind w:left="1440" w:hanging="360"/>
+      </w:pPr>
+      <w:rPr>
+        <w:rFonts w:hint="default" w:ascii="Courier New" w:hAnsi="Courier New"/>
+      </w:rPr>
+    </w:lvl>
+    <w:lvl xmlns:w="http://schemas.openxmlformats.org/wordprocessingml/2006/main" w:ilvl="2">
+      <w:start w:val="1"/>
+      <w:numFmt w:val="bullet"/>
+      <w:lvlText w:val=""/>
+      <w:lvlJc w:val="left"/>
+      <w:pPr>
+        <w:ind w:left="2160" w:hanging="360"/>
+      </w:pPr>
+      <w:rPr>
+        <w:rFonts w:hint="default" w:ascii="Symbol" w:hAnsi="Symbol"/>
+      </w:rPr>
+    </w:lvl>
+    <w:lvl xmlns:w="http://schemas.openxmlformats.org/wordprocessingml/2006/main" w:ilvl="3">
+      <w:start w:val="1"/>
+      <w:numFmt w:val="bullet"/>
+      <w:lvlText w:val=""/>
+      <w:lvlJc w:val="left"/>
+      <w:pPr>
+        <w:ind w:left="2880" w:hanging="360"/>
+      </w:pPr>
+      <w:rPr>
+        <w:rFonts w:hint="default" w:ascii="Symbol" w:hAnsi="Symbol"/>
+      </w:rPr>
+    </w:lvl>
+    <w:lvl xmlns:w="http://schemas.openxmlformats.org/wordprocessingml/2006/main" w:ilvl="4">
+      <w:start w:val="1"/>
+      <w:numFmt w:val="bullet"/>
+      <w:lvlText w:val="o"/>
+      <w:lvlJc w:val="left"/>
+      <w:pPr>
+        <w:ind w:left="3600" w:hanging="360"/>
+      </w:pPr>
+      <w:rPr>
+        <w:rFonts w:hint="default" w:ascii="Courier New" w:hAnsi="Courier New"/>
+      </w:rPr>
+    </w:lvl>
+    <w:lvl xmlns:w="http://schemas.openxmlformats.org/wordprocessingml/2006/main" w:ilvl="5">
+      <w:start w:val="1"/>
+      <w:numFmt w:val="bullet"/>
+      <w:lvlText w:val=""/>
+      <w:lvlJc w:val="left"/>
+      <w:pPr>
+        <w:ind w:left="4320" w:hanging="360"/>
+      </w:pPr>
+      <w:rPr>
+        <w:rFonts w:hint="default" w:ascii="Wingdings" w:hAnsi="Wingdings"/>
+      </w:rPr>
+    </w:lvl>
+    <w:lvl xmlns:w="http://schemas.openxmlformats.org/wordprocessingml/2006/main" w:ilvl="6">
+      <w:start w:val="1"/>
+      <w:numFmt w:val="bullet"/>
+      <w:lvlText w:val=""/>
+      <w:lvlJc w:val="left"/>
+      <w:pPr>
+        <w:ind w:left="5040" w:hanging="360"/>
+      </w:pPr>
+      <w:rPr>
+        <w:rFonts w:hint="default" w:ascii="Symbol" w:hAnsi="Symbol"/>
+      </w:rPr>
+    </w:lvl>
+    <w:lvl xmlns:w="http://schemas.openxmlformats.org/wordprocessingml/2006/main" w:ilvl="7">
+      <w:start w:val="1"/>
+      <w:numFmt w:val="bullet"/>
+      <w:lvlText w:val="o"/>
+      <w:lvlJc w:val="left"/>
+      <w:pPr>
+        <w:ind w:left="5760" w:hanging="360"/>
+      </w:pPr>
+      <w:rPr>
+        <w:rFonts w:hint="default" w:ascii="Courier New" w:hAnsi="Courier New"/>
+      </w:rPr>
+    </w:lvl>
+    <w:lvl xmlns:w="http://schemas.openxmlformats.org/wordprocessingml/2006/main" w:ilvl="8">
+      <w:start w:val="1"/>
+      <w:numFmt w:val="bullet"/>
+      <w:lvlText w:val=""/>
+      <w:lvlJc w:val="left"/>
+      <w:pPr>
+        <w:ind w:left="6480" w:hanging="360"/>
+      </w:pPr>
+      <w:rPr>
+        <w:rFonts w:hint="default" w:ascii="Wingdings" w:hAnsi="Wingdings"/>
+      </w:rPr>
+    </w:lvl>
+  </w:abstractNum>
   <w:abstractNum xmlns:w="http://schemas.openxmlformats.org/wordprocessingml/2006/main" w:abstractNumId="12">
     <w:multiLevelType xmlns:w="http://schemas.openxmlformats.org/wordprocessingml/2006/main" w:val="hybridMultilevel"/>
     <w:lvl xmlns:w="http://schemas.openxmlformats.org/wordprocessingml/2006/main" w:ilvl="0">
@@ -6534,13 +8948,13 @@
     <w:lvl xmlns:w="http://schemas.openxmlformats.org/wordprocessingml/2006/main" w:ilvl="3">
       <w:start w:val="1"/>
       <w:numFmt w:val="bullet"/>
-      <w:lvlText w:val=""/>
+      <w:lvlText w:val="o"/>
       <w:lvlJc w:val="left"/>
       <w:pPr>
         <w:ind w:left="2880" w:hanging="360"/>
       </w:pPr>
       <w:rPr>
-        <w:rFonts w:hint="default" w:ascii="Symbol" w:hAnsi="Symbol"/>
+        <w:rFonts w:hint="default" w:ascii="Courier New" w:hAnsi="Courier New"/>
       </w:rPr>
     </w:lvl>
     <w:lvl xmlns:w="http://schemas.openxmlformats.org/wordprocessingml/2006/main" w:ilvl="4">
@@ -6855,13 +9269,13 @@
     <w:lvl xmlns:w="http://schemas.openxmlformats.org/wordprocessingml/2006/main" w:ilvl="2">
       <w:start w:val="1"/>
       <w:numFmt w:val="bullet"/>
-      <w:lvlText w:val="-"/>
+      <w:lvlText w:val=""/>
       <w:lvlJc w:val="left"/>
       <w:pPr>
         <w:ind w:left="2160" w:hanging="360"/>
       </w:pPr>
       <w:rPr>
-        <w:rFonts w:hint="default" w:ascii="Calibri" w:hAnsi="Calibri"/>
+        <w:rFonts w:hint="default" w:ascii="Symbol" w:hAnsi="Symbol"/>
       </w:rPr>
     </w:lvl>
     <w:lvl xmlns:w="http://schemas.openxmlformats.org/wordprocessingml/2006/main" w:ilvl="3">
@@ -7077,13 +9491,13 @@
     <w:lvl xmlns:w="http://schemas.openxmlformats.org/wordprocessingml/2006/main" w:ilvl="2">
       <w:start w:val="1"/>
       <w:numFmt w:val="bullet"/>
-      <w:lvlText w:val="-"/>
+      <w:lvlText w:val=""/>
       <w:lvlJc w:val="left"/>
       <w:pPr>
         <w:ind w:left="2160" w:hanging="360"/>
       </w:pPr>
       <w:rPr>
-        <w:rFonts w:hint="default" w:ascii="Calibri" w:hAnsi="Calibri"/>
+        <w:rFonts w:hint="default" w:ascii="Symbol" w:hAnsi="Symbol"/>
       </w:rPr>
     </w:lvl>
     <w:lvl xmlns:w="http://schemas.openxmlformats.org/wordprocessingml/2006/main" w:ilvl="3">
@@ -7188,13 +9602,13 @@
     <w:lvl xmlns:w="http://schemas.openxmlformats.org/wordprocessingml/2006/main" w:ilvl="2">
       <w:start w:val="1"/>
       <w:numFmt w:val="bullet"/>
-      <w:lvlText w:val="-"/>
+      <w:lvlText w:val=""/>
       <w:lvlJc w:val="left"/>
       <w:pPr>
         <w:ind w:left="2160" w:hanging="360"/>
       </w:pPr>
       <w:rPr>
-        <w:rFonts w:hint="default" w:ascii="Calibri" w:hAnsi="Calibri"/>
+        <w:rFonts w:hint="default" w:ascii="Symbol" w:hAnsi="Symbol"/>
       </w:rPr>
     </w:lvl>
     <w:lvl xmlns:w="http://schemas.openxmlformats.org/wordprocessingml/2006/main" w:ilvl="3">
@@ -7850,6 +10264,30 @@
       </w:pPr>
     </w:lvl>
   </w:abstractNum>
+  <w:num w:numId="21">
+    <w:abstractNumId w:val="20"/>
+  </w:num>
+  <w:num w:numId="20">
+    <w:abstractNumId w:val="19"/>
+  </w:num>
+  <w:num w:numId="19">
+    <w:abstractNumId w:val="18"/>
+  </w:num>
+  <w:num w:numId="18">
+    <w:abstractNumId w:val="17"/>
+  </w:num>
+  <w:num w:numId="17">
+    <w:abstractNumId w:val="16"/>
+  </w:num>
+  <w:num w:numId="16">
+    <w:abstractNumId w:val="15"/>
+  </w:num>
+  <w:num w:numId="15">
+    <w:abstractNumId w:val="14"/>
+  </w:num>
+  <w:num w:numId="14">
+    <w:abstractNumId w:val="13"/>
+  </w:num>
   <w:num w:numId="13">
     <w:abstractNumId w:val="12"/>
   </w:num>

--- a/SRS - Project.docx
+++ b/SRS - Project.docx
@@ -447,7 +447,7 @@
               <w:rPr>
                 <w:color w:val="000000" w:themeColor="text1" w:themeTint="FF" w:themeShade="FF"/>
               </w:rPr>
-              <w:t>Edited Version</w:t>
+              <w:t>Edited Text</w:t>
             </w:r>
           </w:p>
         </w:tc>
@@ -674,7 +674,7 @@
               <w:rPr>
                 <w:color w:val="000000" w:themeColor="text1" w:themeTint="FF" w:themeShade="FF"/>
               </w:rPr>
-              <w:t>Included References</w:t>
+              <w:t>Edited Text, Included some Reference Diagrams</w:t>
             </w:r>
           </w:p>
         </w:tc>
@@ -703,6 +703,119 @@
                 <w:color w:val="000000" w:themeColor="text1" w:themeTint="FF" w:themeShade="FF"/>
               </w:rPr>
               <w:t>Miles, Isaiah, Moises</w:t>
+            </w:r>
+          </w:p>
+        </w:tc>
+      </w:tr>
+      <w:tr>
+        <w:tc>
+          <w:tcPr>
+            <w:tcW w:w="1277" w:type="dxa"/>
+            <w:tcBorders>
+              <w:top w:val="single" w:color="000000" w:themeColor="text1" w:sz="6" w:space="0"/>
+              <w:left w:val="single" w:color="000000" w:themeColor="text1" w:sz="6" w:space="0"/>
+              <w:bottom w:val="single" w:color="000000" w:themeColor="text1" w:sz="6" w:space="0"/>
+            </w:tcBorders>
+            <w:shd w:val="clear" w:color="auto" w:fill="E5E5E5"/>
+            <w:tcMar/>
+          </w:tcPr>
+          <w:p>
+            <w:pPr>
+              <w:pStyle w:val="TableText"/>
+              <w:snapToGrid w:val="0"/>
+              <w:rPr>
+                <w:color w:val="000000"/>
+                <w:u w:val="single"/>
+              </w:rPr>
+            </w:pPr>
+            <w:r>
+              <w:rPr>
+                <w:color w:val="000000" w:themeColor="text1" w:themeTint="FF" w:themeShade="FF"/>
+                <w:u w:val="single"/>
+              </w:rPr>
+              <w:t>02/20/2022</w:t>
+            </w:r>
+          </w:p>
+        </w:tc>
+        <w:tc>
+          <w:tcPr>
+            <w:tcW w:w="1081" w:type="dxa"/>
+            <w:tcBorders>
+              <w:top w:val="single" w:color="000000" w:themeColor="text1" w:sz="6" w:space="0"/>
+              <w:left w:val="single" w:color="000000" w:themeColor="text1" w:sz="6" w:space="0"/>
+              <w:bottom w:val="single" w:color="000000" w:themeColor="text1" w:sz="6" w:space="0"/>
+            </w:tcBorders>
+            <w:shd w:val="clear" w:color="auto" w:fill="E5E5E5"/>
+            <w:tcMar/>
+          </w:tcPr>
+          <w:p>
+            <w:pPr>
+              <w:pStyle w:val="TableText"/>
+              <w:snapToGrid w:val="0"/>
+              <w:rPr>
+                <w:color w:val="000000"/>
+              </w:rPr>
+            </w:pPr>
+            <w:r>
+              <w:rPr>
+                <w:color w:val="000000" w:themeColor="text1" w:themeTint="FF" w:themeShade="FF"/>
+              </w:rPr>
+              <w:t>1.5</w:t>
+            </w:r>
+          </w:p>
+        </w:tc>
+        <w:tc>
+          <w:tcPr>
+            <w:tcW w:w="3813" w:type="dxa"/>
+            <w:tcBorders>
+              <w:top w:val="single" w:color="000000" w:themeColor="text1" w:sz="6" w:space="0"/>
+              <w:left w:val="single" w:color="000000" w:themeColor="text1" w:sz="6" w:space="0"/>
+              <w:bottom w:val="single" w:color="000000" w:themeColor="text1" w:sz="6" w:space="0"/>
+            </w:tcBorders>
+            <w:shd w:val="clear" w:color="auto" w:fill="E5E5E5"/>
+            <w:tcMar/>
+          </w:tcPr>
+          <w:p>
+            <w:pPr>
+              <w:pStyle w:val="TableText"/>
+              <w:snapToGrid w:val="0"/>
+              <w:rPr>
+                <w:color w:val="000000"/>
+              </w:rPr>
+            </w:pPr>
+            <w:r>
+              <w:rPr>
+                <w:color w:val="000000" w:themeColor="text1" w:themeTint="FF" w:themeShade="FF"/>
+              </w:rPr>
+              <w:t>Included Sequence diagram</w:t>
+            </w:r>
+          </w:p>
+        </w:tc>
+        <w:tc>
+          <w:tcPr>
+            <w:tcW w:w="2591" w:type="dxa"/>
+            <w:tcBorders>
+              <w:top w:val="single" w:color="000000" w:themeColor="text1" w:sz="6" w:space="0"/>
+              <w:left w:val="single" w:color="000000" w:themeColor="text1" w:sz="6" w:space="0"/>
+              <w:bottom w:val="single" w:color="000000" w:themeColor="text1" w:sz="6" w:space="0"/>
+              <w:right w:val="single" w:color="000000" w:themeColor="text1" w:sz="6" w:space="0"/>
+            </w:tcBorders>
+            <w:shd w:val="clear" w:color="auto" w:fill="E5E5E5"/>
+            <w:tcMar/>
+          </w:tcPr>
+          <w:p>
+            <w:pPr>
+              <w:pStyle w:val="TableText"/>
+              <w:snapToGrid w:val="0"/>
+              <w:rPr>
+                <w:color w:val="000000"/>
+              </w:rPr>
+            </w:pPr>
+            <w:r>
+              <w:rPr>
+                <w:color w:val="000000" w:themeColor="text1" w:themeTint="FF" w:themeShade="FF"/>
+              </w:rPr>
+              <w:t>Miles</w:t>
             </w:r>
           </w:p>
         </w:tc>
@@ -1851,94 +1964,6 @@
           </w:p>
         </w:tc>
       </w:tr>
-      <w:tr>
-        <w:tc>
-          <w:tcPr>
-            <w:tcW w:w="1277" w:type="dxa"/>
-            <w:tcBorders>
-              <w:top w:val="single" w:color="000000" w:themeColor="text1" w:sz="6" w:space="0"/>
-              <w:left w:val="single" w:color="000000" w:themeColor="text1" w:sz="6" w:space="0"/>
-              <w:bottom w:val="single" w:color="000000" w:themeColor="text1" w:sz="6" w:space="0"/>
-            </w:tcBorders>
-            <w:shd w:val="clear" w:color="auto" w:fill="E5E5E5"/>
-            <w:tcMar/>
-          </w:tcPr>
-          <w:p>
-            <w:pPr>
-              <w:pStyle w:val="TableText"/>
-              <w:snapToGrid w:val="0"/>
-              <w:rPr>
-                <w:color w:val="000000"/>
-                <w:u w:val="single"/>
-              </w:rPr>
-            </w:pPr>
-          </w:p>
-        </w:tc>
-        <w:tc>
-          <w:tcPr>
-            <w:tcW w:w="1081" w:type="dxa"/>
-            <w:tcBorders>
-              <w:top w:val="single" w:color="000000" w:themeColor="text1" w:sz="6" w:space="0"/>
-              <w:left w:val="single" w:color="000000" w:themeColor="text1" w:sz="6" w:space="0"/>
-              <w:bottom w:val="single" w:color="000000" w:themeColor="text1" w:sz="6" w:space="0"/>
-            </w:tcBorders>
-            <w:shd w:val="clear" w:color="auto" w:fill="E5E5E5"/>
-            <w:tcMar/>
-          </w:tcPr>
-          <w:p>
-            <w:pPr>
-              <w:pStyle w:val="TableText"/>
-              <w:snapToGrid w:val="0"/>
-              <w:rPr>
-                <w:color w:val="000000"/>
-              </w:rPr>
-            </w:pPr>
-          </w:p>
-        </w:tc>
-        <w:tc>
-          <w:tcPr>
-            <w:tcW w:w="3813" w:type="dxa"/>
-            <w:tcBorders>
-              <w:top w:val="single" w:color="000000" w:themeColor="text1" w:sz="6" w:space="0"/>
-              <w:left w:val="single" w:color="000000" w:themeColor="text1" w:sz="6" w:space="0"/>
-              <w:bottom w:val="single" w:color="000000" w:themeColor="text1" w:sz="6" w:space="0"/>
-            </w:tcBorders>
-            <w:shd w:val="clear" w:color="auto" w:fill="E5E5E5"/>
-            <w:tcMar/>
-          </w:tcPr>
-          <w:p>
-            <w:pPr>
-              <w:pStyle w:val="TableText"/>
-              <w:snapToGrid w:val="0"/>
-              <w:rPr>
-                <w:color w:val="000000"/>
-              </w:rPr>
-            </w:pPr>
-          </w:p>
-        </w:tc>
-        <w:tc>
-          <w:tcPr>
-            <w:tcW w:w="2591" w:type="dxa"/>
-            <w:tcBorders>
-              <w:top w:val="single" w:color="000000" w:themeColor="text1" w:sz="6" w:space="0"/>
-              <w:left w:val="single" w:color="000000" w:themeColor="text1" w:sz="6" w:space="0"/>
-              <w:bottom w:val="single" w:color="000000" w:themeColor="text1" w:sz="6" w:space="0"/>
-              <w:right w:val="single" w:color="000000" w:themeColor="text1" w:sz="6" w:space="0"/>
-            </w:tcBorders>
-            <w:shd w:val="clear" w:color="auto" w:fill="E5E5E5"/>
-            <w:tcMar/>
-          </w:tcPr>
-          <w:p>
-            <w:pPr>
-              <w:pStyle w:val="TableText"/>
-              <w:snapToGrid w:val="0"/>
-              <w:rPr>
-                <w:color w:val="000000"/>
-              </w:rPr>
-            </w:pPr>
-          </w:p>
-        </w:tc>
-      </w:tr>
     </w:tbl>
     <w:p>
       <w:pPr>
@@ -3492,6 +3517,17 @@
     </w:p>
     <w:p>
       <w:pPr>
+        <w:pStyle w:val="Normal"/>
+        <w:ind w:left="720"/>
+        <w:rPr>
+          <w:rFonts w:ascii="Times New Roman" w:hAnsi="Times New Roman" w:eastAsia="Times New Roman" w:cs="Times New Roman"/>
+          <w:sz w:val="20"/>
+          <w:szCs w:val="20"/>
+        </w:rPr>
+      </w:pPr>
+    </w:p>
+    <w:p>
+      <w:pPr>
         <w:pStyle w:val="Heading1"/>
         <w:numPr>
           <w:ilvl w:val="0"/>
@@ -3539,25 +3575,14 @@
       <w:pPr>
         <w:pStyle w:val="Paragraph2"/>
         <w:rPr>
-          <w:color w:val="7030A0"/>
-        </w:rPr>
-      </w:pPr>
-      <w:r>
-        <w:rPr>
-          <w:color w:val="7030A0"/>
-        </w:rPr>
-        <w:t>The system will be organized into ___ major modules: the ___ module, the ___ module, and the _____ module.</w:t>
-      </w:r>
-    </w:p>
-    <w:p>
-      <w:pPr>
-        <w:pStyle w:val="Paragraph2"/>
-      </w:pPr>
-      <w:r>
-        <w:rPr>
-          <w:color w:val="7030A0"/>
-        </w:rPr>
-        <w:t>Note: System architecture should follow standard OO design practices.</w:t>
+          <w:color w:val="auto"/>
+        </w:rPr>
+      </w:pPr>
+      <w:r>
+        <w:rPr>
+          <w:color w:val="auto"/>
+        </w:rPr>
+        <w:t>The system will be organized into 5 major modules: the User module, the Node module, the Client module, the Server module, and the File module</w:t>
       </w:r>
     </w:p>
     <w:p>
@@ -3782,40 +3807,6 @@
         </w:rPr>
         <w:t>Server doesn’t store files</w:t>
       </w:r>
-    </w:p>
-    <w:p>
-      <w:pPr>
-        <w:pStyle w:val="Paragraph2"/>
-        <w:rPr>
-          <w:color w:val="7030A0"/>
-          <w:u w:val="double"/>
-        </w:rPr>
-      </w:pPr>
-      <w:r>
-        <w:rPr>
-          <w:color w:val="7030A0"/>
-        </w:rPr>
-        <w:t xml:space="preserve">Constraint example: </w:t>
-      </w:r>
-      <w:r>
-        <w:rPr>
-          <w:vanish/>
-          <w:color w:val="7030A0"/>
-        </w:rPr>
-        <w:t xml:space="preserve">SR7 </w:t>
-      </w:r>
-      <w:r>
-        <w:rPr>
-          <w:color w:val="7030A0"/>
-        </w:rPr>
-        <w:t>Since users may use any web browser to access th</w:t>
-      </w:r>
-      <w:r>
-        <w:rPr>
-          <w:color w:val="7030A0"/>
-        </w:rPr>
-        <w:t>e system, no browser-specific code is to be used in the system. </w:t>
-      </w:r>
       <w:bookmarkEnd w:id="12"/>
     </w:p>
     <w:p>
@@ -3901,13 +3892,14 @@
     <w:p>
       <w:pPr>
         <w:pStyle w:val="Paragraph2"/>
-      </w:pPr>
-      <w:r>
-        <w:rPr>
-          <w:color w:val="7030A0"/>
-        </w:rPr>
-        <w:t>Assumption Example: It is assumed that the maximum number of users at a given time is 15,000.</w:t>
-      </w:r>
+        <w:ind w:left="720"/>
+        <w:rPr>
+          <w:rFonts w:ascii="Times New Roman" w:hAnsi="Times New Roman" w:eastAsia="Times New Roman" w:cs="Times New Roman"/>
+          <w:color w:val="auto"/>
+          <w:sz w:val="20"/>
+          <w:szCs w:val="20"/>
+        </w:rPr>
+      </w:pPr>
     </w:p>
     <w:p>
       <w:pPr>
@@ -4084,105 +4076,6 @@
     </w:p>
     <w:p>
       <w:pPr>
-        <w:pStyle w:val="Paragraph2"/>
-        <w:rPr>
-          <w:color w:val="7030A0"/>
-        </w:rPr>
-      </w:pPr>
-      <w:bookmarkStart w:name="REQBV1E74" w:id="16"/>
-      <w:r>
-        <w:rPr>
-          <w:color w:val="7030A0"/>
-        </w:rPr>
-        <w:t xml:space="preserve">Provide requirements that apply to all components as appropriate. </w:t>
-      </w:r>
-      <w:r>
-        <w:rPr>
-          <w:vanish/>
-          <w:color w:val="7030A0"/>
-        </w:rPr>
-        <w:t xml:space="preserve">SR10 </w:t>
-      </w:r>
-    </w:p>
-    <w:p>
-      <w:pPr>
-        <w:pStyle w:val="Paragraph2"/>
-        <w:rPr>
-          <w:color w:val="7030A0"/>
-        </w:rPr>
-      </w:pPr>
-      <w:r>
-        <w:rPr>
-          <w:color w:val="7030A0"/>
-        </w:rPr>
-        <w:t>Example:</w:t>
-      </w:r>
-    </w:p>
-    <w:p>
-      <w:pPr>
-        <w:pStyle w:val="Paragraph2"/>
-        <w:rPr>
-          <w:color w:val="7030A0"/>
-        </w:rPr>
-      </w:pPr>
-      <w:r>
-        <w:rPr>
-          <w:color w:val="7030A0"/>
-        </w:rPr>
-        <w:t xml:space="preserve">3.1.1.1 </w:t>
-      </w:r>
-      <w:r>
-        <w:rPr>
-          <w:vanish/>
-          <w:color w:val="7030A0"/>
-        </w:rPr>
-        <w:t xml:space="preserve">SR9 </w:t>
-      </w:r>
-      <w:r>
-        <w:rPr>
-          <w:color w:val="7030A0"/>
-        </w:rPr>
-        <w:t xml:space="preserve">Users should be allowed to log in using their issued id and pin, both of which are alphanumeric strings between 6 and 20 </w:t>
-      </w:r>
-      <w:r>
-        <w:rPr>
-          <w:color w:val="7030A0"/>
-        </w:rPr>
-        <w:t>characters in length. </w:t>
-      </w:r>
-      <w:bookmarkEnd w:id="16"/>
-    </w:p>
-    <w:p>
-      <w:pPr>
-        <w:pStyle w:val="Paragraph2"/>
-        <w:rPr>
-          <w:color w:val="7030A0"/>
-        </w:rPr>
-      </w:pPr>
-      <w:bookmarkStart w:name="REQBV3V65" w:id="17"/>
-      <w:r>
-        <w:rPr>
-          <w:color w:val="7030A0"/>
-        </w:rPr>
-        <w:t xml:space="preserve">3.1.1.2 </w:t>
-      </w:r>
-      <w:r>
-        <w:rPr>
-          <w:vanish/>
-          <w:color w:val="7030A0"/>
-        </w:rPr>
-        <w:t xml:space="preserve">SR23 </w:t>
-      </w:r>
-      <w:r>
-        <w:rPr>
-          <w:color w:val="7030A0"/>
-        </w:rPr>
-        <w:t>The system should provide HTML-based help pages on each screen that describe the purpose of each function within the system. </w:t>
-      </w:r>
-      <w:bookmarkEnd w:id="17"/>
-    </w:p>
-    <w:p>
-      <w:pPr>
         <w:pStyle w:val="Heading3"/>
         <w:numPr>
           <w:ilvl w:val="2"/>
@@ -4749,102 +4642,7 @@
           <w:sz w:val="20"/>
           <w:szCs w:val="20"/>
         </w:rPr>
-        <w:t>The client software must be able to recognize users and non-</w:t>
-      </w:r>
-      <w:r>
-        <w:rPr>
-          <w:rFonts w:ascii="Times New Roman" w:hAnsi="Times New Roman" w:eastAsia="Times New Roman" w:cs="Times New Roman"/>
-          <w:color w:val="000000" w:themeColor="text1" w:themeTint="FF" w:themeShade="FF"/>
-          <w:sz w:val="20"/>
-          <w:szCs w:val="20"/>
-        </w:rPr>
-        <w:t>users (</w:t>
-      </w:r>
-      <w:r>
-        <w:rPr>
-          <w:rFonts w:ascii="Times New Roman" w:hAnsi="Times New Roman" w:eastAsia="Times New Roman" w:cs="Times New Roman"/>
-          <w:color w:val="000000" w:themeColor="text1" w:themeTint="FF" w:themeShade="FF"/>
-          <w:sz w:val="20"/>
-          <w:szCs w:val="20"/>
-        </w:rPr>
-        <w:t>A login system)</w:t>
-      </w:r>
-    </w:p>
-    <w:p>
-      <w:pPr>
-        <w:pStyle w:val="Paragraph2"/>
-        <w:rPr>
-          <w:rFonts w:ascii="Times New Roman" w:hAnsi="Times New Roman" w:eastAsia="Times New Roman" w:cs="Times New Roman"/>
-          <w:color w:val="7030A0"/>
-          <w:sz w:val="20"/>
-          <w:szCs w:val="20"/>
-        </w:rPr>
-      </w:pPr>
-    </w:p>
-    <w:p>
-      <w:pPr>
-        <w:pStyle w:val="Paragraph2"/>
-        <w:rPr>
-          <w:color w:val="7030A0"/>
-        </w:rPr>
-      </w:pPr>
-      <w:r>
-        <w:rPr>
-          <w:color w:val="7030A0"/>
-        </w:rPr>
-        <w:t>Example:</w:t>
-      </w:r>
-    </w:p>
-    <w:p>
-      <w:pPr>
-        <w:pStyle w:val="Paragraph2"/>
-        <w:rPr>
-          <w:color w:val="7030A0"/>
-        </w:rPr>
-      </w:pPr>
-      <w:r>
-        <w:rPr>
-          <w:color w:val="7030A0"/>
-        </w:rPr>
-        <w:t xml:space="preserve">3.2.1 </w:t>
-      </w:r>
-      <w:r>
-        <w:rPr>
-          <w:vanish/>
-          <w:color w:val="7030A0"/>
-        </w:rPr>
-        <w:t xml:space="preserve">SR9 SR1 </w:t>
-      </w:r>
-      <w:r>
-        <w:rPr>
-          <w:color w:val="7030A0"/>
-        </w:rPr>
-        <w:t>The system must provide an interface to the University billing system administered by the Bursar’s office so that students can be automatically billed for the courses in whi</w:t>
-      </w:r>
-      <w:r>
-        <w:rPr>
-          <w:color w:val="7030A0"/>
-        </w:rPr>
-        <w:t>ch they have enrolled. The interface is to be in a comma-separated text file containing</w:t>
-      </w:r>
-      <w:r>
-        <w:rPr>
-          <w:color w:val="800000"/>
-          <w:u w:val="double"/>
-        </w:rPr>
-        <w:t xml:space="preserve"> </w:t>
-      </w:r>
-      <w:r>
-        <w:rPr>
-          <w:color w:val="7030A0"/>
-        </w:rPr>
-        <w:t>the following fields: student id, course id, term id, action. Where “action” is whether the student has added or dropped the course. The file will be exported nightly a</w:t>
-      </w:r>
-      <w:r>
-        <w:rPr>
-          <w:color w:val="7030A0"/>
-        </w:rPr>
-        <w:t>nd will contain new transactions only. </w:t>
+        <w:t>The client software must be able to recognize users and non-users (A login system)</w:t>
       </w:r>
       <w:bookmarkEnd w:id="22"/>
     </w:p>
@@ -4883,6 +4681,7 @@
           <w:ilvl w:val="2"/>
           <w:numId w:val="21"/>
         </w:numPr>
+        <w:ind/>
         <w:rPr>
           <w:rFonts w:ascii="Times New Roman" w:hAnsi="Times New Roman" w:eastAsia="Times New Roman" w:cs="Times New Roman"/>
           <w:color w:val="000000" w:themeColor="text1" w:themeTint="FF" w:themeShade="FF"/>
@@ -4899,89 +4698,19 @@
         </w:rPr>
         <w:t>The system must process data from the user to a node (a computer); which contains the client software. The client software must send a request to the server file system and send the data back to the user</w:t>
       </w:r>
+      <w:bookmarkEnd w:id="24"/>
     </w:p>
     <w:p>
       <w:pPr>
         <w:pStyle w:val="Paragraph2"/>
-        <w:rPr>
-          <w:color w:val="7030A0"/>
-        </w:rPr>
-      </w:pPr>
-      <w:r>
-        <w:rPr>
-          <w:color w:val="7030A0"/>
-        </w:rPr>
-        <w:t>Example:</w:t>
-      </w:r>
-    </w:p>
-    <w:p>
-      <w:pPr>
-        <w:ind w:left="1440"/>
-        <w:rPr>
-          <w:color w:val="7030A0"/>
-        </w:rPr>
-      </w:pPr>
-      <w:r>
-        <w:rPr>
-          <w:color w:val="7030A0"/>
-        </w:rPr>
-        <w:t xml:space="preserve">3.3.1 </w:t>
-      </w:r>
-      <w:r>
-        <w:rPr>
-          <w:vanish/>
-          <w:color w:val="7030A0"/>
-        </w:rPr>
-        <w:t xml:space="preserve">SR17 </w:t>
-      </w:r>
-      <w:r>
-        <w:rPr>
-          <w:color w:val="7030A0"/>
-        </w:rPr>
-        <w:t>The system must process a data-feed from the grading system such that student grades are stored along wit</w:t>
-      </w:r>
-      <w:r>
-        <w:rPr>
-          <w:color w:val="7030A0"/>
-        </w:rPr>
-        <w:t>h the historical student course enrolments. Data feed will be in the form of a comma-separated interface file that is exported from the grading system nightly.</w:t>
-      </w:r>
-      <w:bookmarkEnd w:id="24"/>
-    </w:p>
-    <w:p>
-      <w:pPr>
-        <w:ind w:left="1440"/>
-        <w:rPr>
-          <w:color w:val="7030A0"/>
-        </w:rPr>
-      </w:pPr>
-      <w:bookmarkStart w:name="REQBV46L8" w:id="25"/>
-      <w:r>
-        <w:rPr>
-          <w:color w:val="7030A0"/>
-        </w:rPr>
-        <w:t xml:space="preserve">3.3.2 </w:t>
-      </w:r>
-      <w:r>
-        <w:rPr>
-          <w:vanish/>
-          <w:color w:val="7030A0"/>
-        </w:rPr>
-        <w:t xml:space="preserve">SR24 </w:t>
-      </w:r>
-      <w:r>
-        <w:rPr>
-          <w:color w:val="7030A0"/>
-        </w:rPr>
-        <w:t xml:space="preserve">The system must process a data-feed from the University billing system that contains </w:t>
-      </w:r>
-      <w:r>
-        <w:rPr>
-          <w:color w:val="7030A0"/>
-        </w:rPr>
-        <w:t>new student records. The feed will be in the form of a comma-separated text file and will be exported from the billing system nightly with new student records. The fields included in the file are student name, student id, and student pin number.  </w:t>
-      </w:r>
-      <w:bookmarkEnd w:id="25"/>
+        <w:ind w:left="720"/>
+        <w:rPr>
+          <w:rFonts w:ascii="Times New Roman" w:hAnsi="Times New Roman" w:eastAsia="Times New Roman" w:cs="Times New Roman"/>
+          <w:color w:val="000000" w:themeColor="text1" w:themeTint="FF" w:themeShade="FF"/>
+          <w:sz w:val="20"/>
+          <w:szCs w:val="20"/>
+        </w:rPr>
+      </w:pPr>
     </w:p>
     <w:p>
       <w:pPr>
@@ -5068,6 +4797,7 @@
           <w:ilvl w:val="3"/>
           <w:numId w:val="12"/>
         </w:numPr>
+        <w:ind/>
         <w:rPr>
           <w:color w:val="auto"/>
           <w:sz w:val="20"/>
@@ -5080,46 +4810,6 @@
         </w:rPr>
         <w:t>Access to the complete file system</w:t>
       </w:r>
-    </w:p>
-    <w:p>
-      <w:pPr>
-        <w:ind w:left="720" w:firstLine="720"/>
-        <w:rPr>
-          <w:color w:val="7030A0"/>
-        </w:rPr>
-      </w:pPr>
-      <w:bookmarkStart w:name="REQBV1AR4" w:id="28"/>
-      <w:r>
-        <w:rPr>
-          <w:color w:val="7030A0"/>
-        </w:rPr>
-        <w:t>Example:</w:t>
-      </w:r>
-    </w:p>
-    <w:p>
-      <w:pPr>
-        <w:ind w:left="720" w:firstLine="720"/>
-      </w:pPr>
-      <w:r>
-        <w:rPr>
-          <w:color w:val="7030A0"/>
-        </w:rPr>
-        <w:t xml:space="preserve">4.1.1 The </w:t>
-      </w:r>
-      <w:r>
-        <w:rPr>
-          <w:vanish/>
-          <w:color w:val="7030A0"/>
-        </w:rPr>
-        <w:t xml:space="preserve">SR8 </w:t>
-      </w:r>
-      <w:r>
-        <w:rPr>
-          <w:color w:val="7030A0"/>
-        </w:rPr>
-        <w:t>System must encrypt data being transmitted over the Internet</w:t>
-      </w:r>
-      <w:bookmarkEnd w:id="28"/>
     </w:p>
     <w:p>
       <w:pPr>
@@ -5176,6 +4866,7 @@
           <w:ilvl w:val="0"/>
           <w:numId w:val="13"/>
         </w:numPr>
+        <w:ind/>
         <w:rPr>
           <w:sz w:val="20"/>
           <w:szCs w:val="20"/>
@@ -5189,123 +4880,6 @@
         </w:rPr>
         <w:t>The system will utilize the Java programming language.</w:t>
       </w:r>
-    </w:p>
-    <w:p>
-      <w:pPr>
-        <w:pStyle w:val="Normal"/>
-        <w:rPr>
-          <w:rFonts w:ascii="Times New Roman" w:hAnsi="Times New Roman" w:eastAsia="Times New Roman" w:cs="Times New Roman"/>
-          <w:sz w:val="20"/>
-          <w:szCs w:val="20"/>
-        </w:rPr>
-      </w:pPr>
-    </w:p>
-    <w:p>
-      <w:pPr>
-        <w:ind w:left="1440"/>
-        <w:rPr>
-          <w:color w:val="7030A0"/>
-        </w:rPr>
-      </w:pPr>
-      <w:bookmarkStart w:name="REQBV3HG5" w:id="30"/>
-      <w:r>
-        <w:rPr>
-          <w:color w:val="7030A0"/>
-        </w:rPr>
-        <w:t>Example:</w:t>
-      </w:r>
-    </w:p>
-    <w:p>
-      <w:pPr>
-        <w:ind w:left="1440"/>
-        <w:rPr>
-          <w:color w:val="7030A0"/>
-        </w:rPr>
-      </w:pPr>
-      <w:r>
-        <w:rPr>
-          <w:color w:val="7030A0"/>
-        </w:rPr>
-        <w:t xml:space="preserve">4.2.1 </w:t>
-      </w:r>
-      <w:r>
-        <w:rPr>
-          <w:vanish/>
-          <w:color w:val="7030A0"/>
-        </w:rPr>
-        <w:t xml:space="preserve">SR20 </w:t>
-      </w:r>
-      <w:r>
-        <w:rPr>
-          <w:color w:val="7030A0"/>
-        </w:rPr>
-        <w:t xml:space="preserve">System cannot require that any software other than a web </w:t>
-      </w:r>
-      <w:r>
-        <w:rPr>
-          <w:color w:val="7030A0"/>
-        </w:rPr>
-        <w:t>browser be installed on user computers. </w:t>
-      </w:r>
-      <w:bookmarkEnd w:id="30"/>
-    </w:p>
-    <w:p>
-      <w:pPr>
-        <w:ind w:left="1440"/>
-        <w:rPr>
-          <w:color w:val="7030A0"/>
-        </w:rPr>
-      </w:pPr>
-      <w:bookmarkStart w:name="REQBV5QU8" w:id="31"/>
-      <w:r>
-        <w:rPr>
-          <w:color w:val="7030A0"/>
-        </w:rPr>
-        <w:t xml:space="preserve">4.2.2 </w:t>
-      </w:r>
-      <w:r>
-        <w:rPr>
-          <w:vanish/>
-          <w:color w:val="7030A0"/>
-        </w:rPr>
-        <w:t xml:space="preserve">SR25 </w:t>
-      </w:r>
-      <w:r>
-        <w:rPr>
-          <w:color w:val="7030A0"/>
-        </w:rPr>
-        <w:t>System must make use of the University’s existing Oracle 9i implementation for its database. </w:t>
-      </w:r>
-      <w:bookmarkEnd w:id="31"/>
-    </w:p>
-    <w:p>
-      <w:pPr>
-        <w:ind w:left="1440"/>
-        <w:rPr>
-          <w:color w:val="7030A0"/>
-        </w:rPr>
-      </w:pPr>
-      <w:bookmarkStart w:name="REQBV5RT8" w:id="32"/>
-      <w:r>
-        <w:rPr>
-          <w:color w:val="7030A0"/>
-        </w:rPr>
-        <w:t xml:space="preserve">4.2.3 </w:t>
-      </w:r>
-      <w:r>
-        <w:rPr>
-          <w:vanish/>
-          <w:color w:val="7030A0"/>
-        </w:rPr>
-        <w:t xml:space="preserve">SR26 </w:t>
-      </w:r>
-      <w:r>
-        <w:rPr>
-          <w:color w:val="7030A0"/>
-        </w:rPr>
-        <w:t>System must be deployed on existing Linux-based server infrastructure. </w:t>
-      </w:r>
-      <w:bookmarkEnd w:id="32"/>
     </w:p>
     <w:p>
       <w:pPr>
@@ -5322,68 +4896,6 @@
         <w:rPr/>
         <w:t>Performance Requirements</w:t>
       </w:r>
-    </w:p>
-    <w:p>
-      <w:pPr>
-        <w:ind w:left="1440"/>
-        <w:rPr>
-          <w:color w:val="7030A0"/>
-        </w:rPr>
-      </w:pPr>
-      <w:bookmarkStart w:name="REQBV5SS8" w:id="34"/>
-      <w:r>
-        <w:rPr>
-          <w:color w:val="7030A0"/>
-        </w:rPr>
-        <w:t>Ex</w:t>
-      </w:r>
-      <w:r>
-        <w:rPr>
-          <w:color w:val="7030A0"/>
-        </w:rPr>
-        <w:t>ample:</w:t>
-      </w:r>
-    </w:p>
-    <w:p>
-      <w:pPr>
-        <w:ind w:left="1440"/>
-        <w:rPr>
-          <w:color w:val="7030A0"/>
-        </w:rPr>
-      </w:pPr>
-      <w:r>
-        <w:rPr>
-          <w:color w:val="7030A0"/>
-        </w:rPr>
-        <w:t xml:space="preserve">4.3.1 </w:t>
-      </w:r>
-      <w:r>
-        <w:rPr>
-          <w:vanish/>
-          <w:color w:val="7030A0"/>
-        </w:rPr>
-        <w:t xml:space="preserve">SR27 </w:t>
-      </w:r>
-      <w:r>
-        <w:rPr>
-          <w:color w:val="7030A0"/>
-        </w:rPr>
-        <w:t>System must render all UI pages in no more than 9 seconds for dynamic pages. Static pages (HTML-only) must be rendered in less than 3 seconds. </w:t>
-      </w:r>
-      <w:bookmarkEnd w:id="34"/>
-    </w:p>
-    <w:p>
-      <w:pPr>
-        <w:pStyle w:val="Normal"/>
-        <w:rPr>
-          <w:rFonts w:ascii="Times New Roman" w:hAnsi="Times New Roman" w:eastAsia="Times New Roman" w:cs="Times New Roman"/>
-          <w:noProof w:val="0"/>
-          <w:color w:val="7030A0"/>
-          <w:sz w:val="20"/>
-          <w:szCs w:val="20"/>
-          <w:lang w:val="en-US"/>
-        </w:rPr>
-      </w:pPr>
     </w:p>
     <w:p>
       <w:pPr>
@@ -7256,14 +6768,13 @@
         </w:sectPr>
       </w:pPr>
     </w:p>
-    <w:p/>
     <w:p>
       <w:pPr>
         <w:pStyle w:val="Normal"/>
         <w:bidi w:val="0"/>
         <w:spacing w:before="0" w:beforeAutospacing="off" w:after="0" w:afterAutospacing="off" w:line="259" w:lineRule="auto"/>
-        <w:ind w:left="0" w:right="0"/>
-        <w:jc w:val="left"/>
+        <w:ind/>
+        <w:jc w:val="center"/>
         <w:rPr>
           <w:rFonts w:ascii="Times New Roman" w:hAnsi="Times New Roman" w:eastAsia="Times New Roman" w:cs="Times New Roman"/>
           <w:sz w:val="20"/>
@@ -7271,11 +6782,35 @@
         </w:rPr>
       </w:pPr>
       <w:r>
+        <w:rPr>
+          <w:rFonts w:ascii="Times New Roman" w:hAnsi="Times New Roman" w:eastAsia="Times New Roman" w:cs="Times New Roman"/>
+          <w:b w:val="1"/>
+          <w:bCs w:val="1"/>
+          <w:sz w:val="36"/>
+          <w:szCs w:val="36"/>
+          <w:u w:val="single"/>
+        </w:rPr>
+        <w:t>Use Case Specification Diagram(s)</w:t>
+      </w:r>
+    </w:p>
+    <w:p>
+      <w:pPr>
+        <w:pStyle w:val="Normal"/>
+        <w:spacing w:before="0" w:beforeAutospacing="off" w:after="0" w:afterAutospacing="off" w:line="259" w:lineRule="auto"/>
+        <w:ind w:left="0" w:right="0"/>
+        <w:jc w:val="center"/>
+        <w:rPr>
+          <w:rFonts w:ascii="Times New Roman" w:hAnsi="Times New Roman" w:eastAsia="Times New Roman" w:cs="Times New Roman"/>
+          <w:sz w:val="20"/>
+          <w:szCs w:val="20"/>
+        </w:rPr>
+      </w:pPr>
+      <w:r>
         <w:drawing>
-          <wp:inline wp14:editId="65004374" wp14:anchorId="4BFD5734">
-            <wp:extent cx="4572000" cy="4124325"/>
+          <wp:inline wp14:editId="7A58239A" wp14:anchorId="26A87D8C">
+            <wp:extent cx="4714875" cy="4866967"/>
             <wp:effectExtent l="0" t="0" r="0" b="0"/>
-            <wp:docPr id="1742484551" name="" title=""/>
+            <wp:docPr id="546824175" name="" title=""/>
             <wp:cNvGraphicFramePr>
               <a:graphicFrameLocks noChangeAspect="1"/>
             </wp:cNvGraphicFramePr>
@@ -7287,7 +6822,115 @@
                     <pic:cNvPicPr/>
                   </pic:nvPicPr>
                   <pic:blipFill>
-                    <a:blip r:embed="Rbac1c7bd2e6f49b1">
+                    <a:blip r:embed="R4faa12eb03f14932">
+                      <a:extLst xmlns:a="http://schemas.openxmlformats.org/drawingml/2006/main">
+                        <a:ext xmlns:a="http://schemas.openxmlformats.org/drawingml/2006/main" uri="{28A0092B-C50C-407E-A947-70E740481C1C}">
+                          <a14:useLocalDpi xmlns:a14="http://schemas.microsoft.com/office/drawing/2010/main" val="0"/>
+                        </a:ext>
+                      </a:extLst>
+                    </a:blip>
+                    <a:stretch>
+                      <a:fillRect/>
+                    </a:stretch>
+                  </pic:blipFill>
+                  <pic:spPr xmlns:pic="http://schemas.openxmlformats.org/drawingml/2006/picture">
+                    <a:xfrm xmlns:a="http://schemas.openxmlformats.org/drawingml/2006/main" rot="0" flipH="0" flipV="0">
+                      <a:off x="0" y="0"/>
+                      <a:ext cx="4714875" cy="4866967"/>
+                    </a:xfrm>
+                    <a:prstGeom xmlns:a="http://schemas.openxmlformats.org/drawingml/2006/main" prst="rect">
+                      <a:avLst/>
+                    </a:prstGeom>
+                  </pic:spPr>
+                </pic:pic>
+              </a:graphicData>
+            </a:graphic>
+          </wp:inline>
+        </w:drawing>
+      </w:r>
+    </w:p>
+    <w:p>
+      <w:pPr>
+        <w:pStyle w:val="Normal"/>
+        <w:bidi w:val="0"/>
+        <w:spacing w:before="0" w:beforeAutospacing="off" w:after="0" w:afterAutospacing="off" w:line="259" w:lineRule="auto"/>
+        <w:ind w:left="0" w:right="0"/>
+        <w:jc w:val="left"/>
+        <w:rPr>
+          <w:rFonts w:ascii="Times New Roman" w:hAnsi="Times New Roman" w:eastAsia="Times New Roman" w:cs="Times New Roman"/>
+          <w:sz w:val="20"/>
+          <w:szCs w:val="20"/>
+        </w:rPr>
+      </w:pPr>
+    </w:p>
+    <w:p>
+      <w:pPr>
+        <w:pStyle w:val="Normal"/>
+        <w:bidi w:val="0"/>
+        <w:spacing w:before="0" w:beforeAutospacing="off" w:after="0" w:afterAutospacing="off" w:line="259" w:lineRule="auto"/>
+        <w:ind w:left="0" w:right="0"/>
+        <w:jc w:val="left"/>
+        <w:rPr>
+          <w:rFonts w:ascii="Times New Roman" w:hAnsi="Times New Roman" w:eastAsia="Times New Roman" w:cs="Times New Roman"/>
+          <w:sz w:val="20"/>
+          <w:szCs w:val="20"/>
+        </w:rPr>
+        <w:sectPr>
+          <w:type w:val="continuous"/>
+          <w:pgSz w:w="12240" w:h="15840" w:orient="portrait"/>
+          <w:pgMar w:top="1440" w:right="1800" w:bottom="1800" w:left="1800" w:header="720" w:footer="1080" w:gutter="0"/>
+          <w:cols w:space="720"/>
+          <w:formProt w:val="0"/>
+          <w:docGrid w:linePitch="360"/>
+        </w:sectPr>
+      </w:pPr>
+    </w:p>
+    <w:p>
+      <w:pPr>
+        <w:pStyle w:val="Normal"/>
+        <w:jc w:val="center"/>
+        <w:rPr>
+          <w:rFonts w:ascii="Times New Roman" w:hAnsi="Times New Roman" w:eastAsia="Times New Roman" w:cs="Times New Roman"/>
+          <w:sz w:val="20"/>
+          <w:szCs w:val="20"/>
+        </w:rPr>
+      </w:pPr>
+      <w:r>
+        <w:rPr>
+          <w:rFonts w:ascii="Times New Roman" w:hAnsi="Times New Roman" w:eastAsia="Times New Roman" w:cs="Times New Roman"/>
+          <w:b w:val="1"/>
+          <w:bCs w:val="1"/>
+          <w:sz w:val="36"/>
+          <w:szCs w:val="36"/>
+          <w:u w:val="single"/>
+        </w:rPr>
+        <w:t>Class Diagram(s)</w:t>
+      </w:r>
+    </w:p>
+    <w:p>
+      <w:pPr>
+        <w:pStyle w:val="Normal"/>
+        <w:bidi w:val="0"/>
+        <w:jc w:val="center"/>
+      </w:pPr>
+      <w:r>
+        <w:drawing>
+          <wp:inline wp14:editId="16A2D94C" wp14:anchorId="633847F5">
+            <wp:extent cx="4572000" cy="4124325"/>
+            <wp:effectExtent l="0" t="0" r="0" b="0"/>
+            <wp:docPr id="1177296460" name="" title=""/>
+            <wp:cNvGraphicFramePr>
+              <a:graphicFrameLocks noChangeAspect="1"/>
+            </wp:cNvGraphicFramePr>
+            <a:graphic>
+              <a:graphicData uri="http://schemas.openxmlformats.org/drawingml/2006/picture">
+                <pic:pic>
+                  <pic:nvPicPr>
+                    <pic:cNvPr id="0" name=""/>
+                    <pic:cNvPicPr/>
+                  </pic:nvPicPr>
+                  <pic:blipFill>
+                    <a:blip r:embed="Ra06295b3d0cd4382">
                       <a:extLst>
                         <a:ext xmlns:a="http://schemas.openxmlformats.org/drawingml/2006/main" uri="{28A0092B-C50C-407E-A947-70E740481C1C}">
                           <a14:useLocalDpi val="0"/>
@@ -7318,99 +6961,57 @@
       <w:pPr>
         <w:pStyle w:val="Normal"/>
         <w:bidi w:val="0"/>
-        <w:spacing w:before="0" w:beforeAutospacing="off" w:after="0" w:afterAutospacing="off" w:line="259" w:lineRule="auto"/>
-        <w:ind w:left="0" w:right="0"/>
-        <w:jc w:val="left"/>
+        <w:jc w:val="center"/>
+        <w:rPr>
+          <w:rFonts w:ascii="Times New Roman" w:hAnsi="Times New Roman" w:eastAsia="Times New Roman" w:cs="Times New Roman"/>
+          <w:b w:val="1"/>
+          <w:bCs w:val="1"/>
+          <w:sz w:val="36"/>
+          <w:szCs w:val="36"/>
+          <w:u w:val="single"/>
+        </w:rPr>
+      </w:pPr>
+    </w:p>
+    <w:p>
+      <w:pPr>
+        <w:pStyle w:val="Normal"/>
+        <w:bidi w:val="0"/>
+        <w:jc w:val="center"/>
         <w:rPr>
           <w:rFonts w:ascii="Times New Roman" w:hAnsi="Times New Roman" w:eastAsia="Times New Roman" w:cs="Times New Roman"/>
           <w:sz w:val="20"/>
           <w:szCs w:val="20"/>
         </w:rPr>
       </w:pPr>
+      <w:r>
+        <w:rPr>
+          <w:rFonts w:ascii="Times New Roman" w:hAnsi="Times New Roman" w:eastAsia="Times New Roman" w:cs="Times New Roman"/>
+          <w:b w:val="1"/>
+          <w:bCs w:val="1"/>
+          <w:sz w:val="36"/>
+          <w:szCs w:val="36"/>
+          <w:u w:val="single"/>
+        </w:rPr>
+        <w:t>Sequence Diagram(s)</w:t>
+      </w:r>
     </w:p>
     <w:p>
       <w:pPr>
         <w:pStyle w:val="Normal"/>
         <w:bidi w:val="0"/>
-        <w:spacing w:before="0" w:beforeAutospacing="off" w:after="0" w:afterAutospacing="off" w:line="259" w:lineRule="auto"/>
-        <w:ind w:left="0" w:right="0"/>
-        <w:jc w:val="left"/>
+        <w:jc w:val="center"/>
         <w:rPr>
           <w:rFonts w:ascii="Times New Roman" w:hAnsi="Times New Roman" w:eastAsia="Times New Roman" w:cs="Times New Roman"/>
           <w:sz w:val="20"/>
           <w:szCs w:val="20"/>
         </w:rPr>
-        <w:sectPr>
-          <w:type w:val="continuous"/>
-          <w:pgSz w:w="12240" w:h="15840" w:orient="portrait"/>
-          <w:pgMar w:top="1440" w:right="1800" w:bottom="1800" w:left="1800" w:header="720" w:footer="1080" w:gutter="0"/>
-          <w:cols w:space="720"/>
-          <w:formProt w:val="0"/>
-          <w:docGrid w:linePitch="360"/>
-        </w:sectPr>
-      </w:pPr>
-    </w:p>
-    <w:p>
-      <w:pPr>
-        <w:pStyle w:val="Normal"/>
-        <w:rPr>
-          <w:rFonts w:ascii="Times New Roman" w:hAnsi="Times New Roman" w:eastAsia="Times New Roman" w:cs="Times New Roman"/>
-          <w:sz w:val="20"/>
-          <w:szCs w:val="20"/>
-        </w:rPr>
-      </w:pPr>
-    </w:p>
-    <w:p>
-      <w:pPr>
-        <w:pStyle w:val="Normal"/>
-        <w:ind w:left="2160" w:firstLine="720"/>
-        <w:rPr>
-          <w:rFonts w:ascii="Times New Roman" w:hAnsi="Times New Roman" w:eastAsia="Times New Roman" w:cs="Times New Roman"/>
-          <w:b w:val="1"/>
-          <w:bCs w:val="1"/>
-          <w:sz w:val="28"/>
-          <w:szCs w:val="28"/>
-        </w:rPr>
-      </w:pPr>
-    </w:p>
-    <w:p>
-      <w:pPr>
-        <w:pStyle w:val="Normal"/>
-        <w:ind w:left="2160" w:firstLine="720"/>
-        <w:rPr>
-          <w:rFonts w:ascii="Times New Roman" w:hAnsi="Times New Roman" w:eastAsia="Times New Roman" w:cs="Times New Roman"/>
-          <w:b w:val="1"/>
-          <w:bCs w:val="1"/>
-          <w:sz w:val="28"/>
-          <w:szCs w:val="28"/>
-        </w:rPr>
-      </w:pPr>
-      <w:r>
-        <w:rPr>
-          <w:rFonts w:ascii="Times New Roman" w:hAnsi="Times New Roman" w:eastAsia="Times New Roman" w:cs="Times New Roman"/>
-          <w:b w:val="1"/>
-          <w:bCs w:val="1"/>
-          <w:sz w:val="28"/>
-          <w:szCs w:val="28"/>
-        </w:rPr>
-        <w:t>Use Case Diagram</w:t>
-      </w:r>
-    </w:p>
-    <w:p>
-      <w:pPr>
-        <w:pStyle w:val="Normal"/>
-        <w:rPr>
-          <w:rFonts w:ascii="Times New Roman" w:hAnsi="Times New Roman" w:eastAsia="Times New Roman" w:cs="Times New Roman"/>
-          <w:sz w:val="20"/>
-          <w:szCs w:val="20"/>
-        </w:rPr>
       </w:pPr>
       <w:r>
         <w:drawing>
-          <wp:inline wp14:editId="5EDA4BC7" wp14:anchorId="4C445D3A">
-            <wp:extent cx="4714875" cy="4866967"/>
+          <wp:inline wp14:editId="4D0171B9" wp14:anchorId="1B332C9C">
+            <wp:extent cx="4572000" cy="2781300"/>
             <wp:effectExtent l="0" t="0" r="0" b="0"/>
-            <wp:docPr id="785872577" name="" title=""/>
+            <wp:docPr id="257502746" name="" title=""/>
             <wp:cNvGraphicFramePr>
               <a:graphicFrameLocks noChangeAspect="1"/>
             </wp:cNvGraphicFramePr>
@@ -7422,10 +7023,10 @@
                     <pic:cNvPicPr/>
                   </pic:nvPicPr>
                   <pic:blipFill>
-                    <a:blip r:embed="R345e3c0bfa4a49d3">
-                      <a:extLst xmlns:a="http://schemas.openxmlformats.org/drawingml/2006/main">
+                    <a:blip r:embed="R510ad9bcb7534906">
+                      <a:extLst>
                         <a:ext xmlns:a="http://schemas.openxmlformats.org/drawingml/2006/main" uri="{28A0092B-C50C-407E-A947-70E740481C1C}">
-                          <a14:useLocalDpi xmlns:a14="http://schemas.microsoft.com/office/drawing/2010/main" val="0"/>
+                          <a14:useLocalDpi val="0"/>
                         </a:ext>
                       </a:extLst>
                     </a:blip>
@@ -7433,12 +7034,12 @@
                       <a:fillRect/>
                     </a:stretch>
                   </pic:blipFill>
-                  <pic:spPr xmlns:pic="http://schemas.openxmlformats.org/drawingml/2006/picture">
-                    <a:xfrm xmlns:a="http://schemas.openxmlformats.org/drawingml/2006/main" rot="0" flipH="0" flipV="0">
+                  <pic:spPr>
+                    <a:xfrm>
                       <a:off x="0" y="0"/>
-                      <a:ext cx="4714875" cy="4866967"/>
+                      <a:ext cx="4572000" cy="2781300"/>
                     </a:xfrm>
-                    <a:prstGeom xmlns:a="http://schemas.openxmlformats.org/drawingml/2006/main" prst="rect">
+                    <a:prstGeom prst="rect">
                       <a:avLst/>
                     </a:prstGeom>
                   </pic:spPr>
@@ -7908,6 +7509,117 @@
 
 <file path=word/numbering.xml><?xml version="1.0" encoding="utf-8"?>
 <w:numbering xmlns:wpc="http://schemas.microsoft.com/office/word/2010/wordprocessingCanvas" xmlns:cx="http://schemas.microsoft.com/office/drawing/2014/chartex" xmlns:cx1="http://schemas.microsoft.com/office/drawing/2015/9/8/chartex" xmlns:cx2="http://schemas.microsoft.com/office/drawing/2015/10/21/chartex" xmlns:cx3="http://schemas.microsoft.com/office/drawing/2016/5/9/chartex" xmlns:cx4="http://schemas.microsoft.com/office/drawing/2016/5/10/chartex" xmlns:cx5="http://schemas.microsoft.com/office/drawing/2016/5/11/chartex" xmlns:cx6="http://schemas.microsoft.com/office/drawing/2016/5/12/chartex" xmlns:cx7="http://schemas.microsoft.com/office/drawing/2016/5/13/chartex" xmlns:cx8="http://schemas.microsoft.com/office/drawing/2016/5/14/chartex" xmlns:mc="http://schemas.openxmlformats.org/markup-compatibility/2006" xmlns:aink="http://schemas.microsoft.com/office/drawing/2016/ink" xmlns:am3d="http://schemas.microsoft.com/office/drawing/2017/model3d" xmlns:o="urn:schemas-microsoft-com:office:office" xmlns:r="http://schemas.openxmlformats.org/officeDocument/2006/relationships" xmlns:m="http://schemas.openxmlformats.org/officeDocument/2006/math" xmlns:v="urn:schemas-microsoft-com:vml" xmlns:wp14="http://schemas.microsoft.com/office/word/2010/wordprocessingDrawing" xmlns:wp="http://schemas.openxmlformats.org/drawingml/2006/wordprocessingDrawing" xmlns:w10="urn:schemas-microsoft-com:office:word" xmlns:w="http://schemas.openxmlformats.org/wordprocessingml/2006/main" xmlns:w14="http://schemas.microsoft.com/office/word/2010/wordml" xmlns:w15="http://schemas.microsoft.com/office/word/2012/wordml" xmlns:w16cex="http://schemas.microsoft.com/office/word/2018/wordml/cex" xmlns:w16cid="http://schemas.microsoft.com/office/word/2016/wordml/cid" xmlns:w16="http://schemas.microsoft.com/office/word/2018/wordml" xmlns:w16sdtdh="http://schemas.microsoft.com/office/word/2020/wordml/sdtdatahash" xmlns:w16se="http://schemas.microsoft.com/office/word/2015/wordml/symex" xmlns:wpg="http://schemas.microsoft.com/office/word/2010/wordprocessingGroup" xmlns:wpi="http://schemas.microsoft.com/office/word/2010/wordprocessingInk" xmlns:wne="http://schemas.microsoft.com/office/word/2006/wordml" xmlns:wps="http://schemas.microsoft.com/office/word/2010/wordprocessingShape" mc:Ignorable="w14 w15 w16se w16cid w16 w16cex w16sdtdh wp14">
+  <w:abstractNum xmlns:w="http://schemas.openxmlformats.org/wordprocessingml/2006/main" w:abstractNumId="21">
+    <w:multiLevelType xmlns:w="http://schemas.openxmlformats.org/wordprocessingml/2006/main" w:val="hybridMultilevel"/>
+    <w:lvl xmlns:w="http://schemas.openxmlformats.org/wordprocessingml/2006/main" w:ilvl="0">
+      <w:start w:val="1"/>
+      <w:numFmt w:val="bullet"/>
+      <w:lvlText w:val=""/>
+      <w:lvlJc w:val="left"/>
+      <w:pPr>
+        <w:ind w:left="720" w:hanging="360"/>
+      </w:pPr>
+      <w:rPr>
+        <w:rFonts w:hint="default" w:ascii="Symbol" w:hAnsi="Symbol"/>
+      </w:rPr>
+    </w:lvl>
+    <w:lvl xmlns:w="http://schemas.openxmlformats.org/wordprocessingml/2006/main" w:ilvl="1">
+      <w:start w:val="1"/>
+      <w:numFmt w:val="bullet"/>
+      <w:lvlText w:val="o"/>
+      <w:lvlJc w:val="left"/>
+      <w:pPr>
+        <w:ind w:left="1440" w:hanging="360"/>
+      </w:pPr>
+      <w:rPr>
+        <w:rFonts w:hint="default" w:ascii="Courier New" w:hAnsi="Courier New"/>
+      </w:rPr>
+    </w:lvl>
+    <w:lvl xmlns:w="http://schemas.openxmlformats.org/wordprocessingml/2006/main" w:ilvl="2">
+      <w:start w:val="1"/>
+      <w:numFmt w:val="bullet"/>
+      <w:lvlText w:val=""/>
+      <w:lvlJc w:val="left"/>
+      <w:pPr>
+        <w:ind w:left="2160" w:hanging="360"/>
+      </w:pPr>
+      <w:rPr>
+        <w:rFonts w:hint="default" w:ascii="Symbol" w:hAnsi="Symbol"/>
+      </w:rPr>
+    </w:lvl>
+    <w:lvl xmlns:w="http://schemas.openxmlformats.org/wordprocessingml/2006/main" w:ilvl="3">
+      <w:start w:val="1"/>
+      <w:numFmt w:val="bullet"/>
+      <w:lvlText w:val=""/>
+      <w:lvlJc w:val="left"/>
+      <w:pPr>
+        <w:ind w:left="2880" w:hanging="360"/>
+      </w:pPr>
+      <w:rPr>
+        <w:rFonts w:hint="default" w:ascii="Symbol" w:hAnsi="Symbol"/>
+      </w:rPr>
+    </w:lvl>
+    <w:lvl xmlns:w="http://schemas.openxmlformats.org/wordprocessingml/2006/main" w:ilvl="4">
+      <w:start w:val="1"/>
+      <w:numFmt w:val="bullet"/>
+      <w:lvlText w:val="o"/>
+      <w:lvlJc w:val="left"/>
+      <w:pPr>
+        <w:ind w:left="3600" w:hanging="360"/>
+      </w:pPr>
+      <w:rPr>
+        <w:rFonts w:hint="default" w:ascii="Courier New" w:hAnsi="Courier New"/>
+      </w:rPr>
+    </w:lvl>
+    <w:lvl xmlns:w="http://schemas.openxmlformats.org/wordprocessingml/2006/main" w:ilvl="5">
+      <w:start w:val="1"/>
+      <w:numFmt w:val="bullet"/>
+      <w:lvlText w:val=""/>
+      <w:lvlJc w:val="left"/>
+      <w:pPr>
+        <w:ind w:left="4320" w:hanging="360"/>
+      </w:pPr>
+      <w:rPr>
+        <w:rFonts w:hint="default" w:ascii="Wingdings" w:hAnsi="Wingdings"/>
+      </w:rPr>
+    </w:lvl>
+    <w:lvl xmlns:w="http://schemas.openxmlformats.org/wordprocessingml/2006/main" w:ilvl="6">
+      <w:start w:val="1"/>
+      <w:numFmt w:val="bullet"/>
+      <w:lvlText w:val=""/>
+      <w:lvlJc w:val="left"/>
+      <w:pPr>
+        <w:ind w:left="5040" w:hanging="360"/>
+      </w:pPr>
+      <w:rPr>
+        <w:rFonts w:hint="default" w:ascii="Symbol" w:hAnsi="Symbol"/>
+      </w:rPr>
+    </w:lvl>
+    <w:lvl xmlns:w="http://schemas.openxmlformats.org/wordprocessingml/2006/main" w:ilvl="7">
+      <w:start w:val="1"/>
+      <w:numFmt w:val="bullet"/>
+      <w:lvlText w:val="o"/>
+      <w:lvlJc w:val="left"/>
+      <w:pPr>
+        <w:ind w:left="5760" w:hanging="360"/>
+      </w:pPr>
+      <w:rPr>
+        <w:rFonts w:hint="default" w:ascii="Courier New" w:hAnsi="Courier New"/>
+      </w:rPr>
+    </w:lvl>
+    <w:lvl xmlns:w="http://schemas.openxmlformats.org/wordprocessingml/2006/main" w:ilvl="8">
+      <w:start w:val="1"/>
+      <w:numFmt w:val="bullet"/>
+      <w:lvlText w:val=""/>
+      <w:lvlJc w:val="left"/>
+      <w:pPr>
+        <w:ind w:left="6480" w:hanging="360"/>
+      </w:pPr>
+      <w:rPr>
+        <w:rFonts w:hint="default" w:ascii="Wingdings" w:hAnsi="Wingdings"/>
+      </w:rPr>
+    </w:lvl>
+  </w:abstractNum>
   <w:abstractNum xmlns:w="http://schemas.openxmlformats.org/wordprocessingml/2006/main" w:abstractNumId="20">
     <w:multiLevelType xmlns:w="http://schemas.openxmlformats.org/wordprocessingml/2006/main" w:val="hybridMultilevel"/>
     <w:lvl xmlns:w="http://schemas.openxmlformats.org/wordprocessingml/2006/main" w:ilvl="0">
@@ -10264,6 +9976,9 @@
       </w:pPr>
     </w:lvl>
   </w:abstractNum>
+  <w:num w:numId="22">
+    <w:abstractNumId w:val="21"/>
+  </w:num>
   <w:num w:numId="21">
     <w:abstractNumId w:val="20"/>
   </w:num>

--- a/SRS - Project.docx
+++ b/SRS - Project.docx
@@ -788,6 +788,119 @@
                 <w:color w:val="000000" w:themeColor="text1" w:themeTint="FF" w:themeShade="FF"/>
               </w:rPr>
               <w:t>Included Sequence diagram</w:t>
+            </w:r>
+          </w:p>
+        </w:tc>
+        <w:tc>
+          <w:tcPr>
+            <w:tcW w:w="2591" w:type="dxa"/>
+            <w:tcBorders>
+              <w:top w:val="single" w:color="000000" w:themeColor="text1" w:sz="6" w:space="0"/>
+              <w:left w:val="single" w:color="000000" w:themeColor="text1" w:sz="6" w:space="0"/>
+              <w:bottom w:val="single" w:color="000000" w:themeColor="text1" w:sz="6" w:space="0"/>
+              <w:right w:val="single" w:color="000000" w:themeColor="text1" w:sz="6" w:space="0"/>
+            </w:tcBorders>
+            <w:shd w:val="clear" w:color="auto" w:fill="E5E5E5"/>
+            <w:tcMar/>
+          </w:tcPr>
+          <w:p>
+            <w:pPr>
+              <w:pStyle w:val="TableText"/>
+              <w:snapToGrid w:val="0"/>
+              <w:rPr>
+                <w:color w:val="000000"/>
+              </w:rPr>
+            </w:pPr>
+            <w:r>
+              <w:rPr>
+                <w:color w:val="000000" w:themeColor="text1" w:themeTint="FF" w:themeShade="FF"/>
+              </w:rPr>
+              <w:t>Miles</w:t>
+            </w:r>
+          </w:p>
+        </w:tc>
+      </w:tr>
+      <w:tr>
+        <w:tc>
+          <w:tcPr>
+            <w:tcW w:w="1277" w:type="dxa"/>
+            <w:tcBorders>
+              <w:top w:val="single" w:color="000000" w:themeColor="text1" w:sz="6" w:space="0"/>
+              <w:left w:val="single" w:color="000000" w:themeColor="text1" w:sz="6" w:space="0"/>
+              <w:bottom w:val="single" w:color="000000" w:themeColor="text1" w:sz="6" w:space="0"/>
+            </w:tcBorders>
+            <w:shd w:val="clear" w:color="auto" w:fill="E5E5E5"/>
+            <w:tcMar/>
+          </w:tcPr>
+          <w:p>
+            <w:pPr>
+              <w:pStyle w:val="TableText"/>
+              <w:snapToGrid w:val="0"/>
+              <w:rPr>
+                <w:color w:val="000000"/>
+                <w:u w:val="single"/>
+              </w:rPr>
+            </w:pPr>
+            <w:r>
+              <w:rPr>
+                <w:color w:val="000000" w:themeColor="text1" w:themeTint="FF" w:themeShade="FF"/>
+                <w:u w:val="single"/>
+              </w:rPr>
+              <w:t>02/26/2022</w:t>
+            </w:r>
+          </w:p>
+        </w:tc>
+        <w:tc>
+          <w:tcPr>
+            <w:tcW w:w="1081" w:type="dxa"/>
+            <w:tcBorders>
+              <w:top w:val="single" w:color="000000" w:themeColor="text1" w:sz="6" w:space="0"/>
+              <w:left w:val="single" w:color="000000" w:themeColor="text1" w:sz="6" w:space="0"/>
+              <w:bottom w:val="single" w:color="000000" w:themeColor="text1" w:sz="6" w:space="0"/>
+            </w:tcBorders>
+            <w:shd w:val="clear" w:color="auto" w:fill="E5E5E5"/>
+            <w:tcMar/>
+          </w:tcPr>
+          <w:p>
+            <w:pPr>
+              <w:pStyle w:val="TableText"/>
+              <w:snapToGrid w:val="0"/>
+              <w:rPr>
+                <w:color w:val="000000"/>
+              </w:rPr>
+            </w:pPr>
+            <w:r>
+              <w:rPr>
+                <w:color w:val="000000" w:themeColor="text1" w:themeTint="FF" w:themeShade="FF"/>
+              </w:rPr>
+              <w:t>1.6</w:t>
+            </w:r>
+          </w:p>
+        </w:tc>
+        <w:tc>
+          <w:tcPr>
+            <w:tcW w:w="3813" w:type="dxa"/>
+            <w:tcBorders>
+              <w:top w:val="single" w:color="000000" w:themeColor="text1" w:sz="6" w:space="0"/>
+              <w:left w:val="single" w:color="000000" w:themeColor="text1" w:sz="6" w:space="0"/>
+              <w:bottom w:val="single" w:color="000000" w:themeColor="text1" w:sz="6" w:space="0"/>
+            </w:tcBorders>
+            <w:shd w:val="clear" w:color="auto" w:fill="E5E5E5"/>
+            <w:tcMar/>
+          </w:tcPr>
+          <w:p>
+            <w:pPr>
+              <w:pStyle w:val="TableText"/>
+              <w:snapToGrid w:val="0"/>
+              <w:rPr>
+                <w:color w:val="000000"/>
+              </w:rPr>
+            </w:pPr>
+            <w:r>
+              <w:rPr>
+                <w:color w:val="000000" w:themeColor="text1" w:themeTint="FF" w:themeShade="FF"/>
+              </w:rPr>
+              <w:t>Modified Class Diagram and Module Requirements</w:t>
             </w:r>
           </w:p>
         </w:tc>
@@ -1876,94 +1989,6 @@
           </w:p>
         </w:tc>
       </w:tr>
-      <w:tr>
-        <w:tc>
-          <w:tcPr>
-            <w:tcW w:w="1277" w:type="dxa"/>
-            <w:tcBorders>
-              <w:top w:val="single" w:color="000000" w:themeColor="text1" w:sz="6" w:space="0"/>
-              <w:left w:val="single" w:color="000000" w:themeColor="text1" w:sz="6" w:space="0"/>
-              <w:bottom w:val="single" w:color="000000" w:themeColor="text1" w:sz="6" w:space="0"/>
-            </w:tcBorders>
-            <w:shd w:val="clear" w:color="auto" w:fill="E5E5E5"/>
-            <w:tcMar/>
-          </w:tcPr>
-          <w:p>
-            <w:pPr>
-              <w:pStyle w:val="TableText"/>
-              <w:snapToGrid w:val="0"/>
-              <w:rPr>
-                <w:color w:val="000000"/>
-                <w:u w:val="single"/>
-              </w:rPr>
-            </w:pPr>
-          </w:p>
-        </w:tc>
-        <w:tc>
-          <w:tcPr>
-            <w:tcW w:w="1081" w:type="dxa"/>
-            <w:tcBorders>
-              <w:top w:val="single" w:color="000000" w:themeColor="text1" w:sz="6" w:space="0"/>
-              <w:left w:val="single" w:color="000000" w:themeColor="text1" w:sz="6" w:space="0"/>
-              <w:bottom w:val="single" w:color="000000" w:themeColor="text1" w:sz="6" w:space="0"/>
-            </w:tcBorders>
-            <w:shd w:val="clear" w:color="auto" w:fill="E5E5E5"/>
-            <w:tcMar/>
-          </w:tcPr>
-          <w:p>
-            <w:pPr>
-              <w:pStyle w:val="TableText"/>
-              <w:snapToGrid w:val="0"/>
-              <w:rPr>
-                <w:color w:val="000000"/>
-              </w:rPr>
-            </w:pPr>
-          </w:p>
-        </w:tc>
-        <w:tc>
-          <w:tcPr>
-            <w:tcW w:w="3813" w:type="dxa"/>
-            <w:tcBorders>
-              <w:top w:val="single" w:color="000000" w:themeColor="text1" w:sz="6" w:space="0"/>
-              <w:left w:val="single" w:color="000000" w:themeColor="text1" w:sz="6" w:space="0"/>
-              <w:bottom w:val="single" w:color="000000" w:themeColor="text1" w:sz="6" w:space="0"/>
-            </w:tcBorders>
-            <w:shd w:val="clear" w:color="auto" w:fill="E5E5E5"/>
-            <w:tcMar/>
-          </w:tcPr>
-          <w:p>
-            <w:pPr>
-              <w:pStyle w:val="TableText"/>
-              <w:snapToGrid w:val="0"/>
-              <w:rPr>
-                <w:color w:val="000000"/>
-              </w:rPr>
-            </w:pPr>
-          </w:p>
-        </w:tc>
-        <w:tc>
-          <w:tcPr>
-            <w:tcW w:w="2591" w:type="dxa"/>
-            <w:tcBorders>
-              <w:top w:val="single" w:color="000000" w:themeColor="text1" w:sz="6" w:space="0"/>
-              <w:left w:val="single" w:color="000000" w:themeColor="text1" w:sz="6" w:space="0"/>
-              <w:bottom w:val="single" w:color="000000" w:themeColor="text1" w:sz="6" w:space="0"/>
-              <w:right w:val="single" w:color="000000" w:themeColor="text1" w:sz="6" w:space="0"/>
-            </w:tcBorders>
-            <w:shd w:val="clear" w:color="auto" w:fill="E5E5E5"/>
-            <w:tcMar/>
-          </w:tcPr>
-          <w:p>
-            <w:pPr>
-              <w:pStyle w:val="TableText"/>
-              <w:snapToGrid w:val="0"/>
-              <w:rPr>
-                <w:color w:val="000000"/>
-              </w:rPr>
-            </w:pPr>
-          </w:p>
-        </w:tc>
-      </w:tr>
     </w:tbl>
     <w:p>
       <w:pPr>
@@ -4199,7 +4224,6 @@
           <w:ilvl w:val="2"/>
           <w:numId w:val="17"/>
         </w:numPr>
-        <w:ind/>
         <w:rPr>
           <w:rFonts w:ascii="Times New Roman" w:hAnsi="Times New Roman" w:eastAsia="Times New Roman" w:cs="Times New Roman"/>
           <w:color w:val="auto"/>
@@ -4212,29 +4236,6 @@
           <w:color w:val="auto"/>
         </w:rPr>
         <w:t>Must contain file size, name, type, and path</w:t>
-      </w:r>
-    </w:p>
-    <w:p>
-      <w:pPr>
-        <w:pStyle w:val="Paragraph2"/>
-        <w:numPr>
-          <w:ilvl w:val="2"/>
-          <w:numId w:val="17"/>
-        </w:numPr>
-        <w:rPr>
-          <w:color w:val="auto"/>
-          <w:sz w:val="20"/>
-          <w:szCs w:val="20"/>
-        </w:rPr>
-      </w:pPr>
-      <w:r>
-        <w:rPr>
-          <w:rFonts w:ascii="Times New Roman" w:hAnsi="Times New Roman" w:eastAsia="Times New Roman" w:cs="Times New Roman"/>
-          <w:color w:val="auto"/>
-          <w:sz w:val="20"/>
-          <w:szCs w:val="20"/>
-        </w:rPr>
-        <w:t>Must provide method to copy files</w:t>
       </w:r>
     </w:p>
     <w:p>
@@ -4297,7 +4298,7 @@
         <w:rPr>
           <w:color w:val="auto"/>
         </w:rPr>
-        <w:t>The client software should provide an interface for user to log in and out</w:t>
+        <w:t>Should provide an interface for user to log in and out</w:t>
       </w:r>
     </w:p>
     <w:p>
@@ -4317,14 +4318,14 @@
         <w:rPr>
           <w:color w:val="auto"/>
         </w:rPr>
-        <w:t>The client software should have a way to tell if it’s using a server or not</w:t>
+        <w:t>Should be able to open and close the server</w:t>
       </w:r>
     </w:p>
     <w:p>
       <w:pPr>
         <w:pStyle w:val="Paragraph2"/>
         <w:numPr>
-          <w:ilvl w:val="2"/>
+          <w:ilvl w:val="3"/>
           <w:numId w:val="16"/>
         </w:numPr>
         <w:rPr>
@@ -4340,7 +4341,7 @@
           <w:sz w:val="20"/>
           <w:szCs w:val="20"/>
         </w:rPr>
-        <w:t>Each client software should only be able to access 1 server at a time</w:t>
+        <w:t>Server should only close if there’s 0 clients logged in</w:t>
       </w:r>
     </w:p>
     <w:p>
@@ -4469,7 +4470,39 @@
           <w:sz w:val="20"/>
           <w:szCs w:val="20"/>
         </w:rPr>
-        <w:t>Can only handle 1 client at a time</w:t>
+        <w:t>Must have a list of client software currently accessing the server</w:t>
+      </w:r>
+    </w:p>
+    <w:p>
+      <w:pPr>
+        <w:pStyle w:val="Paragraph2"/>
+        <w:numPr>
+          <w:ilvl w:val="2"/>
+          <w:numId w:val="18"/>
+        </w:numPr>
+        <w:bidi w:val="0"/>
+        <w:spacing w:before="80" w:beforeAutospacing="off" w:after="0" w:afterAutospacing="off" w:line="259" w:lineRule="auto"/>
+        <w:ind w:left="2160" w:right="0" w:hanging="360"/>
+        <w:jc w:val="both"/>
+        <w:rPr>
+          <w:rFonts w:ascii="Times New Roman" w:hAnsi="Times New Roman" w:eastAsia="Times New Roman" w:cs="Times New Roman"/>
+          <w:b w:val="0"/>
+          <w:bCs w:val="0"/>
+          <w:color w:val="auto"/>
+          <w:sz w:val="20"/>
+          <w:szCs w:val="20"/>
+        </w:rPr>
+      </w:pPr>
+      <w:r>
+        <w:rPr>
+          <w:rFonts w:ascii="Times New Roman" w:hAnsi="Times New Roman" w:eastAsia="Times New Roman" w:cs="Times New Roman"/>
+          <w:b w:val="0"/>
+          <w:bCs w:val="0"/>
+          <w:color w:val="auto"/>
+          <w:sz w:val="20"/>
+          <w:szCs w:val="20"/>
+        </w:rPr>
+        <w:t>Must be able to handle multiple clients at a time</w:t>
       </w:r>
     </w:p>
     <w:p>
@@ -4556,6 +4589,29 @@
           <w:szCs w:val="20"/>
         </w:rPr>
         <w:t xml:space="preserve"> size</w:t>
+      </w:r>
+    </w:p>
+    <w:p>
+      <w:pPr>
+        <w:pStyle w:val="Paragraph2"/>
+        <w:numPr>
+          <w:ilvl w:val="2"/>
+          <w:numId w:val="19"/>
+        </w:numPr>
+        <w:rPr>
+          <w:color w:val="000000" w:themeColor="text1" w:themeTint="FF" w:themeShade="FF"/>
+          <w:sz w:val="20"/>
+          <w:szCs w:val="20"/>
+        </w:rPr>
+      </w:pPr>
+      <w:r>
+        <w:rPr>
+          <w:rFonts w:ascii="Times New Roman" w:hAnsi="Times New Roman" w:eastAsia="Times New Roman" w:cs="Times New Roman"/>
+          <w:color w:val="000000" w:themeColor="text1" w:themeTint="FF" w:themeShade="FF"/>
+          <w:sz w:val="20"/>
+          <w:szCs w:val="20"/>
+        </w:rPr>
+        <w:t>Must have a storage path</w:t>
       </w:r>
     </w:p>
     <w:p>
@@ -6912,13 +6968,18 @@
         <w:pStyle w:val="Normal"/>
         <w:bidi w:val="0"/>
         <w:jc w:val="center"/>
+        <w:rPr>
+          <w:rFonts w:ascii="Times New Roman" w:hAnsi="Times New Roman" w:eastAsia="Times New Roman" w:cs="Times New Roman"/>
+          <w:sz w:val="20"/>
+          <w:szCs w:val="20"/>
+        </w:rPr>
       </w:pPr>
       <w:r>
         <w:drawing>
-          <wp:inline wp14:editId="16A2D94C" wp14:anchorId="633847F5">
+          <wp:inline wp14:editId="32231770" wp14:anchorId="18337247">
             <wp:extent cx="4572000" cy="4124325"/>
             <wp:effectExtent l="0" t="0" r="0" b="0"/>
-            <wp:docPr id="1177296460" name="" title=""/>
+            <wp:docPr id="253935738" name="" title=""/>
             <wp:cNvGraphicFramePr>
               <a:graphicFrameLocks noChangeAspect="1"/>
             </wp:cNvGraphicFramePr>
@@ -6930,7 +6991,7 @@
                     <pic:cNvPicPr/>
                   </pic:nvPicPr>
                   <pic:blipFill>
-                    <a:blip r:embed="Ra06295b3d0cd4382">
+                    <a:blip r:embed="Rc817a8c7cb184680">
                       <a:extLst>
                         <a:ext xmlns:a="http://schemas.openxmlformats.org/drawingml/2006/main" uri="{28A0092B-C50C-407E-A947-70E740481C1C}">
                           <a14:useLocalDpi val="0"/>

--- a/SRS - Project.docx
+++ b/SRS - Project.docx
@@ -705,7 +705,7 @@
               <w:rPr>
                 <w:color w:val="000000" w:themeColor="text1" w:themeTint="FF" w:themeShade="FF"/>
               </w:rPr>
-              <w:t>Miles, Isaiah, Moises</w:t>
+              <w:t>All</w:t>
             </w:r>
           </w:p>
         </w:tc>
@@ -1172,6 +1172,232 @@
                 <w:color w:val="000000" w:themeColor="text1" w:themeTint="FF" w:themeShade="FF"/>
               </w:rPr>
               <w:t>Miles, Moises</w:t>
+            </w:r>
+          </w:p>
+        </w:tc>
+      </w:tr>
+      <w:tr>
+        <w:tc>
+          <w:tcPr>
+            <w:tcW w:w="1277" w:type="dxa"/>
+            <w:tcBorders>
+              <w:top w:val="single" w:color="000000" w:themeColor="text1" w:sz="6" w:space="0"/>
+              <w:left w:val="single" w:color="000000" w:themeColor="text1" w:sz="6" w:space="0"/>
+              <w:bottom w:val="single" w:color="000000" w:themeColor="text1" w:sz="6" w:space="0"/>
+            </w:tcBorders>
+            <w:shd w:val="clear" w:color="auto" w:fill="E5E5E5"/>
+            <w:tcMar/>
+          </w:tcPr>
+          <w:p>
+            <w:pPr>
+              <w:pStyle w:val="TableText"/>
+              <w:snapToGrid w:val="0"/>
+              <w:rPr>
+                <w:color w:val="000000"/>
+                <w:u w:val="single"/>
+              </w:rPr>
+            </w:pPr>
+            <w:r>
+              <w:rPr>
+                <w:color w:val="000000" w:themeColor="text1" w:themeTint="FF" w:themeShade="FF"/>
+                <w:u w:val="single"/>
+              </w:rPr>
+              <w:t>3/21/2022</w:t>
+            </w:r>
+          </w:p>
+        </w:tc>
+        <w:tc>
+          <w:tcPr>
+            <w:tcW w:w="1081" w:type="dxa"/>
+            <w:tcBorders>
+              <w:top w:val="single" w:color="000000" w:themeColor="text1" w:sz="6" w:space="0"/>
+              <w:left w:val="single" w:color="000000" w:themeColor="text1" w:sz="6" w:space="0"/>
+              <w:bottom w:val="single" w:color="000000" w:themeColor="text1" w:sz="6" w:space="0"/>
+            </w:tcBorders>
+            <w:shd w:val="clear" w:color="auto" w:fill="E5E5E5"/>
+            <w:tcMar/>
+          </w:tcPr>
+          <w:p>
+            <w:pPr>
+              <w:pStyle w:val="TableText"/>
+              <w:snapToGrid w:val="0"/>
+              <w:rPr>
+                <w:color w:val="000000"/>
+              </w:rPr>
+            </w:pPr>
+            <w:r>
+              <w:rPr>
+                <w:color w:val="000000" w:themeColor="text1" w:themeTint="FF" w:themeShade="FF"/>
+              </w:rPr>
+              <w:t>1.9</w:t>
+            </w:r>
+          </w:p>
+        </w:tc>
+        <w:tc>
+          <w:tcPr>
+            <w:tcW w:w="3813" w:type="dxa"/>
+            <w:tcBorders>
+              <w:top w:val="single" w:color="000000" w:themeColor="text1" w:sz="6" w:space="0"/>
+              <w:left w:val="single" w:color="000000" w:themeColor="text1" w:sz="6" w:space="0"/>
+              <w:bottom w:val="single" w:color="000000" w:themeColor="text1" w:sz="6" w:space="0"/>
+            </w:tcBorders>
+            <w:shd w:val="clear" w:color="auto" w:fill="E5E5E5"/>
+            <w:tcMar/>
+          </w:tcPr>
+          <w:p>
+            <w:pPr>
+              <w:pStyle w:val="TableText"/>
+              <w:snapToGrid w:val="0"/>
+              <w:rPr>
+                <w:color w:val="000000"/>
+              </w:rPr>
+            </w:pPr>
+            <w:r>
+              <w:rPr>
+                <w:color w:val="000000" w:themeColor="text1" w:themeTint="FF" w:themeShade="FF"/>
+              </w:rPr>
+              <w:t xml:space="preserve">Updated User and Storage Module </w:t>
+            </w:r>
+          </w:p>
+        </w:tc>
+        <w:tc>
+          <w:tcPr>
+            <w:tcW w:w="2591" w:type="dxa"/>
+            <w:tcBorders>
+              <w:top w:val="single" w:color="000000" w:themeColor="text1" w:sz="6" w:space="0"/>
+              <w:left w:val="single" w:color="000000" w:themeColor="text1" w:sz="6" w:space="0"/>
+              <w:bottom w:val="single" w:color="000000" w:themeColor="text1" w:sz="6" w:space="0"/>
+              <w:right w:val="single" w:color="000000" w:themeColor="text1" w:sz="6" w:space="0"/>
+            </w:tcBorders>
+            <w:shd w:val="clear" w:color="auto" w:fill="E5E5E5"/>
+            <w:tcMar/>
+          </w:tcPr>
+          <w:p>
+            <w:pPr>
+              <w:pStyle w:val="TableText"/>
+              <w:snapToGrid w:val="0"/>
+              <w:rPr>
+                <w:color w:val="000000"/>
+              </w:rPr>
+            </w:pPr>
+            <w:r>
+              <w:rPr>
+                <w:color w:val="000000" w:themeColor="text1" w:themeTint="FF" w:themeShade="FF"/>
+              </w:rPr>
+              <w:t>All</w:t>
+            </w:r>
+          </w:p>
+        </w:tc>
+      </w:tr>
+      <w:tr>
+        <w:tc>
+          <w:tcPr>
+            <w:tcW w:w="1277" w:type="dxa"/>
+            <w:tcBorders>
+              <w:top w:val="single" w:color="000000" w:themeColor="text1" w:sz="6" w:space="0"/>
+              <w:left w:val="single" w:color="000000" w:themeColor="text1" w:sz="6" w:space="0"/>
+              <w:bottom w:val="single" w:color="000000" w:themeColor="text1" w:sz="6" w:space="0"/>
+            </w:tcBorders>
+            <w:shd w:val="clear" w:color="auto" w:fill="E5E5E5"/>
+            <w:tcMar/>
+          </w:tcPr>
+          <w:p>
+            <w:pPr>
+              <w:pStyle w:val="TableText"/>
+              <w:snapToGrid w:val="0"/>
+              <w:rPr>
+                <w:color w:val="000000"/>
+                <w:u w:val="single"/>
+              </w:rPr>
+            </w:pPr>
+            <w:r>
+              <w:rPr>
+                <w:color w:val="000000" w:themeColor="text1" w:themeTint="FF" w:themeShade="FF"/>
+                <w:u w:val="single"/>
+              </w:rPr>
+              <w:t>04/05/2022</w:t>
+            </w:r>
+          </w:p>
+        </w:tc>
+        <w:tc>
+          <w:tcPr>
+            <w:tcW w:w="1081" w:type="dxa"/>
+            <w:tcBorders>
+              <w:top w:val="single" w:color="000000" w:themeColor="text1" w:sz="6" w:space="0"/>
+              <w:left w:val="single" w:color="000000" w:themeColor="text1" w:sz="6" w:space="0"/>
+              <w:bottom w:val="single" w:color="000000" w:themeColor="text1" w:sz="6" w:space="0"/>
+            </w:tcBorders>
+            <w:shd w:val="clear" w:color="auto" w:fill="E5E5E5"/>
+            <w:tcMar/>
+          </w:tcPr>
+          <w:p>
+            <w:pPr>
+              <w:pStyle w:val="TableText"/>
+              <w:snapToGrid w:val="0"/>
+              <w:rPr>
+                <w:color w:val="000000"/>
+              </w:rPr>
+            </w:pPr>
+            <w:r>
+              <w:rPr>
+                <w:color w:val="000000" w:themeColor="text1" w:themeTint="FF" w:themeShade="FF"/>
+              </w:rPr>
+              <w:t>2.0</w:t>
+            </w:r>
+          </w:p>
+        </w:tc>
+        <w:tc>
+          <w:tcPr>
+            <w:tcW w:w="3813" w:type="dxa"/>
+            <w:tcBorders>
+              <w:top w:val="single" w:color="000000" w:themeColor="text1" w:sz="6" w:space="0"/>
+              <w:left w:val="single" w:color="000000" w:themeColor="text1" w:sz="6" w:space="0"/>
+              <w:bottom w:val="single" w:color="000000" w:themeColor="text1" w:sz="6" w:space="0"/>
+            </w:tcBorders>
+            <w:shd w:val="clear" w:color="auto" w:fill="E5E5E5"/>
+            <w:tcMar/>
+          </w:tcPr>
+          <w:p>
+            <w:pPr>
+              <w:pStyle w:val="TableText"/>
+              <w:snapToGrid w:val="0"/>
+              <w:rPr>
+                <w:color w:val="000000"/>
+              </w:rPr>
+            </w:pPr>
+            <w:r>
+              <w:rPr>
+                <w:color w:val="000000" w:themeColor="text1" w:themeTint="FF" w:themeShade="FF"/>
+              </w:rPr>
+              <w:t>Updated to reflect design document</w:t>
+            </w:r>
+          </w:p>
+        </w:tc>
+        <w:tc>
+          <w:tcPr>
+            <w:tcW w:w="2591" w:type="dxa"/>
+            <w:tcBorders>
+              <w:top w:val="single" w:color="000000" w:themeColor="text1" w:sz="6" w:space="0"/>
+              <w:left w:val="single" w:color="000000" w:themeColor="text1" w:sz="6" w:space="0"/>
+              <w:bottom w:val="single" w:color="000000" w:themeColor="text1" w:sz="6" w:space="0"/>
+              <w:right w:val="single" w:color="000000" w:themeColor="text1" w:sz="6" w:space="0"/>
+            </w:tcBorders>
+            <w:shd w:val="clear" w:color="auto" w:fill="E5E5E5"/>
+            <w:tcMar/>
+          </w:tcPr>
+          <w:p>
+            <w:pPr>
+              <w:pStyle w:val="TableText"/>
+              <w:snapToGrid w:val="0"/>
+              <w:rPr>
+                <w:color w:val="000000"/>
+              </w:rPr>
+            </w:pPr>
+            <w:r>
+              <w:rPr>
+                <w:color w:val="000000" w:themeColor="text1" w:themeTint="FF" w:themeShade="FF"/>
+              </w:rPr>
+              <w:t>All</w:t>
             </w:r>
           </w:p>
         </w:tc>
@@ -1880,182 +2106,6 @@
           </w:p>
         </w:tc>
       </w:tr>
-      <w:tr>
-        <w:tc>
-          <w:tcPr>
-            <w:tcW w:w="1277" w:type="dxa"/>
-            <w:tcBorders>
-              <w:top w:val="single" w:color="000000" w:themeColor="text1" w:sz="6" w:space="0"/>
-              <w:left w:val="single" w:color="000000" w:themeColor="text1" w:sz="6" w:space="0"/>
-              <w:bottom w:val="single" w:color="000000" w:themeColor="text1" w:sz="6" w:space="0"/>
-            </w:tcBorders>
-            <w:shd w:val="clear" w:color="auto" w:fill="E5E5E5"/>
-            <w:tcMar/>
-          </w:tcPr>
-          <w:p>
-            <w:pPr>
-              <w:pStyle w:val="TableText"/>
-              <w:snapToGrid w:val="0"/>
-              <w:rPr>
-                <w:color w:val="000000"/>
-                <w:u w:val="single"/>
-              </w:rPr>
-            </w:pPr>
-          </w:p>
-        </w:tc>
-        <w:tc>
-          <w:tcPr>
-            <w:tcW w:w="1081" w:type="dxa"/>
-            <w:tcBorders>
-              <w:top w:val="single" w:color="000000" w:themeColor="text1" w:sz="6" w:space="0"/>
-              <w:left w:val="single" w:color="000000" w:themeColor="text1" w:sz="6" w:space="0"/>
-              <w:bottom w:val="single" w:color="000000" w:themeColor="text1" w:sz="6" w:space="0"/>
-            </w:tcBorders>
-            <w:shd w:val="clear" w:color="auto" w:fill="E5E5E5"/>
-            <w:tcMar/>
-          </w:tcPr>
-          <w:p>
-            <w:pPr>
-              <w:pStyle w:val="TableText"/>
-              <w:snapToGrid w:val="0"/>
-              <w:rPr>
-                <w:color w:val="000000"/>
-              </w:rPr>
-            </w:pPr>
-          </w:p>
-        </w:tc>
-        <w:tc>
-          <w:tcPr>
-            <w:tcW w:w="3813" w:type="dxa"/>
-            <w:tcBorders>
-              <w:top w:val="single" w:color="000000" w:themeColor="text1" w:sz="6" w:space="0"/>
-              <w:left w:val="single" w:color="000000" w:themeColor="text1" w:sz="6" w:space="0"/>
-              <w:bottom w:val="single" w:color="000000" w:themeColor="text1" w:sz="6" w:space="0"/>
-            </w:tcBorders>
-            <w:shd w:val="clear" w:color="auto" w:fill="E5E5E5"/>
-            <w:tcMar/>
-          </w:tcPr>
-          <w:p>
-            <w:pPr>
-              <w:pStyle w:val="TableText"/>
-              <w:snapToGrid w:val="0"/>
-              <w:rPr>
-                <w:color w:val="000000"/>
-              </w:rPr>
-            </w:pPr>
-          </w:p>
-        </w:tc>
-        <w:tc>
-          <w:tcPr>
-            <w:tcW w:w="2591" w:type="dxa"/>
-            <w:tcBorders>
-              <w:top w:val="single" w:color="000000" w:themeColor="text1" w:sz="6" w:space="0"/>
-              <w:left w:val="single" w:color="000000" w:themeColor="text1" w:sz="6" w:space="0"/>
-              <w:bottom w:val="single" w:color="000000" w:themeColor="text1" w:sz="6" w:space="0"/>
-              <w:right w:val="single" w:color="000000" w:themeColor="text1" w:sz="6" w:space="0"/>
-            </w:tcBorders>
-            <w:shd w:val="clear" w:color="auto" w:fill="E5E5E5"/>
-            <w:tcMar/>
-          </w:tcPr>
-          <w:p>
-            <w:pPr>
-              <w:pStyle w:val="TableText"/>
-              <w:snapToGrid w:val="0"/>
-              <w:rPr>
-                <w:color w:val="000000"/>
-              </w:rPr>
-            </w:pPr>
-          </w:p>
-        </w:tc>
-      </w:tr>
-      <w:tr>
-        <w:tc>
-          <w:tcPr>
-            <w:tcW w:w="1277" w:type="dxa"/>
-            <w:tcBorders>
-              <w:top w:val="single" w:color="000000" w:themeColor="text1" w:sz="6" w:space="0"/>
-              <w:left w:val="single" w:color="000000" w:themeColor="text1" w:sz="6" w:space="0"/>
-              <w:bottom w:val="single" w:color="000000" w:themeColor="text1" w:sz="6" w:space="0"/>
-            </w:tcBorders>
-            <w:shd w:val="clear" w:color="auto" w:fill="E5E5E5"/>
-            <w:tcMar/>
-          </w:tcPr>
-          <w:p>
-            <w:pPr>
-              <w:pStyle w:val="TableText"/>
-              <w:snapToGrid w:val="0"/>
-              <w:rPr>
-                <w:color w:val="000000"/>
-                <w:u w:val="single"/>
-              </w:rPr>
-            </w:pPr>
-          </w:p>
-        </w:tc>
-        <w:tc>
-          <w:tcPr>
-            <w:tcW w:w="1081" w:type="dxa"/>
-            <w:tcBorders>
-              <w:top w:val="single" w:color="000000" w:themeColor="text1" w:sz="6" w:space="0"/>
-              <w:left w:val="single" w:color="000000" w:themeColor="text1" w:sz="6" w:space="0"/>
-              <w:bottom w:val="single" w:color="000000" w:themeColor="text1" w:sz="6" w:space="0"/>
-            </w:tcBorders>
-            <w:shd w:val="clear" w:color="auto" w:fill="E5E5E5"/>
-            <w:tcMar/>
-          </w:tcPr>
-          <w:p>
-            <w:pPr>
-              <w:pStyle w:val="TableText"/>
-              <w:snapToGrid w:val="0"/>
-              <w:rPr>
-                <w:color w:val="000000"/>
-              </w:rPr>
-            </w:pPr>
-          </w:p>
-        </w:tc>
-        <w:tc>
-          <w:tcPr>
-            <w:tcW w:w="3813" w:type="dxa"/>
-            <w:tcBorders>
-              <w:top w:val="single" w:color="000000" w:themeColor="text1" w:sz="6" w:space="0"/>
-              <w:left w:val="single" w:color="000000" w:themeColor="text1" w:sz="6" w:space="0"/>
-              <w:bottom w:val="single" w:color="000000" w:themeColor="text1" w:sz="6" w:space="0"/>
-            </w:tcBorders>
-            <w:shd w:val="clear" w:color="auto" w:fill="E5E5E5"/>
-            <w:tcMar/>
-          </w:tcPr>
-          <w:p>
-            <w:pPr>
-              <w:pStyle w:val="TableText"/>
-              <w:snapToGrid w:val="0"/>
-              <w:rPr>
-                <w:color w:val="000000"/>
-              </w:rPr>
-            </w:pPr>
-          </w:p>
-        </w:tc>
-        <w:tc>
-          <w:tcPr>
-            <w:tcW w:w="2591" w:type="dxa"/>
-            <w:tcBorders>
-              <w:top w:val="single" w:color="000000" w:themeColor="text1" w:sz="6" w:space="0"/>
-              <w:left w:val="single" w:color="000000" w:themeColor="text1" w:sz="6" w:space="0"/>
-              <w:bottom w:val="single" w:color="000000" w:themeColor="text1" w:sz="6" w:space="0"/>
-              <w:right w:val="single" w:color="000000" w:themeColor="text1" w:sz="6" w:space="0"/>
-            </w:tcBorders>
-            <w:shd w:val="clear" w:color="auto" w:fill="E5E5E5"/>
-            <w:tcMar/>
-          </w:tcPr>
-          <w:p>
-            <w:pPr>
-              <w:pStyle w:val="TableText"/>
-              <w:snapToGrid w:val="0"/>
-              <w:rPr>
-                <w:color w:val="000000"/>
-              </w:rPr>
-            </w:pPr>
-          </w:p>
-        </w:tc>
-      </w:tr>
     </w:tbl>
     <w:p>
       <w:pPr>
@@ -3937,8 +3987,22 @@
           <w:sz w:val="20"/>
           <w:szCs w:val="20"/>
         </w:rPr>
-        <w:t xml:space="preserve">All employees have a </w:t>
-      </w:r>
+        <w:t>Only employees are using this software</w:t>
+      </w:r>
+    </w:p>
+    <w:p>
+      <w:pPr>
+        <w:pStyle w:val="Paragraph2"/>
+        <w:numPr>
+          <w:ilvl w:val="2"/>
+          <w:numId w:val="7"/>
+        </w:numPr>
+        <w:rPr>
+          <w:color w:val="auto"/>
+          <w:sz w:val="20"/>
+          <w:szCs w:val="20"/>
+        </w:rPr>
+      </w:pPr>
       <w:r>
         <w:rPr>
           <w:rFonts w:ascii="Times New Roman" w:hAnsi="Times New Roman" w:eastAsia="Times New Roman" w:cs="Times New Roman"/>
@@ -3946,8 +4010,22 @@
           <w:sz w:val="20"/>
           <w:szCs w:val="20"/>
         </w:rPr>
-        <w:t>verified</w:t>
-      </w:r>
+        <w:t>All employees have a verified ID and password issued by the company</w:t>
+      </w:r>
+    </w:p>
+    <w:p>
+      <w:pPr>
+        <w:pStyle w:val="Paragraph2"/>
+        <w:numPr>
+          <w:ilvl w:val="3"/>
+          <w:numId w:val="7"/>
+        </w:numPr>
+        <w:rPr>
+          <w:color w:val="auto"/>
+          <w:sz w:val="20"/>
+          <w:szCs w:val="20"/>
+        </w:rPr>
+      </w:pPr>
       <w:r>
         <w:rPr>
           <w:rFonts w:ascii="Times New Roman" w:hAnsi="Times New Roman" w:eastAsia="Times New Roman" w:cs="Times New Roman"/>
@@ -3955,7 +4033,7 @@
           <w:sz w:val="20"/>
           <w:szCs w:val="20"/>
         </w:rPr>
-        <w:t xml:space="preserve"> ID and password</w:t>
+        <w:t>All supervisor IDs start with a “S”</w:t>
       </w:r>
     </w:p>
     <w:p>
@@ -4046,113 +4124,6 @@
           <w:numId w:val="11"/>
         </w:numPr>
         <w:rPr>
-          <w:rFonts w:ascii="Times New Roman" w:hAnsi="Times New Roman" w:eastAsia="Times New Roman" w:cs="Times New Roman"/>
-          <w:sz w:val="20"/>
-          <w:szCs w:val="20"/>
-        </w:rPr>
-      </w:pPr>
-      <w:r>
-        <w:rPr>
-          <w:rFonts w:ascii="Times New Roman" w:hAnsi="Times New Roman" w:eastAsia="Times New Roman" w:cs="Times New Roman"/>
-          <w:sz w:val="20"/>
-          <w:szCs w:val="20"/>
-        </w:rPr>
-        <w:t>All users will be given an employee ID and allowed to create a password</w:t>
-      </w:r>
-    </w:p>
-    <w:p>
-      <w:pPr>
-        <w:pStyle w:val="ListParagraph"/>
-        <w:numPr>
-          <w:ilvl w:val="1"/>
-          <w:numId w:val="11"/>
-        </w:numPr>
-        <w:rPr>
-          <w:sz w:val="20"/>
-          <w:szCs w:val="20"/>
-        </w:rPr>
-      </w:pPr>
-      <w:r>
-        <w:rPr>
-          <w:rFonts w:ascii="Times New Roman" w:hAnsi="Times New Roman" w:eastAsia="Times New Roman" w:cs="Times New Roman"/>
-          <w:sz w:val="20"/>
-          <w:szCs w:val="20"/>
-        </w:rPr>
-        <w:t>Password should be between 6 &amp; 20 characters in length</w:t>
-      </w:r>
-    </w:p>
-    <w:p>
-      <w:pPr>
-        <w:pStyle w:val="ListParagraph"/>
-        <w:numPr>
-          <w:ilvl w:val="1"/>
-          <w:numId w:val="11"/>
-        </w:numPr>
-        <w:rPr>
-          <w:sz w:val="20"/>
-          <w:szCs w:val="20"/>
-        </w:rPr>
-      </w:pPr>
-      <w:r>
-        <w:rPr>
-          <w:rFonts w:ascii="Times New Roman" w:hAnsi="Times New Roman" w:eastAsia="Times New Roman" w:cs="Times New Roman"/>
-          <w:sz w:val="20"/>
-          <w:szCs w:val="20"/>
-        </w:rPr>
-        <w:t>Password should include at least 1 number</w:t>
-      </w:r>
-    </w:p>
-    <w:p>
-      <w:pPr>
-        <w:pStyle w:val="ListParagraph"/>
-        <w:numPr>
-          <w:ilvl w:val="1"/>
-          <w:numId w:val="11"/>
-        </w:numPr>
-        <w:rPr>
-          <w:sz w:val="20"/>
-          <w:szCs w:val="20"/>
-        </w:rPr>
-      </w:pPr>
-      <w:r>
-        <w:rPr>
-          <w:rFonts w:ascii="Times New Roman" w:hAnsi="Times New Roman" w:eastAsia="Times New Roman" w:cs="Times New Roman"/>
-          <w:sz w:val="20"/>
-          <w:szCs w:val="20"/>
-        </w:rPr>
-        <w:t>Password should include at least 1 uppercase</w:t>
-      </w:r>
-    </w:p>
-    <w:p>
-      <w:pPr>
-        <w:pStyle w:val="ListParagraph"/>
-        <w:numPr>
-          <w:ilvl w:val="1"/>
-          <w:numId w:val="11"/>
-        </w:numPr>
-        <w:rPr>
-          <w:rFonts w:ascii="Times New Roman" w:hAnsi="Times New Roman" w:eastAsia="Times New Roman" w:cs="Times New Roman"/>
-          <w:sz w:val="20"/>
-          <w:szCs w:val="20"/>
-        </w:rPr>
-      </w:pPr>
-      <w:r>
-        <w:rPr>
-          <w:rFonts w:ascii="Times New Roman" w:hAnsi="Times New Roman" w:eastAsia="Times New Roman" w:cs="Times New Roman"/>
-          <w:sz w:val="20"/>
-          <w:szCs w:val="20"/>
-        </w:rPr>
-        <w:t>Password should include at least 1 special</w:t>
-      </w:r>
-    </w:p>
-    <w:p>
-      <w:pPr>
-        <w:pStyle w:val="ListParagraph"/>
-        <w:numPr>
-          <w:ilvl w:val="0"/>
-          <w:numId w:val="11"/>
-        </w:numPr>
-        <w:rPr>
           <w:sz w:val="20"/>
           <w:szCs w:val="20"/>
         </w:rPr>
@@ -4211,7 +4182,7 @@
       <w:pPr>
         <w:pStyle w:val="ListParagraph"/>
         <w:numPr>
-          <w:ilvl w:val="2"/>
+          <w:ilvl w:val="3"/>
           <w:numId w:val="15"/>
         </w:numPr>
         <w:rPr>
@@ -4225,7 +4196,62 @@
           <w:sz w:val="20"/>
           <w:szCs w:val="20"/>
         </w:rPr>
-        <w:t>Users should have a way to tell if they’re also a supervisor</w:t>
+        <w:t>Supervisors will have “S” as the 1</w:t>
+      </w:r>
+      <w:r>
+        <w:rPr>
+          <w:rFonts w:ascii="Times New Roman" w:hAnsi="Times New Roman" w:eastAsia="Times New Roman" w:cs="Times New Roman"/>
+          <w:sz w:val="20"/>
+          <w:szCs w:val="20"/>
+          <w:vertAlign w:val="superscript"/>
+        </w:rPr>
+        <w:t>st</w:t>
+      </w:r>
+      <w:r>
+        <w:rPr>
+          <w:rFonts w:ascii="Times New Roman" w:hAnsi="Times New Roman" w:eastAsia="Times New Roman" w:cs="Times New Roman"/>
+          <w:sz w:val="20"/>
+          <w:szCs w:val="20"/>
+        </w:rPr>
+        <w:t xml:space="preserve"> character in their ID</w:t>
+      </w:r>
+    </w:p>
+    <w:p>
+      <w:pPr>
+        <w:pStyle w:val="ListParagraph"/>
+        <w:numPr>
+          <w:ilvl w:val="3"/>
+          <w:numId w:val="15"/>
+        </w:numPr>
+        <w:rPr>
+          <w:sz w:val="20"/>
+          <w:szCs w:val="20"/>
+        </w:rPr>
+      </w:pPr>
+      <w:r>
+        <w:rPr>
+          <w:rFonts w:ascii="Times New Roman" w:hAnsi="Times New Roman" w:eastAsia="Times New Roman" w:cs="Times New Roman"/>
+          <w:sz w:val="20"/>
+          <w:szCs w:val="20"/>
+        </w:rPr>
+        <w:t>Non-supervisors won’t have “S” as the 1</w:t>
+      </w:r>
+      <w:r>
+        <w:rPr>
+          <w:rFonts w:ascii="Times New Roman" w:hAnsi="Times New Roman" w:eastAsia="Times New Roman" w:cs="Times New Roman"/>
+          <w:sz w:val="20"/>
+          <w:szCs w:val="20"/>
+          <w:vertAlign w:val="superscript"/>
+        </w:rPr>
+        <w:t>st</w:t>
+      </w:r>
+      <w:r>
+        <w:rPr>
+          <w:rFonts w:ascii="Times New Roman" w:hAnsi="Times New Roman" w:eastAsia="Times New Roman" w:cs="Times New Roman"/>
+          <w:sz w:val="20"/>
+          <w:szCs w:val="20"/>
+        </w:rPr>
+        <w:t xml:space="preserve"> character in their ID</w:t>
       </w:r>
     </w:p>
     <w:p>
@@ -4288,7 +4314,7 @@
           <w:sz w:val="20"/>
           <w:szCs w:val="20"/>
         </w:rPr>
-        <w:t xml:space="preserve">Supervisors can: delete files from the entire system, remove users, and view an event history log. </w:t>
+        <w:t>Supervisors can: delete files from the entire system, remove users, and view an event history log</w:t>
       </w:r>
     </w:p>
     <w:p>
@@ -4448,7 +4474,7 @@
           <w:sz w:val="24"/>
           <w:szCs w:val="24"/>
         </w:rPr>
-        <w:t>3.1.5. Server(s) Module Requirements:</w:t>
+        <w:t>3.1.5. Server Module Requirements:</w:t>
       </w:r>
     </w:p>
     <w:p>
@@ -4595,6 +4621,37 @@
     <w:p>
       <w:pPr>
         <w:pStyle w:val="Paragraph2"/>
+        <w:numPr>
+          <w:ilvl w:val="2"/>
+          <w:numId w:val="18"/>
+        </w:numPr>
+        <w:bidi w:val="0"/>
+        <w:spacing w:before="80" w:beforeAutospacing="off" w:after="0" w:afterAutospacing="off" w:line="259" w:lineRule="auto"/>
+        <w:ind w:left="2160" w:right="0" w:hanging="360"/>
+        <w:jc w:val="both"/>
+        <w:rPr>
+          <w:b w:val="0"/>
+          <w:bCs w:val="0"/>
+          <w:color w:val="auto"/>
+          <w:sz w:val="20"/>
+          <w:szCs w:val="20"/>
+        </w:rPr>
+      </w:pPr>
+      <w:r>
+        <w:rPr>
+          <w:rFonts w:ascii="Times New Roman" w:hAnsi="Times New Roman" w:eastAsia="Times New Roman" w:cs="Times New Roman"/>
+          <w:b w:val="0"/>
+          <w:bCs w:val="0"/>
+          <w:color w:val="auto"/>
+          <w:sz w:val="20"/>
+          <w:szCs w:val="20"/>
+        </w:rPr>
+        <w:t>Supervisor can close the server and end access to application for current users</w:t>
+      </w:r>
+    </w:p>
+    <w:p>
+      <w:pPr>
+        <w:pStyle w:val="Paragraph2"/>
         <w:rPr>
           <w:rFonts w:ascii="Times New Roman" w:hAnsi="Times New Roman" w:eastAsia="Times New Roman" w:cs="Times New Roman"/>
           <w:b w:val="1"/>
@@ -4703,6 +4760,29 @@
           <w:sz w:val="20"/>
           <w:szCs w:val="20"/>
         </w:rPr>
+        <w:t>Contains a list of available users</w:t>
+      </w:r>
+    </w:p>
+    <w:p>
+      <w:pPr>
+        <w:pStyle w:val="Paragraph2"/>
+        <w:numPr>
+          <w:ilvl w:val="2"/>
+          <w:numId w:val="19"/>
+        </w:numPr>
+        <w:rPr>
+          <w:color w:val="000000" w:themeColor="text1" w:themeTint="FF" w:themeShade="FF"/>
+          <w:sz w:val="20"/>
+          <w:szCs w:val="20"/>
+        </w:rPr>
+      </w:pPr>
+      <w:r>
+        <w:rPr>
+          <w:rFonts w:ascii="Times New Roman" w:hAnsi="Times New Roman" w:eastAsia="Times New Roman" w:cs="Times New Roman"/>
+          <w:color w:val="000000" w:themeColor="text1" w:themeTint="FF" w:themeShade="FF"/>
+          <w:sz w:val="20"/>
+          <w:szCs w:val="20"/>
+        </w:rPr>
         <w:t>Node possesses 2 storage classe</w:t>
       </w:r>
       <w:r>
@@ -4868,7 +4948,7 @@
     <w:p>
       <w:pPr>
         <w:pStyle w:val="Paragraph2"/>
-        <w:ind w:left="720"/>
+        <w:ind w:left="720" w:firstLine="720"/>
       </w:pPr>
       <w:r>
         <w:rPr>
@@ -4879,7 +4959,7 @@
           <w:sz w:val="24"/>
           <w:szCs w:val="24"/>
         </w:rPr>
-        <w:t>3.1.8 Unhidden Storage Class</w:t>
+        <w:t>3.1.8 Unhidden Storage Class:</w:t>
       </w:r>
     </w:p>
     <w:p>
@@ -7344,10 +7424,10 @@
       </w:pPr>
       <w:r>
         <w:drawing>
-          <wp:inline wp14:editId="04D0AA2D" wp14:anchorId="0F48F97D">
-            <wp:extent cx="4572000" cy="3819525"/>
+          <wp:inline wp14:editId="1F291650" wp14:anchorId="1B36B9FD">
+            <wp:extent cx="4572000" cy="3943350"/>
             <wp:effectExtent l="0" t="0" r="0" b="0"/>
-            <wp:docPr id="1456737496" name="" title=""/>
+            <wp:docPr id="1797078094" name="" title=""/>
             <wp:cNvGraphicFramePr>
               <a:graphicFrameLocks noChangeAspect="1"/>
             </wp:cNvGraphicFramePr>
@@ -7359,7 +7439,7 @@
                     <pic:cNvPicPr/>
                   </pic:nvPicPr>
                   <pic:blipFill>
-                    <a:blip r:embed="R65d3b25cbd594cc1">
+                    <a:blip r:embed="R40564bc3213847b4">
                       <a:extLst>
                         <a:ext xmlns:a="http://schemas.openxmlformats.org/drawingml/2006/main" uri="{28A0092B-C50C-407E-A947-70E740481C1C}">
                           <a14:useLocalDpi val="0"/>
@@ -7373,7 +7453,7 @@
                   <pic:spPr>
                     <a:xfrm>
                       <a:off x="0" y="0"/>
-                      <a:ext cx="4572000" cy="3819525"/>
+                      <a:ext cx="4572000" cy="3943350"/>
                     </a:xfrm>
                     <a:prstGeom prst="rect">
                       <a:avLst/>

--- a/SRS - Project.docx
+++ b/SRS - Project.docx
@@ -1423,6 +1423,13 @@
                 <w:u w:val="single"/>
               </w:rPr>
             </w:pPr>
+            <w:r>
+              <w:rPr>
+                <w:color w:val="000000" w:themeColor="text1" w:themeTint="FF" w:themeShade="FF"/>
+                <w:u w:val="single"/>
+              </w:rPr>
+              <w:t>04/16/2022</w:t>
+            </w:r>
           </w:p>
         </w:tc>
         <w:tc>
@@ -1444,6 +1451,12 @@
                 <w:color w:val="000000"/>
               </w:rPr>
             </w:pPr>
+            <w:r>
+              <w:rPr>
+                <w:color w:val="000000" w:themeColor="text1" w:themeTint="FF" w:themeShade="FF"/>
+              </w:rPr>
+              <w:t>2.1</w:t>
+            </w:r>
           </w:p>
         </w:tc>
         <w:tc>
@@ -1465,6 +1478,26 @@
                 <w:color w:val="000000"/>
               </w:rPr>
             </w:pPr>
+            <w:r>
+              <w:rPr>
+                <w:color w:val="000000" w:themeColor="text1" w:themeTint="FF" w:themeShade="FF"/>
+              </w:rPr>
+              <w:t>Updated Assumptions, added “</w:t>
+            </w:r>
+            <w:proofErr w:type="spellStart"/>
+            <w:r>
+              <w:rPr>
+                <w:color w:val="000000" w:themeColor="text1" w:themeTint="FF" w:themeShade="FF"/>
+              </w:rPr>
+              <w:t>Log”class</w:t>
+            </w:r>
+            <w:proofErr w:type="spellEnd"/>
+            <w:r>
+              <w:rPr>
+                <w:color w:val="000000" w:themeColor="text1" w:themeTint="FF" w:themeShade="FF"/>
+              </w:rPr>
+              <w:t>, and updated the class diagram</w:t>
+            </w:r>
           </w:p>
         </w:tc>
         <w:tc>
@@ -1487,6 +1520,12 @@
                 <w:color w:val="000000"/>
               </w:rPr>
             </w:pPr>
+            <w:r>
+              <w:rPr>
+                <w:color w:val="000000" w:themeColor="text1" w:themeTint="FF" w:themeShade="FF"/>
+              </w:rPr>
+              <w:t>Miles</w:t>
+            </w:r>
           </w:p>
         </w:tc>
       </w:tr>
@@ -3975,19 +4014,44 @@
           <w:numId w:val="7"/>
         </w:numPr>
         <w:rPr>
-          <w:color w:val="auto"/>
-          <w:sz w:val="20"/>
-          <w:szCs w:val="20"/>
-        </w:rPr>
-      </w:pPr>
-      <w:r>
-        <w:rPr>
           <w:rFonts w:ascii="Times New Roman" w:hAnsi="Times New Roman" w:eastAsia="Times New Roman" w:cs="Times New Roman"/>
           <w:color w:val="auto"/>
           <w:sz w:val="20"/>
           <w:szCs w:val="20"/>
         </w:rPr>
-        <w:t>Only employees are using this software</w:t>
+      </w:pPr>
+      <w:r>
+        <w:rPr>
+          <w:rFonts w:ascii="Times New Roman" w:hAnsi="Times New Roman" w:eastAsia="Times New Roman" w:cs="Times New Roman"/>
+          <w:color w:val="auto"/>
+          <w:sz w:val="20"/>
+          <w:szCs w:val="20"/>
+        </w:rPr>
+        <w:t>All employees have a verified ID and password issued by the company</w:t>
+      </w:r>
+    </w:p>
+    <w:p>
+      <w:pPr>
+        <w:pStyle w:val="Paragraph2"/>
+        <w:numPr>
+          <w:ilvl w:val="3"/>
+          <w:numId w:val="7"/>
+        </w:numPr>
+        <w:rPr>
+          <w:rFonts w:ascii="Times New Roman" w:hAnsi="Times New Roman" w:eastAsia="Times New Roman" w:cs="Times New Roman"/>
+          <w:color w:val="auto"/>
+          <w:sz w:val="20"/>
+          <w:szCs w:val="20"/>
+        </w:rPr>
+      </w:pPr>
+      <w:r>
+        <w:rPr>
+          <w:rFonts w:ascii="Times New Roman" w:hAnsi="Times New Roman" w:eastAsia="Times New Roman" w:cs="Times New Roman"/>
+          <w:color w:val="auto"/>
+          <w:sz w:val="20"/>
+          <w:szCs w:val="20"/>
+        </w:rPr>
+        <w:t>All supervisor IDs start with a “S”</w:t>
       </w:r>
     </w:p>
     <w:p>
@@ -4010,30 +4074,7 @@
           <w:sz w:val="20"/>
           <w:szCs w:val="20"/>
         </w:rPr>
-        <w:t>All employees have a verified ID and password issued by the company</w:t>
-      </w:r>
-    </w:p>
-    <w:p>
-      <w:pPr>
-        <w:pStyle w:val="Paragraph2"/>
-        <w:numPr>
-          <w:ilvl w:val="3"/>
-          <w:numId w:val="7"/>
-        </w:numPr>
-        <w:rPr>
-          <w:color w:val="auto"/>
-          <w:sz w:val="20"/>
-          <w:szCs w:val="20"/>
-        </w:rPr>
-      </w:pPr>
-      <w:r>
-        <w:rPr>
-          <w:rFonts w:ascii="Times New Roman" w:hAnsi="Times New Roman" w:eastAsia="Times New Roman" w:cs="Times New Roman"/>
-          <w:color w:val="auto"/>
-          <w:sz w:val="20"/>
-          <w:szCs w:val="20"/>
-        </w:rPr>
-        <w:t>All supervisor IDs start with a “S”</w:t>
+        <w:t>Only employees are using this software</w:t>
       </w:r>
     </w:p>
     <w:p>
@@ -4043,20 +4084,46 @@
           <w:ilvl w:val="2"/>
           <w:numId w:val="7"/>
         </w:numPr>
-        <w:rPr>
-          <w:color w:val="auto"/>
-          <w:sz w:val="20"/>
-          <w:szCs w:val="20"/>
-        </w:rPr>
-      </w:pPr>
-      <w:r>
+        <w:ind/>
         <w:rPr>
           <w:rFonts w:ascii="Times New Roman" w:hAnsi="Times New Roman" w:eastAsia="Times New Roman" w:cs="Times New Roman"/>
           <w:color w:val="auto"/>
           <w:sz w:val="20"/>
           <w:szCs w:val="20"/>
         </w:rPr>
+      </w:pPr>
+      <w:r>
+        <w:rPr>
+          <w:rFonts w:ascii="Times New Roman" w:hAnsi="Times New Roman" w:eastAsia="Times New Roman" w:cs="Times New Roman"/>
+          <w:color w:val="auto"/>
+          <w:sz w:val="20"/>
+          <w:szCs w:val="20"/>
+        </w:rPr>
         <w:t>The DFS software is installed only on a company computer</w:t>
+      </w:r>
+    </w:p>
+    <w:p>
+      <w:pPr>
+        <w:pStyle w:val="Paragraph2"/>
+        <w:numPr>
+          <w:ilvl w:val="2"/>
+          <w:numId w:val="7"/>
+        </w:numPr>
+        <w:ind/>
+        <w:rPr>
+          <w:color w:val="auto"/>
+          <w:sz w:val="20"/>
+          <w:szCs w:val="20"/>
+        </w:rPr>
+      </w:pPr>
+      <w:r>
+        <w:rPr>
+          <w:rFonts w:ascii="Times New Roman" w:hAnsi="Times New Roman" w:eastAsia="Times New Roman" w:cs="Times New Roman"/>
+          <w:color w:val="auto"/>
+          <w:sz w:val="20"/>
+          <w:szCs w:val="20"/>
+        </w:rPr>
+        <w:t>When searching for a specific file, the user should know the name of the file</w:t>
       </w:r>
     </w:p>
     <w:p>
@@ -4175,7 +4242,7 @@
           <w:sz w:val="20"/>
           <w:szCs w:val="20"/>
         </w:rPr>
-        <w:t>Users should have a User ID and password</w:t>
+        <w:t>Supervisors can:</w:t>
       </w:r>
     </w:p>
     <w:p>
@@ -4196,24 +4263,7 @@
           <w:sz w:val="20"/>
           <w:szCs w:val="20"/>
         </w:rPr>
-        <w:t>Supervisors will have “S” as the 1</w:t>
-      </w:r>
-      <w:r>
-        <w:rPr>
-          <w:rFonts w:ascii="Times New Roman" w:hAnsi="Times New Roman" w:eastAsia="Times New Roman" w:cs="Times New Roman"/>
-          <w:sz w:val="20"/>
-          <w:szCs w:val="20"/>
-          <w:vertAlign w:val="superscript"/>
-        </w:rPr>
-        <w:t>st</w:t>
-      </w:r>
-      <w:r>
-        <w:rPr>
-          <w:rFonts w:ascii="Times New Roman" w:hAnsi="Times New Roman" w:eastAsia="Times New Roman" w:cs="Times New Roman"/>
-          <w:sz w:val="20"/>
-          <w:szCs w:val="20"/>
-        </w:rPr>
-        <w:t xml:space="preserve"> character in their ID</w:t>
+        <w:t>Delete files from the entire system</w:t>
       </w:r>
     </w:p>
     <w:p>
@@ -4234,24 +4284,28 @@
           <w:sz w:val="20"/>
           <w:szCs w:val="20"/>
         </w:rPr>
-        <w:t>Non-supervisors won’t have “S” as the 1</w:t>
-      </w:r>
+        <w:t>Remove any user form the server</w:t>
+      </w:r>
+    </w:p>
+    <w:p>
+      <w:pPr>
+        <w:pStyle w:val="ListParagraph"/>
+        <w:numPr>
+          <w:ilvl w:val="3"/>
+          <w:numId w:val="15"/>
+        </w:numPr>
+        <w:rPr>
+          <w:sz w:val="20"/>
+          <w:szCs w:val="20"/>
+        </w:rPr>
+      </w:pPr>
       <w:r>
         <w:rPr>
           <w:rFonts w:ascii="Times New Roman" w:hAnsi="Times New Roman" w:eastAsia="Times New Roman" w:cs="Times New Roman"/>
           <w:sz w:val="20"/>
           <w:szCs w:val="20"/>
-          <w:vertAlign w:val="superscript"/>
-        </w:rPr>
-        <w:t>st</w:t>
-      </w:r>
-      <w:r>
-        <w:rPr>
-          <w:rFonts w:ascii="Times New Roman" w:hAnsi="Times New Roman" w:eastAsia="Times New Roman" w:cs="Times New Roman"/>
-          <w:sz w:val="20"/>
-          <w:szCs w:val="20"/>
-        </w:rPr>
-        <w:t xml:space="preserve"> character in their ID</w:t>
+        </w:rPr>
+        <w:t>View the event history log</w:t>
       </w:r>
     </w:p>
     <w:p>
@@ -4262,17 +4316,94 @@
           <w:numId w:val="15"/>
         </w:numPr>
         <w:rPr>
-          <w:sz w:val="20"/>
-          <w:szCs w:val="20"/>
-        </w:rPr>
-      </w:pPr>
-      <w:r>
-        <w:rPr>
           <w:rFonts w:ascii="Times New Roman" w:hAnsi="Times New Roman" w:eastAsia="Times New Roman" w:cs="Times New Roman"/>
           <w:sz w:val="20"/>
           <w:szCs w:val="20"/>
         </w:rPr>
-        <w:t>Users should have a way to tell if they’re currently using any client software</w:t>
+      </w:pPr>
+      <w:r>
+        <w:rPr>
+          <w:rFonts w:ascii="Times New Roman" w:hAnsi="Times New Roman" w:eastAsia="Times New Roman" w:cs="Times New Roman"/>
+          <w:sz w:val="20"/>
+          <w:szCs w:val="20"/>
+        </w:rPr>
+        <w:t>Users should have a User ID and password</w:t>
+      </w:r>
+    </w:p>
+    <w:p>
+      <w:pPr>
+        <w:pStyle w:val="ListParagraph"/>
+        <w:numPr>
+          <w:ilvl w:val="3"/>
+          <w:numId w:val="15"/>
+        </w:numPr>
+        <w:rPr>
+          <w:sz w:val="20"/>
+          <w:szCs w:val="20"/>
+        </w:rPr>
+      </w:pPr>
+      <w:r>
+        <w:rPr>
+          <w:rFonts w:ascii="Times New Roman" w:hAnsi="Times New Roman" w:eastAsia="Times New Roman" w:cs="Times New Roman"/>
+          <w:sz w:val="20"/>
+          <w:szCs w:val="20"/>
+        </w:rPr>
+        <w:t>Supervisors will have “S” as the 1</w:t>
+      </w:r>
+      <w:r>
+        <w:rPr>
+          <w:rFonts w:ascii="Times New Roman" w:hAnsi="Times New Roman" w:eastAsia="Times New Roman" w:cs="Times New Roman"/>
+          <w:sz w:val="20"/>
+          <w:szCs w:val="20"/>
+          <w:vertAlign w:val="superscript"/>
+        </w:rPr>
+        <w:t>st</w:t>
+      </w:r>
+      <w:r>
+        <w:rPr>
+          <w:rFonts w:ascii="Times New Roman" w:hAnsi="Times New Roman" w:eastAsia="Times New Roman" w:cs="Times New Roman"/>
+          <w:sz w:val="20"/>
+          <w:szCs w:val="20"/>
+        </w:rPr>
+        <w:t xml:space="preserve"> character in their ID</w:t>
+      </w:r>
+    </w:p>
+    <w:p>
+      <w:pPr>
+        <w:pStyle w:val="ListParagraph"/>
+        <w:numPr>
+          <w:ilvl w:val="3"/>
+          <w:numId w:val="15"/>
+        </w:numPr>
+        <w:rPr>
+          <w:sz w:val="20"/>
+          <w:szCs w:val="20"/>
+        </w:rPr>
+      </w:pPr>
+      <w:r>
+        <w:rPr>
+          <w:rFonts w:ascii="Times New Roman" w:hAnsi="Times New Roman" w:eastAsia="Times New Roman" w:cs="Times New Roman"/>
+          <w:sz w:val="20"/>
+          <w:szCs w:val="20"/>
+        </w:rPr>
+        <w:t>Non-supervisors won’t have “S” as the 1</w:t>
+      </w:r>
+      <w:r>
+        <w:rPr>
+          <w:rFonts w:ascii="Times New Roman" w:hAnsi="Times New Roman" w:eastAsia="Times New Roman" w:cs="Times New Roman"/>
+          <w:sz w:val="20"/>
+          <w:szCs w:val="20"/>
+          <w:vertAlign w:val="superscript"/>
+        </w:rPr>
+        <w:t>st</w:t>
+      </w:r>
+      <w:r>
+        <w:rPr>
+          <w:rFonts w:ascii="Times New Roman" w:hAnsi="Times New Roman" w:eastAsia="Times New Roman" w:cs="Times New Roman"/>
+          <w:sz w:val="20"/>
+          <w:szCs w:val="20"/>
+        </w:rPr>
+        <w:t xml:space="preserve"> character in their ID</w:t>
       </w:r>
     </w:p>
     <w:p>
@@ -4293,7 +4424,7 @@
           <w:sz w:val="20"/>
           <w:szCs w:val="20"/>
         </w:rPr>
-        <w:t>Users should only be able to have open 1 piece of client software at a time</w:t>
+        <w:t>Users should have a way to tell if they’re currently using any client software</w:t>
       </w:r>
     </w:p>
     <w:p>
@@ -4314,7 +4445,7 @@
           <w:sz w:val="20"/>
           <w:szCs w:val="20"/>
         </w:rPr>
-        <w:t>Supervisors can: delete files from the entire system, remove users, and view an event history log</w:t>
+        <w:t>Users should only be able to have open 1 piece of client software at a time</w:t>
       </w:r>
     </w:p>
     <w:p>
@@ -4988,6 +5119,100 @@
           <w:szCs w:val="20"/>
         </w:rPr>
         <w:t>Has a list of files that everyone has access to</w:t>
+      </w:r>
+    </w:p>
+    <w:p>
+      <w:pPr>
+        <w:pStyle w:val="Paragraph2"/>
+        <w:ind w:left="720" w:firstLine="720"/>
+      </w:pPr>
+      <w:r>
+        <w:rPr>
+          <w:rFonts w:ascii="Times New Roman" w:hAnsi="Times New Roman" w:eastAsia="Times New Roman" w:cs="Times New Roman"/>
+          <w:b w:val="1"/>
+          <w:bCs w:val="1"/>
+          <w:color w:val="000000" w:themeColor="text1" w:themeTint="FF" w:themeShade="FF"/>
+          <w:sz w:val="24"/>
+          <w:szCs w:val="24"/>
+        </w:rPr>
+        <w:t>3.1.9 Log Class:</w:t>
+      </w:r>
+    </w:p>
+    <w:p>
+      <w:pPr>
+        <w:pStyle w:val="Paragraph2"/>
+        <w:numPr>
+          <w:ilvl w:val="2"/>
+          <w:numId w:val="29"/>
+        </w:numPr>
+        <w:rPr>
+          <w:rFonts w:ascii="Times New Roman" w:hAnsi="Times New Roman" w:eastAsia="Times New Roman" w:cs="Times New Roman"/>
+          <w:b w:val="1"/>
+          <w:bCs w:val="1"/>
+          <w:color w:val="000000" w:themeColor="text1" w:themeTint="FF" w:themeShade="FF"/>
+          <w:sz w:val="20"/>
+          <w:szCs w:val="20"/>
+        </w:rPr>
+      </w:pPr>
+      <w:r>
+        <w:rPr>
+          <w:rFonts w:ascii="Times New Roman" w:hAnsi="Times New Roman" w:eastAsia="Times New Roman" w:cs="Times New Roman"/>
+          <w:b w:val="0"/>
+          <w:bCs w:val="0"/>
+          <w:color w:val="000000" w:themeColor="text1" w:themeTint="FF" w:themeShade="FF"/>
+          <w:sz w:val="20"/>
+          <w:szCs w:val="20"/>
+        </w:rPr>
+        <w:t xml:space="preserve">Has a list of actions that’ve </w:t>
+      </w:r>
+      <w:r>
+        <w:rPr>
+          <w:rFonts w:ascii="Times New Roman" w:hAnsi="Times New Roman" w:eastAsia="Times New Roman" w:cs="Times New Roman"/>
+          <w:b w:val="0"/>
+          <w:bCs w:val="0"/>
+          <w:color w:val="000000" w:themeColor="text1" w:themeTint="FF" w:themeShade="FF"/>
+          <w:sz w:val="20"/>
+          <w:szCs w:val="20"/>
+        </w:rPr>
+        <w:t>involved</w:t>
+      </w:r>
+      <w:r>
+        <w:rPr>
+          <w:rFonts w:ascii="Times New Roman" w:hAnsi="Times New Roman" w:eastAsia="Times New Roman" w:cs="Times New Roman"/>
+          <w:b w:val="0"/>
+          <w:bCs w:val="0"/>
+          <w:color w:val="000000" w:themeColor="text1" w:themeTint="FF" w:themeShade="FF"/>
+          <w:sz w:val="20"/>
+          <w:szCs w:val="20"/>
+        </w:rPr>
+        <w:t xml:space="preserve"> the server</w:t>
+      </w:r>
+    </w:p>
+    <w:p>
+      <w:pPr>
+        <w:pStyle w:val="Paragraph2"/>
+        <w:numPr>
+          <w:ilvl w:val="2"/>
+          <w:numId w:val="29"/>
+        </w:numPr>
+        <w:rPr>
+          <w:b w:val="1"/>
+          <w:bCs w:val="1"/>
+          <w:color w:val="000000" w:themeColor="text1" w:themeTint="FF" w:themeShade="FF"/>
+          <w:sz w:val="20"/>
+          <w:szCs w:val="20"/>
+        </w:rPr>
+      </w:pPr>
+      <w:r>
+        <w:rPr>
+          <w:rFonts w:ascii="Times New Roman" w:hAnsi="Times New Roman" w:eastAsia="Times New Roman" w:cs="Times New Roman"/>
+          <w:b w:val="0"/>
+          <w:bCs w:val="0"/>
+          <w:color w:val="000000" w:themeColor="text1" w:themeTint="FF" w:themeShade="FF"/>
+          <w:sz w:val="20"/>
+          <w:szCs w:val="20"/>
+        </w:rPr>
+        <w:t>Has a list of dates to match each action</w:t>
       </w:r>
     </w:p>
     <w:p>
@@ -7424,10 +7649,10 @@
       </w:pPr>
       <w:r>
         <w:drawing>
-          <wp:inline wp14:editId="1F291650" wp14:anchorId="1B36B9FD">
-            <wp:extent cx="4572000" cy="3943350"/>
+          <wp:inline wp14:editId="1AB7C132" wp14:anchorId="0F3F095B">
+            <wp:extent cx="4572000" cy="3133725"/>
             <wp:effectExtent l="0" t="0" r="0" b="0"/>
-            <wp:docPr id="1797078094" name="" title=""/>
+            <wp:docPr id="1748377700" name="" title=""/>
             <wp:cNvGraphicFramePr>
               <a:graphicFrameLocks noChangeAspect="1"/>
             </wp:cNvGraphicFramePr>
@@ -7439,7 +7664,7 @@
                     <pic:cNvPicPr/>
                   </pic:nvPicPr>
                   <pic:blipFill>
-                    <a:blip r:embed="R40564bc3213847b4">
+                    <a:blip r:embed="R2d36324fca0d4988">
                       <a:extLst>
                         <a:ext xmlns:a="http://schemas.openxmlformats.org/drawingml/2006/main" uri="{28A0092B-C50C-407E-A947-70E740481C1C}">
                           <a14:useLocalDpi val="0"/>
@@ -7453,7 +7678,7 @@
                   <pic:spPr>
                     <a:xfrm>
                       <a:off x="0" y="0"/>
-                      <a:ext cx="4572000" cy="3943350"/>
+                      <a:ext cx="4572000" cy="3133725"/>
                     </a:xfrm>
                     <a:prstGeom prst="rect">
                       <a:avLst/>
@@ -8018,6 +8243,117 @@
 
 <file path=word/numbering.xml><?xml version="1.0" encoding="utf-8"?>
 <w:numbering xmlns:wpc="http://schemas.microsoft.com/office/word/2010/wordprocessingCanvas" xmlns:cx="http://schemas.microsoft.com/office/drawing/2014/chartex" xmlns:cx1="http://schemas.microsoft.com/office/drawing/2015/9/8/chartex" xmlns:cx2="http://schemas.microsoft.com/office/drawing/2015/10/21/chartex" xmlns:cx3="http://schemas.microsoft.com/office/drawing/2016/5/9/chartex" xmlns:cx4="http://schemas.microsoft.com/office/drawing/2016/5/10/chartex" xmlns:cx5="http://schemas.microsoft.com/office/drawing/2016/5/11/chartex" xmlns:cx6="http://schemas.microsoft.com/office/drawing/2016/5/12/chartex" xmlns:cx7="http://schemas.microsoft.com/office/drawing/2016/5/13/chartex" xmlns:cx8="http://schemas.microsoft.com/office/drawing/2016/5/14/chartex" xmlns:mc="http://schemas.openxmlformats.org/markup-compatibility/2006" xmlns:aink="http://schemas.microsoft.com/office/drawing/2016/ink" xmlns:am3d="http://schemas.microsoft.com/office/drawing/2017/model3d" xmlns:o="urn:schemas-microsoft-com:office:office" xmlns:r="http://schemas.openxmlformats.org/officeDocument/2006/relationships" xmlns:m="http://schemas.openxmlformats.org/officeDocument/2006/math" xmlns:v="urn:schemas-microsoft-com:vml" xmlns:wp14="http://schemas.microsoft.com/office/word/2010/wordprocessingDrawing" xmlns:wp="http://schemas.openxmlformats.org/drawingml/2006/wordprocessingDrawing" xmlns:w10="urn:schemas-microsoft-com:office:word" xmlns:w="http://schemas.openxmlformats.org/wordprocessingml/2006/main" xmlns:w14="http://schemas.microsoft.com/office/word/2010/wordml" xmlns:w15="http://schemas.microsoft.com/office/word/2012/wordml" xmlns:w16cex="http://schemas.microsoft.com/office/word/2018/wordml/cex" xmlns:w16cid="http://schemas.microsoft.com/office/word/2016/wordml/cid" xmlns:w16="http://schemas.microsoft.com/office/word/2018/wordml" xmlns:w16sdtdh="http://schemas.microsoft.com/office/word/2020/wordml/sdtdatahash" xmlns:w16se="http://schemas.microsoft.com/office/word/2015/wordml/symex" xmlns:wpg="http://schemas.microsoft.com/office/word/2010/wordprocessingGroup" xmlns:wpi="http://schemas.microsoft.com/office/word/2010/wordprocessingInk" xmlns:wne="http://schemas.microsoft.com/office/word/2006/wordml" xmlns:wps="http://schemas.microsoft.com/office/word/2010/wordprocessingShape" mc:Ignorable="w14 w15 w16se w16cid w16 w16cex w16sdtdh wp14">
+  <w:abstractNum xmlns:w="http://schemas.openxmlformats.org/wordprocessingml/2006/main" w:abstractNumId="28">
+    <w:multiLevelType xmlns:w="http://schemas.openxmlformats.org/wordprocessingml/2006/main" w:val="hybridMultilevel"/>
+    <w:lvl xmlns:w="http://schemas.openxmlformats.org/wordprocessingml/2006/main" w:ilvl="0">
+      <w:start w:val="1"/>
+      <w:numFmt w:val="bullet"/>
+      <w:lvlText w:val=""/>
+      <w:lvlJc w:val="left"/>
+      <w:pPr>
+        <w:ind w:left="720" w:hanging="360"/>
+      </w:pPr>
+      <w:rPr>
+        <w:rFonts w:hint="default" w:ascii="Symbol" w:hAnsi="Symbol"/>
+      </w:rPr>
+    </w:lvl>
+    <w:lvl xmlns:w="http://schemas.openxmlformats.org/wordprocessingml/2006/main" w:ilvl="1">
+      <w:start w:val="1"/>
+      <w:numFmt w:val="bullet"/>
+      <w:lvlText w:val="o"/>
+      <w:lvlJc w:val="left"/>
+      <w:pPr>
+        <w:ind w:left="1440" w:hanging="360"/>
+      </w:pPr>
+      <w:rPr>
+        <w:rFonts w:hint="default" w:ascii="Courier New" w:hAnsi="Courier New"/>
+      </w:rPr>
+    </w:lvl>
+    <w:lvl xmlns:w="http://schemas.openxmlformats.org/wordprocessingml/2006/main" w:ilvl="2">
+      <w:start w:val="1"/>
+      <w:numFmt w:val="bullet"/>
+      <w:lvlText w:val=""/>
+      <w:lvlJc w:val="left"/>
+      <w:pPr>
+        <w:ind w:left="2160" w:hanging="360"/>
+      </w:pPr>
+      <w:rPr>
+        <w:rFonts w:hint="default" w:ascii="Symbol" w:hAnsi="Symbol"/>
+      </w:rPr>
+    </w:lvl>
+    <w:lvl xmlns:w="http://schemas.openxmlformats.org/wordprocessingml/2006/main" w:ilvl="3">
+      <w:start w:val="1"/>
+      <w:numFmt w:val="bullet"/>
+      <w:lvlText w:val=""/>
+      <w:lvlJc w:val="left"/>
+      <w:pPr>
+        <w:ind w:left="2880" w:hanging="360"/>
+      </w:pPr>
+      <w:rPr>
+        <w:rFonts w:hint="default" w:ascii="Symbol" w:hAnsi="Symbol"/>
+      </w:rPr>
+    </w:lvl>
+    <w:lvl xmlns:w="http://schemas.openxmlformats.org/wordprocessingml/2006/main" w:ilvl="4">
+      <w:start w:val="1"/>
+      <w:numFmt w:val="bullet"/>
+      <w:lvlText w:val="o"/>
+      <w:lvlJc w:val="left"/>
+      <w:pPr>
+        <w:ind w:left="3600" w:hanging="360"/>
+      </w:pPr>
+      <w:rPr>
+        <w:rFonts w:hint="default" w:ascii="Courier New" w:hAnsi="Courier New"/>
+      </w:rPr>
+    </w:lvl>
+    <w:lvl xmlns:w="http://schemas.openxmlformats.org/wordprocessingml/2006/main" w:ilvl="5">
+      <w:start w:val="1"/>
+      <w:numFmt w:val="bullet"/>
+      <w:lvlText w:val=""/>
+      <w:lvlJc w:val="left"/>
+      <w:pPr>
+        <w:ind w:left="4320" w:hanging="360"/>
+      </w:pPr>
+      <w:rPr>
+        <w:rFonts w:hint="default" w:ascii="Wingdings" w:hAnsi="Wingdings"/>
+      </w:rPr>
+    </w:lvl>
+    <w:lvl xmlns:w="http://schemas.openxmlformats.org/wordprocessingml/2006/main" w:ilvl="6">
+      <w:start w:val="1"/>
+      <w:numFmt w:val="bullet"/>
+      <w:lvlText w:val=""/>
+      <w:lvlJc w:val="left"/>
+      <w:pPr>
+        <w:ind w:left="5040" w:hanging="360"/>
+      </w:pPr>
+      <w:rPr>
+        <w:rFonts w:hint="default" w:ascii="Symbol" w:hAnsi="Symbol"/>
+      </w:rPr>
+    </w:lvl>
+    <w:lvl xmlns:w="http://schemas.openxmlformats.org/wordprocessingml/2006/main" w:ilvl="7">
+      <w:start w:val="1"/>
+      <w:numFmt w:val="bullet"/>
+      <w:lvlText w:val="o"/>
+      <w:lvlJc w:val="left"/>
+      <w:pPr>
+        <w:ind w:left="5760" w:hanging="360"/>
+      </w:pPr>
+      <w:rPr>
+        <w:rFonts w:hint="default" w:ascii="Courier New" w:hAnsi="Courier New"/>
+      </w:rPr>
+    </w:lvl>
+    <w:lvl xmlns:w="http://schemas.openxmlformats.org/wordprocessingml/2006/main" w:ilvl="8">
+      <w:start w:val="1"/>
+      <w:numFmt w:val="bullet"/>
+      <w:lvlText w:val=""/>
+      <w:lvlJc w:val="left"/>
+      <w:pPr>
+        <w:ind w:left="6480" w:hanging="360"/>
+      </w:pPr>
+      <w:rPr>
+        <w:rFonts w:hint="default" w:ascii="Wingdings" w:hAnsi="Wingdings"/>
+      </w:rPr>
+    </w:lvl>
+  </w:abstractNum>
   <w:abstractNum xmlns:w="http://schemas.openxmlformats.org/wordprocessingml/2006/main" w:abstractNumId="27">
     <w:multiLevelType xmlns:w="http://schemas.openxmlformats.org/wordprocessingml/2006/main" w:val="hybridMultilevel"/>
     <w:lvl xmlns:w="http://schemas.openxmlformats.org/wordprocessingml/2006/main" w:ilvl="0">
@@ -11151,6 +11487,9 @@
       </w:pPr>
     </w:lvl>
   </w:abstractNum>
+  <w:num w:numId="29">
+    <w:abstractNumId w:val="28"/>
+  </w:num>
   <w:num w:numId="28">
     <w:abstractNumId w:val="27"/>
   </w:num>

--- a/SRS - Project.docx
+++ b/SRS - Project.docx
@@ -1550,6 +1550,13 @@
                 <w:u w:val="single"/>
               </w:rPr>
             </w:pPr>
+            <w:r>
+              <w:rPr>
+                <w:color w:val="000000" w:themeColor="text1" w:themeTint="FF" w:themeShade="FF"/>
+                <w:u w:val="single"/>
+              </w:rPr>
+              <w:t>04/27/2022</w:t>
+            </w:r>
           </w:p>
         </w:tc>
         <w:tc>
@@ -1571,6 +1578,12 @@
                 <w:color w:val="000000"/>
               </w:rPr>
             </w:pPr>
+            <w:r>
+              <w:rPr>
+                <w:color w:val="000000" w:themeColor="text1" w:themeTint="FF" w:themeShade="FF"/>
+              </w:rPr>
+              <w:t>2.2</w:t>
+            </w:r>
           </w:p>
         </w:tc>
         <w:tc>
@@ -1592,6 +1605,12 @@
                 <w:color w:val="000000"/>
               </w:rPr>
             </w:pPr>
+            <w:r>
+              <w:rPr>
+                <w:color w:val="000000" w:themeColor="text1" w:themeTint="FF" w:themeShade="FF"/>
+              </w:rPr>
+              <w:t>Updated Client Module, added Request Module, and updated class diagram</w:t>
+            </w:r>
           </w:p>
         </w:tc>
         <w:tc>
@@ -1614,6 +1633,12 @@
                 <w:color w:val="000000"/>
               </w:rPr>
             </w:pPr>
+            <w:r>
+              <w:rPr>
+                <w:color w:val="000000" w:themeColor="text1" w:themeTint="FF" w:themeShade="FF"/>
+              </w:rPr>
+              <w:t>Miles</w:t>
+            </w:r>
           </w:p>
         </w:tc>
       </w:tr>
@@ -3286,73 +3311,6 @@
         <w:ind w:left="720" w:right="0" w:firstLine="720"/>
         <w:jc w:val="both"/>
         <w:rPr>
-          <w:rFonts w:ascii="Times New Roman" w:hAnsi="Times New Roman" w:eastAsia="Times New Roman" w:cs="Times New Roman"/>
-          <w:b w:val="0"/>
-          <w:bCs w:val="0"/>
-          <w:color w:val="000000" w:themeColor="text1" w:themeTint="FF" w:themeShade="FF"/>
-          <w:sz w:val="20"/>
-          <w:szCs w:val="20"/>
-        </w:rPr>
-      </w:pPr>
-      <w:r>
-        <w:rPr>
-          <w:rFonts w:ascii="Times New Roman" w:hAnsi="Times New Roman" w:eastAsia="Times New Roman" w:cs="Times New Roman"/>
-          <w:b w:val="1"/>
-          <w:bCs w:val="1"/>
-          <w:color w:val="000000" w:themeColor="text1" w:themeTint="FF" w:themeShade="FF"/>
-          <w:sz w:val="20"/>
-          <w:szCs w:val="20"/>
-        </w:rPr>
-        <w:t xml:space="preserve">Client: </w:t>
-      </w:r>
-      <w:r>
-        <w:rPr>
-          <w:rFonts w:ascii="Times New Roman" w:hAnsi="Times New Roman" w:eastAsia="Times New Roman" w:cs="Times New Roman"/>
-          <w:b w:val="0"/>
-          <w:bCs w:val="0"/>
-          <w:color w:val="000000" w:themeColor="text1" w:themeTint="FF" w:themeShade="FF"/>
-          <w:sz w:val="20"/>
-          <w:szCs w:val="20"/>
-        </w:rPr>
-        <w:t xml:space="preserve">An application that's installed the node that can be used to communicate </w:t>
-      </w:r>
-      <w:r>
-        <w:tab/>
-      </w:r>
-      <w:r>
-        <w:rPr>
-          <w:rFonts w:ascii="Times New Roman" w:hAnsi="Times New Roman" w:eastAsia="Times New Roman" w:cs="Times New Roman"/>
-          <w:b w:val="0"/>
-          <w:bCs w:val="0"/>
-          <w:color w:val="000000" w:themeColor="text1" w:themeTint="FF" w:themeShade="FF"/>
-          <w:sz w:val="20"/>
-          <w:szCs w:val="20"/>
-        </w:rPr>
-        <w:t xml:space="preserve">with the </w:t>
-      </w:r>
-      <w:r>
-        <w:tab/>
-      </w:r>
-      <w:r>
-        <w:rPr>
-          <w:rFonts w:ascii="Times New Roman" w:hAnsi="Times New Roman" w:eastAsia="Times New Roman" w:cs="Times New Roman"/>
-          <w:b w:val="0"/>
-          <w:bCs w:val="0"/>
-          <w:color w:val="000000" w:themeColor="text1" w:themeTint="FF" w:themeShade="FF"/>
-          <w:sz w:val="20"/>
-          <w:szCs w:val="20"/>
-        </w:rPr>
-        <w:t>server software</w:t>
-      </w:r>
-    </w:p>
-    <w:p>
-      <w:pPr>
-        <w:pStyle w:val="Paragraph3"/>
-        <w:bidi w:val="0"/>
-        <w:spacing w:before="80" w:beforeAutospacing="off" w:after="0" w:afterAutospacing="off" w:line="259" w:lineRule="auto"/>
-        <w:ind w:left="720" w:right="0" w:firstLine="720"/>
-        <w:jc w:val="both"/>
-        <w:rPr>
           <w:color w:val="000000" w:themeColor="text1" w:themeTint="FF" w:themeShade="FF"/>
         </w:rPr>
       </w:pPr>
@@ -3510,6 +3468,73 @@
         <w:jc w:val="both"/>
         <w:rPr>
           <w:rFonts w:ascii="Times New Roman" w:hAnsi="Times New Roman" w:eastAsia="Times New Roman" w:cs="Times New Roman"/>
+          <w:b w:val="0"/>
+          <w:bCs w:val="0"/>
+          <w:color w:val="000000" w:themeColor="text1" w:themeTint="FF" w:themeShade="FF"/>
+          <w:sz w:val="20"/>
+          <w:szCs w:val="20"/>
+        </w:rPr>
+      </w:pPr>
+      <w:r>
+        <w:rPr>
+          <w:rFonts w:ascii="Times New Roman" w:hAnsi="Times New Roman" w:eastAsia="Times New Roman" w:cs="Times New Roman"/>
+          <w:b w:val="1"/>
+          <w:bCs w:val="1"/>
+          <w:color w:val="000000" w:themeColor="text1" w:themeTint="FF" w:themeShade="FF"/>
+          <w:sz w:val="20"/>
+          <w:szCs w:val="20"/>
+        </w:rPr>
+        <w:t xml:space="preserve">Client: </w:t>
+      </w:r>
+      <w:r>
+        <w:rPr>
+          <w:rFonts w:ascii="Times New Roman" w:hAnsi="Times New Roman" w:eastAsia="Times New Roman" w:cs="Times New Roman"/>
+          <w:b w:val="0"/>
+          <w:bCs w:val="0"/>
+          <w:color w:val="000000" w:themeColor="text1" w:themeTint="FF" w:themeShade="FF"/>
+          <w:sz w:val="20"/>
+          <w:szCs w:val="20"/>
+        </w:rPr>
+        <w:t xml:space="preserve">An application that's installed the node that can be used to communicate </w:t>
+      </w:r>
+      <w:r>
+        <w:tab/>
+      </w:r>
+      <w:r>
+        <w:rPr>
+          <w:rFonts w:ascii="Times New Roman" w:hAnsi="Times New Roman" w:eastAsia="Times New Roman" w:cs="Times New Roman"/>
+          <w:b w:val="0"/>
+          <w:bCs w:val="0"/>
+          <w:color w:val="000000" w:themeColor="text1" w:themeTint="FF" w:themeShade="FF"/>
+          <w:sz w:val="20"/>
+          <w:szCs w:val="20"/>
+        </w:rPr>
+        <w:t xml:space="preserve">with the </w:t>
+      </w:r>
+      <w:r>
+        <w:tab/>
+      </w:r>
+      <w:r>
+        <w:rPr>
+          <w:rFonts w:ascii="Times New Roman" w:hAnsi="Times New Roman" w:eastAsia="Times New Roman" w:cs="Times New Roman"/>
+          <w:b w:val="0"/>
+          <w:bCs w:val="0"/>
+          <w:color w:val="000000" w:themeColor="text1" w:themeTint="FF" w:themeShade="FF"/>
+          <w:sz w:val="20"/>
+          <w:szCs w:val="20"/>
+        </w:rPr>
+        <w:t>server software</w:t>
+      </w:r>
+    </w:p>
+    <w:p>
+      <w:pPr>
+        <w:pStyle w:val="Paragraph3"/>
+        <w:bidi w:val="0"/>
+        <w:spacing w:before="80" w:beforeAutospacing="off" w:after="0" w:afterAutospacing="off" w:line="259" w:lineRule="auto"/>
+        <w:ind w:left="720" w:right="0" w:firstLine="720"/>
+        <w:jc w:val="both"/>
+        <w:rPr>
+          <w:rFonts w:ascii="Times New Roman" w:hAnsi="Times New Roman" w:eastAsia="Times New Roman" w:cs="Times New Roman"/>
           <w:color w:val="000000" w:themeColor="text1" w:themeTint="FF" w:themeShade="FF"/>
           <w:sz w:val="20"/>
           <w:szCs w:val="20"/>
@@ -3763,7 +3788,7 @@
         <w:rPr>
           <w:color w:val="auto"/>
         </w:rPr>
-        <w:t>The system will be organized into 5 major modules: the User module, the Node module, the Client module, the Server module, and the File module</w:t>
+        <w:t>The system will be organized into 7 major modules: the User module, the Node module, the Client module, the Server module, the Log Module, the Request Module, and the File module</w:t>
       </w:r>
     </w:p>
     <w:p>
@@ -4039,7 +4064,7 @@
         </w:numPr>
         <w:rPr>
           <w:rFonts w:ascii="Times New Roman" w:hAnsi="Times New Roman" w:eastAsia="Times New Roman" w:cs="Times New Roman"/>
-          <w:color w:val="auto"/>
+          <w:color w:val="000000" w:themeColor="text1" w:themeTint="FF" w:themeShade="FF"/>
           <w:sz w:val="20"/>
           <w:szCs w:val="20"/>
         </w:rPr>
@@ -4062,7 +4087,7 @@
           <w:numId w:val="7"/>
         </w:numPr>
         <w:rPr>
-          <w:color w:val="auto"/>
+          <w:color w:val="000000" w:themeColor="text1" w:themeTint="FF" w:themeShade="FF"/>
           <w:sz w:val="20"/>
           <w:szCs w:val="20"/>
         </w:rPr>
@@ -4087,7 +4112,7 @@
         <w:ind/>
         <w:rPr>
           <w:rFonts w:ascii="Times New Roman" w:hAnsi="Times New Roman" w:eastAsia="Times New Roman" w:cs="Times New Roman"/>
-          <w:color w:val="auto"/>
+          <w:color w:val="000000" w:themeColor="text1" w:themeTint="FF" w:themeShade="FF"/>
           <w:sz w:val="20"/>
           <w:szCs w:val="20"/>
         </w:rPr>
@@ -4111,7 +4136,7 @@
         </w:numPr>
         <w:ind/>
         <w:rPr>
-          <w:color w:val="auto"/>
+          <w:color w:val="000000" w:themeColor="text1" w:themeTint="FF" w:themeShade="FF"/>
           <w:sz w:val="20"/>
           <w:szCs w:val="20"/>
         </w:rPr>
@@ -4123,7 +4148,7 @@
           <w:sz w:val="20"/>
           <w:szCs w:val="20"/>
         </w:rPr>
-        <w:t>When searching for a specific file, the user should know the name of the file</w:t>
+        <w:t>When searching for a specific file, the user should know the name and type of the file</w:t>
       </w:r>
     </w:p>
     <w:p>
@@ -4145,10 +4170,16 @@
           <w:ilvl w:val="0"/>
           <w:numId w:val="2"/>
         </w:numPr>
+        <w:rPr>
+          <w:color w:val="000000" w:themeColor="text1" w:themeTint="FF" w:themeShade="FF"/>
+        </w:rPr>
       </w:pPr>
       <w:bookmarkStart w:name="__RefHeading___Toc19440730" w:id="14"/>
       <w:bookmarkEnd w:id="14"/>
       <w:r>
+        <w:rPr>
+          <w:color w:val="auto"/>
+        </w:rPr>
         <w:t>Specific Requirements</w:t>
       </w:r>
     </w:p>
@@ -4159,13 +4190,22 @@
           <w:ilvl w:val="1"/>
           <w:numId w:val="2"/>
         </w:numPr>
+        <w:rPr>
+          <w:color w:val="000000" w:themeColor="text1" w:themeTint="FF" w:themeShade="FF"/>
+        </w:rPr>
       </w:pPr>
       <w:bookmarkStart w:name="__RefHeading___Toc19440731" w:id="15"/>
       <w:bookmarkEnd w:id="15"/>
       <w:r>
+        <w:rPr>
+          <w:color w:val="auto"/>
+        </w:rPr>
         <w:t>Functional Requir</w:t>
       </w:r>
       <w:r>
+        <w:rPr>
+          <w:color w:val="auto"/>
+        </w:rPr>
         <w:t>ements</w:t>
       </w:r>
     </w:p>
@@ -4176,10 +4216,14 @@
           <w:ilvl w:val="2"/>
           <w:numId w:val="2"/>
         </w:numPr>
-        <w:rPr/>
-      </w:pPr>
-      <w:r>
-        <w:rPr/>
+        <w:rPr>
+          <w:color w:val="000000" w:themeColor="text1" w:themeTint="FF" w:themeShade="FF"/>
+        </w:rPr>
+      </w:pPr>
+      <w:r>
+        <w:rPr>
+          <w:color w:val="auto"/>
+        </w:rPr>
         <w:t>Common Requirements:</w:t>
       </w:r>
     </w:p>
@@ -4191,6 +4235,7 @@
           <w:numId w:val="11"/>
         </w:numPr>
         <w:rPr>
+          <w:color w:val="000000" w:themeColor="text1" w:themeTint="FF" w:themeShade="FF"/>
           <w:sz w:val="20"/>
           <w:szCs w:val="20"/>
         </w:rPr>
@@ -4198,6 +4243,7 @@
       <w:r>
         <w:rPr>
           <w:rFonts w:ascii="Times New Roman" w:hAnsi="Times New Roman" w:eastAsia="Times New Roman" w:cs="Times New Roman"/>
+          <w:color w:val="auto"/>
           <w:sz w:val="20"/>
           <w:szCs w:val="20"/>
         </w:rPr>
@@ -4211,17 +4257,16 @@
           <w:ilvl w:val="2"/>
           <w:numId w:val="2"/>
         </w:numPr>
-        <w:rPr/>
-      </w:pPr>
-      <w:r>
-        <w:rPr/>
+        <w:rPr>
+          <w:color w:val="000000" w:themeColor="text1" w:themeTint="FF" w:themeShade="FF"/>
+        </w:rPr>
+      </w:pPr>
+      <w:r>
+        <w:rPr>
+          <w:color w:val="auto"/>
+        </w:rPr>
         <w:t>User Module Requirements:</w:t>
       </w:r>
-    </w:p>
-    <w:p>
-      <w:pPr>
-        <w:pStyle w:val="Normal"/>
-      </w:pPr>
     </w:p>
     <w:p>
       <w:pPr>
@@ -4232,6 +4277,7 @@
         </w:numPr>
         <w:rPr>
           <w:rFonts w:ascii="Times New Roman" w:hAnsi="Times New Roman" w:eastAsia="Times New Roman" w:cs="Times New Roman"/>
+          <w:color w:val="000000" w:themeColor="text1" w:themeTint="FF" w:themeShade="FF"/>
           <w:sz w:val="20"/>
           <w:szCs w:val="20"/>
         </w:rPr>
@@ -4239,6 +4285,7 @@
       <w:r>
         <w:rPr>
           <w:rFonts w:ascii="Times New Roman" w:hAnsi="Times New Roman" w:eastAsia="Times New Roman" w:cs="Times New Roman"/>
+          <w:color w:val="auto"/>
           <w:sz w:val="20"/>
           <w:szCs w:val="20"/>
         </w:rPr>
@@ -4253,6 +4300,7 @@
           <w:numId w:val="15"/>
         </w:numPr>
         <w:rPr>
+          <w:color w:val="000000" w:themeColor="text1" w:themeTint="FF" w:themeShade="FF"/>
           <w:sz w:val="20"/>
           <w:szCs w:val="20"/>
         </w:rPr>
@@ -4260,10 +4308,11 @@
       <w:r>
         <w:rPr>
           <w:rFonts w:ascii="Times New Roman" w:hAnsi="Times New Roman" w:eastAsia="Times New Roman" w:cs="Times New Roman"/>
-          <w:sz w:val="20"/>
-          <w:szCs w:val="20"/>
-        </w:rPr>
-        <w:t>Delete files from the entire system</w:t>
+          <w:color w:val="auto"/>
+          <w:sz w:val="20"/>
+          <w:szCs w:val="20"/>
+        </w:rPr>
+        <w:t>Remove any files from the list of files the server keeps track of</w:t>
       </w:r>
     </w:p>
     <w:p>
@@ -4274,6 +4323,7 @@
           <w:numId w:val="15"/>
         </w:numPr>
         <w:rPr>
+          <w:color w:val="000000" w:themeColor="text1" w:themeTint="FF" w:themeShade="FF"/>
           <w:sz w:val="20"/>
           <w:szCs w:val="20"/>
         </w:rPr>
@@ -4281,10 +4331,35 @@
       <w:r>
         <w:rPr>
           <w:rFonts w:ascii="Times New Roman" w:hAnsi="Times New Roman" w:eastAsia="Times New Roman" w:cs="Times New Roman"/>
-          <w:sz w:val="20"/>
-          <w:szCs w:val="20"/>
-        </w:rPr>
-        <w:t>Remove any user form the server</w:t>
+          <w:color w:val="auto"/>
+          <w:sz w:val="20"/>
+          <w:szCs w:val="20"/>
+        </w:rPr>
+        <w:t>View the event history log</w:t>
+      </w:r>
+    </w:p>
+    <w:p>
+      <w:pPr>
+        <w:pStyle w:val="ListParagraph"/>
+        <w:numPr>
+          <w:ilvl w:val="2"/>
+          <w:numId w:val="15"/>
+        </w:numPr>
+        <w:rPr>
+          <w:rFonts w:ascii="Times New Roman" w:hAnsi="Times New Roman" w:eastAsia="Times New Roman" w:cs="Times New Roman"/>
+          <w:color w:val="000000" w:themeColor="text1" w:themeTint="FF" w:themeShade="FF"/>
+          <w:sz w:val="20"/>
+          <w:szCs w:val="20"/>
+        </w:rPr>
+      </w:pPr>
+      <w:r>
+        <w:rPr>
+          <w:rFonts w:ascii="Times New Roman" w:hAnsi="Times New Roman" w:eastAsia="Times New Roman" w:cs="Times New Roman"/>
+          <w:color w:val="auto"/>
+          <w:sz w:val="20"/>
+          <w:szCs w:val="20"/>
+        </w:rPr>
+        <w:t>Users should have a User ID and password</w:t>
       </w:r>
     </w:p>
     <w:p>
@@ -4295,6 +4370,7 @@
           <w:numId w:val="15"/>
         </w:numPr>
         <w:rPr>
+          <w:color w:val="000000" w:themeColor="text1" w:themeTint="FF" w:themeShade="FF"/>
           <w:sz w:val="20"/>
           <w:szCs w:val="20"/>
         </w:rPr>
@@ -4302,10 +4378,72 @@
       <w:r>
         <w:rPr>
           <w:rFonts w:ascii="Times New Roman" w:hAnsi="Times New Roman" w:eastAsia="Times New Roman" w:cs="Times New Roman"/>
-          <w:sz w:val="20"/>
-          <w:szCs w:val="20"/>
-        </w:rPr>
-        <w:t>View the event history log</w:t>
+          <w:color w:val="auto"/>
+          <w:sz w:val="20"/>
+          <w:szCs w:val="20"/>
+        </w:rPr>
+        <w:t>Supervisors will have “S” as the 1</w:t>
+      </w:r>
+      <w:r>
+        <w:rPr>
+          <w:rFonts w:ascii="Times New Roman" w:hAnsi="Times New Roman" w:eastAsia="Times New Roman" w:cs="Times New Roman"/>
+          <w:color w:val="auto"/>
+          <w:sz w:val="20"/>
+          <w:szCs w:val="20"/>
+          <w:vertAlign w:val="superscript"/>
+        </w:rPr>
+        <w:t>st</w:t>
+      </w:r>
+      <w:r>
+        <w:rPr>
+          <w:rFonts w:ascii="Times New Roman" w:hAnsi="Times New Roman" w:eastAsia="Times New Roman" w:cs="Times New Roman"/>
+          <w:color w:val="auto"/>
+          <w:sz w:val="20"/>
+          <w:szCs w:val="20"/>
+        </w:rPr>
+        <w:t xml:space="preserve"> character in their ID</w:t>
+      </w:r>
+    </w:p>
+    <w:p>
+      <w:pPr>
+        <w:pStyle w:val="ListParagraph"/>
+        <w:numPr>
+          <w:ilvl w:val="3"/>
+          <w:numId w:val="15"/>
+        </w:numPr>
+        <w:rPr>
+          <w:color w:val="000000" w:themeColor="text1" w:themeTint="FF" w:themeShade="FF"/>
+          <w:sz w:val="20"/>
+          <w:szCs w:val="20"/>
+        </w:rPr>
+      </w:pPr>
+      <w:r>
+        <w:rPr>
+          <w:rFonts w:ascii="Times New Roman" w:hAnsi="Times New Roman" w:eastAsia="Times New Roman" w:cs="Times New Roman"/>
+          <w:color w:val="auto"/>
+          <w:sz w:val="20"/>
+          <w:szCs w:val="20"/>
+        </w:rPr>
+        <w:t>Non-supervisors won’t have “S” as the 1</w:t>
+      </w:r>
+      <w:r>
+        <w:rPr>
+          <w:rFonts w:ascii="Times New Roman" w:hAnsi="Times New Roman" w:eastAsia="Times New Roman" w:cs="Times New Roman"/>
+          <w:color w:val="auto"/>
+          <w:sz w:val="20"/>
+          <w:szCs w:val="20"/>
+          <w:vertAlign w:val="superscript"/>
+        </w:rPr>
+        <w:t>st</w:t>
+      </w:r>
+      <w:r>
+        <w:rPr>
+          <w:rFonts w:ascii="Times New Roman" w:hAnsi="Times New Roman" w:eastAsia="Times New Roman" w:cs="Times New Roman"/>
+          <w:color w:val="auto"/>
+          <w:sz w:val="20"/>
+          <w:szCs w:val="20"/>
+        </w:rPr>
+        <w:t xml:space="preserve"> character in their ID</w:t>
       </w:r>
     </w:p>
     <w:p>
@@ -4316,132 +4454,15 @@
           <w:numId w:val="15"/>
         </w:numPr>
         <w:rPr>
+          <w:color w:val="000000" w:themeColor="text1" w:themeTint="FF" w:themeShade="FF"/>
+          <w:sz w:val="20"/>
+          <w:szCs w:val="20"/>
+        </w:rPr>
+      </w:pPr>
+      <w:r>
+        <w:rPr>
           <w:rFonts w:ascii="Times New Roman" w:hAnsi="Times New Roman" w:eastAsia="Times New Roman" w:cs="Times New Roman"/>
-          <w:sz w:val="20"/>
-          <w:szCs w:val="20"/>
-        </w:rPr>
-      </w:pPr>
-      <w:r>
-        <w:rPr>
-          <w:rFonts w:ascii="Times New Roman" w:hAnsi="Times New Roman" w:eastAsia="Times New Roman" w:cs="Times New Roman"/>
-          <w:sz w:val="20"/>
-          <w:szCs w:val="20"/>
-        </w:rPr>
-        <w:t>Users should have a User ID and password</w:t>
-      </w:r>
-    </w:p>
-    <w:p>
-      <w:pPr>
-        <w:pStyle w:val="ListParagraph"/>
-        <w:numPr>
-          <w:ilvl w:val="3"/>
-          <w:numId w:val="15"/>
-        </w:numPr>
-        <w:rPr>
-          <w:sz w:val="20"/>
-          <w:szCs w:val="20"/>
-        </w:rPr>
-      </w:pPr>
-      <w:r>
-        <w:rPr>
-          <w:rFonts w:ascii="Times New Roman" w:hAnsi="Times New Roman" w:eastAsia="Times New Roman" w:cs="Times New Roman"/>
-          <w:sz w:val="20"/>
-          <w:szCs w:val="20"/>
-        </w:rPr>
-        <w:t>Supervisors will have “S” as the 1</w:t>
-      </w:r>
-      <w:r>
-        <w:rPr>
-          <w:rFonts w:ascii="Times New Roman" w:hAnsi="Times New Roman" w:eastAsia="Times New Roman" w:cs="Times New Roman"/>
-          <w:sz w:val="20"/>
-          <w:szCs w:val="20"/>
-          <w:vertAlign w:val="superscript"/>
-        </w:rPr>
-        <w:t>st</w:t>
-      </w:r>
-      <w:r>
-        <w:rPr>
-          <w:rFonts w:ascii="Times New Roman" w:hAnsi="Times New Roman" w:eastAsia="Times New Roman" w:cs="Times New Roman"/>
-          <w:sz w:val="20"/>
-          <w:szCs w:val="20"/>
-        </w:rPr>
-        <w:t xml:space="preserve"> character in their ID</w:t>
-      </w:r>
-    </w:p>
-    <w:p>
-      <w:pPr>
-        <w:pStyle w:val="ListParagraph"/>
-        <w:numPr>
-          <w:ilvl w:val="3"/>
-          <w:numId w:val="15"/>
-        </w:numPr>
-        <w:rPr>
-          <w:sz w:val="20"/>
-          <w:szCs w:val="20"/>
-        </w:rPr>
-      </w:pPr>
-      <w:r>
-        <w:rPr>
-          <w:rFonts w:ascii="Times New Roman" w:hAnsi="Times New Roman" w:eastAsia="Times New Roman" w:cs="Times New Roman"/>
-          <w:sz w:val="20"/>
-          <w:szCs w:val="20"/>
-        </w:rPr>
-        <w:t>Non-supervisors won’t have “S” as the 1</w:t>
-      </w:r>
-      <w:r>
-        <w:rPr>
-          <w:rFonts w:ascii="Times New Roman" w:hAnsi="Times New Roman" w:eastAsia="Times New Roman" w:cs="Times New Roman"/>
-          <w:sz w:val="20"/>
-          <w:szCs w:val="20"/>
-          <w:vertAlign w:val="superscript"/>
-        </w:rPr>
-        <w:t>st</w:t>
-      </w:r>
-      <w:r>
-        <w:rPr>
-          <w:rFonts w:ascii="Times New Roman" w:hAnsi="Times New Roman" w:eastAsia="Times New Roman" w:cs="Times New Roman"/>
-          <w:sz w:val="20"/>
-          <w:szCs w:val="20"/>
-        </w:rPr>
-        <w:t xml:space="preserve"> character in their ID</w:t>
-      </w:r>
-    </w:p>
-    <w:p>
-      <w:pPr>
-        <w:pStyle w:val="ListParagraph"/>
-        <w:numPr>
-          <w:ilvl w:val="2"/>
-          <w:numId w:val="15"/>
-        </w:numPr>
-        <w:rPr>
-          <w:sz w:val="20"/>
-          <w:szCs w:val="20"/>
-        </w:rPr>
-      </w:pPr>
-      <w:r>
-        <w:rPr>
-          <w:rFonts w:ascii="Times New Roman" w:hAnsi="Times New Roman" w:eastAsia="Times New Roman" w:cs="Times New Roman"/>
-          <w:sz w:val="20"/>
-          <w:szCs w:val="20"/>
-        </w:rPr>
-        <w:t>Users should have a way to tell if they’re currently using any client software</w:t>
-      </w:r>
-    </w:p>
-    <w:p>
-      <w:pPr>
-        <w:pStyle w:val="ListParagraph"/>
-        <w:numPr>
-          <w:ilvl w:val="2"/>
-          <w:numId w:val="15"/>
-        </w:numPr>
-        <w:rPr>
-          <w:sz w:val="20"/>
-          <w:szCs w:val="20"/>
-        </w:rPr>
-      </w:pPr>
-      <w:r>
-        <w:rPr>
-          <w:rFonts w:ascii="Times New Roman" w:hAnsi="Times New Roman" w:eastAsia="Times New Roman" w:cs="Times New Roman"/>
+          <w:color w:val="auto"/>
           <w:sz w:val="20"/>
           <w:szCs w:val="20"/>
         </w:rPr>
@@ -4455,10 +4476,14 @@
           <w:ilvl w:val="2"/>
           <w:numId w:val="2"/>
         </w:numPr>
-        <w:rPr/>
-      </w:pPr>
-      <w:r>
-        <w:rPr/>
+        <w:rPr>
+          <w:color w:val="000000" w:themeColor="text1" w:themeTint="FF" w:themeShade="FF"/>
+        </w:rPr>
+      </w:pPr>
+      <w:r>
+        <w:rPr>
+          <w:color w:val="auto"/>
+        </w:rPr>
         <w:t>File Module Requirements:</w:t>
       </w:r>
     </w:p>
@@ -4471,7 +4496,27 @@
         </w:numPr>
         <w:rPr>
           <w:rFonts w:ascii="Times New Roman" w:hAnsi="Times New Roman" w:eastAsia="Times New Roman" w:cs="Times New Roman"/>
+          <w:color w:val="000000" w:themeColor="text1" w:themeTint="FF" w:themeShade="FF"/>
+          <w:sz w:val="20"/>
+          <w:szCs w:val="20"/>
+        </w:rPr>
+      </w:pPr>
+      <w:r>
+        <w:rPr>
           <w:color w:val="auto"/>
+        </w:rPr>
+        <w:t>Must contain file name</w:t>
+      </w:r>
+    </w:p>
+    <w:p>
+      <w:pPr>
+        <w:pStyle w:val="Paragraph2"/>
+        <w:numPr>
+          <w:ilvl w:val="2"/>
+          <w:numId w:val="17"/>
+        </w:numPr>
+        <w:rPr>
+          <w:color w:val="000000" w:themeColor="text1" w:themeTint="FF" w:themeShade="FF"/>
           <w:sz w:val="20"/>
           <w:szCs w:val="20"/>
         </w:rPr>
@@ -4480,7 +4525,7 @@
         <w:rPr>
           <w:color w:val="auto"/>
         </w:rPr>
-        <w:t>Must contain file size, name, type, and path</w:t>
+        <w:t>Must contain a file type</w:t>
       </w:r>
     </w:p>
     <w:p>
@@ -4490,10 +4535,14 @@
           <w:ilvl w:val="2"/>
           <w:numId w:val="2"/>
         </w:numPr>
-        <w:rPr/>
-      </w:pPr>
-      <w:r>
-        <w:rPr/>
+        <w:rPr>
+          <w:color w:val="000000" w:themeColor="text1" w:themeTint="FF" w:themeShade="FF"/>
+        </w:rPr>
+      </w:pPr>
+      <w:r>
+        <w:rPr>
+          <w:color w:val="auto"/>
+        </w:rPr>
         <w:t>Client Module Requirements:</w:t>
       </w:r>
     </w:p>
@@ -4505,17 +4554,73 @@
           <w:numId w:val="16"/>
         </w:numPr>
         <w:rPr>
+          <w:color w:val="000000" w:themeColor="text1" w:themeTint="FF" w:themeShade="FF"/>
+          <w:sz w:val="20"/>
+          <w:szCs w:val="20"/>
+        </w:rPr>
+      </w:pPr>
+      <w:r>
+        <w:rPr>
           <w:rFonts w:ascii="Times New Roman" w:hAnsi="Times New Roman" w:eastAsia="Times New Roman" w:cs="Times New Roman"/>
-          <w:color w:val="7030A0"/>
-          <w:sz w:val="20"/>
-          <w:szCs w:val="20"/>
-        </w:rPr>
-      </w:pPr>
-      <w:r>
-        <w:rPr>
           <w:color w:val="auto"/>
-        </w:rPr>
-        <w:t>Should provide an interface for user to log in and out</w:t>
+          <w:sz w:val="20"/>
+          <w:szCs w:val="20"/>
+        </w:rPr>
+        <w:t>Contains a “</w:t>
+      </w:r>
+      <w:proofErr w:type="spellStart"/>
+      <w:r>
+        <w:rPr>
+          <w:rFonts w:ascii="Times New Roman" w:hAnsi="Times New Roman" w:eastAsia="Times New Roman" w:cs="Times New Roman"/>
+          <w:b w:val="1"/>
+          <w:bCs w:val="1"/>
+          <w:color w:val="auto"/>
+          <w:sz w:val="20"/>
+          <w:szCs w:val="20"/>
+        </w:rPr>
+        <w:t>ClientHandler</w:t>
+      </w:r>
+      <w:proofErr w:type="spellEnd"/>
+      <w:r>
+        <w:rPr>
+          <w:rFonts w:ascii="Times New Roman" w:hAnsi="Times New Roman" w:eastAsia="Times New Roman" w:cs="Times New Roman"/>
+          <w:color w:val="auto"/>
+          <w:sz w:val="20"/>
+          <w:szCs w:val="20"/>
+        </w:rPr>
+        <w:t>” subclass</w:t>
+      </w:r>
+    </w:p>
+    <w:p>
+      <w:pPr>
+        <w:pStyle w:val="Paragraph2"/>
+        <w:numPr>
+          <w:ilvl w:val="3"/>
+          <w:numId w:val="16"/>
+        </w:numPr>
+        <w:rPr>
+          <w:color w:val="000000" w:themeColor="text1" w:themeTint="FF" w:themeShade="FF"/>
+          <w:sz w:val="20"/>
+          <w:szCs w:val="20"/>
+        </w:rPr>
+      </w:pPr>
+      <w:r>
+        <w:rPr>
+          <w:rFonts w:ascii="Times New Roman" w:hAnsi="Times New Roman" w:eastAsia="Times New Roman" w:cs="Times New Roman"/>
+          <w:color w:val="auto"/>
+          <w:sz w:val="20"/>
+          <w:szCs w:val="20"/>
+        </w:rPr>
+        <w:t>Handles</w:t>
+      </w:r>
+      <w:r>
+        <w:rPr>
+          <w:rFonts w:ascii="Times New Roman" w:hAnsi="Times New Roman" w:eastAsia="Times New Roman" w:cs="Times New Roman"/>
+          <w:color w:val="auto"/>
+          <w:sz w:val="20"/>
+          <w:szCs w:val="20"/>
+        </w:rPr>
+        <w:t xml:space="preserve"> the “Multi-thread” functionality</w:t>
       </w:r>
     </w:p>
     <w:p>
@@ -4526,7 +4631,8 @@
           <w:numId w:val="16"/>
         </w:numPr>
         <w:rPr>
-          <w:color w:val="7030A0"/>
+          <w:rFonts w:ascii="Times New Roman" w:hAnsi="Times New Roman" w:eastAsia="Times New Roman" w:cs="Times New Roman"/>
+          <w:color w:val="000000" w:themeColor="text1" w:themeTint="FF" w:themeShade="FF"/>
           <w:sz w:val="20"/>
           <w:szCs w:val="20"/>
         </w:rPr>
@@ -4535,7 +4641,105 @@
         <w:rPr>
           <w:color w:val="auto"/>
         </w:rPr>
+        <w:t>Should provide an interface for user to log in and out</w:t>
+      </w:r>
+    </w:p>
+    <w:p>
+      <w:pPr>
+        <w:pStyle w:val="Paragraph2"/>
+        <w:numPr>
+          <w:ilvl w:val="2"/>
+          <w:numId w:val="16"/>
+        </w:numPr>
+        <w:rPr>
+          <w:color w:val="000000" w:themeColor="text1" w:themeTint="FF" w:themeShade="FF"/>
+          <w:sz w:val="20"/>
+          <w:szCs w:val="20"/>
+        </w:rPr>
+      </w:pPr>
+      <w:r>
+        <w:rPr>
+          <w:color w:val="auto"/>
+        </w:rPr>
         <w:t>Should be able to open and close the server</w:t>
+      </w:r>
+    </w:p>
+    <w:p>
+      <w:pPr>
+        <w:pStyle w:val="Paragraph2"/>
+        <w:numPr>
+          <w:ilvl w:val="2"/>
+          <w:numId w:val="16"/>
+        </w:numPr>
+        <w:rPr>
+          <w:color w:val="000000" w:themeColor="text1" w:themeTint="FF" w:themeShade="FF"/>
+          <w:sz w:val="20"/>
+          <w:szCs w:val="20"/>
+        </w:rPr>
+      </w:pPr>
+      <w:r>
+        <w:rPr>
+          <w:rFonts w:ascii="Times New Roman" w:hAnsi="Times New Roman" w:eastAsia="Times New Roman" w:cs="Times New Roman"/>
+          <w:color w:val="auto"/>
+          <w:sz w:val="20"/>
+          <w:szCs w:val="20"/>
+        </w:rPr>
+        <w:t>Should be able to send requests to server software for file operations</w:t>
+      </w:r>
+    </w:p>
+    <w:p>
+      <w:pPr>
+        <w:pStyle w:val="Paragraph2"/>
+        <w:numPr>
+          <w:ilvl w:val="2"/>
+          <w:numId w:val="16"/>
+        </w:numPr>
+        <w:rPr>
+          <w:color w:val="000000" w:themeColor="text1" w:themeTint="FF" w:themeShade="FF"/>
+          <w:sz w:val="20"/>
+          <w:szCs w:val="20"/>
+        </w:rPr>
+      </w:pPr>
+      <w:r>
+        <w:rPr>
+          <w:rFonts w:ascii="Times New Roman" w:hAnsi="Times New Roman" w:eastAsia="Times New Roman" w:cs="Times New Roman"/>
+          <w:color w:val="auto"/>
+          <w:sz w:val="20"/>
+          <w:szCs w:val="20"/>
+        </w:rPr>
+        <w:t>Should be able to send requests to server software for log operations</w:t>
+      </w:r>
+    </w:p>
+    <w:p>
+      <w:pPr>
+        <w:pStyle w:val="Paragraph2"/>
+        <w:numPr>
+          <w:ilvl w:val="2"/>
+          <w:numId w:val="16"/>
+        </w:numPr>
+        <w:rPr>
+          <w:color w:val="000000" w:themeColor="text1" w:themeTint="FF" w:themeShade="FF"/>
+          <w:sz w:val="20"/>
+          <w:szCs w:val="20"/>
+        </w:rPr>
+      </w:pPr>
+      <w:r>
+        <w:rPr>
+          <w:rFonts w:ascii="Times New Roman" w:hAnsi="Times New Roman" w:eastAsia="Times New Roman" w:cs="Times New Roman"/>
+          <w:color w:val="auto"/>
+          <w:sz w:val="20"/>
+          <w:szCs w:val="20"/>
+        </w:rPr>
+        <w:t>The client will prompt the user to decide whether they would like to: perform fi</w:t>
+      </w:r>
+      <w:r>
+        <w:rPr>
+          <w:rFonts w:ascii="Times New Roman" w:hAnsi="Times New Roman" w:eastAsia="Times New Roman" w:cs="Times New Roman"/>
+          <w:color w:val="auto"/>
+          <w:sz w:val="20"/>
+          <w:szCs w:val="20"/>
+        </w:rPr>
+        <w:t>le operations, perform log operations, close the client, or close the client &amp; server</w:t>
       </w:r>
     </w:p>
     <w:p>
@@ -4546,7 +4750,7 @@
           <w:numId w:val="16"/>
         </w:numPr>
         <w:rPr>
-          <w:color w:val="7030A0"/>
+          <w:color w:val="000000" w:themeColor="text1" w:themeTint="FF" w:themeShade="FF"/>
           <w:sz w:val="20"/>
           <w:szCs w:val="20"/>
         </w:rPr>
@@ -4558,30 +4762,7 @@
           <w:sz w:val="20"/>
           <w:szCs w:val="20"/>
         </w:rPr>
-        <w:t>Server should only close if there are 0 clients logged in</w:t>
-      </w:r>
-    </w:p>
-    <w:p>
-      <w:pPr>
-        <w:pStyle w:val="Paragraph2"/>
-        <w:numPr>
-          <w:ilvl w:val="2"/>
-          <w:numId w:val="16"/>
-        </w:numPr>
-        <w:rPr>
-          <w:color w:val="7030A0"/>
-          <w:sz w:val="20"/>
-          <w:szCs w:val="20"/>
-        </w:rPr>
-      </w:pPr>
-      <w:r>
-        <w:rPr>
-          <w:rFonts w:ascii="Times New Roman" w:hAnsi="Times New Roman" w:eastAsia="Times New Roman" w:cs="Times New Roman"/>
-          <w:color w:val="auto"/>
-          <w:sz w:val="20"/>
-          <w:szCs w:val="20"/>
-        </w:rPr>
-        <w:t>Should be able to send requests to server software for file operations</w:t>
+        <w:t>Only supervisors can access: Log operations, access hidden files, and close the server</w:t>
       </w:r>
     </w:p>
     <w:p>
@@ -4633,7 +4814,7 @@
           <w:sz w:val="20"/>
           <w:szCs w:val="20"/>
         </w:rPr>
-        <w:t>Must have an event history</w:t>
+        <w:t>Must have an event history (log)</w:t>
       </w:r>
     </w:p>
     <w:p>
@@ -4688,33 +4869,6 @@
           <w:szCs w:val="20"/>
         </w:rPr>
         <w:t>Hidden and Unhidden files</w:t>
-      </w:r>
-    </w:p>
-    <w:p>
-      <w:pPr>
-        <w:pStyle w:val="Paragraph2"/>
-        <w:numPr>
-          <w:ilvl w:val="2"/>
-          <w:numId w:val="18"/>
-        </w:numPr>
-        <w:rPr>
-          <w:b w:val="0"/>
-          <w:bCs w:val="0"/>
-          <w:color w:val="auto"/>
-          <w:sz w:val="20"/>
-          <w:szCs w:val="20"/>
-        </w:rPr>
-      </w:pPr>
-      <w:r>
-        <w:rPr>
-          <w:rFonts w:ascii="Times New Roman" w:hAnsi="Times New Roman" w:eastAsia="Times New Roman" w:cs="Times New Roman"/>
-          <w:b w:val="0"/>
-          <w:bCs w:val="0"/>
-          <w:color w:val="auto"/>
-          <w:sz w:val="20"/>
-          <w:szCs w:val="20"/>
-        </w:rPr>
-        <w:t>Must have a list of client software currently accessing the server</w:t>
       </w:r>
     </w:p>
     <w:p>
@@ -4777,7 +4931,7 @@
           <w:sz w:val="20"/>
           <w:szCs w:val="20"/>
         </w:rPr>
-        <w:t>Supervisor can close the server and end access to application for current users</w:t>
+        <w:t>Supervisor can close the server and end access to application for current clients connected to it</w:t>
       </w:r>
     </w:p>
     <w:p>
@@ -4845,7 +4999,7 @@
           <w:sz w:val="20"/>
           <w:szCs w:val="20"/>
         </w:rPr>
-        <w:t>Must have a storage size</w:t>
+        <w:t>Only 1 user can be active on a node (computer) at a time</w:t>
       </w:r>
     </w:p>
     <w:p>
@@ -4868,52 +5022,6 @@
           <w:sz w:val="20"/>
           <w:szCs w:val="20"/>
         </w:rPr>
-        <w:t>Only 1 user can be active on a node (computer) at a time</w:t>
-      </w:r>
-    </w:p>
-    <w:p>
-      <w:pPr>
-        <w:pStyle w:val="Paragraph2"/>
-        <w:numPr>
-          <w:ilvl w:val="2"/>
-          <w:numId w:val="19"/>
-        </w:numPr>
-        <w:rPr>
-          <w:color w:val="000000" w:themeColor="text1" w:themeTint="FF" w:themeShade="FF"/>
-          <w:sz w:val="20"/>
-          <w:szCs w:val="20"/>
-        </w:rPr>
-      </w:pPr>
-      <w:r>
-        <w:rPr>
-          <w:rFonts w:ascii="Times New Roman" w:hAnsi="Times New Roman" w:eastAsia="Times New Roman" w:cs="Times New Roman"/>
-          <w:color w:val="000000" w:themeColor="text1" w:themeTint="FF" w:themeShade="FF"/>
-          <w:sz w:val="20"/>
-          <w:szCs w:val="20"/>
-        </w:rPr>
-        <w:t>Contains a list of available users</w:t>
-      </w:r>
-    </w:p>
-    <w:p>
-      <w:pPr>
-        <w:pStyle w:val="Paragraph2"/>
-        <w:numPr>
-          <w:ilvl w:val="2"/>
-          <w:numId w:val="19"/>
-        </w:numPr>
-        <w:rPr>
-          <w:color w:val="000000" w:themeColor="text1" w:themeTint="FF" w:themeShade="FF"/>
-          <w:sz w:val="20"/>
-          <w:szCs w:val="20"/>
-        </w:rPr>
-      </w:pPr>
-      <w:r>
-        <w:rPr>
-          <w:rFonts w:ascii="Times New Roman" w:hAnsi="Times New Roman" w:eastAsia="Times New Roman" w:cs="Times New Roman"/>
-          <w:color w:val="000000" w:themeColor="text1" w:themeTint="FF" w:themeShade="FF"/>
-          <w:sz w:val="20"/>
-          <w:szCs w:val="20"/>
-        </w:rPr>
         <w:t>Node possesses 2 storage classe</w:t>
       </w:r>
       <w:r>
@@ -5213,6 +5321,167 @@
           <w:szCs w:val="20"/>
         </w:rPr>
         <w:t>Has a list of dates to match each action</w:t>
+      </w:r>
+    </w:p>
+    <w:p>
+      <w:pPr>
+        <w:pStyle w:val="Paragraph2"/>
+        <w:ind w:left="720" w:firstLine="720"/>
+        <w:rPr>
+          <w:rFonts w:ascii="Times New Roman" w:hAnsi="Times New Roman" w:eastAsia="Times New Roman" w:cs="Times New Roman"/>
+          <w:b w:val="1"/>
+          <w:bCs w:val="1"/>
+          <w:color w:val="000000" w:themeColor="text1" w:themeTint="FF" w:themeShade="FF"/>
+          <w:sz w:val="24"/>
+          <w:szCs w:val="24"/>
+        </w:rPr>
+      </w:pPr>
+      <w:r>
+        <w:rPr>
+          <w:rFonts w:ascii="Times New Roman" w:hAnsi="Times New Roman" w:eastAsia="Times New Roman" w:cs="Times New Roman"/>
+          <w:b w:val="1"/>
+          <w:bCs w:val="1"/>
+          <w:color w:val="000000" w:themeColor="text1" w:themeTint="FF" w:themeShade="FF"/>
+          <w:sz w:val="24"/>
+          <w:szCs w:val="24"/>
+        </w:rPr>
+        <w:t>3.1.10 Request Class:</w:t>
+      </w:r>
+    </w:p>
+    <w:p>
+      <w:pPr>
+        <w:pStyle w:val="Paragraph2"/>
+        <w:numPr>
+          <w:ilvl w:val="2"/>
+          <w:numId w:val="30"/>
+        </w:numPr>
+        <w:rPr>
+          <w:rFonts w:ascii="Times New Roman" w:hAnsi="Times New Roman" w:eastAsia="Times New Roman" w:cs="Times New Roman"/>
+          <w:b w:val="1"/>
+          <w:bCs w:val="1"/>
+          <w:color w:val="000000" w:themeColor="text1" w:themeTint="FF" w:themeShade="FF"/>
+          <w:sz w:val="20"/>
+          <w:szCs w:val="20"/>
+        </w:rPr>
+      </w:pPr>
+      <w:r>
+        <w:rPr>
+          <w:rFonts w:ascii="Times New Roman" w:hAnsi="Times New Roman" w:eastAsia="Times New Roman" w:cs="Times New Roman"/>
+          <w:b w:val="0"/>
+          <w:bCs w:val="0"/>
+          <w:color w:val="000000" w:themeColor="text1" w:themeTint="FF" w:themeShade="FF"/>
+          <w:sz w:val="20"/>
+          <w:szCs w:val="20"/>
+        </w:rPr>
+        <w:t>This is the object that’s being passed back and forth between the client and server</w:t>
+      </w:r>
+    </w:p>
+    <w:p>
+      <w:pPr>
+        <w:pStyle w:val="Paragraph2"/>
+        <w:numPr>
+          <w:ilvl w:val="2"/>
+          <w:numId w:val="30"/>
+        </w:numPr>
+        <w:rPr>
+          <w:b w:val="1"/>
+          <w:bCs w:val="1"/>
+          <w:color w:val="000000" w:themeColor="text1" w:themeTint="FF" w:themeShade="FF"/>
+          <w:sz w:val="20"/>
+          <w:szCs w:val="20"/>
+        </w:rPr>
+      </w:pPr>
+      <w:r>
+        <w:rPr>
+          <w:rFonts w:ascii="Times New Roman" w:hAnsi="Times New Roman" w:eastAsia="Times New Roman" w:cs="Times New Roman"/>
+          <w:b w:val="0"/>
+          <w:bCs w:val="0"/>
+          <w:color w:val="000000" w:themeColor="text1" w:themeTint="FF" w:themeShade="FF"/>
+          <w:sz w:val="20"/>
+          <w:szCs w:val="20"/>
+        </w:rPr>
+        <w:t>Acts as a container for attributes that need to be accessed by the client and server:</w:t>
+      </w:r>
+    </w:p>
+    <w:p>
+      <w:pPr>
+        <w:pStyle w:val="Paragraph2"/>
+        <w:numPr>
+          <w:ilvl w:val="3"/>
+          <w:numId w:val="30"/>
+        </w:numPr>
+        <w:rPr>
+          <w:b w:val="1"/>
+          <w:bCs w:val="1"/>
+          <w:color w:val="000000" w:themeColor="text1" w:themeTint="FF" w:themeShade="FF"/>
+          <w:sz w:val="20"/>
+          <w:szCs w:val="20"/>
+        </w:rPr>
+      </w:pPr>
+      <w:r>
+        <w:rPr>
+          <w:rFonts w:ascii="Times New Roman" w:hAnsi="Times New Roman" w:eastAsia="Times New Roman" w:cs="Times New Roman"/>
+          <w:b w:val="0"/>
+          <w:bCs w:val="0"/>
+          <w:color w:val="000000" w:themeColor="text1" w:themeTint="FF" w:themeShade="FF"/>
+          <w:sz w:val="20"/>
+          <w:szCs w:val="20"/>
+        </w:rPr>
+        <w:t>File</w:t>
+      </w:r>
+    </w:p>
+    <w:p>
+      <w:pPr>
+        <w:pStyle w:val="Paragraph2"/>
+        <w:numPr>
+          <w:ilvl w:val="3"/>
+          <w:numId w:val="30"/>
+        </w:numPr>
+        <w:rPr>
+          <w:b w:val="1"/>
+          <w:bCs w:val="1"/>
+          <w:color w:val="000000" w:themeColor="text1" w:themeTint="FF" w:themeShade="FF"/>
+          <w:sz w:val="20"/>
+          <w:szCs w:val="20"/>
+        </w:rPr>
+      </w:pPr>
+      <w:r>
+        <w:rPr>
+          <w:rFonts w:ascii="Times New Roman" w:hAnsi="Times New Roman" w:eastAsia="Times New Roman" w:cs="Times New Roman"/>
+          <w:b w:val="0"/>
+          <w:bCs w:val="0"/>
+          <w:color w:val="000000" w:themeColor="text1" w:themeTint="FF" w:themeShade="FF"/>
+          <w:sz w:val="20"/>
+          <w:szCs w:val="20"/>
+        </w:rPr>
+        <w:t>Log</w:t>
+      </w:r>
+    </w:p>
+    <w:p>
+      <w:pPr>
+        <w:pStyle w:val="Paragraph2"/>
+        <w:numPr>
+          <w:ilvl w:val="3"/>
+          <w:numId w:val="30"/>
+        </w:numPr>
+        <w:rPr>
+          <w:b w:val="1"/>
+          <w:bCs w:val="1"/>
+          <w:color w:val="000000" w:themeColor="text1" w:themeTint="FF" w:themeShade="FF"/>
+          <w:sz w:val="20"/>
+          <w:szCs w:val="20"/>
+        </w:rPr>
+      </w:pPr>
+      <w:r>
+        <w:rPr>
+          <w:rFonts w:ascii="Times New Roman" w:hAnsi="Times New Roman" w:eastAsia="Times New Roman" w:cs="Times New Roman"/>
+          <w:b w:val="0"/>
+          <w:bCs w:val="0"/>
+          <w:color w:val="000000" w:themeColor="text1" w:themeTint="FF" w:themeShade="FF"/>
+          <w:sz w:val="20"/>
+          <w:szCs w:val="20"/>
+        </w:rPr>
+        <w:t>User</w:t>
       </w:r>
     </w:p>
     <w:p>
@@ -5255,6 +5524,7 @@
         </w:rPr>
         <w:t>The user must have direct access with the client software in order to have the server manage the files</w:t>
       </w:r>
+      <w:bookmarkEnd w:id="22"/>
     </w:p>
     <w:p>
       <w:pPr>
@@ -5276,31 +5546,7 @@
           <w:sz w:val="20"/>
           <w:szCs w:val="20"/>
         </w:rPr>
-        <w:t>The client software must be able to recognize users and non-users (A login system)</w:t>
-      </w:r>
-      <w:bookmarkEnd w:id="22"/>
-    </w:p>
-    <w:p>
-      <w:pPr>
-        <w:pStyle w:val="Paragraph2"/>
-        <w:numPr>
-          <w:ilvl w:val="2"/>
-          <w:numId w:val="20"/>
-        </w:numPr>
-        <w:rPr>
-          <w:color w:val="000000" w:themeColor="text1" w:themeTint="FF" w:themeShade="FF"/>
-          <w:sz w:val="20"/>
-          <w:szCs w:val="20"/>
-        </w:rPr>
-      </w:pPr>
-      <w:r>
-        <w:rPr>
-          <w:rFonts w:ascii="Times New Roman" w:hAnsi="Times New Roman" w:eastAsia="Times New Roman" w:cs="Times New Roman"/>
-          <w:color w:val="000000" w:themeColor="text1" w:themeTint="FF" w:themeShade="FF"/>
-          <w:sz w:val="20"/>
-          <w:szCs w:val="20"/>
-        </w:rPr>
-        <w:t>The user should be provided an interface that allows them to log in to the DFS. If the user does not have an account, then they should have an option to create one.</w:t>
+        <w:t>The user should be provided an interface that allows them to log in to the DFS</w:t>
       </w:r>
     </w:p>
     <w:p>
@@ -5483,6 +5729,29 @@
       <w:pPr>
         <w:pStyle w:val="ListParagraph"/>
         <w:numPr>
+          <w:ilvl w:val="3"/>
+          <w:numId w:val="12"/>
+        </w:numPr>
+        <w:rPr>
+          <w:color w:val="auto"/>
+          <w:sz w:val="20"/>
+          <w:szCs w:val="20"/>
+        </w:rPr>
+      </w:pPr>
+      <w:r>
+        <w:rPr>
+          <w:rFonts w:ascii="Times New Roman" w:hAnsi="Times New Roman" w:eastAsia="Times New Roman" w:cs="Times New Roman"/>
+          <w:color w:val="auto"/>
+          <w:sz w:val="20"/>
+          <w:szCs w:val="20"/>
+        </w:rPr>
+        <w:t>Ability to shut down the server</w:t>
+      </w:r>
+    </w:p>
+    <w:p>
+      <w:pPr>
+        <w:pStyle w:val="ListParagraph"/>
+        <w:numPr>
           <w:ilvl w:val="2"/>
           <w:numId w:val="12"/>
         </w:numPr>
@@ -5517,16 +5786,6 @@
         <w:rPr/>
         <w:t>Environmental Requirements</w:t>
       </w:r>
-    </w:p>
-    <w:p>
-      <w:pPr>
-        <w:pStyle w:val="Normal"/>
-        <w:rPr>
-          <w:rFonts w:ascii="Times New Roman" w:hAnsi="Times New Roman" w:eastAsia="Times New Roman" w:cs="Times New Roman"/>
-          <w:sz w:val="20"/>
-          <w:szCs w:val="20"/>
-        </w:rPr>
-      </w:pPr>
     </w:p>
     <w:p>
       <w:pPr>
@@ -7641,18 +7900,13 @@
         <w:pStyle w:val="Normal"/>
         <w:bidi w:val="0"/>
         <w:jc w:val="center"/>
-        <w:rPr>
-          <w:rFonts w:ascii="Times New Roman" w:hAnsi="Times New Roman" w:eastAsia="Times New Roman" w:cs="Times New Roman"/>
-          <w:sz w:val="20"/>
-          <w:szCs w:val="20"/>
-        </w:rPr>
       </w:pPr>
       <w:r>
         <w:drawing>
-          <wp:inline wp14:editId="1AB7C132" wp14:anchorId="0F3F095B">
-            <wp:extent cx="4572000" cy="3133725"/>
+          <wp:inline wp14:editId="4BEFE183" wp14:anchorId="56B19475">
+            <wp:extent cx="4391025" cy="4572000"/>
             <wp:effectExtent l="0" t="0" r="0" b="0"/>
-            <wp:docPr id="1748377700" name="" title=""/>
+            <wp:docPr id="1471532657" name="" title=""/>
             <wp:cNvGraphicFramePr>
               <a:graphicFrameLocks noChangeAspect="1"/>
             </wp:cNvGraphicFramePr>
@@ -7664,7 +7918,7 @@
                     <pic:cNvPicPr/>
                   </pic:nvPicPr>
                   <pic:blipFill>
-                    <a:blip r:embed="R2d36324fca0d4988">
+                    <a:blip r:embed="Ra50c37ac3bcd4d76">
                       <a:extLst>
                         <a:ext xmlns:a="http://schemas.openxmlformats.org/drawingml/2006/main" uri="{28A0092B-C50C-407E-A947-70E740481C1C}">
                           <a14:useLocalDpi val="0"/>
@@ -7678,7 +7932,7 @@
                   <pic:spPr>
                     <a:xfrm>
                       <a:off x="0" y="0"/>
-                      <a:ext cx="4572000" cy="3133725"/>
+                      <a:ext cx="4391025" cy="4572000"/>
                     </a:xfrm>
                     <a:prstGeom prst="rect">
                       <a:avLst/>
@@ -7698,11 +7952,8 @@
         <w:jc w:val="center"/>
         <w:rPr>
           <w:rFonts w:ascii="Times New Roman" w:hAnsi="Times New Roman" w:eastAsia="Times New Roman" w:cs="Times New Roman"/>
-          <w:b w:val="1"/>
-          <w:bCs w:val="1"/>
-          <w:sz w:val="36"/>
-          <w:szCs w:val="36"/>
-          <w:u w:val="single"/>
+          <w:sz w:val="20"/>
+          <w:szCs w:val="20"/>
         </w:rPr>
       </w:pPr>
     </w:p>
@@ -8243,6 +8494,117 @@
 
 <file path=word/numbering.xml><?xml version="1.0" encoding="utf-8"?>
 <w:numbering xmlns:wpc="http://schemas.microsoft.com/office/word/2010/wordprocessingCanvas" xmlns:cx="http://schemas.microsoft.com/office/drawing/2014/chartex" xmlns:cx1="http://schemas.microsoft.com/office/drawing/2015/9/8/chartex" xmlns:cx2="http://schemas.microsoft.com/office/drawing/2015/10/21/chartex" xmlns:cx3="http://schemas.microsoft.com/office/drawing/2016/5/9/chartex" xmlns:cx4="http://schemas.microsoft.com/office/drawing/2016/5/10/chartex" xmlns:cx5="http://schemas.microsoft.com/office/drawing/2016/5/11/chartex" xmlns:cx6="http://schemas.microsoft.com/office/drawing/2016/5/12/chartex" xmlns:cx7="http://schemas.microsoft.com/office/drawing/2016/5/13/chartex" xmlns:cx8="http://schemas.microsoft.com/office/drawing/2016/5/14/chartex" xmlns:mc="http://schemas.openxmlformats.org/markup-compatibility/2006" xmlns:aink="http://schemas.microsoft.com/office/drawing/2016/ink" xmlns:am3d="http://schemas.microsoft.com/office/drawing/2017/model3d" xmlns:o="urn:schemas-microsoft-com:office:office" xmlns:r="http://schemas.openxmlformats.org/officeDocument/2006/relationships" xmlns:m="http://schemas.openxmlformats.org/officeDocument/2006/math" xmlns:v="urn:schemas-microsoft-com:vml" xmlns:wp14="http://schemas.microsoft.com/office/word/2010/wordprocessingDrawing" xmlns:wp="http://schemas.openxmlformats.org/drawingml/2006/wordprocessingDrawing" xmlns:w10="urn:schemas-microsoft-com:office:word" xmlns:w="http://schemas.openxmlformats.org/wordprocessingml/2006/main" xmlns:w14="http://schemas.microsoft.com/office/word/2010/wordml" xmlns:w15="http://schemas.microsoft.com/office/word/2012/wordml" xmlns:w16cex="http://schemas.microsoft.com/office/word/2018/wordml/cex" xmlns:w16cid="http://schemas.microsoft.com/office/word/2016/wordml/cid" xmlns:w16="http://schemas.microsoft.com/office/word/2018/wordml" xmlns:w16sdtdh="http://schemas.microsoft.com/office/word/2020/wordml/sdtdatahash" xmlns:w16se="http://schemas.microsoft.com/office/word/2015/wordml/symex" xmlns:wpg="http://schemas.microsoft.com/office/word/2010/wordprocessingGroup" xmlns:wpi="http://schemas.microsoft.com/office/word/2010/wordprocessingInk" xmlns:wne="http://schemas.microsoft.com/office/word/2006/wordml" xmlns:wps="http://schemas.microsoft.com/office/word/2010/wordprocessingShape" mc:Ignorable="w14 w15 w16se w16cid w16 w16cex w16sdtdh wp14">
+  <w:abstractNum xmlns:w="http://schemas.openxmlformats.org/wordprocessingml/2006/main" w:abstractNumId="29">
+    <w:multiLevelType xmlns:w="http://schemas.openxmlformats.org/wordprocessingml/2006/main" w:val="hybridMultilevel"/>
+    <w:lvl xmlns:w="http://schemas.openxmlformats.org/wordprocessingml/2006/main" w:ilvl="0">
+      <w:start w:val="1"/>
+      <w:numFmt w:val="bullet"/>
+      <w:lvlText w:val=""/>
+      <w:lvlJc w:val="left"/>
+      <w:pPr>
+        <w:ind w:left="720" w:hanging="360"/>
+      </w:pPr>
+      <w:rPr>
+        <w:rFonts w:hint="default" w:ascii="Symbol" w:hAnsi="Symbol"/>
+      </w:rPr>
+    </w:lvl>
+    <w:lvl xmlns:w="http://schemas.openxmlformats.org/wordprocessingml/2006/main" w:ilvl="1">
+      <w:start w:val="1"/>
+      <w:numFmt w:val="bullet"/>
+      <w:lvlText w:val="o"/>
+      <w:lvlJc w:val="left"/>
+      <w:pPr>
+        <w:ind w:left="1440" w:hanging="360"/>
+      </w:pPr>
+      <w:rPr>
+        <w:rFonts w:hint="default" w:ascii="Courier New" w:hAnsi="Courier New"/>
+      </w:rPr>
+    </w:lvl>
+    <w:lvl xmlns:w="http://schemas.openxmlformats.org/wordprocessingml/2006/main" w:ilvl="2">
+      <w:start w:val="1"/>
+      <w:numFmt w:val="bullet"/>
+      <w:lvlText w:val=""/>
+      <w:lvlJc w:val="left"/>
+      <w:pPr>
+        <w:ind w:left="2160" w:hanging="360"/>
+      </w:pPr>
+      <w:rPr>
+        <w:rFonts w:hint="default" w:ascii="Symbol" w:hAnsi="Symbol"/>
+      </w:rPr>
+    </w:lvl>
+    <w:lvl xmlns:w="http://schemas.openxmlformats.org/wordprocessingml/2006/main" w:ilvl="3">
+      <w:start w:val="1"/>
+      <w:numFmt w:val="bullet"/>
+      <w:lvlText w:val=""/>
+      <w:lvlJc w:val="left"/>
+      <w:pPr>
+        <w:ind w:left="2880" w:hanging="360"/>
+      </w:pPr>
+      <w:rPr>
+        <w:rFonts w:hint="default" w:ascii="Symbol" w:hAnsi="Symbol"/>
+      </w:rPr>
+    </w:lvl>
+    <w:lvl xmlns:w="http://schemas.openxmlformats.org/wordprocessingml/2006/main" w:ilvl="4">
+      <w:start w:val="1"/>
+      <w:numFmt w:val="bullet"/>
+      <w:lvlText w:val="o"/>
+      <w:lvlJc w:val="left"/>
+      <w:pPr>
+        <w:ind w:left="3600" w:hanging="360"/>
+      </w:pPr>
+      <w:rPr>
+        <w:rFonts w:hint="default" w:ascii="Courier New" w:hAnsi="Courier New"/>
+      </w:rPr>
+    </w:lvl>
+    <w:lvl xmlns:w="http://schemas.openxmlformats.org/wordprocessingml/2006/main" w:ilvl="5">
+      <w:start w:val="1"/>
+      <w:numFmt w:val="bullet"/>
+      <w:lvlText w:val=""/>
+      <w:lvlJc w:val="left"/>
+      <w:pPr>
+        <w:ind w:left="4320" w:hanging="360"/>
+      </w:pPr>
+      <w:rPr>
+        <w:rFonts w:hint="default" w:ascii="Wingdings" w:hAnsi="Wingdings"/>
+      </w:rPr>
+    </w:lvl>
+    <w:lvl xmlns:w="http://schemas.openxmlformats.org/wordprocessingml/2006/main" w:ilvl="6">
+      <w:start w:val="1"/>
+      <w:numFmt w:val="bullet"/>
+      <w:lvlText w:val=""/>
+      <w:lvlJc w:val="left"/>
+      <w:pPr>
+        <w:ind w:left="5040" w:hanging="360"/>
+      </w:pPr>
+      <w:rPr>
+        <w:rFonts w:hint="default" w:ascii="Symbol" w:hAnsi="Symbol"/>
+      </w:rPr>
+    </w:lvl>
+    <w:lvl xmlns:w="http://schemas.openxmlformats.org/wordprocessingml/2006/main" w:ilvl="7">
+      <w:start w:val="1"/>
+      <w:numFmt w:val="bullet"/>
+      <w:lvlText w:val="o"/>
+      <w:lvlJc w:val="left"/>
+      <w:pPr>
+        <w:ind w:left="5760" w:hanging="360"/>
+      </w:pPr>
+      <w:rPr>
+        <w:rFonts w:hint="default" w:ascii="Courier New" w:hAnsi="Courier New"/>
+      </w:rPr>
+    </w:lvl>
+    <w:lvl xmlns:w="http://schemas.openxmlformats.org/wordprocessingml/2006/main" w:ilvl="8">
+      <w:start w:val="1"/>
+      <w:numFmt w:val="bullet"/>
+      <w:lvlText w:val=""/>
+      <w:lvlJc w:val="left"/>
+      <w:pPr>
+        <w:ind w:left="6480" w:hanging="360"/>
+      </w:pPr>
+      <w:rPr>
+        <w:rFonts w:hint="default" w:ascii="Wingdings" w:hAnsi="Wingdings"/>
+      </w:rPr>
+    </w:lvl>
+  </w:abstractNum>
   <w:abstractNum xmlns:w="http://schemas.openxmlformats.org/wordprocessingml/2006/main" w:abstractNumId="28">
     <w:multiLevelType xmlns:w="http://schemas.openxmlformats.org/wordprocessingml/2006/main" w:val="hybridMultilevel"/>
     <w:lvl xmlns:w="http://schemas.openxmlformats.org/wordprocessingml/2006/main" w:ilvl="0">
@@ -11487,6 +11849,9 @@
       </w:pPr>
     </w:lvl>
   </w:abstractNum>
+  <w:num w:numId="30">
+    <w:abstractNumId w:val="29"/>
+  </w:num>
   <w:num w:numId="29">
     <w:abstractNumId w:val="28"/>
   </w:num>

--- a/SRS - Project.docx
+++ b/SRS - Project.docx
@@ -1143,7 +1143,7 @@
               <w:rPr>
                 <w:color w:val="000000" w:themeColor="text1" w:themeTint="FF" w:themeShade="FF"/>
               </w:rPr>
-              <w:t>Updated Module Requirements and Class Diagrams</w:t>
+              <w:t>Updated Module Requirements and Class Diagram</w:t>
             </w:r>
           </w:p>
         </w:tc>
@@ -1663,6 +1663,119 @@
                 <w:u w:val="single"/>
               </w:rPr>
             </w:pPr>
+            <w:r>
+              <w:rPr>
+                <w:color w:val="000000" w:themeColor="text1" w:themeTint="FF" w:themeShade="FF"/>
+                <w:u w:val="single"/>
+              </w:rPr>
+              <w:t>05/02/2022</w:t>
+            </w:r>
+          </w:p>
+        </w:tc>
+        <w:tc>
+          <w:tcPr>
+            <w:tcW w:w="1081" w:type="dxa"/>
+            <w:tcBorders>
+              <w:top w:val="single" w:color="000000" w:themeColor="text1" w:sz="6" w:space="0"/>
+              <w:left w:val="single" w:color="000000" w:themeColor="text1" w:sz="6" w:space="0"/>
+              <w:bottom w:val="single" w:color="000000" w:themeColor="text1" w:sz="6" w:space="0"/>
+            </w:tcBorders>
+            <w:shd w:val="clear" w:color="auto" w:fill="E5E5E5"/>
+            <w:tcMar/>
+          </w:tcPr>
+          <w:p>
+            <w:pPr>
+              <w:pStyle w:val="TableText"/>
+              <w:snapToGrid w:val="0"/>
+              <w:rPr>
+                <w:color w:val="000000"/>
+              </w:rPr>
+            </w:pPr>
+            <w:r>
+              <w:rPr>
+                <w:color w:val="000000" w:themeColor="text1" w:themeTint="FF" w:themeShade="FF"/>
+              </w:rPr>
+              <w:t>2.3</w:t>
+            </w:r>
+          </w:p>
+        </w:tc>
+        <w:tc>
+          <w:tcPr>
+            <w:tcW w:w="3813" w:type="dxa"/>
+            <w:tcBorders>
+              <w:top w:val="single" w:color="000000" w:themeColor="text1" w:sz="6" w:space="0"/>
+              <w:left w:val="single" w:color="000000" w:themeColor="text1" w:sz="6" w:space="0"/>
+              <w:bottom w:val="single" w:color="000000" w:themeColor="text1" w:sz="6" w:space="0"/>
+            </w:tcBorders>
+            <w:shd w:val="clear" w:color="auto" w:fill="E5E5E5"/>
+            <w:tcMar/>
+          </w:tcPr>
+          <w:p>
+            <w:pPr>
+              <w:pStyle w:val="TableText"/>
+              <w:snapToGrid w:val="0"/>
+              <w:rPr>
+                <w:color w:val="000000"/>
+              </w:rPr>
+            </w:pPr>
+            <w:r>
+              <w:rPr>
+                <w:color w:val="000000" w:themeColor="text1" w:themeTint="FF" w:themeShade="FF"/>
+              </w:rPr>
+              <w:t>Updated Request Module &amp; Class Diagram, added more Use Case Diagrams</w:t>
+            </w:r>
+          </w:p>
+        </w:tc>
+        <w:tc>
+          <w:tcPr>
+            <w:tcW w:w="2591" w:type="dxa"/>
+            <w:tcBorders>
+              <w:top w:val="single" w:color="000000" w:themeColor="text1" w:sz="6" w:space="0"/>
+              <w:left w:val="single" w:color="000000" w:themeColor="text1" w:sz="6" w:space="0"/>
+              <w:bottom w:val="single" w:color="000000" w:themeColor="text1" w:sz="6" w:space="0"/>
+              <w:right w:val="single" w:color="000000" w:themeColor="text1" w:sz="6" w:space="0"/>
+            </w:tcBorders>
+            <w:shd w:val="clear" w:color="auto" w:fill="E5E5E5"/>
+            <w:tcMar/>
+          </w:tcPr>
+          <w:p>
+            <w:pPr>
+              <w:pStyle w:val="TableText"/>
+              <w:snapToGrid w:val="0"/>
+              <w:rPr>
+                <w:color w:val="000000"/>
+              </w:rPr>
+            </w:pPr>
+            <w:r>
+              <w:rPr>
+                <w:color w:val="000000" w:themeColor="text1" w:themeTint="FF" w:themeShade="FF"/>
+              </w:rPr>
+              <w:t>Miles</w:t>
+            </w:r>
+          </w:p>
+        </w:tc>
+      </w:tr>
+      <w:tr>
+        <w:tc>
+          <w:tcPr>
+            <w:tcW w:w="1277" w:type="dxa"/>
+            <w:tcBorders>
+              <w:top w:val="single" w:color="000000" w:themeColor="text1" w:sz="6" w:space="0"/>
+              <w:left w:val="single" w:color="000000" w:themeColor="text1" w:sz="6" w:space="0"/>
+              <w:bottom w:val="single" w:color="000000" w:themeColor="text1" w:sz="6" w:space="0"/>
+            </w:tcBorders>
+            <w:shd w:val="clear" w:color="auto" w:fill="E5E5E5"/>
+            <w:tcMar/>
+          </w:tcPr>
+          <w:p>
+            <w:pPr>
+              <w:pStyle w:val="TableText"/>
+              <w:snapToGrid w:val="0"/>
+              <w:rPr>
+                <w:color w:val="000000"/>
+                <w:u w:val="single"/>
+              </w:rPr>
+            </w:pPr>
           </w:p>
         </w:tc>
         <w:tc>
@@ -2082,94 +2195,6 @@
           </w:p>
         </w:tc>
       </w:tr>
-      <w:tr>
-        <w:tc>
-          <w:tcPr>
-            <w:tcW w:w="1277" w:type="dxa"/>
-            <w:tcBorders>
-              <w:top w:val="single" w:color="000000" w:themeColor="text1" w:sz="6" w:space="0"/>
-              <w:left w:val="single" w:color="000000" w:themeColor="text1" w:sz="6" w:space="0"/>
-              <w:bottom w:val="single" w:color="000000" w:themeColor="text1" w:sz="6" w:space="0"/>
-            </w:tcBorders>
-            <w:shd w:val="clear" w:color="auto" w:fill="E5E5E5"/>
-            <w:tcMar/>
-          </w:tcPr>
-          <w:p>
-            <w:pPr>
-              <w:pStyle w:val="TableText"/>
-              <w:snapToGrid w:val="0"/>
-              <w:rPr>
-                <w:color w:val="000000"/>
-                <w:u w:val="single"/>
-              </w:rPr>
-            </w:pPr>
-          </w:p>
-        </w:tc>
-        <w:tc>
-          <w:tcPr>
-            <w:tcW w:w="1081" w:type="dxa"/>
-            <w:tcBorders>
-              <w:top w:val="single" w:color="000000" w:themeColor="text1" w:sz="6" w:space="0"/>
-              <w:left w:val="single" w:color="000000" w:themeColor="text1" w:sz="6" w:space="0"/>
-              <w:bottom w:val="single" w:color="000000" w:themeColor="text1" w:sz="6" w:space="0"/>
-            </w:tcBorders>
-            <w:shd w:val="clear" w:color="auto" w:fill="E5E5E5"/>
-            <w:tcMar/>
-          </w:tcPr>
-          <w:p>
-            <w:pPr>
-              <w:pStyle w:val="TableText"/>
-              <w:snapToGrid w:val="0"/>
-              <w:rPr>
-                <w:color w:val="000000"/>
-              </w:rPr>
-            </w:pPr>
-          </w:p>
-        </w:tc>
-        <w:tc>
-          <w:tcPr>
-            <w:tcW w:w="3813" w:type="dxa"/>
-            <w:tcBorders>
-              <w:top w:val="single" w:color="000000" w:themeColor="text1" w:sz="6" w:space="0"/>
-              <w:left w:val="single" w:color="000000" w:themeColor="text1" w:sz="6" w:space="0"/>
-              <w:bottom w:val="single" w:color="000000" w:themeColor="text1" w:sz="6" w:space="0"/>
-            </w:tcBorders>
-            <w:shd w:val="clear" w:color="auto" w:fill="E5E5E5"/>
-            <w:tcMar/>
-          </w:tcPr>
-          <w:p>
-            <w:pPr>
-              <w:pStyle w:val="TableText"/>
-              <w:snapToGrid w:val="0"/>
-              <w:rPr>
-                <w:color w:val="000000"/>
-              </w:rPr>
-            </w:pPr>
-          </w:p>
-        </w:tc>
-        <w:tc>
-          <w:tcPr>
-            <w:tcW w:w="2591" w:type="dxa"/>
-            <w:tcBorders>
-              <w:top w:val="single" w:color="000000" w:themeColor="text1" w:sz="6" w:space="0"/>
-              <w:left w:val="single" w:color="000000" w:themeColor="text1" w:sz="6" w:space="0"/>
-              <w:bottom w:val="single" w:color="000000" w:themeColor="text1" w:sz="6" w:space="0"/>
-              <w:right w:val="single" w:color="000000" w:themeColor="text1" w:sz="6" w:space="0"/>
-            </w:tcBorders>
-            <w:shd w:val="clear" w:color="auto" w:fill="E5E5E5"/>
-            <w:tcMar/>
-          </w:tcPr>
-          <w:p>
-            <w:pPr>
-              <w:pStyle w:val="TableText"/>
-              <w:snapToGrid w:val="0"/>
-              <w:rPr>
-                <w:color w:val="000000"/>
-              </w:rPr>
-            </w:pPr>
-          </w:p>
-        </w:tc>
-      </w:tr>
     </w:tbl>
     <w:p>
       <w:pPr>
@@ -4076,7 +4101,7 @@
           <w:sz w:val="20"/>
           <w:szCs w:val="20"/>
         </w:rPr>
-        <w:t>All supervisor IDs start with a “S”</w:t>
+        <w:t>All supervisor IDs start with an “!”</w:t>
       </w:r>
     </w:p>
     <w:p>
@@ -4841,34 +4866,7 @@
           <w:sz w:val="20"/>
           <w:szCs w:val="20"/>
         </w:rPr>
-        <w:t>Must have a list of accessible files</w:t>
-      </w:r>
-    </w:p>
-    <w:p>
-      <w:pPr>
-        <w:pStyle w:val="Paragraph2"/>
-        <w:numPr>
-          <w:ilvl w:val="3"/>
-          <w:numId w:val="18"/>
-        </w:numPr>
-        <w:rPr>
-          <w:b w:val="0"/>
-          <w:bCs w:val="0"/>
-          <w:color w:val="auto"/>
-          <w:sz w:val="20"/>
-          <w:szCs w:val="20"/>
-        </w:rPr>
-      </w:pPr>
-      <w:r>
-        <w:rPr>
-          <w:rFonts w:ascii="Times New Roman" w:hAnsi="Times New Roman" w:eastAsia="Times New Roman" w:cs="Times New Roman"/>
-          <w:b w:val="0"/>
-          <w:bCs w:val="0"/>
-          <w:color w:val="auto"/>
-          <w:sz w:val="20"/>
-          <w:szCs w:val="20"/>
-        </w:rPr>
-        <w:t>Hidden and Unhidden files</w:t>
+        <w:t>Must have a list of nodes currently apart of the system</w:t>
       </w:r>
     </w:p>
     <w:p>
@@ -5481,7 +5479,7 @@
           <w:sz w:val="20"/>
           <w:szCs w:val="20"/>
         </w:rPr>
-        <w:t>User</w:t>
+        <w:t>Node</w:t>
       </w:r>
     </w:p>
     <w:p>
@@ -7787,15 +7785,10 @@
         <w:spacing w:before="0" w:beforeAutospacing="off" w:after="0" w:afterAutospacing="off" w:line="259" w:lineRule="auto"/>
         <w:ind w:left="0" w:right="0"/>
         <w:jc w:val="center"/>
-        <w:rPr>
-          <w:rFonts w:ascii="Times New Roman" w:hAnsi="Times New Roman" w:eastAsia="Times New Roman" w:cs="Times New Roman"/>
-          <w:sz w:val="20"/>
-          <w:szCs w:val="20"/>
-        </w:rPr>
       </w:pPr>
       <w:r>
         <w:drawing>
-          <wp:inline wp14:editId="7A58239A" wp14:anchorId="26A87D8C">
+          <wp:inline wp14:editId="70D25C30" wp14:anchorId="26A87D8C">
             <wp:extent cx="4714875" cy="4866967"/>
             <wp:effectExtent l="0" t="0" r="0" b="0"/>
             <wp:docPr id="546824175" name="" title=""/>
@@ -7810,7 +7803,7 @@
                     <pic:cNvPicPr/>
                   </pic:nvPicPr>
                   <pic:blipFill>
-                    <a:blip r:embed="R4faa12eb03f14932">
+                    <a:blip r:embed="R264760006adc49e9">
                       <a:extLst xmlns:a="http://schemas.openxmlformats.org/drawingml/2006/main">
                         <a:ext xmlns:a="http://schemas.openxmlformats.org/drawingml/2006/main" uri="{28A0092B-C50C-407E-A947-70E740481C1C}">
                           <a14:useLocalDpi xmlns:a14="http://schemas.microsoft.com/office/drawing/2010/main" val="0"/>
@@ -7821,12 +7814,12 @@
                       <a:fillRect/>
                     </a:stretch>
                   </pic:blipFill>
-                  <pic:spPr xmlns:pic="http://schemas.openxmlformats.org/drawingml/2006/picture">
-                    <a:xfrm xmlns:a="http://schemas.openxmlformats.org/drawingml/2006/main" rot="0" flipH="0" flipV="0">
+                  <pic:spPr>
+                    <a:xfrm rot="0" flipH="0" flipV="0">
                       <a:off x="0" y="0"/>
                       <a:ext cx="4714875" cy="4866967"/>
                     </a:xfrm>
-                    <a:prstGeom xmlns:a="http://schemas.openxmlformats.org/drawingml/2006/main" prst="rect">
+                    <a:prstGeom prst="rect">
                       <a:avLst/>
                     </a:prstGeom>
                   </pic:spPr>
@@ -7840,73 +7833,21 @@
     <w:p>
       <w:pPr>
         <w:pStyle w:val="Normal"/>
-        <w:bidi w:val="0"/>
         <w:spacing w:before="0" w:beforeAutospacing="off" w:after="0" w:afterAutospacing="off" w:line="259" w:lineRule="auto"/>
         <w:ind w:left="0" w:right="0"/>
-        <w:jc w:val="left"/>
+        <w:jc w:val="center"/>
         <w:rPr>
           <w:rFonts w:ascii="Times New Roman" w:hAnsi="Times New Roman" w:eastAsia="Times New Roman" w:cs="Times New Roman"/>
           <w:sz w:val="20"/>
           <w:szCs w:val="20"/>
         </w:rPr>
       </w:pPr>
-    </w:p>
-    <w:p>
-      <w:pPr>
-        <w:pStyle w:val="Normal"/>
-        <w:bidi w:val="0"/>
-        <w:spacing w:before="0" w:beforeAutospacing="off" w:after="0" w:afterAutospacing="off" w:line="259" w:lineRule="auto"/>
-        <w:ind w:left="0" w:right="0"/>
-        <w:jc w:val="left"/>
-        <w:rPr>
-          <w:rFonts w:ascii="Times New Roman" w:hAnsi="Times New Roman" w:eastAsia="Times New Roman" w:cs="Times New Roman"/>
-          <w:sz w:val="20"/>
-          <w:szCs w:val="20"/>
-        </w:rPr>
-        <w:sectPr>
-          <w:type w:val="continuous"/>
-          <w:pgSz w:w="12240" w:h="15840" w:orient="portrait"/>
-          <w:pgMar w:top="1440" w:right="1800" w:bottom="1800" w:left="1800" w:header="720" w:footer="1080" w:gutter="0"/>
-          <w:cols w:space="720"/>
-          <w:formProt w:val="0"/>
-          <w:docGrid w:linePitch="360"/>
-        </w:sectPr>
-      </w:pPr>
-    </w:p>
-    <w:p>
-      <w:pPr>
-        <w:pStyle w:val="Normal"/>
-        <w:jc w:val="center"/>
-        <w:rPr>
-          <w:rFonts w:ascii="Times New Roman" w:hAnsi="Times New Roman" w:eastAsia="Times New Roman" w:cs="Times New Roman"/>
-          <w:sz w:val="20"/>
-          <w:szCs w:val="20"/>
-        </w:rPr>
-      </w:pPr>
-      <w:r>
-        <w:rPr>
-          <w:rFonts w:ascii="Times New Roman" w:hAnsi="Times New Roman" w:eastAsia="Times New Roman" w:cs="Times New Roman"/>
-          <w:b w:val="1"/>
-          <w:bCs w:val="1"/>
-          <w:sz w:val="36"/>
-          <w:szCs w:val="36"/>
-          <w:u w:val="single"/>
-        </w:rPr>
-        <w:t>Class Diagram(s)</w:t>
-      </w:r>
-    </w:p>
-    <w:p>
-      <w:pPr>
-        <w:pStyle w:val="Normal"/>
-        <w:bidi w:val="0"/>
-        <w:jc w:val="center"/>
-      </w:pPr>
       <w:r>
         <w:drawing>
-          <wp:inline wp14:editId="4BEFE183" wp14:anchorId="56B19475">
-            <wp:extent cx="4391025" cy="4572000"/>
+          <wp:inline wp14:editId="13DD108B" wp14:anchorId="78156100">
+            <wp:extent cx="4572000" cy="3114675"/>
             <wp:effectExtent l="0" t="0" r="0" b="0"/>
-            <wp:docPr id="1471532657" name="" title=""/>
+            <wp:docPr id="2085739424" name="" title=""/>
             <wp:cNvGraphicFramePr>
               <a:graphicFrameLocks noChangeAspect="1"/>
             </wp:cNvGraphicFramePr>
@@ -7918,7 +7859,7 @@
                     <pic:cNvPicPr/>
                   </pic:nvPicPr>
                   <pic:blipFill>
-                    <a:blip r:embed="Ra50c37ac3bcd4d76">
+                    <a:blip r:embed="Rda4f14f249d6483f">
                       <a:extLst>
                         <a:ext xmlns:a="http://schemas.openxmlformats.org/drawingml/2006/main" uri="{28A0092B-C50C-407E-A947-70E740481C1C}">
                           <a14:useLocalDpi val="0"/>
@@ -7932,7 +7873,176 @@
                   <pic:spPr>
                     <a:xfrm>
                       <a:off x="0" y="0"/>
-                      <a:ext cx="4391025" cy="4572000"/>
+                      <a:ext cx="4572000" cy="3114675"/>
+                    </a:xfrm>
+                    <a:prstGeom prst="rect">
+                      <a:avLst/>
+                    </a:prstGeom>
+                  </pic:spPr>
+                </pic:pic>
+              </a:graphicData>
+            </a:graphic>
+          </wp:inline>
+        </w:drawing>
+      </w:r>
+    </w:p>
+    <w:p>
+      <w:pPr>
+        <w:pStyle w:val="Normal"/>
+        <w:spacing w:before="0" w:beforeAutospacing="off" w:after="0" w:afterAutospacing="off" w:line="259" w:lineRule="auto"/>
+        <w:ind w:left="0" w:right="0"/>
+        <w:jc w:val="center"/>
+        <w:rPr>
+          <w:rFonts w:ascii="Times New Roman" w:hAnsi="Times New Roman" w:eastAsia="Times New Roman" w:cs="Times New Roman"/>
+          <w:sz w:val="20"/>
+          <w:szCs w:val="20"/>
+        </w:rPr>
+      </w:pPr>
+      <w:r>
+        <w:drawing>
+          <wp:inline wp14:editId="18A6DBAF" wp14:anchorId="16303347">
+            <wp:extent cx="4572000" cy="2886075"/>
+            <wp:effectExtent l="0" t="0" r="0" b="0"/>
+            <wp:docPr id="1938190695" name="" title=""/>
+            <wp:cNvGraphicFramePr>
+              <a:graphicFrameLocks noChangeAspect="1"/>
+            </wp:cNvGraphicFramePr>
+            <a:graphic>
+              <a:graphicData uri="http://schemas.openxmlformats.org/drawingml/2006/picture">
+                <pic:pic>
+                  <pic:nvPicPr>
+                    <pic:cNvPr id="0" name=""/>
+                    <pic:cNvPicPr/>
+                  </pic:nvPicPr>
+                  <pic:blipFill>
+                    <a:blip r:embed="R28badeed837646c5">
+                      <a:extLst>
+                        <a:ext xmlns:a="http://schemas.openxmlformats.org/drawingml/2006/main" uri="{28A0092B-C50C-407E-A947-70E740481C1C}">
+                          <a14:useLocalDpi val="0"/>
+                        </a:ext>
+                      </a:extLst>
+                    </a:blip>
+                    <a:stretch>
+                      <a:fillRect/>
+                    </a:stretch>
+                  </pic:blipFill>
+                  <pic:spPr>
+                    <a:xfrm>
+                      <a:off x="0" y="0"/>
+                      <a:ext cx="4572000" cy="2886075"/>
+                    </a:xfrm>
+                    <a:prstGeom prst="rect">
+                      <a:avLst/>
+                    </a:prstGeom>
+                  </pic:spPr>
+                </pic:pic>
+              </a:graphicData>
+            </a:graphic>
+          </wp:inline>
+        </w:drawing>
+      </w:r>
+    </w:p>
+    <w:p>
+      <w:pPr>
+        <w:pStyle w:val="Normal"/>
+        <w:bidi w:val="0"/>
+        <w:spacing w:before="0" w:beforeAutospacing="off" w:after="0" w:afterAutospacing="off" w:line="259" w:lineRule="auto"/>
+        <w:ind w:left="0" w:right="0"/>
+        <w:jc w:val="left"/>
+        <w:rPr>
+          <w:rFonts w:ascii="Times New Roman" w:hAnsi="Times New Roman" w:eastAsia="Times New Roman" w:cs="Times New Roman"/>
+          <w:sz w:val="20"/>
+          <w:szCs w:val="20"/>
+        </w:rPr>
+      </w:pPr>
+    </w:p>
+    <w:p>
+      <w:pPr>
+        <w:pStyle w:val="Normal"/>
+        <w:bidi w:val="0"/>
+        <w:spacing w:before="0" w:beforeAutospacing="off" w:after="0" w:afterAutospacing="off" w:line="259" w:lineRule="auto"/>
+        <w:ind w:left="0" w:right="0"/>
+        <w:jc w:val="left"/>
+        <w:rPr>
+          <w:rFonts w:ascii="Times New Roman" w:hAnsi="Times New Roman" w:eastAsia="Times New Roman" w:cs="Times New Roman"/>
+          <w:sz w:val="20"/>
+          <w:szCs w:val="20"/>
+        </w:rPr>
+        <w:sectPr>
+          <w:type w:val="continuous"/>
+          <w:pgSz w:w="12240" w:h="15840" w:orient="portrait"/>
+          <w:pgMar w:top="1440" w:right="1800" w:bottom="1800" w:left="1800" w:header="720" w:footer="1080" w:gutter="0"/>
+          <w:cols w:space="720"/>
+          <w:formProt w:val="0"/>
+          <w:docGrid w:linePitch="360"/>
+        </w:sectPr>
+      </w:pPr>
+    </w:p>
+    <w:p>
+      <w:pPr>
+        <w:pStyle w:val="Normal"/>
+        <w:jc w:val="center"/>
+        <w:rPr>
+          <w:rFonts w:ascii="Times New Roman" w:hAnsi="Times New Roman" w:eastAsia="Times New Roman" w:cs="Times New Roman"/>
+          <w:sz w:val="20"/>
+          <w:szCs w:val="20"/>
+        </w:rPr>
+      </w:pPr>
+      <w:r>
+        <w:rPr>
+          <w:rFonts w:ascii="Times New Roman" w:hAnsi="Times New Roman" w:eastAsia="Times New Roman" w:cs="Times New Roman"/>
+          <w:b w:val="1"/>
+          <w:bCs w:val="1"/>
+          <w:sz w:val="36"/>
+          <w:szCs w:val="36"/>
+          <w:u w:val="single"/>
+        </w:rPr>
+        <w:t>Class Diagram(s)</w:t>
+      </w:r>
+    </w:p>
+    <w:p>
+      <w:pPr>
+        <w:pStyle w:val="Normal"/>
+        <w:bidi w:val="0"/>
+        <w:jc w:val="center"/>
+        <w:rPr>
+          <w:rFonts w:ascii="Times New Roman" w:hAnsi="Times New Roman" w:eastAsia="Times New Roman" w:cs="Times New Roman"/>
+          <w:sz w:val="20"/>
+          <w:szCs w:val="20"/>
+        </w:rPr>
+      </w:pPr>
+      <w:r>
+        <w:drawing>
+          <wp:inline wp14:editId="02209679" wp14:anchorId="7AA81FE1">
+            <wp:extent cx="4324350" cy="4572000"/>
+            <wp:effectExtent l="0" t="0" r="0" b="0"/>
+            <wp:docPr id="400469492" name="" title=""/>
+            <wp:cNvGraphicFramePr>
+              <a:graphicFrameLocks noChangeAspect="1"/>
+            </wp:cNvGraphicFramePr>
+            <a:graphic>
+              <a:graphicData uri="http://schemas.openxmlformats.org/drawingml/2006/picture">
+                <pic:pic>
+                  <pic:nvPicPr>
+                    <pic:cNvPr id="0" name=""/>
+                    <pic:cNvPicPr/>
+                  </pic:nvPicPr>
+                  <pic:blipFill>
+                    <a:blip r:embed="R942e2034fbad4d42">
+                      <a:extLst>
+                        <a:ext xmlns:a="http://schemas.openxmlformats.org/drawingml/2006/main" uri="{28A0092B-C50C-407E-A947-70E740481C1C}">
+                          <a14:useLocalDpi val="0"/>
+                        </a:ext>
+                      </a:extLst>
+                    </a:blip>
+                    <a:stretch>
+                      <a:fillRect/>
+                    </a:stretch>
+                  </pic:blipFill>
+                  <pic:spPr>
+                    <a:xfrm>
+                      <a:off x="0" y="0"/>
+                      <a:ext cx="4324350" cy="4572000"/>
                     </a:xfrm>
                     <a:prstGeom prst="rect">
                       <a:avLst/>

--- a/SRS - Project.docx
+++ b/SRS - Project.docx
@@ -4039,6 +4039,29 @@
         <w:t>Server doesn’t store files</w:t>
       </w:r>
       <w:bookmarkEnd w:id="12"/>
+    </w:p>
+    <w:p>
+      <w:pPr>
+        <w:pStyle w:val="Paragraph2"/>
+        <w:numPr>
+          <w:ilvl w:val="2"/>
+          <w:numId w:val="6"/>
+        </w:numPr>
+        <w:rPr>
+          <w:color w:val="auto"/>
+          <w:sz w:val="20"/>
+          <w:szCs w:val="20"/>
+        </w:rPr>
+      </w:pPr>
+      <w:r>
+        <w:rPr>
+          <w:rFonts w:ascii="Times New Roman" w:hAnsi="Times New Roman" w:eastAsia="Times New Roman" w:cs="Times New Roman"/>
+          <w:color w:val="auto"/>
+          <w:sz w:val="20"/>
+          <w:szCs w:val="20"/>
+        </w:rPr>
+        <w:t>Server has to already be running before any clients can connect</w:t>
+      </w:r>
     </w:p>
     <w:p>
       <w:pPr>
@@ -8013,7 +8036,7 @@
       </w:pPr>
       <w:r>
         <w:drawing>
-          <wp:inline wp14:editId="02209679" wp14:anchorId="7AA81FE1">
+          <wp:inline wp14:editId="4EAD805D" wp14:anchorId="7AA81FE1">
             <wp:extent cx="4324350" cy="4572000"/>
             <wp:effectExtent l="0" t="0" r="0" b="0"/>
             <wp:docPr id="400469492" name="" title=""/>
@@ -8028,7 +8051,7 @@
                     <pic:cNvPicPr/>
                   </pic:nvPicPr>
                   <pic:blipFill>
-                    <a:blip r:embed="R942e2034fbad4d42">
+                    <a:blip r:embed="Rdb600c064b4b4a9f">
                       <a:extLst>
                         <a:ext xmlns:a="http://schemas.openxmlformats.org/drawingml/2006/main" uri="{28A0092B-C50C-407E-A947-70E740481C1C}">
                           <a14:useLocalDpi val="0"/>
